--- a/需求规格说明文档.docx
+++ b/需求规格说明文档.docx
@@ -1,11 +1,10 @@
 
 <file path=word/document.xml><?xml version="1.0" encoding="utf-8"?>
-<w:document xmlns:wpc="http://schemas.microsoft.com/office/word/2010/wordprocessingCanvas" xmlns:cx="http://schemas.microsoft.com/office/drawing/2014/chartex" xmlns:cx1="http://schemas.microsoft.com/office/drawing/2015/9/8/chartex" xmlns:mc="http://schemas.openxmlformats.org/markup-compatibility/2006" xmlns:o="urn:schemas-microsoft-com:office:office" xmlns:r="http://schemas.openxmlformats.org/officeDocument/2006/relationships" xmlns:m="http://schemas.openxmlformats.org/officeDocument/2006/math" xmlns:v="urn:schemas-microsoft-com:vml" xmlns:wp14="http://schemas.microsoft.com/office/word/2010/wordprocessingDrawing" xmlns:wp="http://schemas.openxmlformats.org/drawingml/2006/wordprocessingDrawing" xmlns:w10="urn:schemas-microsoft-com:office:word" xmlns:w="http://schemas.openxmlformats.org/wordprocessingml/2006/main" xmlns:w14="http://schemas.microsoft.com/office/word/2010/wordml" xmlns:w15="http://schemas.microsoft.com/office/word/2012/wordml" xmlns:w16se="http://schemas.microsoft.com/office/word/2015/wordml/symex" xmlns:wpg="http://schemas.microsoft.com/office/word/2010/wordprocessingGroup" xmlns:wpi="http://schemas.microsoft.com/office/word/2010/wordprocessingInk" xmlns:wne="http://schemas.microsoft.com/office/word/2006/wordml" xmlns:wps="http://schemas.microsoft.com/office/word/2010/wordprocessingShape" mc:Ignorable="w14 w15 w16se wp14">
+<w:document xmlns:wpc="http://schemas.microsoft.com/office/word/2010/wordprocessingCanvas" xmlns:cx="http://schemas.microsoft.com/office/drawing/2014/chartex" xmlns:cx1="http://schemas.microsoft.com/office/drawing/2015/9/8/chartex" xmlns:cx2="http://schemas.microsoft.com/office/drawing/2015/10/21/chartex" xmlns:cx3="http://schemas.microsoft.com/office/drawing/2016/5/9/chartex" xmlns:cx4="http://schemas.microsoft.com/office/drawing/2016/5/10/chartex" xmlns:cx5="http://schemas.microsoft.com/office/drawing/2016/5/11/chartex" xmlns:cx6="http://schemas.microsoft.com/office/drawing/2016/5/12/chartex" xmlns:cx7="http://schemas.microsoft.com/office/drawing/2016/5/13/chartex" xmlns:cx8="http://schemas.microsoft.com/office/drawing/2016/5/14/chartex" xmlns:mc="http://schemas.openxmlformats.org/markup-compatibility/2006" xmlns:aink="http://schemas.microsoft.com/office/drawing/2016/ink" xmlns:am3d="http://schemas.microsoft.com/office/drawing/2017/model3d" xmlns:o="urn:schemas-microsoft-com:office:office" xmlns:r="http://schemas.openxmlformats.org/officeDocument/2006/relationships" xmlns:m="http://schemas.openxmlformats.org/officeDocument/2006/math" xmlns:v="urn:schemas-microsoft-com:vml" xmlns:wp14="http://schemas.microsoft.com/office/word/2010/wordprocessingDrawing" xmlns:wp="http://schemas.openxmlformats.org/drawingml/2006/wordprocessingDrawing" xmlns:w10="urn:schemas-microsoft-com:office:word" xmlns:w="http://schemas.openxmlformats.org/wordprocessingml/2006/main" xmlns:w14="http://schemas.microsoft.com/office/word/2010/wordml" xmlns:w15="http://schemas.microsoft.com/office/word/2012/wordml" xmlns:w16cid="http://schemas.microsoft.com/office/word/2016/wordml/cid" xmlns:w16se="http://schemas.microsoft.com/office/word/2015/wordml/symex" xmlns:wpg="http://schemas.microsoft.com/office/word/2010/wordprocessingGroup" xmlns:wpi="http://schemas.microsoft.com/office/word/2010/wordprocessingInk" xmlns:wne="http://schemas.microsoft.com/office/word/2006/wordml" xmlns:wps="http://schemas.microsoft.com/office/word/2010/wordprocessingShape" mc:Ignorable="w14 w15 w16se w16cid wp14">
   <w:body>
     <w:p>
       <w:pPr>
         <w:rPr>
-          <w:rFonts w:hint="eastAsia"/>
           <w:sz w:val="48"/>
           <w:szCs w:val="48"/>
         </w:rPr>
@@ -266,9 +265,6 @@
       <w:pPr>
         <w:widowControl/>
         <w:jc w:val="left"/>
-        <w:rPr>
-          <w:rFonts w:hint="eastAsia"/>
-        </w:rPr>
       </w:pPr>
     </w:p>
     <w:sdt>
@@ -383,8 +379,6 @@
               <w:fldChar w:fldCharType="end"/>
             </w:r>
           </w:hyperlink>
-          <w:bookmarkStart w:id="0" w:name="_GoBack"/>
-          <w:bookmarkEnd w:id="0"/>
         </w:p>
         <w:p>
           <w:pPr>
@@ -3210,10 +3204,10 @@
           <w:szCs w:val="52"/>
         </w:rPr>
       </w:pPr>
-      <w:bookmarkStart w:id="1" w:name="_Toc498257203"/>
-      <w:bookmarkStart w:id="2" w:name="_Toc498248458"/>
-      <w:bookmarkStart w:id="3" w:name="_Toc21184"/>
-      <w:bookmarkStart w:id="4" w:name="_Toc498630843"/>
+      <w:bookmarkStart w:id="0" w:name="_Toc498257203"/>
+      <w:bookmarkStart w:id="1" w:name="_Toc498248458"/>
+      <w:bookmarkStart w:id="2" w:name="_Toc21184"/>
+      <w:bookmarkStart w:id="3" w:name="_Toc498630843"/>
       <w:r>
         <w:rPr>
           <w:rFonts w:ascii="黑体" w:eastAsia="黑体" w:hAnsi="黑体" w:cs="黑体" w:hint="eastAsia"/>
@@ -3223,10 +3217,10 @@
         <w:lastRenderedPageBreak/>
         <w:t>更新历史</w:t>
       </w:r>
+      <w:bookmarkEnd w:id="0"/>
       <w:bookmarkEnd w:id="1"/>
       <w:bookmarkEnd w:id="2"/>
       <w:bookmarkEnd w:id="3"/>
-      <w:bookmarkEnd w:id="4"/>
     </w:p>
     <w:tbl>
       <w:tblPr>
@@ -3266,7 +3260,7 @@
             <w:pPr>
               <w:jc w:val="center"/>
               <w:rPr>
-                <w:rFonts w:ascii="黑体" w:eastAsia="黑体" w:hAnsi="黑体" w:cs="黑体" w:hint="eastAsia"/>
+                <w:rFonts w:ascii="黑体" w:eastAsia="黑体" w:hAnsi="黑体" w:cs="黑体"/>
                 <w:b/>
                 <w:bCs/>
                 <w:szCs w:val="21"/>
@@ -3298,7 +3292,7 @@
             <w:pPr>
               <w:jc w:val="center"/>
               <w:rPr>
-                <w:rFonts w:ascii="黑体" w:eastAsia="黑体" w:hAnsi="黑体" w:cs="黑体" w:hint="eastAsia"/>
+                <w:rFonts w:ascii="黑体" w:eastAsia="黑体" w:hAnsi="黑体" w:cs="黑体"/>
                 <w:b/>
                 <w:bCs/>
               </w:rPr>
@@ -3329,7 +3323,7 @@
             <w:pPr>
               <w:jc w:val="center"/>
               <w:rPr>
-                <w:rFonts w:ascii="黑体" w:eastAsia="黑体" w:hAnsi="黑体" w:cs="黑体" w:hint="eastAsia"/>
+                <w:rFonts w:ascii="黑体" w:eastAsia="黑体" w:hAnsi="黑体" w:cs="黑体"/>
                 <w:b/>
                 <w:bCs/>
               </w:rPr>
@@ -3360,7 +3354,7 @@
             <w:pPr>
               <w:jc w:val="center"/>
               <w:rPr>
-                <w:rFonts w:ascii="黑体" w:eastAsia="黑体" w:hAnsi="黑体" w:cs="黑体" w:hint="eastAsia"/>
+                <w:rFonts w:ascii="黑体" w:eastAsia="黑体" w:hAnsi="黑体" w:cs="黑体"/>
                 <w:b/>
                 <w:bCs/>
               </w:rPr>
@@ -3391,7 +3385,7 @@
             <w:pPr>
               <w:jc w:val="center"/>
               <w:rPr>
-                <w:rFonts w:ascii="黑体" w:eastAsia="黑体" w:hAnsi="黑体" w:cs="黑体" w:hint="eastAsia"/>
+                <w:rFonts w:ascii="黑体" w:eastAsia="黑体" w:hAnsi="黑体" w:cs="黑体"/>
                 <w:b/>
                 <w:bCs/>
               </w:rPr>
@@ -3424,7 +3418,7 @@
             <w:pPr>
               <w:jc w:val="center"/>
               <w:rPr>
-                <w:rFonts w:ascii="宋体" w:hAnsi="宋体" w:cs="宋体" w:hint="eastAsia"/>
+                <w:rFonts w:ascii="宋体" w:hAnsi="宋体" w:cs="宋体"/>
               </w:rPr>
             </w:pPr>
             <w:r>
@@ -3451,7 +3445,7 @@
             <w:pPr>
               <w:jc w:val="center"/>
               <w:rPr>
-                <w:rFonts w:ascii="Times New Roman" w:hAnsi="Times New Roman" w:cs="Times New Roman" w:hint="eastAsia"/>
+                <w:rFonts w:ascii="Times New Roman" w:hAnsi="Times New Roman" w:cs="Times New Roman"/>
               </w:rPr>
             </w:pPr>
             <w:r>
@@ -3505,7 +3499,7 @@
             <w:pPr>
               <w:jc w:val="center"/>
               <w:rPr>
-                <w:rFonts w:ascii="宋体" w:hAnsi="宋体" w:cs="宋体" w:hint="eastAsia"/>
+                <w:rFonts w:ascii="宋体" w:hAnsi="宋体" w:cs="宋体"/>
               </w:rPr>
             </w:pPr>
             <w:r>
@@ -3537,7 +3531,7 @@
             <w:pPr>
               <w:jc w:val="center"/>
               <w:rPr>
-                <w:rFonts w:ascii="宋体" w:hAnsi="宋体" w:cs="宋体" w:hint="eastAsia"/>
+                <w:rFonts w:ascii="宋体" w:hAnsi="宋体" w:cs="宋体"/>
               </w:rPr>
             </w:pPr>
           </w:p>
@@ -3559,9 +3553,15 @@
             <w:pPr>
               <w:jc w:val="center"/>
               <w:rPr>
+                <w:rFonts w:ascii="宋体" w:hAnsi="宋体" w:cs="宋体"/>
+              </w:rPr>
+            </w:pPr>
+            <w:r>
+              <w:rPr>
                 <w:rFonts w:ascii="宋体" w:hAnsi="宋体" w:cs="宋体" w:hint="eastAsia"/>
               </w:rPr>
-            </w:pPr>
+              <w:t>2017.11.17</w:t>
+            </w:r>
           </w:p>
         </w:tc>
         <w:tc>
@@ -3579,9 +3579,15 @@
             <w:pPr>
               <w:jc w:val="center"/>
               <w:rPr>
+                <w:rFonts w:ascii="宋体" w:hAnsi="宋体" w:cs="宋体"/>
+              </w:rPr>
+            </w:pPr>
+            <w:r>
+              <w:rPr>
                 <w:rFonts w:ascii="宋体" w:hAnsi="宋体" w:cs="宋体" w:hint="eastAsia"/>
               </w:rPr>
-            </w:pPr>
+              <w:t>蔚滢璐</w:t>
+            </w:r>
           </w:p>
         </w:tc>
         <w:tc>
@@ -3599,9 +3605,15 @@
             <w:pPr>
               <w:jc w:val="center"/>
               <w:rPr>
+                <w:rFonts w:ascii="宋体" w:hAnsi="宋体" w:cs="宋体"/>
+              </w:rPr>
+            </w:pPr>
+            <w:r>
+              <w:rPr>
                 <w:rFonts w:ascii="宋体" w:hAnsi="宋体" w:cs="宋体" w:hint="eastAsia"/>
               </w:rPr>
-            </w:pPr>
+              <w:t>添加用例1、2、3</w:t>
+            </w:r>
           </w:p>
         </w:tc>
         <w:tc>
@@ -3619,9 +3631,21 @@
             <w:pPr>
               <w:jc w:val="center"/>
               <w:rPr>
+                <w:rFonts w:ascii="宋体" w:hAnsi="宋体" w:cs="宋体"/>
+              </w:rPr>
+            </w:pPr>
+            <w:r>
+              <w:rPr>
                 <w:rFonts w:ascii="宋体" w:hAnsi="宋体" w:cs="宋体" w:hint="eastAsia"/>
               </w:rPr>
-            </w:pPr>
+              <w:t>v</w:t>
+            </w:r>
+            <w:r>
+              <w:rPr>
+                <w:rFonts w:ascii="宋体" w:hAnsi="宋体" w:cs="宋体"/>
+              </w:rPr>
+              <w:t>0.2</w:t>
+            </w:r>
           </w:p>
         </w:tc>
         <w:tc>
@@ -3639,7 +3663,7 @@
             <w:pPr>
               <w:jc w:val="center"/>
               <w:rPr>
-                <w:rFonts w:ascii="宋体" w:hAnsi="宋体" w:cs="宋体" w:hint="eastAsia"/>
+                <w:rFonts w:ascii="宋体" w:hAnsi="宋体" w:cs="宋体"/>
               </w:rPr>
             </w:pPr>
           </w:p>
@@ -3661,7 +3685,7 @@
       <w:pPr>
         <w:pStyle w:val="1"/>
       </w:pPr>
-      <w:bookmarkStart w:id="5" w:name="_Toc498630844"/>
+      <w:bookmarkStart w:id="4" w:name="_Toc498630844"/>
       <w:r>
         <w:rPr>
           <w:rFonts w:hint="eastAsia"/>
@@ -3674,7 +3698,7 @@
         </w:rPr>
         <w:t>引言</w:t>
       </w:r>
-      <w:bookmarkEnd w:id="5"/>
+      <w:bookmarkEnd w:id="4"/>
     </w:p>
     <w:p>
       <w:pPr>
@@ -3684,7 +3708,7 @@
           <w:rFonts w:ascii="Cambria" w:eastAsia="宋体" w:hAnsi="Cambria" w:cs="Times New Roman"/>
         </w:rPr>
       </w:pPr>
-      <w:bookmarkStart w:id="6" w:name="_Toc498630845"/>
+      <w:bookmarkStart w:id="5" w:name="_Toc498630845"/>
       <w:r>
         <w:rPr>
           <w:rFonts w:ascii="Cambria" w:eastAsia="宋体" w:hAnsi="Cambria" w:cs="Times New Roman" w:hint="eastAsia"/>
@@ -3697,7 +3721,7 @@
         </w:rPr>
         <w:t>目的</w:t>
       </w:r>
-      <w:bookmarkEnd w:id="6"/>
+      <w:bookmarkEnd w:id="5"/>
     </w:p>
     <w:p>
       <w:pPr>
@@ -3732,7 +3756,7 @@
           <w:rFonts w:ascii="Cambria" w:eastAsia="宋体" w:hAnsi="Cambria" w:cs="Times New Roman"/>
         </w:rPr>
       </w:pPr>
-      <w:bookmarkStart w:id="7" w:name="_Toc498630846"/>
+      <w:bookmarkStart w:id="6" w:name="_Toc498630846"/>
       <w:r>
         <w:rPr>
           <w:rFonts w:ascii="Cambria" w:eastAsia="宋体" w:hAnsi="Cambria" w:cs="Times New Roman" w:hint="eastAsia"/>
@@ -3745,7 +3769,7 @@
         </w:rPr>
         <w:t>范围</w:t>
       </w:r>
-      <w:bookmarkEnd w:id="7"/>
+      <w:bookmarkEnd w:id="6"/>
     </w:p>
     <w:p>
       <w:pPr>
@@ -3805,7 +3829,7 @@
           <w:rFonts w:ascii="Cambria" w:eastAsia="宋体" w:hAnsi="Cambria" w:cs="Times New Roman"/>
         </w:rPr>
       </w:pPr>
-      <w:bookmarkStart w:id="8" w:name="_Toc498630847"/>
+      <w:bookmarkStart w:id="7" w:name="_Toc498630847"/>
       <w:r>
         <w:rPr>
           <w:rFonts w:ascii="Cambria" w:eastAsia="宋体" w:hAnsi="Cambria" w:cs="Times New Roman" w:hint="eastAsia"/>
@@ -3818,101 +3842,101 @@
         </w:rPr>
         <w:t>参考文献</w:t>
       </w:r>
+      <w:bookmarkEnd w:id="7"/>
+    </w:p>
+    <w:p>
+      <w:pPr>
+        <w:rPr>
+          <w:rFonts w:ascii="Calibri" w:eastAsia="宋体" w:hAnsi="Calibri" w:cs="Times New Roman"/>
+        </w:rPr>
+      </w:pPr>
+      <w:r>
+        <w:rPr>
+          <w:rFonts w:ascii="Calibri" w:eastAsia="宋体" w:hAnsi="Calibri" w:cs="Times New Roman" w:hint="eastAsia"/>
+        </w:rPr>
+        <w:t xml:space="preserve">    1</w:t>
+      </w:r>
+      <w:r>
+        <w:rPr>
+          <w:rFonts w:ascii="Calibri" w:eastAsia="宋体" w:hAnsi="Calibri" w:cs="Times New Roman" w:hint="eastAsia"/>
+        </w:rPr>
+        <w:t>）</w:t>
+      </w:r>
+      <w:r>
+        <w:rPr>
+          <w:rFonts w:ascii="Calibri" w:eastAsia="宋体" w:hAnsi="Calibri" w:cs="Times New Roman" w:hint="eastAsia"/>
+        </w:rPr>
+        <w:t>IEEE</w:t>
+      </w:r>
+      <w:r>
+        <w:rPr>
+          <w:rFonts w:ascii="Calibri" w:eastAsia="宋体" w:hAnsi="Calibri" w:cs="Times New Roman" w:hint="eastAsia"/>
+        </w:rPr>
+        <w:t>标准。</w:t>
+      </w:r>
+    </w:p>
+    <w:p>
+      <w:pPr>
+        <w:rPr>
+          <w:rFonts w:ascii="Calibri" w:eastAsia="宋体" w:hAnsi="Calibri" w:cs="Times New Roman"/>
+        </w:rPr>
+      </w:pPr>
+      <w:r>
+        <w:rPr>
+          <w:rFonts w:ascii="Calibri" w:eastAsia="宋体" w:hAnsi="Calibri" w:cs="Times New Roman" w:hint="eastAsia"/>
+        </w:rPr>
+        <w:t xml:space="preserve">    2</w:t>
+      </w:r>
+      <w:r>
+        <w:rPr>
+          <w:rFonts w:hint="eastAsia"/>
+        </w:rPr>
+        <w:t>）进音乐恋</w:t>
+      </w:r>
+      <w:r>
+        <w:rPr>
+          <w:rFonts w:ascii="Calibri" w:eastAsia="宋体" w:hAnsi="Calibri" w:cs="Times New Roman" w:hint="eastAsia"/>
+        </w:rPr>
+        <w:t>系统用例文档</w:t>
+      </w:r>
+      <w:r>
+        <w:rPr>
+          <w:rFonts w:hint="eastAsia"/>
+        </w:rPr>
+        <w:t>V1</w:t>
+      </w:r>
+      <w:r>
+        <w:rPr>
+          <w:rFonts w:ascii="Calibri" w:eastAsia="宋体" w:hAnsi="Calibri" w:cs="Times New Roman" w:hint="eastAsia"/>
+        </w:rPr>
+        <w:t>.0</w:t>
+      </w:r>
+      <w:r>
+        <w:rPr>
+          <w:rFonts w:ascii="Calibri" w:eastAsia="宋体" w:hAnsi="Calibri" w:cs="Times New Roman" w:hint="eastAsia"/>
+        </w:rPr>
+        <w:t>。</w:t>
+      </w:r>
+    </w:p>
+    <w:p/>
+    <w:p>
+      <w:pPr>
+        <w:pStyle w:val="1"/>
+      </w:pPr>
+      <w:bookmarkStart w:id="8" w:name="_Toc498630848"/>
+      <w:r>
+        <w:rPr>
+          <w:rFonts w:hint="eastAsia"/>
+        </w:rPr>
+        <w:t>2</w:t>
+      </w:r>
+      <w:r>
+        <w:rPr>
+          <w:rFonts w:hint="eastAsia"/>
+        </w:rPr>
+        <w:t>总体描述</w:t>
+      </w:r>
       <w:bookmarkEnd w:id="8"/>
-    </w:p>
-    <w:p>
-      <w:pPr>
-        <w:rPr>
-          <w:rFonts w:ascii="Calibri" w:eastAsia="宋体" w:hAnsi="Calibri" w:cs="Times New Roman"/>
-        </w:rPr>
-      </w:pPr>
-      <w:r>
-        <w:rPr>
-          <w:rFonts w:ascii="Calibri" w:eastAsia="宋体" w:hAnsi="Calibri" w:cs="Times New Roman" w:hint="eastAsia"/>
-        </w:rPr>
-        <w:t xml:space="preserve">    1</w:t>
-      </w:r>
-      <w:r>
-        <w:rPr>
-          <w:rFonts w:ascii="Calibri" w:eastAsia="宋体" w:hAnsi="Calibri" w:cs="Times New Roman" w:hint="eastAsia"/>
-        </w:rPr>
-        <w:t>）</w:t>
-      </w:r>
-      <w:r>
-        <w:rPr>
-          <w:rFonts w:ascii="Calibri" w:eastAsia="宋体" w:hAnsi="Calibri" w:cs="Times New Roman" w:hint="eastAsia"/>
-        </w:rPr>
-        <w:t>IEEE</w:t>
-      </w:r>
-      <w:r>
-        <w:rPr>
-          <w:rFonts w:ascii="Calibri" w:eastAsia="宋体" w:hAnsi="Calibri" w:cs="Times New Roman" w:hint="eastAsia"/>
-        </w:rPr>
-        <w:t>标准。</w:t>
-      </w:r>
-    </w:p>
-    <w:p>
-      <w:pPr>
-        <w:rPr>
-          <w:rFonts w:ascii="Calibri" w:eastAsia="宋体" w:hAnsi="Calibri" w:cs="Times New Roman"/>
-        </w:rPr>
-      </w:pPr>
-      <w:r>
-        <w:rPr>
-          <w:rFonts w:ascii="Calibri" w:eastAsia="宋体" w:hAnsi="Calibri" w:cs="Times New Roman" w:hint="eastAsia"/>
-        </w:rPr>
-        <w:t xml:space="preserve">    2</w:t>
-      </w:r>
-      <w:r>
-        <w:rPr>
-          <w:rFonts w:hint="eastAsia"/>
-        </w:rPr>
-        <w:t>）进音乐恋</w:t>
-      </w:r>
-      <w:r>
-        <w:rPr>
-          <w:rFonts w:ascii="Calibri" w:eastAsia="宋体" w:hAnsi="Calibri" w:cs="Times New Roman" w:hint="eastAsia"/>
-        </w:rPr>
-        <w:t>系统用例文档</w:t>
-      </w:r>
-      <w:r>
-        <w:rPr>
-          <w:rFonts w:hint="eastAsia"/>
-        </w:rPr>
-        <w:t>V1</w:t>
-      </w:r>
-      <w:r>
-        <w:rPr>
-          <w:rFonts w:ascii="Calibri" w:eastAsia="宋体" w:hAnsi="Calibri" w:cs="Times New Roman" w:hint="eastAsia"/>
-        </w:rPr>
-        <w:t>.0</w:t>
-      </w:r>
-      <w:r>
-        <w:rPr>
-          <w:rFonts w:ascii="Calibri" w:eastAsia="宋体" w:hAnsi="Calibri" w:cs="Times New Roman" w:hint="eastAsia"/>
-        </w:rPr>
-        <w:t>。</w:t>
-      </w:r>
-    </w:p>
-    <w:p/>
-    <w:p>
-      <w:pPr>
-        <w:pStyle w:val="1"/>
-      </w:pPr>
-      <w:bookmarkStart w:id="9" w:name="_Toc498630848"/>
-      <w:r>
-        <w:rPr>
-          <w:rFonts w:hint="eastAsia"/>
-        </w:rPr>
-        <w:t>2</w:t>
-      </w:r>
-      <w:r>
-        <w:rPr>
-          <w:rFonts w:hint="eastAsia"/>
-        </w:rPr>
-        <w:t>总体描述</w:t>
-      </w:r>
-      <w:bookmarkEnd w:id="9"/>
     </w:p>
     <w:p>
       <w:pPr>
@@ -3922,7 +3946,7 @@
           <w:rFonts w:ascii="Cambria" w:eastAsia="宋体" w:hAnsi="Cambria" w:cs="Times New Roman"/>
         </w:rPr>
       </w:pPr>
-      <w:bookmarkStart w:id="10" w:name="_Toc498630849"/>
+      <w:bookmarkStart w:id="9" w:name="_Toc498630849"/>
       <w:r>
         <w:rPr>
           <w:rFonts w:ascii="Cambria" w:eastAsia="宋体" w:hAnsi="Cambria" w:cs="Times New Roman" w:hint="eastAsia"/>
@@ -3935,7 +3959,7 @@
         </w:rPr>
         <w:t>商品前景</w:t>
       </w:r>
-      <w:bookmarkEnd w:id="10"/>
+      <w:bookmarkEnd w:id="9"/>
     </w:p>
     <w:p>
       <w:pPr>
@@ -3945,7 +3969,7 @@
           <w:rFonts w:ascii="Calibri" w:eastAsia="宋体" w:hAnsi="Calibri" w:cs="Times New Roman"/>
         </w:rPr>
       </w:pPr>
-      <w:bookmarkStart w:id="11" w:name="_Toc498630850"/>
+      <w:bookmarkStart w:id="10" w:name="_Toc498630850"/>
       <w:r>
         <w:rPr>
           <w:rFonts w:ascii="Calibri" w:eastAsia="宋体" w:hAnsi="Calibri" w:cs="Times New Roman" w:hint="eastAsia"/>
@@ -3958,7 +3982,7 @@
         </w:rPr>
         <w:t>背景与机遇</w:t>
       </w:r>
-      <w:bookmarkEnd w:id="11"/>
+      <w:bookmarkEnd w:id="10"/>
     </w:p>
     <w:p>
       <w:pPr>
@@ -4000,7 +4024,7 @@
         <w:pStyle w:val="3"/>
         <w:ind w:left="420" w:firstLine="420"/>
       </w:pPr>
-      <w:bookmarkStart w:id="12" w:name="_Toc498630851"/>
+      <w:bookmarkStart w:id="11" w:name="_Toc498630851"/>
       <w:r>
         <w:rPr>
           <w:rFonts w:ascii="Calibri" w:eastAsia="宋体" w:hAnsi="Calibri" w:cs="Times New Roman" w:hint="eastAsia"/>
@@ -4013,7 +4037,7 @@
         </w:rPr>
         <w:t>业务需求</w:t>
       </w:r>
-      <w:bookmarkEnd w:id="12"/>
+      <w:bookmarkEnd w:id="11"/>
     </w:p>
     <w:p>
       <w:pPr>
@@ -4274,7 +4298,7 @@
           <w:rFonts w:ascii="Cambria" w:eastAsia="宋体" w:hAnsi="Cambria" w:cs="Times New Roman"/>
         </w:rPr>
       </w:pPr>
-      <w:bookmarkStart w:id="13" w:name="_Toc498630852"/>
+      <w:bookmarkStart w:id="12" w:name="_Toc498630852"/>
       <w:r>
         <w:rPr>
           <w:rFonts w:hint="eastAsia"/>
@@ -4287,7 +4311,7 @@
         </w:rPr>
         <w:t>约束</w:t>
       </w:r>
-      <w:bookmarkEnd w:id="13"/>
+      <w:bookmarkEnd w:id="12"/>
     </w:p>
     <w:p>
       <w:pPr>
@@ -4401,7 +4425,7 @@
         <w:pStyle w:val="2"/>
         <w:ind w:firstLine="420"/>
       </w:pPr>
-      <w:bookmarkStart w:id="14" w:name="_Toc498630853"/>
+      <w:bookmarkStart w:id="13" w:name="_Toc498630853"/>
       <w:r>
         <w:rPr>
           <w:rFonts w:hint="eastAsia"/>
@@ -4414,120 +4438,120 @@
         </w:rPr>
         <w:t>假设和依赖</w:t>
       </w:r>
+      <w:bookmarkEnd w:id="13"/>
+    </w:p>
+    <w:p>
+      <w:pPr>
+        <w:ind w:firstLine="420"/>
+        <w:rPr>
+          <w:rFonts w:ascii="Calibri" w:eastAsia="宋体" w:hAnsi="Calibri" w:cs="Times New Roman"/>
+        </w:rPr>
+      </w:pPr>
+      <w:r>
+        <w:rPr>
+          <w:rFonts w:ascii="Calibri" w:eastAsia="宋体" w:hAnsi="Calibri" w:cs="Times New Roman" w:hint="eastAsia"/>
+        </w:rPr>
+        <w:t>AS-1</w:t>
+      </w:r>
+      <w:r>
+        <w:rPr>
+          <w:rFonts w:ascii="Calibri" w:eastAsia="宋体" w:hAnsi="Calibri" w:cs="Times New Roman" w:hint="eastAsia"/>
+        </w:rPr>
+        <w:t>：用户使用系统时，有互联网接入权限</w:t>
+      </w:r>
+    </w:p>
+    <w:p>
+      <w:pPr>
+        <w:ind w:firstLine="420"/>
+        <w:rPr>
+          <w:rFonts w:ascii="Calibri" w:eastAsia="宋体" w:hAnsi="Calibri" w:cs="Times New Roman"/>
+        </w:rPr>
+      </w:pPr>
+      <w:r>
+        <w:rPr>
+          <w:rFonts w:ascii="Calibri" w:eastAsia="宋体" w:hAnsi="Calibri" w:cs="Times New Roman" w:hint="eastAsia"/>
+        </w:rPr>
+        <w:t>DE-1</w:t>
+      </w:r>
+      <w:r>
+        <w:rPr>
+          <w:rFonts w:ascii="Calibri" w:eastAsia="宋体" w:hAnsi="Calibri" w:cs="Times New Roman" w:hint="eastAsia"/>
+        </w:rPr>
+        <w:t>：音乐培训公司每周能录制至少</w:t>
+      </w:r>
+      <w:r>
+        <w:rPr>
+          <w:rFonts w:ascii="Calibri" w:eastAsia="宋体" w:hAnsi="Calibri" w:cs="Times New Roman" w:hint="eastAsia"/>
+        </w:rPr>
+        <w:t>5</w:t>
+      </w:r>
+      <w:r>
+        <w:rPr>
+          <w:rFonts w:ascii="Calibri" w:eastAsia="宋体" w:hAnsi="Calibri" w:cs="Times New Roman" w:hint="eastAsia"/>
+        </w:rPr>
+        <w:t>节新的课程</w:t>
+      </w:r>
+    </w:p>
+    <w:p>
+      <w:pPr>
+        <w:ind w:firstLine="420"/>
+        <w:rPr>
+          <w:rFonts w:ascii="Calibri" w:eastAsia="宋体" w:hAnsi="Calibri" w:cs="Times New Roman"/>
+        </w:rPr>
+      </w:pPr>
+      <w:r>
+        <w:rPr>
+          <w:rFonts w:ascii="Calibri" w:eastAsia="宋体" w:hAnsi="Calibri" w:cs="Times New Roman" w:hint="eastAsia"/>
+        </w:rPr>
+        <w:t>DE-2</w:t>
+      </w:r>
+      <w:r>
+        <w:rPr>
+          <w:rFonts w:ascii="Calibri" w:eastAsia="宋体" w:hAnsi="Calibri" w:cs="Times New Roman" w:hint="eastAsia"/>
+        </w:rPr>
+        <w:t>：音乐培训公司提供给用户自己的联系方式</w:t>
+      </w:r>
+    </w:p>
+    <w:p>
+      <w:pPr>
+        <w:rPr>
+          <w:rFonts w:ascii="Calibri" w:eastAsia="宋体" w:hAnsi="Calibri" w:cs="Times New Roman"/>
+        </w:rPr>
+      </w:pPr>
+    </w:p>
+    <w:p>
+      <w:pPr>
+        <w:contextualSpacing/>
+      </w:pPr>
+    </w:p>
+    <w:p>
+      <w:pPr>
+        <w:pStyle w:val="1"/>
+      </w:pPr>
+      <w:bookmarkStart w:id="14" w:name="_Toc498630854"/>
+      <w:r>
+        <w:rPr>
+          <w:rFonts w:hint="eastAsia"/>
+        </w:rPr>
+        <w:t>3</w:t>
+      </w:r>
+      <w:r>
+        <w:rPr>
+          <w:rFonts w:hint="eastAsia"/>
+        </w:rPr>
+        <w:t>详细</w:t>
+      </w:r>
+      <w:r>
+        <w:t>需求描述</w:t>
+      </w:r>
       <w:bookmarkEnd w:id="14"/>
-    </w:p>
-    <w:p>
-      <w:pPr>
-        <w:ind w:firstLine="420"/>
-        <w:rPr>
-          <w:rFonts w:ascii="Calibri" w:eastAsia="宋体" w:hAnsi="Calibri" w:cs="Times New Roman"/>
-        </w:rPr>
-      </w:pPr>
-      <w:r>
-        <w:rPr>
-          <w:rFonts w:ascii="Calibri" w:eastAsia="宋体" w:hAnsi="Calibri" w:cs="Times New Roman" w:hint="eastAsia"/>
-        </w:rPr>
-        <w:t>AS-1</w:t>
-      </w:r>
-      <w:r>
-        <w:rPr>
-          <w:rFonts w:ascii="Calibri" w:eastAsia="宋体" w:hAnsi="Calibri" w:cs="Times New Roman" w:hint="eastAsia"/>
-        </w:rPr>
-        <w:t>：用户使用系统时，有互联网接入权限</w:t>
-      </w:r>
-    </w:p>
-    <w:p>
-      <w:pPr>
-        <w:ind w:firstLine="420"/>
-        <w:rPr>
-          <w:rFonts w:ascii="Calibri" w:eastAsia="宋体" w:hAnsi="Calibri" w:cs="Times New Roman"/>
-        </w:rPr>
-      </w:pPr>
-      <w:r>
-        <w:rPr>
-          <w:rFonts w:ascii="Calibri" w:eastAsia="宋体" w:hAnsi="Calibri" w:cs="Times New Roman" w:hint="eastAsia"/>
-        </w:rPr>
-        <w:t>DE-1</w:t>
-      </w:r>
-      <w:r>
-        <w:rPr>
-          <w:rFonts w:ascii="Calibri" w:eastAsia="宋体" w:hAnsi="Calibri" w:cs="Times New Roman" w:hint="eastAsia"/>
-        </w:rPr>
-        <w:t>：音乐培训公司每周能录制至少</w:t>
-      </w:r>
-      <w:r>
-        <w:rPr>
-          <w:rFonts w:ascii="Calibri" w:eastAsia="宋体" w:hAnsi="Calibri" w:cs="Times New Roman" w:hint="eastAsia"/>
-        </w:rPr>
-        <w:t>5</w:t>
-      </w:r>
-      <w:r>
-        <w:rPr>
-          <w:rFonts w:ascii="Calibri" w:eastAsia="宋体" w:hAnsi="Calibri" w:cs="Times New Roman" w:hint="eastAsia"/>
-        </w:rPr>
-        <w:t>节新的课程</w:t>
-      </w:r>
-    </w:p>
-    <w:p>
-      <w:pPr>
-        <w:ind w:firstLine="420"/>
-        <w:rPr>
-          <w:rFonts w:ascii="Calibri" w:eastAsia="宋体" w:hAnsi="Calibri" w:cs="Times New Roman"/>
-        </w:rPr>
-      </w:pPr>
-      <w:r>
-        <w:rPr>
-          <w:rFonts w:ascii="Calibri" w:eastAsia="宋体" w:hAnsi="Calibri" w:cs="Times New Roman" w:hint="eastAsia"/>
-        </w:rPr>
-        <w:t>DE-2</w:t>
-      </w:r>
-      <w:r>
-        <w:rPr>
-          <w:rFonts w:ascii="Calibri" w:eastAsia="宋体" w:hAnsi="Calibri" w:cs="Times New Roman" w:hint="eastAsia"/>
-        </w:rPr>
-        <w:t>：音乐培训公司提供给用户自己的联系方式</w:t>
-      </w:r>
-    </w:p>
-    <w:p>
-      <w:pPr>
-        <w:rPr>
-          <w:rFonts w:ascii="Calibri" w:eastAsia="宋体" w:hAnsi="Calibri" w:cs="Times New Roman"/>
-        </w:rPr>
-      </w:pPr>
-    </w:p>
-    <w:p>
-      <w:pPr>
-        <w:contextualSpacing/>
-      </w:pPr>
-    </w:p>
-    <w:p>
-      <w:pPr>
-        <w:pStyle w:val="1"/>
-      </w:pPr>
-      <w:bookmarkStart w:id="15" w:name="_Toc498630854"/>
-      <w:r>
-        <w:rPr>
-          <w:rFonts w:hint="eastAsia"/>
-        </w:rPr>
-        <w:t>3</w:t>
-      </w:r>
-      <w:r>
-        <w:rPr>
-          <w:rFonts w:hint="eastAsia"/>
-        </w:rPr>
-        <w:t>详细</w:t>
-      </w:r>
-      <w:r>
-        <w:t>需求描述</w:t>
-      </w:r>
-      <w:bookmarkEnd w:id="15"/>
     </w:p>
     <w:p>
       <w:pPr>
         <w:pStyle w:val="2"/>
         <w:ind w:firstLine="420"/>
       </w:pPr>
-      <w:bookmarkStart w:id="16" w:name="_Toc498630855"/>
+      <w:bookmarkStart w:id="15" w:name="_Toc498630855"/>
       <w:r>
         <w:rPr>
           <w:rFonts w:hint="eastAsia"/>
@@ -4543,7 +4567,7 @@
       <w:r>
         <w:t>需求</w:t>
       </w:r>
-      <w:bookmarkEnd w:id="16"/>
+      <w:bookmarkEnd w:id="15"/>
     </w:p>
     <w:p>
       <w:pPr>
@@ -4560,8 +4584,8 @@
           <w:szCs w:val="32"/>
         </w:rPr>
       </w:pPr>
-      <w:bookmarkStart w:id="17" w:name="_Toc435386967"/>
-      <w:bookmarkStart w:id="18" w:name="_Toc498630856"/>
+      <w:bookmarkStart w:id="16" w:name="_Toc435386967"/>
+      <w:bookmarkStart w:id="17" w:name="_Toc498630856"/>
       <w:r>
         <w:rPr>
           <w:rFonts w:eastAsia="宋体"/>
@@ -4582,8 +4606,8 @@
         </w:rPr>
         <w:t>用户界面</w:t>
       </w:r>
+      <w:bookmarkEnd w:id="16"/>
       <w:bookmarkEnd w:id="17"/>
-      <w:bookmarkEnd w:id="18"/>
     </w:p>
     <w:p>
       <w:pPr>
@@ -7103,7 +7127,7 @@
         <w:pStyle w:val="3"/>
         <w:ind w:left="420" w:firstLine="420"/>
       </w:pPr>
-      <w:bookmarkStart w:id="19" w:name="_Toc498630857"/>
+      <w:bookmarkStart w:id="18" w:name="_Toc498630857"/>
       <w:r>
         <w:rPr>
           <w:rFonts w:hint="eastAsia"/>
@@ -7116,7 +7140,7 @@
         </w:rPr>
         <w:t>通信接口</w:t>
       </w:r>
-      <w:bookmarkEnd w:id="19"/>
+      <w:bookmarkEnd w:id="18"/>
     </w:p>
     <w:p>
       <w:pPr>
@@ -7154,7 +7178,7 @@
         <w:pStyle w:val="3"/>
         <w:ind w:left="420" w:firstLine="420"/>
       </w:pPr>
-      <w:bookmarkStart w:id="20" w:name="_Toc498630858"/>
+      <w:bookmarkStart w:id="19" w:name="_Toc498630858"/>
       <w:r>
         <w:rPr>
           <w:rFonts w:hint="eastAsia"/>
@@ -7168,7 +7192,7 @@
         </w:rPr>
         <w:t>软件接口</w:t>
       </w:r>
-      <w:bookmarkEnd w:id="20"/>
+      <w:bookmarkEnd w:id="19"/>
     </w:p>
     <w:p>
       <w:pPr>
@@ -7239,7 +7263,7 @@
         <w:pStyle w:val="2"/>
         <w:ind w:firstLine="420"/>
       </w:pPr>
-      <w:bookmarkStart w:id="21" w:name="_Toc498630859"/>
+      <w:bookmarkStart w:id="20" w:name="_Toc498630859"/>
       <w:r>
         <w:rPr>
           <w:rFonts w:hint="eastAsia"/>
@@ -7255,14 +7279,14 @@
       <w:r>
         <w:t>需求</w:t>
       </w:r>
-      <w:bookmarkEnd w:id="21"/>
+      <w:bookmarkEnd w:id="20"/>
     </w:p>
     <w:p>
       <w:pPr>
         <w:pStyle w:val="3"/>
         <w:ind w:left="420" w:firstLine="420"/>
       </w:pPr>
-      <w:bookmarkStart w:id="22" w:name="_Toc498630860"/>
+      <w:bookmarkStart w:id="21" w:name="_Toc498630860"/>
       <w:r>
         <w:rPr>
           <w:rFonts w:hint="eastAsia"/>
@@ -7281,7 +7305,7 @@
         </w:rPr>
         <w:t>分享动态</w:t>
       </w:r>
-      <w:bookmarkEnd w:id="22"/>
+      <w:bookmarkEnd w:id="21"/>
     </w:p>
     <w:p>
       <w:r>
@@ -7296,149 +7320,119 @@
         <w:rPr>
           <w:rFonts w:hint="eastAsia"/>
         </w:rPr>
-        <w:t>刺激：用户选择资料类型</w:t>
-      </w:r>
-    </w:p>
-    <w:p>
-      <w:r>
-        <w:rPr>
-          <w:rFonts w:hint="eastAsia"/>
-        </w:rPr>
-        <w:t>响应：系统标记搜索资料的类型</w:t>
-      </w:r>
-    </w:p>
-    <w:p>
-      <w:r>
-        <w:rPr>
-          <w:rFonts w:hint="eastAsia"/>
-        </w:rPr>
-        <w:t>刺激：用户输入关键字</w:t>
-      </w:r>
-    </w:p>
-    <w:p>
-      <w:r>
-        <w:rPr>
-          <w:rFonts w:hint="eastAsia"/>
-        </w:rPr>
-        <w:t>响应：系统记录搜索关键字</w:t>
-      </w:r>
-    </w:p>
-    <w:p>
-      <w:r>
-        <w:rPr>
-          <w:rFonts w:hint="eastAsia"/>
-        </w:rPr>
-        <w:t>刺激：用户取消资料搜索</w:t>
-      </w:r>
-    </w:p>
-    <w:p>
-      <w:r>
-        <w:rPr>
-          <w:rFonts w:hint="eastAsia"/>
-        </w:rPr>
-        <w:t>响应：系统关闭资料搜索任务</w:t>
-      </w:r>
-    </w:p>
-    <w:p>
-      <w:r>
-        <w:rPr>
-          <w:rFonts w:hint="eastAsia"/>
-        </w:rPr>
-        <w:t>刺激：用户确认搜索</w:t>
-      </w:r>
-    </w:p>
-    <w:p>
-      <w:r>
-        <w:rPr>
-          <w:rFonts w:hint="eastAsia"/>
-        </w:rPr>
-        <w:t>响应：系统在选择的资料分类中按照关键字匹配资料，并显示搜索结果列表</w:t>
-      </w:r>
-    </w:p>
-    <w:p>
-      <w:r>
-        <w:rPr>
-          <w:rFonts w:hint="eastAsia"/>
-        </w:rPr>
-        <w:t>刺激：用户要求查看热门搜索</w:t>
-      </w:r>
-    </w:p>
-    <w:p>
-      <w:r>
-        <w:rPr>
-          <w:rFonts w:hint="eastAsia"/>
-        </w:rPr>
-        <w:t>响应：系统显示热门搜索列表</w:t>
-      </w:r>
-    </w:p>
-    <w:p>
-      <w:r>
-        <w:rPr>
-          <w:rFonts w:hint="eastAsia"/>
-        </w:rPr>
-        <w:t>刺激：用户要求查看资料条目详细，并选择某一资料条目</w:t>
-      </w:r>
-    </w:p>
-    <w:p>
-      <w:r>
-        <w:rPr>
-          <w:rFonts w:hint="eastAsia"/>
-        </w:rPr>
-        <w:t>响应：系统显示资料完整内容</w:t>
-      </w:r>
-    </w:p>
-    <w:p>
-      <w:r>
-        <w:rPr>
-          <w:rFonts w:hint="eastAsia"/>
-        </w:rPr>
-        <w:t>刺激：用户要求收藏资料时</w:t>
-      </w:r>
-    </w:p>
-    <w:p>
-      <w:r>
-        <w:rPr>
-          <w:rFonts w:hint="eastAsia"/>
-        </w:rPr>
-        <w:t>响应：系统收藏资料，更新用户收藏夹</w:t>
-      </w:r>
-    </w:p>
-    <w:p>
-      <w:r>
-        <w:rPr>
-          <w:rFonts w:hint="eastAsia"/>
-        </w:rPr>
-        <w:t>刺激：用户要求对资料进行评论时</w:t>
-      </w:r>
-    </w:p>
-    <w:p>
-      <w:r>
-        <w:rPr>
-          <w:rFonts w:hint="eastAsia"/>
-        </w:rPr>
-        <w:t>响应：系统显示资料评论列表和评论输入框</w:t>
-      </w:r>
-    </w:p>
-    <w:p>
-      <w:r>
-        <w:rPr>
-          <w:rFonts w:hint="eastAsia"/>
-        </w:rPr>
-        <w:t>刺激：用户提交评论时</w:t>
-      </w:r>
-    </w:p>
-    <w:p>
-      <w:r>
-        <w:rPr>
-          <w:rFonts w:hint="eastAsia"/>
-        </w:rPr>
-        <w:t>响应：系统自动核查评论，返回核查结果，若评论成功，则更新资料评论列表</w:t>
+        <w:t>刺激：用户选择分享自己的身体素质信息或当次锻炼情况</w:t>
+      </w:r>
+    </w:p>
+    <w:p>
+      <w:r>
+        <w:rPr>
+          <w:rFonts w:hint="eastAsia"/>
+        </w:rPr>
+        <w:t>响应：</w:t>
+      </w:r>
+      <w:r>
+        <w:rPr>
+          <w:rFonts w:hint="eastAsia"/>
+        </w:rPr>
+        <w:t>系统显示可以分享的方式</w:t>
+      </w:r>
+    </w:p>
+    <w:p>
+      <w:r>
+        <w:rPr>
+          <w:rFonts w:hint="eastAsia"/>
+        </w:rPr>
+        <w:t>刺激：</w:t>
+      </w:r>
+      <w:r>
+        <w:rPr>
+          <w:rFonts w:hint="eastAsia"/>
+        </w:rPr>
+        <w:t>用户选择分享的方式</w:t>
+      </w:r>
+    </w:p>
+    <w:p>
+      <w:r>
+        <w:rPr>
+          <w:rFonts w:hint="eastAsia"/>
+        </w:rPr>
+        <w:t>响应：</w:t>
+      </w:r>
+      <w:r>
+        <w:rPr>
+          <w:rFonts w:hint="eastAsia"/>
+        </w:rPr>
+        <w:t>系统生成本次分享的预览</w:t>
+      </w:r>
+      <w:r>
+        <w:t xml:space="preserve"> </w:t>
+      </w:r>
+    </w:p>
+    <w:p>
+      <w:r>
+        <w:rPr>
+          <w:rFonts w:hint="eastAsia"/>
+        </w:rPr>
+        <w:t>刺激：</w:t>
+      </w:r>
+      <w:r>
+        <w:rPr>
+          <w:rFonts w:hint="eastAsia"/>
+        </w:rPr>
+        <w:t>用户取消分享</w:t>
+      </w:r>
+      <w:r>
+        <w:t xml:space="preserve"> </w:t>
+      </w:r>
+    </w:p>
+    <w:p>
+      <w:r>
+        <w:rPr>
+          <w:rFonts w:hint="eastAsia"/>
+        </w:rPr>
+        <w:t>响应：系统关闭分享</w:t>
+      </w:r>
+      <w:r>
+        <w:rPr>
+          <w:rFonts w:hint="eastAsia"/>
+        </w:rPr>
+        <w:t>任务</w:t>
+      </w:r>
+    </w:p>
+    <w:p>
+      <w:r>
+        <w:rPr>
+          <w:rFonts w:hint="eastAsia"/>
+        </w:rPr>
+        <w:t>刺激：用户确认分享</w:t>
+      </w:r>
+    </w:p>
+    <w:p>
+      <w:pPr>
+        <w:rPr>
+          <w:rFonts w:hint="eastAsia"/>
+        </w:rPr>
+      </w:pPr>
+      <w:r>
+        <w:rPr>
+          <w:rFonts w:hint="eastAsia"/>
+        </w:rPr>
+        <w:t>响</w:t>
+      </w:r>
+      <w:r>
+        <w:rPr>
+          <w:rFonts w:hint="eastAsia"/>
+        </w:rPr>
+        <w:t>应：系统将信息发送到用户所选的方式</w:t>
       </w:r>
     </w:p>
     <w:tbl>
       <w:tblPr>
         <w:tblStyle w:val="aa"/>
         <w:tblW w:w="0" w:type="auto"/>
+        <w:tblBorders>
+          <w:insideV w:val="none" w:sz="0" w:space="0" w:color="auto"/>
+        </w:tblBorders>
         <w:tblLook w:val="04A0" w:firstRow="1" w:lastRow="0" w:firstColumn="1" w:lastColumn="0" w:noHBand="0" w:noVBand="1"/>
       </w:tblPr>
       <w:tblGrid>
@@ -7449,12 +7443,6 @@
         <w:tc>
           <w:tcPr>
             <w:tcW w:w="2838" w:type="dxa"/>
-            <w:tcBorders>
-              <w:top w:val="single" w:sz="4" w:space="0" w:color="auto"/>
-              <w:left w:val="single" w:sz="4" w:space="0" w:color="auto"/>
-              <w:bottom w:val="nil"/>
-              <w:right w:val="nil"/>
-            </w:tcBorders>
           </w:tcPr>
           <w:p>
             <w:pPr>
@@ -7468,47 +7456,34 @@
                 <w:rFonts w:ascii="Times-Roman+2" w:hAnsi="Times-Roman+2" w:cs="Times-Roman+2" w:hint="eastAsia"/>
                 <w:szCs w:val="21"/>
               </w:rPr>
-              <w:t>SearchInfo</w:t>
-            </w:r>
+              <w:t>Share</w:t>
+            </w:r>
+            <w:r>
+              <w:rPr>
+                <w:rFonts w:ascii="Times-Roman+2" w:hAnsi="Times-Roman+2" w:cs="Times-Roman+2"/>
+                <w:szCs w:val="21"/>
+              </w:rPr>
+              <w:t>.</w:t>
+            </w:r>
+          </w:p>
+        </w:tc>
+        <w:tc>
+          <w:tcPr>
+            <w:tcW w:w="5684" w:type="dxa"/>
+          </w:tcPr>
+          <w:p>
+            <w:pPr>
+              <w:rPr>
+                <w:rFonts w:ascii="Times-Roman+2" w:hAnsi="Times-Roman+2" w:cs="Times-Roman+2"/>
+                <w:szCs w:val="21"/>
+              </w:rPr>
+            </w:pPr>
             <w:r>
               <w:rPr>
                 <w:rFonts w:ascii="Times-Roman+2" w:hAnsi="Times-Roman+2" w:cs="Times-Roman+2" w:hint="eastAsia"/>
                 <w:szCs w:val="21"/>
               </w:rPr>
-              <w:t>.Input</w:t>
-            </w:r>
-          </w:p>
-        </w:tc>
-        <w:tc>
-          <w:tcPr>
-            <w:tcW w:w="5684" w:type="dxa"/>
-            <w:tcBorders>
-              <w:top w:val="single" w:sz="4" w:space="0" w:color="auto"/>
-              <w:left w:val="nil"/>
-              <w:bottom w:val="nil"/>
-              <w:right w:val="single" w:sz="4" w:space="0" w:color="auto"/>
-            </w:tcBorders>
-          </w:tcPr>
-          <w:p>
-            <w:pPr>
-              <w:rPr>
-                <w:rFonts w:ascii="Times-Roman+2" w:hAnsi="Times-Roman+2" w:cs="Times-Roman+2"/>
-                <w:szCs w:val="21"/>
-              </w:rPr>
-            </w:pPr>
-            <w:r>
-              <w:rPr>
-                <w:rFonts w:ascii="Times-Roman+2" w:hAnsi="Times-Roman+2" w:cs="Times-Roman+2" w:hint="eastAsia"/>
-                <w:szCs w:val="21"/>
-              </w:rPr>
-              <w:t>系统应该允许</w:t>
-            </w:r>
-            <w:r>
-              <w:rPr>
-                <w:rFonts w:ascii="Times-Roman+2" w:hAnsi="Times-Roman+2" w:cs="Times-Roman+2" w:hint="eastAsia"/>
-                <w:szCs w:val="21"/>
-              </w:rPr>
-              <w:t>用户在查找资料过程中通过键盘或触控设备进行输入</w:t>
+              <w:t>系统允许用户分享动态</w:t>
             </w:r>
           </w:p>
         </w:tc>
@@ -7517,16 +7492,30 @@
         <w:tc>
           <w:tcPr>
             <w:tcW w:w="2838" w:type="dxa"/>
-            <w:tcBorders>
-              <w:top w:val="nil"/>
-              <w:left w:val="single" w:sz="4" w:space="0" w:color="auto"/>
-              <w:bottom w:val="nil"/>
-              <w:right w:val="nil"/>
-            </w:tcBorders>
           </w:tcPr>
           <w:p>
             <w:pPr>
               <w:rPr>
+                <w:rFonts w:ascii="Times-Roman+2" w:hAnsi="Times-Roman+2" w:cs="Times-Roman+2" w:hint="eastAsia"/>
+                <w:szCs w:val="21"/>
+              </w:rPr>
+            </w:pPr>
+            <w:r>
+              <w:rPr>
+                <w:rFonts w:ascii="Times-Roman+2" w:hAnsi="Times-Roman+2" w:cs="Times-Roman+2" w:hint="eastAsia"/>
+                <w:szCs w:val="21"/>
+              </w:rPr>
+              <w:t>Share.method.list</w:t>
+            </w:r>
+          </w:p>
+        </w:tc>
+        <w:tc>
+          <w:tcPr>
+            <w:tcW w:w="5684" w:type="dxa"/>
+          </w:tcPr>
+          <w:p>
+            <w:pPr>
+              <w:rPr>
                 <w:rFonts w:ascii="Times-Roman+2" w:hAnsi="Times-Roman+2" w:cs="Times-Roman+2"/>
                 <w:szCs w:val="21"/>
               </w:rPr>
@@ -7536,33 +7525,7 @@
                 <w:rFonts w:ascii="Times-Roman+2" w:hAnsi="Times-Roman+2" w:cs="Times-Roman+2" w:hint="eastAsia"/>
                 <w:szCs w:val="21"/>
               </w:rPr>
-              <w:t>SearchInfo.Input.Type</w:t>
-            </w:r>
-          </w:p>
-        </w:tc>
-        <w:tc>
-          <w:tcPr>
-            <w:tcW w:w="5684" w:type="dxa"/>
-            <w:tcBorders>
-              <w:top w:val="nil"/>
-              <w:left w:val="nil"/>
-              <w:bottom w:val="nil"/>
-              <w:right w:val="single" w:sz="4" w:space="0" w:color="auto"/>
-            </w:tcBorders>
-          </w:tcPr>
-          <w:p>
-            <w:pPr>
-              <w:rPr>
-                <w:rFonts w:ascii="Times-Roman+2" w:hAnsi="Times-Roman+2" w:cs="Times-Roman+2"/>
-                <w:szCs w:val="21"/>
-              </w:rPr>
-            </w:pPr>
-            <w:r>
-              <w:rPr>
-                <w:rFonts w:ascii="Times-Roman+2" w:hAnsi="Times-Roman+2" w:cs="Times-Roman+2" w:hint="eastAsia"/>
-                <w:szCs w:val="21"/>
-              </w:rPr>
-              <w:t>在用户输入类型时，系统要标记资料类型</w:t>
+              <w:t>系统显示分享方式的列表</w:t>
             </w:r>
           </w:p>
         </w:tc>
@@ -7571,52 +7534,54 @@
         <w:tc>
           <w:tcPr>
             <w:tcW w:w="2838" w:type="dxa"/>
-            <w:tcBorders>
-              <w:top w:val="nil"/>
-              <w:left w:val="single" w:sz="4" w:space="0" w:color="auto"/>
-              <w:bottom w:val="nil"/>
-              <w:right w:val="nil"/>
-            </w:tcBorders>
           </w:tcPr>
           <w:p>
             <w:pPr>
               <w:rPr>
+                <w:rFonts w:ascii="Times-Roman+2" w:hAnsi="Times-Roman+2" w:cs="Times-Roman+2" w:hint="eastAsia"/>
+                <w:szCs w:val="21"/>
+              </w:rPr>
+            </w:pPr>
+            <w:r>
+              <w:rPr>
+                <w:rFonts w:ascii="Times-Roman+2" w:hAnsi="Times-Roman+2" w:cs="Times-Roman+2" w:hint="eastAsia"/>
+                <w:szCs w:val="21"/>
+              </w:rPr>
+              <w:t>Share.metho</w:t>
+            </w:r>
+            <w:r>
+              <w:rPr>
                 <w:rFonts w:ascii="Times-Roman+2" w:hAnsi="Times-Roman+2" w:cs="Times-Roman+2"/>
                 <w:szCs w:val="21"/>
               </w:rPr>
+              <w:t>d</w:t>
+            </w:r>
+            <w:r>
+              <w:rPr>
+                <w:rFonts w:ascii="Times-Roman+2" w:hAnsi="Times-Roman+2" w:cs="Times-Roman+2" w:hint="eastAsia"/>
+                <w:szCs w:val="21"/>
+              </w:rPr>
+              <w:t>.choose</w:t>
+            </w:r>
+          </w:p>
+        </w:tc>
+        <w:tc>
+          <w:tcPr>
+            <w:tcW w:w="5684" w:type="dxa"/>
+          </w:tcPr>
+          <w:p>
+            <w:pPr>
+              <w:rPr>
+                <w:rFonts w:ascii="Times-Roman+2" w:hAnsi="Times-Roman+2" w:cs="Times-Roman+2"/>
+                <w:szCs w:val="21"/>
+              </w:rPr>
             </w:pPr>
             <w:r>
               <w:rPr>
                 <w:rFonts w:ascii="Times-Roman+2" w:hAnsi="Times-Roman+2" w:cs="Times-Roman+2" w:hint="eastAsia"/>
                 <w:szCs w:val="21"/>
               </w:rPr>
-              <w:t>SearchInfo.Input.Keyword</w:t>
-            </w:r>
-          </w:p>
-        </w:tc>
-        <w:tc>
-          <w:tcPr>
-            <w:tcW w:w="5684" w:type="dxa"/>
-            <w:tcBorders>
-              <w:top w:val="nil"/>
-              <w:left w:val="nil"/>
-              <w:bottom w:val="nil"/>
-              <w:right w:val="single" w:sz="4" w:space="0" w:color="auto"/>
-            </w:tcBorders>
-          </w:tcPr>
-          <w:p>
-            <w:pPr>
-              <w:rPr>
-                <w:rFonts w:ascii="Times-Roman+2" w:hAnsi="Times-Roman+2" w:cs="Times-Roman+2"/>
-                <w:szCs w:val="21"/>
-              </w:rPr>
-            </w:pPr>
-            <w:r>
-              <w:rPr>
-                <w:rFonts w:ascii="Times-Roman+2" w:hAnsi="Times-Roman+2" w:cs="Times-Roman+2" w:hint="eastAsia"/>
-                <w:szCs w:val="21"/>
-              </w:rPr>
-              <w:t>在用户输入关键字时，系统要标记资料关键字</w:t>
+              <w:t>用户选择分享的方式</w:t>
             </w:r>
           </w:p>
         </w:tc>
@@ -7625,52 +7590,47 @@
         <w:tc>
           <w:tcPr>
             <w:tcW w:w="2838" w:type="dxa"/>
-            <w:tcBorders>
-              <w:top w:val="nil"/>
-              <w:left w:val="single" w:sz="4" w:space="0" w:color="auto"/>
-              <w:bottom w:val="nil"/>
-              <w:right w:val="nil"/>
-            </w:tcBorders>
           </w:tcPr>
           <w:p>
             <w:pPr>
               <w:rPr>
+                <w:rFonts w:ascii="Times-Roman+2" w:hAnsi="Times-Roman+2" w:cs="Times-Roman+2" w:hint="eastAsia"/>
+                <w:szCs w:val="21"/>
+              </w:rPr>
+            </w:pPr>
+            <w:r>
+              <w:rPr>
+                <w:rFonts w:ascii="Times-Roman+2" w:hAnsi="Times-Roman+2" w:cs="Times-Roman+2" w:hint="eastAsia"/>
+                <w:szCs w:val="21"/>
+              </w:rPr>
+              <w:t>Share.</w:t>
+            </w:r>
+            <w:r>
+              <w:rPr>
                 <w:rFonts w:ascii="Times-Roman+2" w:hAnsi="Times-Roman+2" w:cs="Times-Roman+2"/>
                 <w:szCs w:val="21"/>
               </w:rPr>
+              <w:t>preview</w:t>
+            </w:r>
+          </w:p>
+        </w:tc>
+        <w:tc>
+          <w:tcPr>
+            <w:tcW w:w="5684" w:type="dxa"/>
+          </w:tcPr>
+          <w:p>
+            <w:pPr>
+              <w:rPr>
+                <w:rFonts w:ascii="Times-Roman+2" w:hAnsi="Times-Roman+2" w:cs="Times-Roman+2"/>
+                <w:szCs w:val="21"/>
+              </w:rPr>
             </w:pPr>
             <w:r>
               <w:rPr>
                 <w:rFonts w:ascii="Times-Roman+2" w:hAnsi="Times-Roman+2" w:cs="Times-Roman+2" w:hint="eastAsia"/>
                 <w:szCs w:val="21"/>
               </w:rPr>
-              <w:t>SearchInfo.Input.Search</w:t>
-            </w:r>
-          </w:p>
-        </w:tc>
-        <w:tc>
-          <w:tcPr>
-            <w:tcW w:w="5684" w:type="dxa"/>
-            <w:tcBorders>
-              <w:top w:val="nil"/>
-              <w:left w:val="nil"/>
-              <w:bottom w:val="nil"/>
-              <w:right w:val="single" w:sz="4" w:space="0" w:color="auto"/>
-            </w:tcBorders>
-          </w:tcPr>
-          <w:p>
-            <w:pPr>
-              <w:rPr>
-                <w:rFonts w:ascii="Times-Roman+2" w:hAnsi="Times-Roman+2" w:cs="Times-Roman+2"/>
-                <w:szCs w:val="21"/>
-              </w:rPr>
-            </w:pPr>
-            <w:r>
-              <w:rPr>
-                <w:rFonts w:ascii="Times-Roman+2" w:hAnsi="Times-Roman+2" w:cs="Times-Roman+2" w:hint="eastAsia"/>
-                <w:szCs w:val="21"/>
-              </w:rPr>
-              <w:t>在用户请求搜索时，系统执行资料搜索任务</w:t>
+              <w:t>用户查看分享的预览</w:t>
             </w:r>
           </w:p>
         </w:tc>
@@ -7679,16 +7639,30 @@
         <w:tc>
           <w:tcPr>
             <w:tcW w:w="2838" w:type="dxa"/>
-            <w:tcBorders>
-              <w:top w:val="nil"/>
-              <w:left w:val="single" w:sz="4" w:space="0" w:color="auto"/>
-              <w:bottom w:val="nil"/>
-              <w:right w:val="nil"/>
-            </w:tcBorders>
           </w:tcPr>
           <w:p>
             <w:pPr>
               <w:rPr>
+                <w:rFonts w:ascii="Times-Roman+2" w:hAnsi="Times-Roman+2" w:cs="Times-Roman+2" w:hint="eastAsia"/>
+                <w:szCs w:val="21"/>
+              </w:rPr>
+            </w:pPr>
+            <w:r>
+              <w:rPr>
+                <w:rFonts w:ascii="Times-Roman+2" w:hAnsi="Times-Roman+2" w:cs="Times-Roman+2" w:hint="eastAsia"/>
+                <w:szCs w:val="21"/>
+              </w:rPr>
+              <w:t>Share.cancel</w:t>
+            </w:r>
+          </w:p>
+        </w:tc>
+        <w:tc>
+          <w:tcPr>
+            <w:tcW w:w="5684" w:type="dxa"/>
+          </w:tcPr>
+          <w:p>
+            <w:pPr>
+              <w:rPr>
                 <w:rFonts w:ascii="Times-Roman+2" w:hAnsi="Times-Roman+2" w:cs="Times-Roman+2"/>
                 <w:szCs w:val="21"/>
               </w:rPr>
@@ -7698,33 +7672,7 @@
                 <w:rFonts w:ascii="Times-Roman+2" w:hAnsi="Times-Roman+2" w:cs="Times-Roman+2" w:hint="eastAsia"/>
                 <w:szCs w:val="21"/>
               </w:rPr>
-              <w:t>SearchInfo.Input.Hot</w:t>
-            </w:r>
-          </w:p>
-        </w:tc>
-        <w:tc>
-          <w:tcPr>
-            <w:tcW w:w="5684" w:type="dxa"/>
-            <w:tcBorders>
-              <w:top w:val="nil"/>
-              <w:left w:val="nil"/>
-              <w:bottom w:val="nil"/>
-              <w:right w:val="single" w:sz="4" w:space="0" w:color="auto"/>
-            </w:tcBorders>
-          </w:tcPr>
-          <w:p>
-            <w:pPr>
-              <w:rPr>
-                <w:rFonts w:ascii="Times-Roman+2" w:hAnsi="Times-Roman+2" w:cs="Times-Roman+2"/>
-                <w:szCs w:val="21"/>
-              </w:rPr>
-            </w:pPr>
-            <w:r>
-              <w:rPr>
-                <w:rFonts w:ascii="Times-Roman+2" w:hAnsi="Times-Roman+2" w:cs="Times-Roman+2" w:hint="eastAsia"/>
-                <w:szCs w:val="21"/>
-              </w:rPr>
-              <w:t>在用户查看热门搜索时，系统执行显示热门搜索条目任务</w:t>
+              <w:t>用户取消分享</w:t>
             </w:r>
           </w:p>
         </w:tc>
@@ -7733,1631 +7681,47 @@
         <w:tc>
           <w:tcPr>
             <w:tcW w:w="2838" w:type="dxa"/>
-            <w:tcBorders>
-              <w:top w:val="nil"/>
-              <w:left w:val="single" w:sz="4" w:space="0" w:color="auto"/>
-              <w:bottom w:val="nil"/>
-              <w:right w:val="nil"/>
-            </w:tcBorders>
           </w:tcPr>
           <w:p>
             <w:pPr>
               <w:rPr>
+                <w:rFonts w:ascii="Times-Roman+2" w:hAnsi="Times-Roman+2" w:cs="Times-Roman+2" w:hint="eastAsia"/>
+                <w:szCs w:val="21"/>
+              </w:rPr>
+            </w:pPr>
+            <w:r>
+              <w:rPr>
+                <w:rFonts w:ascii="Times-Roman+2" w:hAnsi="Times-Roman+2" w:cs="Times-Roman+2" w:hint="eastAsia"/>
+                <w:szCs w:val="21"/>
+              </w:rPr>
+              <w:t>Share.val</w:t>
+            </w:r>
+            <w:r>
+              <w:rPr>
                 <w:rFonts w:ascii="Times-Roman+2" w:hAnsi="Times-Roman+2" w:cs="Times-Roman+2"/>
                 <w:szCs w:val="21"/>
               </w:rPr>
+              <w:t>id</w:t>
+            </w:r>
+          </w:p>
+        </w:tc>
+        <w:tc>
+          <w:tcPr>
+            <w:tcW w:w="5684" w:type="dxa"/>
+          </w:tcPr>
+          <w:p>
+            <w:pPr>
+              <w:rPr>
+                <w:rFonts w:ascii="Times-Roman+2" w:hAnsi="Times-Roman+2" w:cs="Times-Roman+2"/>
+                <w:szCs w:val="21"/>
+              </w:rPr>
             </w:pPr>
             <w:r>
               <w:rPr>
                 <w:rFonts w:ascii="Times-Roman+2" w:hAnsi="Times-Roman+2" w:cs="Times-Roman+2" w:hint="eastAsia"/>
                 <w:szCs w:val="21"/>
               </w:rPr>
-              <w:t>SearchInfo.</w:t>
-            </w:r>
-            <w:r>
-              <w:rPr>
-                <w:rFonts w:ascii="Times-Roman+2" w:hAnsi="Times-Roman+2" w:cs="Times-Roman+2" w:hint="eastAsia"/>
-                <w:szCs w:val="21"/>
-              </w:rPr>
-              <w:t>Input</w:t>
-            </w:r>
-            <w:r>
-              <w:rPr>
-                <w:rFonts w:ascii="Times-Roman+2" w:hAnsi="Times-Roman+2" w:cs="Times-Roman+2" w:hint="eastAsia"/>
-                <w:szCs w:val="21"/>
-              </w:rPr>
-              <w:t>.</w:t>
-            </w:r>
-            <w:r>
-              <w:rPr>
-                <w:rFonts w:ascii="Times-Roman+2" w:hAnsi="Times-Roman+2" w:cs="Times-Roman+2" w:hint="eastAsia"/>
-                <w:szCs w:val="21"/>
-              </w:rPr>
-              <w:t>Bookmark</w:t>
-            </w:r>
-          </w:p>
-        </w:tc>
-        <w:tc>
-          <w:tcPr>
-            <w:tcW w:w="5684" w:type="dxa"/>
-            <w:tcBorders>
-              <w:top w:val="nil"/>
-              <w:left w:val="nil"/>
-              <w:bottom w:val="nil"/>
-              <w:right w:val="single" w:sz="4" w:space="0" w:color="auto"/>
-            </w:tcBorders>
-          </w:tcPr>
-          <w:p>
-            <w:r>
-              <w:rPr>
-                <w:rFonts w:ascii="Times-Roman+2" w:hAnsi="Times-Roman+2" w:cs="Times-Roman+2" w:hint="eastAsia"/>
-                <w:szCs w:val="21"/>
-              </w:rPr>
-              <w:t>在用户收藏资料时，系统执行资料收藏任务</w:t>
-            </w:r>
-          </w:p>
-        </w:tc>
-      </w:tr>
-      <w:tr>
-        <w:tc>
-          <w:tcPr>
-            <w:tcW w:w="2838" w:type="dxa"/>
-            <w:tcBorders>
-              <w:top w:val="nil"/>
-              <w:left w:val="single" w:sz="4" w:space="0" w:color="auto"/>
-              <w:bottom w:val="nil"/>
-              <w:right w:val="nil"/>
-            </w:tcBorders>
-          </w:tcPr>
-          <w:p>
-            <w:pPr>
-              <w:rPr>
-                <w:rFonts w:ascii="Times-Roman+2" w:hAnsi="Times-Roman+2" w:cs="Times-Roman+2"/>
-                <w:szCs w:val="21"/>
-              </w:rPr>
-            </w:pPr>
-            <w:r>
-              <w:rPr>
-                <w:rFonts w:ascii="Times-Roman+2" w:hAnsi="Times-Roman+2" w:cs="Times-Roman+2" w:hint="eastAsia"/>
-                <w:szCs w:val="21"/>
-              </w:rPr>
-              <w:t>SearchInfo.</w:t>
-            </w:r>
-            <w:r>
-              <w:rPr>
-                <w:rFonts w:ascii="Times-Roman+2" w:hAnsi="Times-Roman+2" w:cs="Times-Roman+2" w:hint="eastAsia"/>
-                <w:szCs w:val="21"/>
-              </w:rPr>
-              <w:t>Input</w:t>
-            </w:r>
-            <w:r>
-              <w:rPr>
-                <w:rFonts w:ascii="Times-Roman+2" w:hAnsi="Times-Roman+2" w:cs="Times-Roman+2" w:hint="eastAsia"/>
-                <w:szCs w:val="21"/>
-              </w:rPr>
-              <w:t>.</w:t>
-            </w:r>
-            <w:r>
-              <w:rPr>
-                <w:rFonts w:ascii="Times-Roman+2" w:hAnsi="Times-Roman+2" w:cs="Times-Roman+2" w:hint="eastAsia"/>
-                <w:szCs w:val="21"/>
-              </w:rPr>
-              <w:t>Comment</w:t>
-            </w:r>
-          </w:p>
-        </w:tc>
-        <w:tc>
-          <w:tcPr>
-            <w:tcW w:w="5684" w:type="dxa"/>
-            <w:tcBorders>
-              <w:top w:val="nil"/>
-              <w:left w:val="nil"/>
-              <w:bottom w:val="nil"/>
-              <w:right w:val="single" w:sz="4" w:space="0" w:color="auto"/>
-            </w:tcBorders>
-          </w:tcPr>
-          <w:p>
-            <w:r>
-              <w:rPr>
-                <w:rFonts w:ascii="Times-Roman+2" w:hAnsi="Times-Roman+2" w:cs="Times-Roman+2" w:hint="eastAsia"/>
-                <w:szCs w:val="21"/>
-              </w:rPr>
-              <w:t>在用户对资料进行评论时，系统执行资料评论任务</w:t>
-            </w:r>
-          </w:p>
-        </w:tc>
-      </w:tr>
-      <w:tr>
-        <w:tc>
-          <w:tcPr>
-            <w:tcW w:w="2838" w:type="dxa"/>
-            <w:tcBorders>
-              <w:top w:val="nil"/>
-              <w:left w:val="single" w:sz="4" w:space="0" w:color="auto"/>
-              <w:bottom w:val="nil"/>
-              <w:right w:val="nil"/>
-            </w:tcBorders>
-          </w:tcPr>
-          <w:p>
-            <w:pPr>
-              <w:rPr>
-                <w:rFonts w:ascii="Times-Roman+2" w:hAnsi="Times-Roman+2" w:cs="Times-Roman+2"/>
-                <w:szCs w:val="21"/>
-              </w:rPr>
-            </w:pPr>
-            <w:r>
-              <w:rPr>
-                <w:rFonts w:ascii="Times-Roman+2" w:hAnsi="Times-Roman+2" w:cs="Times-Roman+2" w:hint="eastAsia"/>
-                <w:szCs w:val="21"/>
-              </w:rPr>
-              <w:t>SearchInfo.Input</w:t>
-            </w:r>
-            <w:r>
-              <w:rPr>
-                <w:rFonts w:ascii="Times-Roman+2" w:hAnsi="Times-Roman+2" w:cs="Times-Roman+2" w:hint="eastAsia"/>
-                <w:szCs w:val="21"/>
-              </w:rPr>
-              <w:t>.</w:t>
-            </w:r>
-            <w:r>
-              <w:rPr>
-                <w:rFonts w:ascii="Times-Roman+2" w:hAnsi="Times-Roman+2" w:cs="Times-Roman+2" w:hint="eastAsia"/>
-                <w:szCs w:val="21"/>
-              </w:rPr>
-              <w:t>End</w:t>
-            </w:r>
-          </w:p>
-        </w:tc>
-        <w:tc>
-          <w:tcPr>
-            <w:tcW w:w="5684" w:type="dxa"/>
-            <w:tcBorders>
-              <w:top w:val="nil"/>
-              <w:left w:val="nil"/>
-              <w:bottom w:val="nil"/>
-              <w:right w:val="single" w:sz="4" w:space="0" w:color="auto"/>
-            </w:tcBorders>
-          </w:tcPr>
-          <w:p>
-            <w:pPr>
-              <w:rPr>
-                <w:rFonts w:ascii="Times-Roman+2" w:hAnsi="Times-Roman+2" w:cs="Times-Roman+2"/>
-                <w:szCs w:val="21"/>
-              </w:rPr>
-            </w:pPr>
-            <w:r>
-              <w:rPr>
-                <w:rFonts w:ascii="Times-Roman+2" w:hAnsi="Times-Roman+2" w:cs="Times-Roman+2" w:hint="eastAsia"/>
-                <w:szCs w:val="21"/>
-              </w:rPr>
-              <w:t>在用户结束资料查找时，系统结束资料查找任务</w:t>
-            </w:r>
-          </w:p>
-        </w:tc>
-      </w:tr>
-      <w:tr>
-        <w:tc>
-          <w:tcPr>
-            <w:tcW w:w="2838" w:type="dxa"/>
-            <w:tcBorders>
-              <w:top w:val="nil"/>
-              <w:left w:val="single" w:sz="4" w:space="0" w:color="auto"/>
-              <w:bottom w:val="nil"/>
-              <w:right w:val="nil"/>
-            </w:tcBorders>
-          </w:tcPr>
-          <w:p>
-            <w:pPr>
-              <w:rPr>
-                <w:rFonts w:ascii="Times-Roman+2" w:hAnsi="Times-Roman+2" w:cs="Times-Roman+2"/>
-                <w:szCs w:val="21"/>
-              </w:rPr>
-            </w:pPr>
-            <w:r>
-              <w:rPr>
-                <w:rFonts w:ascii="Times-Roman+2" w:hAnsi="Times-Roman+2" w:cs="Times-Roman+2" w:hint="eastAsia"/>
-                <w:szCs w:val="21"/>
-              </w:rPr>
-              <w:t>SearchInfo.Input</w:t>
-            </w:r>
-            <w:r>
-              <w:rPr>
-                <w:rFonts w:ascii="Times-Roman+2" w:hAnsi="Times-Roman+2" w:cs="Times-Roman+2" w:hint="eastAsia"/>
-                <w:szCs w:val="21"/>
-              </w:rPr>
-              <w:t>.</w:t>
-            </w:r>
-            <w:r>
-              <w:rPr>
-                <w:rFonts w:ascii="Times-Roman+2" w:hAnsi="Times-Roman+2" w:cs="Times-Roman+2" w:hint="eastAsia"/>
-                <w:szCs w:val="21"/>
-              </w:rPr>
-              <w:t>Cancel</w:t>
-            </w:r>
-          </w:p>
-        </w:tc>
-        <w:tc>
-          <w:tcPr>
-            <w:tcW w:w="5684" w:type="dxa"/>
-            <w:tcBorders>
-              <w:top w:val="nil"/>
-              <w:left w:val="nil"/>
-              <w:bottom w:val="nil"/>
-              <w:right w:val="single" w:sz="4" w:space="0" w:color="auto"/>
-            </w:tcBorders>
-          </w:tcPr>
-          <w:p>
-            <w:pPr>
-              <w:rPr>
-                <w:rFonts w:ascii="Times-Roman+2" w:hAnsi="Times-Roman+2" w:cs="Times-Roman+2"/>
-                <w:szCs w:val="21"/>
-              </w:rPr>
-            </w:pPr>
-            <w:r>
-              <w:rPr>
-                <w:rFonts w:ascii="Times-Roman+2" w:hAnsi="Times-Roman+2" w:cs="Times-Roman+2" w:hint="eastAsia"/>
-                <w:szCs w:val="21"/>
-              </w:rPr>
-              <w:t>在</w:t>
-            </w:r>
-            <w:r>
-              <w:rPr>
-                <w:rFonts w:ascii="Times-Roman+2" w:hAnsi="Times-Roman+2" w:cs="Times-Roman+2" w:hint="eastAsia"/>
-                <w:szCs w:val="21"/>
-              </w:rPr>
-              <w:t>用户取消资料查找时，系统舍弃信息，并退出资料查找</w:t>
-            </w:r>
-          </w:p>
-        </w:tc>
-      </w:tr>
-      <w:tr>
-        <w:tc>
-          <w:tcPr>
-            <w:tcW w:w="2838" w:type="dxa"/>
-            <w:tcBorders>
-              <w:top w:val="single" w:sz="4" w:space="0" w:color="auto"/>
-              <w:left w:val="single" w:sz="4" w:space="0" w:color="auto"/>
-              <w:bottom w:val="nil"/>
-              <w:right w:val="nil"/>
-            </w:tcBorders>
-          </w:tcPr>
-          <w:p>
-            <w:pPr>
-              <w:rPr>
-                <w:rFonts w:ascii="Times-Roman+2" w:hAnsi="Times-Roman+2" w:cs="Times-Roman+2"/>
-                <w:szCs w:val="21"/>
-              </w:rPr>
-            </w:pPr>
-            <w:r>
-              <w:rPr>
-                <w:rFonts w:ascii="Times-Roman+2" w:hAnsi="Times-Roman+2" w:cs="Times-Roman+2" w:hint="eastAsia"/>
-                <w:szCs w:val="21"/>
-              </w:rPr>
-              <w:t>SearchInfo.Type.Start</w:t>
-            </w:r>
-          </w:p>
-        </w:tc>
-        <w:tc>
-          <w:tcPr>
-            <w:tcW w:w="5684" w:type="dxa"/>
-            <w:tcBorders>
-              <w:top w:val="single" w:sz="4" w:space="0" w:color="auto"/>
-              <w:left w:val="nil"/>
-              <w:bottom w:val="nil"/>
-              <w:right w:val="single" w:sz="4" w:space="0" w:color="auto"/>
-            </w:tcBorders>
-          </w:tcPr>
-          <w:p>
-            <w:pPr>
-              <w:rPr>
-                <w:rFonts w:ascii="Times-Roman+2" w:hAnsi="Times-Roman+2" w:cs="Times-Roman+2"/>
-                <w:szCs w:val="21"/>
-              </w:rPr>
-            </w:pPr>
-            <w:r>
-              <w:rPr>
-                <w:rFonts w:ascii="Times-Roman+2" w:hAnsi="Times-Roman+2" w:cs="Times-Roman+2" w:hint="eastAsia"/>
-                <w:szCs w:val="21"/>
-              </w:rPr>
-              <w:t>在资料搜索最开始选择或输入类型，系统要允许用户进行输入</w:t>
-            </w:r>
-          </w:p>
-        </w:tc>
-      </w:tr>
-      <w:tr>
-        <w:tc>
-          <w:tcPr>
-            <w:tcW w:w="2838" w:type="dxa"/>
-            <w:tcBorders>
-              <w:top w:val="nil"/>
-              <w:left w:val="single" w:sz="4" w:space="0" w:color="auto"/>
-              <w:bottom w:val="nil"/>
-              <w:right w:val="nil"/>
-            </w:tcBorders>
-          </w:tcPr>
-          <w:p>
-            <w:pPr>
-              <w:rPr>
-                <w:rFonts w:ascii="Times-Roman+2" w:hAnsi="Times-Roman+2" w:cs="Times-Roman+2"/>
-                <w:szCs w:val="21"/>
-              </w:rPr>
-            </w:pPr>
-            <w:r>
-              <w:rPr>
-                <w:rFonts w:ascii="Times-Roman+2" w:hAnsi="Times-Roman+2" w:cs="Times-Roman+2" w:hint="eastAsia"/>
-                <w:szCs w:val="21"/>
-              </w:rPr>
-              <w:t>SearchInfo.Type.Nostart</w:t>
-            </w:r>
-          </w:p>
-        </w:tc>
-        <w:tc>
-          <w:tcPr>
-            <w:tcW w:w="5684" w:type="dxa"/>
-            <w:tcBorders>
-              <w:top w:val="nil"/>
-              <w:left w:val="nil"/>
-              <w:bottom w:val="nil"/>
-              <w:right w:val="single" w:sz="4" w:space="0" w:color="auto"/>
-            </w:tcBorders>
-          </w:tcPr>
-          <w:p>
-            <w:pPr>
-              <w:rPr>
-                <w:rFonts w:ascii="Times-Roman+2" w:hAnsi="Times-Roman+2" w:cs="Times-Roman+2"/>
-                <w:szCs w:val="21"/>
-              </w:rPr>
-            </w:pPr>
-            <w:r>
-              <w:rPr>
-                <w:rFonts w:ascii="Times-Roman+2" w:hAnsi="Times-Roman+2" w:cs="Times-Roman+2" w:hint="eastAsia"/>
-                <w:szCs w:val="21"/>
-              </w:rPr>
-              <w:t>不是在最开始选择资料类型，系统要重新搜索并加载资料</w:t>
-            </w:r>
-          </w:p>
-        </w:tc>
-      </w:tr>
-      <w:tr>
-        <w:tc>
-          <w:tcPr>
-            <w:tcW w:w="2838" w:type="dxa"/>
-            <w:tcBorders>
-              <w:top w:val="nil"/>
-              <w:left w:val="single" w:sz="4" w:space="0" w:color="auto"/>
-              <w:bottom w:val="nil"/>
-              <w:right w:val="nil"/>
-            </w:tcBorders>
-          </w:tcPr>
-          <w:p>
-            <w:pPr>
-              <w:rPr>
-                <w:rFonts w:ascii="Times-Roman+2" w:hAnsi="Times-Roman+2" w:cs="Times-Roman+2"/>
-                <w:szCs w:val="21"/>
-              </w:rPr>
-            </w:pPr>
-            <w:r>
-              <w:rPr>
-                <w:rFonts w:ascii="Times-Roman+2" w:hAnsi="Times-Roman+2" w:cs="Times-Roman+2" w:hint="eastAsia"/>
-                <w:szCs w:val="21"/>
-              </w:rPr>
-              <w:t>SearchInfo.Type.Null</w:t>
-            </w:r>
-          </w:p>
-        </w:tc>
-        <w:tc>
-          <w:tcPr>
-            <w:tcW w:w="5684" w:type="dxa"/>
-            <w:tcBorders>
-              <w:top w:val="nil"/>
-              <w:left w:val="nil"/>
-              <w:bottom w:val="nil"/>
-              <w:right w:val="single" w:sz="4" w:space="0" w:color="auto"/>
-            </w:tcBorders>
-          </w:tcPr>
-          <w:p>
-            <w:pPr>
-              <w:rPr>
-                <w:rFonts w:ascii="Times-Roman+2" w:hAnsi="Times-Roman+2" w:cs="Times-Roman+2"/>
-                <w:szCs w:val="21"/>
-              </w:rPr>
-            </w:pPr>
-            <w:r>
-              <w:rPr>
-                <w:rFonts w:ascii="Times-Roman+2" w:hAnsi="Times-Roman+2" w:cs="Times-Roman+2" w:hint="eastAsia"/>
-                <w:szCs w:val="21"/>
-              </w:rPr>
-              <w:t>用户不选择资料类型时，系统在所有资料中进行搜索</w:t>
-            </w:r>
-          </w:p>
-        </w:tc>
-      </w:tr>
-      <w:tr>
-        <w:tc>
-          <w:tcPr>
-            <w:tcW w:w="2838" w:type="dxa"/>
-            <w:tcBorders>
-              <w:top w:val="single" w:sz="4" w:space="0" w:color="auto"/>
-              <w:left w:val="single" w:sz="4" w:space="0" w:color="auto"/>
-              <w:bottom w:val="nil"/>
-              <w:right w:val="nil"/>
-            </w:tcBorders>
-          </w:tcPr>
-          <w:p>
-            <w:pPr>
-              <w:rPr>
-                <w:rFonts w:ascii="Times-Roman+2" w:hAnsi="Times-Roman+2" w:cs="Times-Roman+2"/>
-                <w:szCs w:val="21"/>
-              </w:rPr>
-            </w:pPr>
-            <w:r>
-              <w:rPr>
-                <w:rFonts w:ascii="Times-Roman+2" w:hAnsi="Times-Roman+2" w:cs="Times-Roman+2" w:hint="eastAsia"/>
-                <w:szCs w:val="21"/>
-              </w:rPr>
-              <w:lastRenderedPageBreak/>
-              <w:t>SearchInfo.Keyword.Null</w:t>
-            </w:r>
-          </w:p>
-        </w:tc>
-        <w:tc>
-          <w:tcPr>
-            <w:tcW w:w="5684" w:type="dxa"/>
-            <w:tcBorders>
-              <w:top w:val="single" w:sz="4" w:space="0" w:color="auto"/>
-              <w:left w:val="nil"/>
-              <w:bottom w:val="nil"/>
-              <w:right w:val="single" w:sz="4" w:space="0" w:color="auto"/>
-            </w:tcBorders>
-          </w:tcPr>
-          <w:p>
-            <w:pPr>
-              <w:rPr>
-                <w:rFonts w:ascii="Times-Roman+2" w:hAnsi="Times-Roman+2" w:cs="Times-Roman+2"/>
-                <w:szCs w:val="21"/>
-              </w:rPr>
-            </w:pPr>
-            <w:r>
-              <w:rPr>
-                <w:rFonts w:ascii="Times-Roman+2" w:hAnsi="Times-Roman+2" w:cs="Times-Roman+2" w:hint="eastAsia"/>
-                <w:szCs w:val="21"/>
-              </w:rPr>
-              <w:t>用户输入关键字为空时，系统不进行搜索</w:t>
-            </w:r>
-          </w:p>
-        </w:tc>
-      </w:tr>
-      <w:tr>
-        <w:tc>
-          <w:tcPr>
-            <w:tcW w:w="2838" w:type="dxa"/>
-            <w:tcBorders>
-              <w:top w:val="nil"/>
-              <w:left w:val="single" w:sz="4" w:space="0" w:color="auto"/>
-              <w:bottom w:val="nil"/>
-              <w:right w:val="nil"/>
-            </w:tcBorders>
-          </w:tcPr>
-          <w:p>
-            <w:pPr>
-              <w:rPr>
-                <w:rFonts w:ascii="Times-Roman+2" w:hAnsi="Times-Roman+2" w:cs="Times-Roman+2"/>
-                <w:szCs w:val="21"/>
-              </w:rPr>
-            </w:pPr>
-            <w:r>
-              <w:rPr>
-                <w:rFonts w:ascii="Times-Roman+2" w:hAnsi="Times-Roman+2" w:cs="Times-Roman+2" w:hint="eastAsia"/>
-                <w:szCs w:val="21"/>
-              </w:rPr>
-              <w:t>SearchInfo.Keyword.Del</w:t>
-            </w:r>
-          </w:p>
-        </w:tc>
-        <w:tc>
-          <w:tcPr>
-            <w:tcW w:w="5684" w:type="dxa"/>
-            <w:tcBorders>
-              <w:top w:val="nil"/>
-              <w:left w:val="nil"/>
-              <w:bottom w:val="nil"/>
-              <w:right w:val="single" w:sz="4" w:space="0" w:color="auto"/>
-            </w:tcBorders>
-          </w:tcPr>
-          <w:p>
-            <w:pPr>
-              <w:rPr>
-                <w:rFonts w:ascii="Times-Roman+2" w:hAnsi="Times-Roman+2" w:cs="Times-Roman+2"/>
-                <w:szCs w:val="21"/>
-              </w:rPr>
-            </w:pPr>
-            <w:r>
-              <w:rPr>
-                <w:rFonts w:ascii="Times-Roman+2" w:hAnsi="Times-Roman+2" w:cs="Times-Roman+2" w:hint="eastAsia"/>
-                <w:szCs w:val="21"/>
-              </w:rPr>
-              <w:t>用户删除已输入的关键字时，系统清空搜索框</w:t>
-            </w:r>
-          </w:p>
-        </w:tc>
-      </w:tr>
-      <w:tr>
-        <w:tc>
-          <w:tcPr>
-            <w:tcW w:w="2838" w:type="dxa"/>
-            <w:tcBorders>
-              <w:top w:val="nil"/>
-              <w:left w:val="single" w:sz="4" w:space="0" w:color="auto"/>
-              <w:bottom w:val="nil"/>
-              <w:right w:val="nil"/>
-            </w:tcBorders>
-          </w:tcPr>
-          <w:p>
-            <w:pPr>
-              <w:rPr>
-                <w:rFonts w:ascii="Times-Roman+2" w:hAnsi="Times-Roman+2" w:cs="Times-Roman+2"/>
-                <w:szCs w:val="21"/>
-              </w:rPr>
-            </w:pPr>
-            <w:r>
-              <w:rPr>
-                <w:rFonts w:ascii="Times-Roman+2" w:hAnsi="Times-Roman+2" w:cs="Times-Roman+2" w:hint="eastAsia"/>
-                <w:szCs w:val="21"/>
-              </w:rPr>
-              <w:t>SearchInfo.Keyword.Valid</w:t>
-            </w:r>
-          </w:p>
-        </w:tc>
-        <w:tc>
-          <w:tcPr>
-            <w:tcW w:w="5684" w:type="dxa"/>
-            <w:tcBorders>
-              <w:top w:val="nil"/>
-              <w:left w:val="nil"/>
-              <w:bottom w:val="nil"/>
-              <w:right w:val="single" w:sz="4" w:space="0" w:color="auto"/>
-            </w:tcBorders>
-          </w:tcPr>
-          <w:p>
-            <w:pPr>
-              <w:rPr>
-                <w:rFonts w:ascii="Times-Roman+2" w:hAnsi="Times-Roman+2" w:cs="Times-Roman+2"/>
-                <w:szCs w:val="21"/>
-              </w:rPr>
-            </w:pPr>
-            <w:r>
-              <w:rPr>
-                <w:rFonts w:ascii="Times-Roman+2" w:hAnsi="Times-Roman+2" w:cs="Times-Roman+2" w:hint="eastAsia"/>
-                <w:szCs w:val="21"/>
-              </w:rPr>
-              <w:t>用户输入关键字合法，系统进行搜索</w:t>
-            </w:r>
-          </w:p>
-        </w:tc>
-      </w:tr>
-      <w:tr>
-        <w:tc>
-          <w:tcPr>
-            <w:tcW w:w="2838" w:type="dxa"/>
-            <w:tcBorders>
-              <w:top w:val="nil"/>
-              <w:left w:val="single" w:sz="4" w:space="0" w:color="auto"/>
-              <w:bottom w:val="nil"/>
-              <w:right w:val="nil"/>
-            </w:tcBorders>
-          </w:tcPr>
-          <w:p>
-            <w:pPr>
-              <w:rPr>
-                <w:rFonts w:ascii="Times-Roman+2" w:hAnsi="Times-Roman+2" w:cs="Times-Roman+2"/>
-                <w:szCs w:val="21"/>
-              </w:rPr>
-            </w:pPr>
-            <w:r>
-              <w:rPr>
-                <w:rFonts w:ascii="Times-Roman+2" w:hAnsi="Times-Roman+2" w:cs="Times-Roman+2" w:hint="eastAsia"/>
-                <w:szCs w:val="21"/>
-              </w:rPr>
-              <w:t>SearchInfo.Keyword.Invalid</w:t>
-            </w:r>
-          </w:p>
-        </w:tc>
-        <w:tc>
-          <w:tcPr>
-            <w:tcW w:w="5684" w:type="dxa"/>
-            <w:tcBorders>
-              <w:top w:val="nil"/>
-              <w:left w:val="nil"/>
-              <w:bottom w:val="nil"/>
-              <w:right w:val="single" w:sz="4" w:space="0" w:color="auto"/>
-            </w:tcBorders>
-          </w:tcPr>
-          <w:p>
-            <w:pPr>
-              <w:rPr>
-                <w:rFonts w:ascii="Times-Roman+2" w:hAnsi="Times-Roman+2" w:cs="Times-Roman+2"/>
-                <w:szCs w:val="21"/>
-              </w:rPr>
-            </w:pPr>
-            <w:r>
-              <w:rPr>
-                <w:rFonts w:ascii="Times-Roman+2" w:hAnsi="Times-Roman+2" w:cs="Times-Roman+2" w:hint="eastAsia"/>
-                <w:szCs w:val="21"/>
-              </w:rPr>
-              <w:t>用户输入关键字不可识别时，系统提示输入无效</w:t>
-            </w:r>
-          </w:p>
-        </w:tc>
-      </w:tr>
-      <w:tr>
-        <w:tc>
-          <w:tcPr>
-            <w:tcW w:w="2838" w:type="dxa"/>
-            <w:tcBorders>
-              <w:top w:val="single" w:sz="4" w:space="0" w:color="auto"/>
-              <w:left w:val="single" w:sz="4" w:space="0" w:color="auto"/>
-              <w:bottom w:val="nil"/>
-              <w:right w:val="nil"/>
-            </w:tcBorders>
-          </w:tcPr>
-          <w:p>
-            <w:pPr>
-              <w:rPr>
-                <w:rFonts w:ascii="Times-Roman+2" w:hAnsi="Times-Roman+2" w:cs="Times-Roman+2"/>
-                <w:szCs w:val="21"/>
-              </w:rPr>
-            </w:pPr>
-            <w:r>
-              <w:rPr>
-                <w:rFonts w:ascii="Times-Roman+2" w:hAnsi="Times-Roman+2" w:cs="Times-Roman+2" w:hint="eastAsia"/>
-                <w:szCs w:val="21"/>
-              </w:rPr>
-              <w:t>SearchInfo.Search.Result</w:t>
-            </w:r>
-          </w:p>
-        </w:tc>
-        <w:tc>
-          <w:tcPr>
-            <w:tcW w:w="5684" w:type="dxa"/>
-            <w:tcBorders>
-              <w:top w:val="single" w:sz="4" w:space="0" w:color="auto"/>
-              <w:left w:val="nil"/>
-              <w:bottom w:val="nil"/>
-              <w:right w:val="single" w:sz="4" w:space="0" w:color="auto"/>
-            </w:tcBorders>
-          </w:tcPr>
-          <w:p>
-            <w:pPr>
-              <w:rPr>
-                <w:rFonts w:ascii="Times-Roman+2" w:hAnsi="Times-Roman+2" w:cs="Times-Roman+2"/>
-                <w:szCs w:val="21"/>
-              </w:rPr>
-            </w:pPr>
-            <w:r>
-              <w:rPr>
-                <w:rFonts w:ascii="Times-Roman+2" w:hAnsi="Times-Roman+2" w:cs="Times-Roman+2" w:hint="eastAsia"/>
-                <w:szCs w:val="21"/>
-              </w:rPr>
-              <w:t>系统显示资料搜索结果</w:t>
-            </w:r>
-          </w:p>
-        </w:tc>
-      </w:tr>
-      <w:tr>
-        <w:tc>
-          <w:tcPr>
-            <w:tcW w:w="2838" w:type="dxa"/>
-            <w:tcBorders>
-              <w:top w:val="nil"/>
-              <w:left w:val="single" w:sz="4" w:space="0" w:color="auto"/>
-              <w:bottom w:val="nil"/>
-              <w:right w:val="nil"/>
-            </w:tcBorders>
-          </w:tcPr>
-          <w:p>
-            <w:pPr>
-              <w:rPr>
-                <w:rFonts w:ascii="Times-Roman+2" w:hAnsi="Times-Roman+2" w:cs="Times-Roman+2"/>
-                <w:szCs w:val="21"/>
-              </w:rPr>
-            </w:pPr>
-            <w:r>
-              <w:rPr>
-                <w:rFonts w:ascii="Times-Roman+2" w:hAnsi="Times-Roman+2" w:cs="Times-Roman+2" w:hint="eastAsia"/>
-                <w:szCs w:val="21"/>
-              </w:rPr>
-              <w:t>SearchInfo.Search.Repeat</w:t>
-            </w:r>
-          </w:p>
-        </w:tc>
-        <w:tc>
-          <w:tcPr>
-            <w:tcW w:w="5684" w:type="dxa"/>
-            <w:tcBorders>
-              <w:top w:val="nil"/>
-              <w:left w:val="nil"/>
-              <w:bottom w:val="nil"/>
-              <w:right w:val="single" w:sz="4" w:space="0" w:color="auto"/>
-            </w:tcBorders>
-          </w:tcPr>
-          <w:p>
-            <w:pPr>
-              <w:rPr>
-                <w:rFonts w:ascii="Times-Roman+2" w:hAnsi="Times-Roman+2" w:cs="Times-Roman+2"/>
-                <w:szCs w:val="21"/>
-              </w:rPr>
-            </w:pPr>
-            <w:r>
-              <w:rPr>
-                <w:rFonts w:ascii="Times-Roman+2" w:hAnsi="Times-Roman+2" w:cs="Times-Roman+2" w:hint="eastAsia"/>
-                <w:szCs w:val="21"/>
-              </w:rPr>
-              <w:t>用户再次点击搜索时，系统应该重新搜索</w:t>
-            </w:r>
-          </w:p>
-        </w:tc>
-      </w:tr>
-      <w:tr>
-        <w:tc>
-          <w:tcPr>
-            <w:tcW w:w="2838" w:type="dxa"/>
-            <w:tcBorders>
-              <w:top w:val="single" w:sz="4" w:space="0" w:color="auto"/>
-              <w:left w:val="single" w:sz="4" w:space="0" w:color="auto"/>
-              <w:bottom w:val="nil"/>
-              <w:right w:val="nil"/>
-            </w:tcBorders>
-          </w:tcPr>
-          <w:p>
-            <w:pPr>
-              <w:rPr>
-                <w:rFonts w:ascii="Times-Roman+2" w:hAnsi="Times-Roman+2" w:cs="Times-Roman+2"/>
-                <w:szCs w:val="21"/>
-              </w:rPr>
-            </w:pPr>
-            <w:r>
-              <w:rPr>
-                <w:rFonts w:ascii="Times-Roman+2" w:hAnsi="Times-Roman+2" w:cs="Times-Roman+2" w:hint="eastAsia"/>
-                <w:szCs w:val="21"/>
-              </w:rPr>
-              <w:t>SearchInfo.Result.Null</w:t>
-            </w:r>
-          </w:p>
-        </w:tc>
-        <w:tc>
-          <w:tcPr>
-            <w:tcW w:w="5684" w:type="dxa"/>
-            <w:tcBorders>
-              <w:top w:val="single" w:sz="4" w:space="0" w:color="auto"/>
-              <w:left w:val="nil"/>
-              <w:bottom w:val="nil"/>
-              <w:right w:val="single" w:sz="4" w:space="0" w:color="auto"/>
-            </w:tcBorders>
-          </w:tcPr>
-          <w:p>
-            <w:pPr>
-              <w:rPr>
-                <w:rFonts w:ascii="Times-Roman+2" w:hAnsi="Times-Roman+2" w:cs="Times-Roman+2"/>
-                <w:szCs w:val="21"/>
-              </w:rPr>
-            </w:pPr>
-            <w:r>
-              <w:rPr>
-                <w:rFonts w:ascii="Times-Roman+2" w:hAnsi="Times-Roman+2" w:cs="Times-Roman+2" w:hint="eastAsia"/>
-                <w:szCs w:val="21"/>
-              </w:rPr>
-              <w:t>在未搜索到相关资料时，系统显示未查询到结果</w:t>
-            </w:r>
-          </w:p>
-        </w:tc>
-      </w:tr>
-      <w:tr>
-        <w:tc>
-          <w:tcPr>
-            <w:tcW w:w="2838" w:type="dxa"/>
-            <w:tcBorders>
-              <w:top w:val="nil"/>
-              <w:left w:val="single" w:sz="4" w:space="0" w:color="auto"/>
-              <w:bottom w:val="nil"/>
-              <w:right w:val="nil"/>
-            </w:tcBorders>
-          </w:tcPr>
-          <w:p>
-            <w:r>
-              <w:rPr>
-                <w:rFonts w:ascii="Times-Roman+2" w:hAnsi="Times-Roman+2" w:cs="Times-Roman+2" w:hint="eastAsia"/>
-                <w:szCs w:val="21"/>
-              </w:rPr>
-              <w:t>SearchInfo.Result.</w:t>
-            </w:r>
-            <w:r>
-              <w:rPr>
-                <w:rFonts w:ascii="Times-Roman+2" w:hAnsi="Times-Roman+2" w:cs="Times-Roman+2" w:hint="eastAsia"/>
-                <w:szCs w:val="21"/>
-              </w:rPr>
-              <w:t>Detail</w:t>
-            </w:r>
-          </w:p>
-        </w:tc>
-        <w:tc>
-          <w:tcPr>
-            <w:tcW w:w="5684" w:type="dxa"/>
-            <w:tcBorders>
-              <w:top w:val="nil"/>
-              <w:left w:val="nil"/>
-              <w:bottom w:val="nil"/>
-              <w:right w:val="single" w:sz="4" w:space="0" w:color="auto"/>
-            </w:tcBorders>
-          </w:tcPr>
-          <w:p>
-            <w:r>
-              <w:rPr>
-                <w:rFonts w:hint="eastAsia"/>
-              </w:rPr>
-              <w:t>用户选择某一条搜索结果进行查看，系统显示该资料完整信息</w:t>
-            </w:r>
-          </w:p>
-        </w:tc>
-      </w:tr>
-      <w:tr>
-        <w:tc>
-          <w:tcPr>
-            <w:tcW w:w="2838" w:type="dxa"/>
-            <w:tcBorders>
-              <w:top w:val="single" w:sz="4" w:space="0" w:color="auto"/>
-              <w:left w:val="single" w:sz="4" w:space="0" w:color="auto"/>
-              <w:bottom w:val="nil"/>
-              <w:right w:val="nil"/>
-            </w:tcBorders>
-          </w:tcPr>
-          <w:p>
-            <w:pPr>
-              <w:rPr>
-                <w:rFonts w:ascii="Times-Roman+2" w:hAnsi="Times-Roman+2" w:cs="Times-Roman+2"/>
-                <w:szCs w:val="21"/>
-              </w:rPr>
-            </w:pPr>
-            <w:r>
-              <w:rPr>
-                <w:rFonts w:ascii="Times-Roman+2" w:hAnsi="Times-Roman+2" w:cs="Times-Roman+2" w:hint="eastAsia"/>
-                <w:szCs w:val="21"/>
-              </w:rPr>
-              <w:t>SearchInfo.Hot.List</w:t>
-            </w:r>
-          </w:p>
-        </w:tc>
-        <w:tc>
-          <w:tcPr>
-            <w:tcW w:w="5684" w:type="dxa"/>
-            <w:tcBorders>
-              <w:top w:val="single" w:sz="4" w:space="0" w:color="auto"/>
-              <w:left w:val="nil"/>
-              <w:bottom w:val="nil"/>
-              <w:right w:val="single" w:sz="4" w:space="0" w:color="auto"/>
-            </w:tcBorders>
-          </w:tcPr>
-          <w:p>
-            <w:pPr>
-              <w:rPr>
-                <w:rFonts w:ascii="Times-Roman+2" w:hAnsi="Times-Roman+2" w:cs="Times-Roman+2"/>
-                <w:szCs w:val="21"/>
-              </w:rPr>
-            </w:pPr>
-            <w:r>
-              <w:rPr>
-                <w:rFonts w:ascii="Times-Roman+2" w:hAnsi="Times-Roman+2" w:cs="Times-Roman+2" w:hint="eastAsia"/>
-                <w:szCs w:val="21"/>
-              </w:rPr>
-              <w:t>系统显示热门搜索列表</w:t>
-            </w:r>
-          </w:p>
-        </w:tc>
-      </w:tr>
-      <w:tr>
-        <w:tc>
-          <w:tcPr>
-            <w:tcW w:w="2838" w:type="dxa"/>
-            <w:tcBorders>
-              <w:top w:val="nil"/>
-              <w:left w:val="single" w:sz="4" w:space="0" w:color="auto"/>
-              <w:bottom w:val="nil"/>
-              <w:right w:val="nil"/>
-            </w:tcBorders>
-          </w:tcPr>
-          <w:p>
-            <w:pPr>
-              <w:rPr>
-                <w:rFonts w:ascii="Times-Roman+2" w:hAnsi="Times-Roman+2" w:cs="Times-Roman+2"/>
-                <w:szCs w:val="21"/>
-              </w:rPr>
-            </w:pPr>
-            <w:r>
-              <w:rPr>
-                <w:rFonts w:ascii="Times-Roman+2" w:hAnsi="Times-Roman+2" w:cs="Times-Roman+2" w:hint="eastAsia"/>
-                <w:szCs w:val="21"/>
-              </w:rPr>
-              <w:t>SearchInfo.Hot.Detail</w:t>
-            </w:r>
-          </w:p>
-        </w:tc>
-        <w:tc>
-          <w:tcPr>
-            <w:tcW w:w="5684" w:type="dxa"/>
-            <w:tcBorders>
-              <w:top w:val="nil"/>
-              <w:left w:val="nil"/>
-              <w:bottom w:val="nil"/>
-              <w:right w:val="single" w:sz="4" w:space="0" w:color="auto"/>
-            </w:tcBorders>
-          </w:tcPr>
-          <w:p>
-            <w:pPr>
-              <w:rPr>
-                <w:rFonts w:ascii="Times-Roman+2" w:hAnsi="Times-Roman+2" w:cs="Times-Roman+2"/>
-                <w:szCs w:val="21"/>
-              </w:rPr>
-            </w:pPr>
-            <w:r>
-              <w:rPr>
-                <w:rFonts w:ascii="Times-Roman+2" w:hAnsi="Times-Roman+2" w:cs="Times-Roman+2" w:hint="eastAsia"/>
-                <w:szCs w:val="21"/>
-              </w:rPr>
-              <w:t>用户查看某一热门资料条目，系统显示资料详细</w:t>
-            </w:r>
-          </w:p>
-        </w:tc>
-      </w:tr>
-      <w:tr>
-        <w:tc>
-          <w:tcPr>
-            <w:tcW w:w="2838" w:type="dxa"/>
-            <w:tcBorders>
-              <w:top w:val="single" w:sz="4" w:space="0" w:color="auto"/>
-              <w:left w:val="single" w:sz="4" w:space="0" w:color="auto"/>
-              <w:bottom w:val="nil"/>
-              <w:right w:val="nil"/>
-            </w:tcBorders>
-          </w:tcPr>
-          <w:p>
-            <w:pPr>
-              <w:rPr>
-                <w:rFonts w:ascii="Times-Roman+2" w:hAnsi="Times-Roman+2" w:cs="Times-Roman+2"/>
-                <w:szCs w:val="21"/>
-              </w:rPr>
-            </w:pPr>
-            <w:r>
-              <w:rPr>
-                <w:rFonts w:ascii="Times-Roman+2" w:hAnsi="Times-Roman+2" w:cs="Times-Roman+2" w:hint="eastAsia"/>
-                <w:szCs w:val="21"/>
-              </w:rPr>
-              <w:t>SearchInfo.Bookmark.Select</w:t>
-            </w:r>
-          </w:p>
-        </w:tc>
-        <w:tc>
-          <w:tcPr>
-            <w:tcW w:w="5684" w:type="dxa"/>
-            <w:tcBorders>
-              <w:top w:val="single" w:sz="4" w:space="0" w:color="auto"/>
-              <w:left w:val="nil"/>
-              <w:bottom w:val="nil"/>
-              <w:right w:val="single" w:sz="4" w:space="0" w:color="auto"/>
-            </w:tcBorders>
-          </w:tcPr>
-          <w:p>
-            <w:pPr>
-              <w:rPr>
-                <w:rFonts w:ascii="Times-Roman+2" w:hAnsi="Times-Roman+2" w:cs="Times-Roman+2"/>
-                <w:szCs w:val="21"/>
-              </w:rPr>
-            </w:pPr>
-            <w:r>
-              <w:rPr>
-                <w:rFonts w:ascii="Times-Roman+2" w:hAnsi="Times-Roman+2" w:cs="Times-Roman+2" w:hint="eastAsia"/>
-                <w:szCs w:val="21"/>
-              </w:rPr>
-              <w:t>系统要求用户选择收藏的分类</w:t>
-            </w:r>
-          </w:p>
-        </w:tc>
-      </w:tr>
-      <w:tr>
-        <w:tc>
-          <w:tcPr>
-            <w:tcW w:w="2838" w:type="dxa"/>
-            <w:tcBorders>
-              <w:top w:val="nil"/>
-              <w:left w:val="single" w:sz="4" w:space="0" w:color="auto"/>
-              <w:bottom w:val="nil"/>
-              <w:right w:val="nil"/>
-            </w:tcBorders>
-          </w:tcPr>
-          <w:p>
-            <w:pPr>
-              <w:rPr>
-                <w:rFonts w:ascii="Times-Roman+2" w:hAnsi="Times-Roman+2" w:cs="Times-Roman+2"/>
-                <w:szCs w:val="21"/>
-              </w:rPr>
-            </w:pPr>
-            <w:r>
-              <w:rPr>
-                <w:rFonts w:ascii="Times-Roman+2" w:hAnsi="Times-Roman+2" w:cs="Times-Roman+2" w:hint="eastAsia"/>
-                <w:szCs w:val="21"/>
-              </w:rPr>
-              <w:t>SearchInfo.Bookmark.New</w:t>
-            </w:r>
-          </w:p>
-        </w:tc>
-        <w:tc>
-          <w:tcPr>
-            <w:tcW w:w="5684" w:type="dxa"/>
-            <w:tcBorders>
-              <w:top w:val="nil"/>
-              <w:left w:val="nil"/>
-              <w:bottom w:val="nil"/>
-              <w:right w:val="single" w:sz="4" w:space="0" w:color="auto"/>
-            </w:tcBorders>
-          </w:tcPr>
-          <w:p>
-            <w:pPr>
-              <w:rPr>
-                <w:rFonts w:ascii="Times-Roman+2" w:hAnsi="Times-Roman+2" w:cs="Times-Roman+2"/>
-                <w:szCs w:val="21"/>
-              </w:rPr>
-            </w:pPr>
-            <w:r>
-              <w:rPr>
-                <w:rFonts w:ascii="Times-Roman+2" w:hAnsi="Times-Roman+2" w:cs="Times-Roman+2" w:hint="eastAsia"/>
-                <w:szCs w:val="21"/>
-              </w:rPr>
-              <w:t>在没有分类满足用户收藏需求时，系统允许用户新建新的收藏分类</w:t>
-            </w:r>
-          </w:p>
-        </w:tc>
-      </w:tr>
-      <w:tr>
-        <w:tc>
-          <w:tcPr>
-            <w:tcW w:w="2838" w:type="dxa"/>
-            <w:tcBorders>
-              <w:top w:val="nil"/>
-              <w:left w:val="single" w:sz="4" w:space="0" w:color="auto"/>
-              <w:bottom w:val="nil"/>
-              <w:right w:val="nil"/>
-            </w:tcBorders>
-          </w:tcPr>
-          <w:p>
-            <w:pPr>
-              <w:rPr>
-                <w:rFonts w:ascii="Times-Roman+2" w:hAnsi="Times-Roman+2" w:cs="Times-Roman+2"/>
-                <w:szCs w:val="21"/>
-              </w:rPr>
-            </w:pPr>
-            <w:r>
-              <w:rPr>
-                <w:rFonts w:ascii="Times-Roman+2" w:hAnsi="Times-Roman+2" w:cs="Times-Roman+2" w:hint="eastAsia"/>
-                <w:szCs w:val="21"/>
-              </w:rPr>
-              <w:t>SearchInfo.Bookmark.Count</w:t>
-            </w:r>
-          </w:p>
-        </w:tc>
-        <w:tc>
-          <w:tcPr>
-            <w:tcW w:w="5684" w:type="dxa"/>
-            <w:tcBorders>
-              <w:top w:val="nil"/>
-              <w:left w:val="nil"/>
-              <w:bottom w:val="nil"/>
-              <w:right w:val="single" w:sz="4" w:space="0" w:color="auto"/>
-            </w:tcBorders>
-          </w:tcPr>
-          <w:p>
-            <w:pPr>
-              <w:rPr>
-                <w:rFonts w:ascii="Times-Roman+2" w:hAnsi="Times-Roman+2" w:cs="Times-Roman+2"/>
-                <w:szCs w:val="21"/>
-              </w:rPr>
-            </w:pPr>
-            <w:r>
-              <w:rPr>
-                <w:rFonts w:ascii="Times-Roman+2" w:hAnsi="Times-Roman+2" w:cs="Times-Roman+2" w:hint="eastAsia"/>
-                <w:szCs w:val="21"/>
-              </w:rPr>
-              <w:t>对于</w:t>
-            </w:r>
-            <w:r>
-              <w:rPr>
-                <w:rFonts w:ascii="Times-Roman+2" w:hAnsi="Times-Roman+2" w:cs="Times-Roman+2" w:hint="eastAsia"/>
-                <w:szCs w:val="21"/>
-              </w:rPr>
-              <w:t>每个资料收藏夹，系统要显示里面收藏资料的数量</w:t>
-            </w:r>
-          </w:p>
-        </w:tc>
-      </w:tr>
-      <w:tr>
-        <w:tc>
-          <w:tcPr>
-            <w:tcW w:w="2838" w:type="dxa"/>
-            <w:tcBorders>
-              <w:top w:val="nil"/>
-              <w:left w:val="single" w:sz="4" w:space="0" w:color="auto"/>
-              <w:bottom w:val="nil"/>
-              <w:right w:val="nil"/>
-            </w:tcBorders>
-          </w:tcPr>
-          <w:p>
-            <w:pPr>
-              <w:rPr>
-                <w:rFonts w:ascii="Times-Roman+2" w:hAnsi="Times-Roman+2" w:cs="Times-Roman+2"/>
-                <w:szCs w:val="21"/>
-              </w:rPr>
-            </w:pPr>
-            <w:r>
-              <w:rPr>
-                <w:rFonts w:ascii="Times-Roman+2" w:hAnsi="Times-Roman+2" w:cs="Times-Roman+2" w:hint="eastAsia"/>
-                <w:szCs w:val="21"/>
-              </w:rPr>
-              <w:t>SearchInfo.Bookmark.Valid</w:t>
-            </w:r>
-          </w:p>
-        </w:tc>
-        <w:tc>
-          <w:tcPr>
-            <w:tcW w:w="5684" w:type="dxa"/>
-            <w:tcBorders>
-              <w:top w:val="nil"/>
-              <w:left w:val="nil"/>
-              <w:bottom w:val="nil"/>
-              <w:right w:val="single" w:sz="4" w:space="0" w:color="auto"/>
-            </w:tcBorders>
-          </w:tcPr>
-          <w:p>
-            <w:pPr>
-              <w:rPr>
-                <w:rFonts w:ascii="Times-Roman+2" w:hAnsi="Times-Roman+2" w:cs="Times-Roman+2"/>
-                <w:szCs w:val="21"/>
-              </w:rPr>
-            </w:pPr>
-            <w:r>
-              <w:rPr>
-                <w:rFonts w:ascii="Times-Roman+2" w:hAnsi="Times-Roman+2" w:cs="Times-Roman+2" w:hint="eastAsia"/>
-                <w:szCs w:val="21"/>
-              </w:rPr>
-              <w:t>用户收藏资料时已经登录账号或登录账号成功，系统收藏资料成功</w:t>
-            </w:r>
-          </w:p>
-        </w:tc>
-      </w:tr>
-      <w:tr>
-        <w:tc>
-          <w:tcPr>
-            <w:tcW w:w="2838" w:type="dxa"/>
-            <w:tcBorders>
-              <w:top w:val="nil"/>
-              <w:left w:val="single" w:sz="4" w:space="0" w:color="auto"/>
-              <w:bottom w:val="single" w:sz="4" w:space="0" w:color="auto"/>
-              <w:right w:val="nil"/>
-            </w:tcBorders>
-          </w:tcPr>
-          <w:p>
-            <w:pPr>
-              <w:rPr>
-                <w:rFonts w:ascii="Times-Roman+2" w:hAnsi="Times-Roman+2" w:cs="Times-Roman+2"/>
-                <w:szCs w:val="21"/>
-              </w:rPr>
-            </w:pPr>
-            <w:r>
-              <w:rPr>
-                <w:rFonts w:ascii="Times-Roman+2" w:hAnsi="Times-Roman+2" w:cs="Times-Roman+2" w:hint="eastAsia"/>
-                <w:szCs w:val="21"/>
-              </w:rPr>
-              <w:t>SearchInfo.Bookmark.Invalid</w:t>
-            </w:r>
-          </w:p>
-        </w:tc>
-        <w:tc>
-          <w:tcPr>
-            <w:tcW w:w="5684" w:type="dxa"/>
-            <w:tcBorders>
-              <w:top w:val="nil"/>
-              <w:left w:val="nil"/>
-              <w:bottom w:val="single" w:sz="4" w:space="0" w:color="auto"/>
-              <w:right w:val="single" w:sz="4" w:space="0" w:color="auto"/>
-            </w:tcBorders>
-          </w:tcPr>
-          <w:p>
-            <w:pPr>
-              <w:rPr>
-                <w:rFonts w:ascii="Times-Roman+2" w:hAnsi="Times-Roman+2" w:cs="Times-Roman+2"/>
-                <w:szCs w:val="21"/>
-              </w:rPr>
-            </w:pPr>
-            <w:r>
-              <w:rPr>
-                <w:rFonts w:ascii="Times-Roman+2" w:hAnsi="Times-Roman+2" w:cs="Times-Roman+2" w:hint="eastAsia"/>
-                <w:szCs w:val="21"/>
-              </w:rPr>
-              <w:t>用户收藏资料时未登录账号且无法登录，系统收藏资料失败</w:t>
-            </w:r>
-          </w:p>
-        </w:tc>
-      </w:tr>
-      <w:tr>
-        <w:tc>
-          <w:tcPr>
-            <w:tcW w:w="2838" w:type="dxa"/>
-            <w:tcBorders>
-              <w:top w:val="single" w:sz="4" w:space="0" w:color="auto"/>
-              <w:left w:val="single" w:sz="4" w:space="0" w:color="auto"/>
-              <w:bottom w:val="nil"/>
-              <w:right w:val="nil"/>
-            </w:tcBorders>
-          </w:tcPr>
-          <w:p>
-            <w:pPr>
-              <w:rPr>
-                <w:rFonts w:ascii="Times-Roman+2" w:hAnsi="Times-Roman+2" w:cs="Times-Roman+2"/>
-                <w:szCs w:val="21"/>
-              </w:rPr>
-            </w:pPr>
-            <w:r>
-              <w:rPr>
-                <w:rFonts w:ascii="Times-Roman+2" w:hAnsi="Times-Roman+2" w:cs="Times-Roman+2" w:hint="eastAsia"/>
-                <w:szCs w:val="21"/>
-              </w:rPr>
-              <w:t>SearchInfo.Comment.Show</w:t>
-            </w:r>
-          </w:p>
-        </w:tc>
-        <w:tc>
-          <w:tcPr>
-            <w:tcW w:w="5684" w:type="dxa"/>
-            <w:tcBorders>
-              <w:top w:val="single" w:sz="4" w:space="0" w:color="auto"/>
-              <w:left w:val="nil"/>
-              <w:bottom w:val="nil"/>
-              <w:right w:val="single" w:sz="4" w:space="0" w:color="auto"/>
-            </w:tcBorders>
-          </w:tcPr>
-          <w:p>
-            <w:pPr>
-              <w:rPr>
-                <w:rFonts w:ascii="Times-Roman+2" w:hAnsi="Times-Roman+2" w:cs="Times-Roman+2"/>
-                <w:szCs w:val="21"/>
-              </w:rPr>
-            </w:pPr>
-            <w:r>
-              <w:rPr>
-                <w:rFonts w:ascii="Times-Roman+2" w:hAnsi="Times-Roman+2" w:cs="Times-Roman+2" w:hint="eastAsia"/>
-                <w:szCs w:val="21"/>
-              </w:rPr>
-              <w:t>系统显示资料其他评论</w:t>
-            </w:r>
-          </w:p>
-        </w:tc>
-      </w:tr>
-      <w:tr>
-        <w:tc>
-          <w:tcPr>
-            <w:tcW w:w="2838" w:type="dxa"/>
-            <w:tcBorders>
-              <w:top w:val="nil"/>
-              <w:left w:val="single" w:sz="4" w:space="0" w:color="auto"/>
-              <w:bottom w:val="nil"/>
-              <w:right w:val="nil"/>
-            </w:tcBorders>
-          </w:tcPr>
-          <w:p>
-            <w:pPr>
-              <w:rPr>
-                <w:rFonts w:ascii="Times-Roman+2" w:hAnsi="Times-Roman+2" w:cs="Times-Roman+2"/>
-                <w:szCs w:val="21"/>
-              </w:rPr>
-            </w:pPr>
-            <w:r>
-              <w:rPr>
-                <w:rFonts w:ascii="Times-Roman+2" w:hAnsi="Times-Roman+2" w:cs="Times-Roman+2" w:hint="eastAsia"/>
-                <w:szCs w:val="21"/>
-              </w:rPr>
-              <w:t>SearchInfo.Comment.Select</w:t>
-            </w:r>
-          </w:p>
-        </w:tc>
-        <w:tc>
-          <w:tcPr>
-            <w:tcW w:w="5684" w:type="dxa"/>
-            <w:tcBorders>
-              <w:top w:val="nil"/>
-              <w:left w:val="nil"/>
-              <w:bottom w:val="nil"/>
-              <w:right w:val="single" w:sz="4" w:space="0" w:color="auto"/>
-            </w:tcBorders>
-          </w:tcPr>
-          <w:p>
-            <w:pPr>
-              <w:rPr>
-                <w:rFonts w:ascii="Times-Roman+2" w:hAnsi="Times-Roman+2" w:cs="Times-Roman+2"/>
-                <w:szCs w:val="21"/>
-              </w:rPr>
-            </w:pPr>
-            <w:r>
-              <w:rPr>
-                <w:rFonts w:ascii="Times-Roman+2" w:hAnsi="Times-Roman+2" w:cs="Times-Roman+2" w:hint="eastAsia"/>
-                <w:szCs w:val="21"/>
-              </w:rPr>
-              <w:t>用户选择评论对象，系统标记评论对象</w:t>
-            </w:r>
-          </w:p>
-        </w:tc>
-      </w:tr>
-      <w:tr>
-        <w:tc>
-          <w:tcPr>
-            <w:tcW w:w="2838" w:type="dxa"/>
-            <w:tcBorders>
-              <w:top w:val="nil"/>
-              <w:left w:val="single" w:sz="4" w:space="0" w:color="auto"/>
-              <w:bottom w:val="nil"/>
-              <w:right w:val="nil"/>
-            </w:tcBorders>
-          </w:tcPr>
-          <w:p>
-            <w:pPr>
-              <w:rPr>
-                <w:rFonts w:ascii="Times-Roman+2" w:hAnsi="Times-Roman+2" w:cs="Times-Roman+2"/>
-                <w:szCs w:val="21"/>
-              </w:rPr>
-            </w:pPr>
-            <w:r>
-              <w:rPr>
-                <w:rFonts w:ascii="Times-Roman+2" w:hAnsi="Times-Roman+2" w:cs="Times-Roman+2" w:hint="eastAsia"/>
-                <w:szCs w:val="21"/>
-              </w:rPr>
-              <w:t>SearchInfo.Comment.Check</w:t>
-            </w:r>
-          </w:p>
-        </w:tc>
-        <w:tc>
-          <w:tcPr>
-            <w:tcW w:w="5684" w:type="dxa"/>
-            <w:tcBorders>
-              <w:top w:val="nil"/>
-              <w:left w:val="nil"/>
-              <w:bottom w:val="nil"/>
-              <w:right w:val="single" w:sz="4" w:space="0" w:color="auto"/>
-            </w:tcBorders>
-          </w:tcPr>
-          <w:p>
-            <w:pPr>
-              <w:rPr>
-                <w:rFonts w:ascii="Times-Roman+2" w:hAnsi="Times-Roman+2" w:cs="Times-Roman+2"/>
-                <w:szCs w:val="21"/>
-              </w:rPr>
-            </w:pPr>
-            <w:r>
-              <w:rPr>
-                <w:rFonts w:ascii="Times-Roman+2" w:hAnsi="Times-Roman+2" w:cs="Times-Roman+2" w:hint="eastAsia"/>
-                <w:szCs w:val="21"/>
-              </w:rPr>
-              <w:t>用户提交评论，系统自动对评论进行核查</w:t>
-            </w:r>
-          </w:p>
-        </w:tc>
-      </w:tr>
-      <w:tr>
-        <w:tc>
-          <w:tcPr>
-            <w:tcW w:w="2838" w:type="dxa"/>
-            <w:tcBorders>
-              <w:top w:val="nil"/>
-              <w:left w:val="single" w:sz="4" w:space="0" w:color="auto"/>
-              <w:bottom w:val="nil"/>
-              <w:right w:val="nil"/>
-            </w:tcBorders>
-          </w:tcPr>
-          <w:p>
-            <w:pPr>
-              <w:rPr>
-                <w:rFonts w:ascii="Times-Roman+2" w:hAnsi="Times-Roman+2" w:cs="Times-Roman+2"/>
-                <w:szCs w:val="21"/>
-              </w:rPr>
-            </w:pPr>
-            <w:r>
-              <w:rPr>
-                <w:rFonts w:ascii="Times-Roman+2" w:hAnsi="Times-Roman+2" w:cs="Times-Roman+2" w:hint="eastAsia"/>
-                <w:szCs w:val="21"/>
-              </w:rPr>
-              <w:t>SearchInfo.Comment.Legal</w:t>
-            </w:r>
-          </w:p>
-        </w:tc>
-        <w:tc>
-          <w:tcPr>
-            <w:tcW w:w="5684" w:type="dxa"/>
-            <w:tcBorders>
-              <w:top w:val="nil"/>
-              <w:left w:val="nil"/>
-              <w:bottom w:val="nil"/>
-              <w:right w:val="single" w:sz="4" w:space="0" w:color="auto"/>
-            </w:tcBorders>
-          </w:tcPr>
-          <w:p>
-            <w:pPr>
-              <w:rPr>
-                <w:rFonts w:ascii="Times-Roman+2" w:hAnsi="Times-Roman+2" w:cs="Times-Roman+2"/>
-                <w:szCs w:val="21"/>
-              </w:rPr>
-            </w:pPr>
-            <w:r>
-              <w:rPr>
-                <w:rFonts w:ascii="Times-Roman+2" w:hAnsi="Times-Roman+2" w:cs="Times-Roman+2" w:hint="eastAsia"/>
-                <w:szCs w:val="21"/>
-              </w:rPr>
-              <w:t>用户评论合法，系统提交评论</w:t>
-            </w:r>
-          </w:p>
-        </w:tc>
-      </w:tr>
-      <w:tr>
-        <w:tc>
-          <w:tcPr>
-            <w:tcW w:w="2838" w:type="dxa"/>
-            <w:tcBorders>
-              <w:top w:val="nil"/>
-              <w:left w:val="single" w:sz="4" w:space="0" w:color="auto"/>
-              <w:bottom w:val="nil"/>
-              <w:right w:val="nil"/>
-            </w:tcBorders>
-          </w:tcPr>
-          <w:p>
-            <w:pPr>
-              <w:rPr>
-                <w:rFonts w:ascii="Times-Roman+2" w:hAnsi="Times-Roman+2" w:cs="Times-Roman+2"/>
-                <w:szCs w:val="21"/>
-              </w:rPr>
-            </w:pPr>
-            <w:r>
-              <w:rPr>
-                <w:rFonts w:ascii="Times-Roman+2" w:hAnsi="Times-Roman+2" w:cs="Times-Roman+2" w:hint="eastAsia"/>
-                <w:szCs w:val="21"/>
-              </w:rPr>
-              <w:t>SearchInfo.Comment.Illegal</w:t>
-            </w:r>
-          </w:p>
-        </w:tc>
-        <w:tc>
-          <w:tcPr>
-            <w:tcW w:w="5684" w:type="dxa"/>
-            <w:tcBorders>
-              <w:top w:val="nil"/>
-              <w:left w:val="nil"/>
-              <w:bottom w:val="nil"/>
-              <w:right w:val="single" w:sz="4" w:space="0" w:color="auto"/>
-            </w:tcBorders>
-          </w:tcPr>
-          <w:p>
-            <w:pPr>
-              <w:rPr>
-                <w:rFonts w:ascii="Times-Roman+2" w:hAnsi="Times-Roman+2" w:cs="Times-Roman+2"/>
-                <w:szCs w:val="21"/>
-              </w:rPr>
-            </w:pPr>
-            <w:r>
-              <w:rPr>
-                <w:rFonts w:ascii="Times-Roman+2" w:hAnsi="Times-Roman+2" w:cs="Times-Roman+2" w:hint="eastAsia"/>
-                <w:szCs w:val="21"/>
-              </w:rPr>
-              <w:t>用户评论含非法语句，系统不提交评论</w:t>
-            </w:r>
-          </w:p>
-        </w:tc>
-      </w:tr>
-      <w:tr>
-        <w:tc>
-          <w:tcPr>
-            <w:tcW w:w="2838" w:type="dxa"/>
-            <w:tcBorders>
-              <w:top w:val="nil"/>
-              <w:left w:val="single" w:sz="4" w:space="0" w:color="auto"/>
-              <w:bottom w:val="nil"/>
-              <w:right w:val="nil"/>
-            </w:tcBorders>
-          </w:tcPr>
-          <w:p>
-            <w:pPr>
-              <w:rPr>
-                <w:rFonts w:ascii="Times-Roman+2" w:hAnsi="Times-Roman+2" w:cs="Times-Roman+2"/>
-                <w:szCs w:val="21"/>
-              </w:rPr>
-            </w:pPr>
-            <w:r>
-              <w:rPr>
-                <w:rFonts w:ascii="Times-Roman+2" w:hAnsi="Times-Roman+2" w:cs="Times-Roman+2" w:hint="eastAsia"/>
-                <w:szCs w:val="21"/>
-              </w:rPr>
-              <w:t>SearchInfo.Comment.Valid</w:t>
-            </w:r>
-          </w:p>
-        </w:tc>
-        <w:tc>
-          <w:tcPr>
-            <w:tcW w:w="5684" w:type="dxa"/>
-            <w:tcBorders>
-              <w:top w:val="nil"/>
-              <w:left w:val="nil"/>
-              <w:bottom w:val="nil"/>
-              <w:right w:val="single" w:sz="4" w:space="0" w:color="auto"/>
-            </w:tcBorders>
-          </w:tcPr>
-          <w:p>
-            <w:pPr>
-              <w:rPr>
-                <w:rFonts w:ascii="Times-Roman+2" w:hAnsi="Times-Roman+2" w:cs="Times-Roman+2"/>
-                <w:szCs w:val="21"/>
-              </w:rPr>
-            </w:pPr>
-            <w:r>
-              <w:rPr>
-                <w:rFonts w:ascii="Times-Roman+2" w:hAnsi="Times-Roman+2" w:cs="Times-Roman+2" w:hint="eastAsia"/>
-                <w:szCs w:val="21"/>
-              </w:rPr>
-              <w:t>用户评论资料时已经登录账号或登录账号成功，系统评论资料成功</w:t>
-            </w:r>
-          </w:p>
-        </w:tc>
-      </w:tr>
-      <w:tr>
-        <w:tc>
-          <w:tcPr>
-            <w:tcW w:w="2838" w:type="dxa"/>
-            <w:tcBorders>
-              <w:top w:val="nil"/>
-              <w:left w:val="single" w:sz="4" w:space="0" w:color="auto"/>
-              <w:bottom w:val="single" w:sz="4" w:space="0" w:color="auto"/>
-              <w:right w:val="nil"/>
-            </w:tcBorders>
-          </w:tcPr>
-          <w:p>
-            <w:pPr>
-              <w:rPr>
-                <w:rFonts w:ascii="Times-Roman+2" w:hAnsi="Times-Roman+2" w:cs="Times-Roman+2"/>
-                <w:szCs w:val="21"/>
-              </w:rPr>
-            </w:pPr>
-            <w:r>
-              <w:rPr>
-                <w:rFonts w:ascii="Times-Roman+2" w:hAnsi="Times-Roman+2" w:cs="Times-Roman+2" w:hint="eastAsia"/>
-                <w:szCs w:val="21"/>
-              </w:rPr>
-              <w:t>SearchInfo.Comment.Invalid</w:t>
-            </w:r>
-          </w:p>
-        </w:tc>
-        <w:tc>
-          <w:tcPr>
-            <w:tcW w:w="5684" w:type="dxa"/>
-            <w:tcBorders>
-              <w:top w:val="nil"/>
-              <w:left w:val="nil"/>
-              <w:bottom w:val="single" w:sz="4" w:space="0" w:color="auto"/>
-              <w:right w:val="single" w:sz="4" w:space="0" w:color="auto"/>
-            </w:tcBorders>
-          </w:tcPr>
-          <w:p>
-            <w:pPr>
-              <w:rPr>
-                <w:rFonts w:ascii="Times-Roman+2" w:hAnsi="Times-Roman+2" w:cs="Times-Roman+2"/>
-                <w:szCs w:val="21"/>
-              </w:rPr>
-            </w:pPr>
-            <w:r>
-              <w:rPr>
-                <w:rFonts w:ascii="Times-Roman+2" w:hAnsi="Times-Roman+2" w:cs="Times-Roman+2" w:hint="eastAsia"/>
-                <w:szCs w:val="21"/>
-              </w:rPr>
-              <w:t>用户评论资料时未登录账号且无法登录，系统评论资料失败</w:t>
+              <w:t>用户确认分享</w:t>
             </w:r>
           </w:p>
         </w:tc>
@@ -9370,7 +7734,7 @@
         <w:pStyle w:val="3"/>
         <w:ind w:firstLine="420"/>
       </w:pPr>
-      <w:bookmarkStart w:id="23" w:name="_Toc498630861"/>
+      <w:bookmarkStart w:id="22" w:name="_Toc498630861"/>
       <w:r>
         <w:rPr>
           <w:rFonts w:hint="eastAsia"/>
@@ -9386,7 +7750,7 @@
       <w:r>
         <w:t>制定计划表</w:t>
       </w:r>
-      <w:bookmarkEnd w:id="23"/>
+      <w:bookmarkEnd w:id="22"/>
     </w:p>
     <w:p>
       <w:r>
@@ -9401,71 +7765,131 @@
         <w:rPr>
           <w:rFonts w:hint="eastAsia"/>
         </w:rPr>
-        <w:t>刺激：用户选择我的课程</w:t>
-      </w:r>
-    </w:p>
-    <w:p>
-      <w:r>
-        <w:rPr>
-          <w:rFonts w:hint="eastAsia"/>
-        </w:rPr>
-        <w:t>响应：系统显示我的课程列表</w:t>
-      </w:r>
-    </w:p>
-    <w:p>
-      <w:r>
-        <w:rPr>
-          <w:rFonts w:hint="eastAsia"/>
-        </w:rPr>
-        <w:t>刺激：用户选择我收藏的课程</w:t>
-      </w:r>
-    </w:p>
-    <w:p>
-      <w:r>
-        <w:rPr>
-          <w:rFonts w:hint="eastAsia"/>
-        </w:rPr>
-        <w:t>响应：系统显示我收藏的课程列表</w:t>
-      </w:r>
-    </w:p>
-    <w:p>
-      <w:r>
-        <w:rPr>
-          <w:rFonts w:hint="eastAsia"/>
-        </w:rPr>
-        <w:t>刺激：用户选择所有课程</w:t>
-      </w:r>
-    </w:p>
-    <w:p>
-      <w:r>
-        <w:rPr>
-          <w:rFonts w:hint="eastAsia"/>
-        </w:rPr>
-        <w:t>响应：系统显示所有课程列表</w:t>
-      </w:r>
-    </w:p>
-    <w:p>
-      <w:r>
-        <w:rPr>
-          <w:rFonts w:hint="eastAsia"/>
-        </w:rPr>
-        <w:t>刺激：用户选择某一课程查看</w:t>
-      </w:r>
-    </w:p>
-    <w:p>
-      <w:r>
-        <w:rPr>
-          <w:rFonts w:hint="eastAsia"/>
-        </w:rPr>
-        <w:t>响应：系统显示该课程信息及评论列表</w:t>
-      </w:r>
-    </w:p>
-    <w:p>
-      <w:r>
-        <w:rPr>
-          <w:rFonts w:hint="eastAsia"/>
-        </w:rPr>
-        <w:t>刺激：用户选择开始学习该课程</w:t>
+        <w:t>刺激：用户选择查看当前的锻炼计划表</w:t>
+      </w:r>
+    </w:p>
+    <w:p>
+      <w:r>
+        <w:rPr>
+          <w:rFonts w:hint="eastAsia"/>
+        </w:rPr>
+        <w:t>响应：系统显示用户</w:t>
+      </w:r>
+      <w:r>
+        <w:rPr>
+          <w:rFonts w:hint="eastAsia"/>
+        </w:rPr>
+        <w:t>的锻炼计划表</w:t>
+      </w:r>
+    </w:p>
+    <w:p>
+      <w:r>
+        <w:rPr>
+          <w:rFonts w:hint="eastAsia"/>
+        </w:rPr>
+        <w:t>刺激：用户选择获取个性锻炼计划</w:t>
+      </w:r>
+    </w:p>
+    <w:p>
+      <w:r>
+        <w:rPr>
+          <w:rFonts w:hint="eastAsia"/>
+        </w:rPr>
+        <w:t>响应：系统显示</w:t>
+      </w:r>
+      <w:r>
+        <w:rPr>
+          <w:rFonts w:hint="eastAsia"/>
+        </w:rPr>
+        <w:t>符合用户条件的锻炼计划表</w:t>
+      </w:r>
+    </w:p>
+    <w:p>
+      <w:r>
+        <w:rPr>
+          <w:rFonts w:hint="eastAsia"/>
+        </w:rPr>
+        <w:t>刺激：用户选择取消选择</w:t>
+      </w:r>
+    </w:p>
+    <w:p>
+      <w:pPr>
+        <w:rPr>
+          <w:rFonts w:hint="eastAsia"/>
+        </w:rPr>
+      </w:pPr>
+      <w:r>
+        <w:rPr>
+          <w:rFonts w:hint="eastAsia"/>
+        </w:rPr>
+        <w:t>相应：系统显示用户的锻炼计划表</w:t>
+      </w:r>
+    </w:p>
+    <w:p>
+      <w:r>
+        <w:rPr>
+          <w:rFonts w:hint="eastAsia"/>
+        </w:rPr>
+        <w:t>刺激：用户选择计划表</w:t>
+      </w:r>
+    </w:p>
+    <w:p>
+      <w:pPr>
+        <w:rPr>
+          <w:rFonts w:hint="eastAsia"/>
+        </w:rPr>
+      </w:pPr>
+      <w:r>
+        <w:rPr>
+          <w:rFonts w:hint="eastAsia"/>
+        </w:rPr>
+        <w:t>响应：系统更新用户计划表</w:t>
+      </w:r>
+    </w:p>
+    <w:p>
+      <w:r>
+        <w:rPr>
+          <w:rFonts w:hint="eastAsia"/>
+        </w:rPr>
+        <w:t>刺激：用户选择删除锻炼计划表</w:t>
+      </w:r>
+    </w:p>
+    <w:p>
+      <w:pPr>
+        <w:rPr>
+          <w:rFonts w:hint="eastAsia"/>
+        </w:rPr>
+      </w:pPr>
+      <w:r>
+        <w:rPr>
+          <w:rFonts w:hint="eastAsia"/>
+        </w:rPr>
+        <w:t>相应：系统删除用户的锻炼计划表</w:t>
+      </w:r>
+    </w:p>
+    <w:p>
+      <w:r>
+        <w:rPr>
+          <w:rFonts w:hint="eastAsia"/>
+        </w:rPr>
+        <w:lastRenderedPageBreak/>
+        <w:t>刺激：用户选择有锻炼计划的时间段</w:t>
+      </w:r>
+    </w:p>
+    <w:p>
+      <w:r>
+        <w:rPr>
+          <w:rFonts w:hint="eastAsia"/>
+        </w:rPr>
+        <w:t>响应：系统显示该时间段的锻炼内容和锻炼目标</w:t>
+      </w:r>
+    </w:p>
+    <w:p>
+      <w:r>
+        <w:rPr>
+          <w:rFonts w:hint="eastAsia"/>
+        </w:rPr>
+        <w:t>刺激：用户修改锻炼内容和锻炼目标</w:t>
       </w:r>
     </w:p>
     <w:p>
@@ -9479,14 +7903,28 @@
         <w:rPr>
           <w:rFonts w:hint="eastAsia"/>
         </w:rPr>
-        <w:t>响应：系统核查用户是否有学习课程的资格。</w:t>
-      </w:r>
+        <w:t>响应：系统</w:t>
+      </w:r>
+      <w:r>
+        <w:rPr>
+          <w:rFonts w:hint="eastAsia"/>
+        </w:rPr>
+        <w:t>显示修改后的内容</w:t>
+      </w:r>
+    </w:p>
+    <w:p>
+      <w:pPr>
+        <w:rPr>
+          <w:rFonts w:ascii="Times-Roman+2" w:hAnsi="Times-Roman+2" w:cs="Times-Roman+2"/>
+          <w:szCs w:val="21"/>
+        </w:rPr>
+      </w:pPr>
       <w:r>
         <w:rPr>
           <w:rFonts w:ascii="Times-Roman+2" w:hAnsi="Times-Roman+2" w:cs="Times-Roman+2" w:hint="eastAsia"/>
           <w:szCs w:val="21"/>
         </w:rPr>
-        <w:t>如果课程免费获赠用户已经完成付费，而且用户完成了该课程的先修课程，系统允许用户开始学习</w:t>
+        <w:t>刺激：用户选择确认修改</w:t>
       </w:r>
     </w:p>
     <w:p>
@@ -9501,7 +7939,7 @@
           <w:rFonts w:ascii="Times-Roman+2" w:hAnsi="Times-Roman+2" w:cs="Times-Roman+2" w:hint="eastAsia"/>
           <w:szCs w:val="21"/>
         </w:rPr>
-        <w:t>刺激：用户要对付费课程进行付费时</w:t>
+        <w:t>响应：系统修改该时间段的锻炼计划</w:t>
       </w:r>
     </w:p>
     <w:p>
@@ -9516,8 +7954,7 @@
           <w:rFonts w:ascii="Times-Roman+2" w:hAnsi="Times-Roman+2" w:cs="Times-Roman+2" w:hint="eastAsia"/>
           <w:szCs w:val="21"/>
         </w:rPr>
-        <w:lastRenderedPageBreak/>
-        <w:t>响应：系统显示付费窗口</w:t>
+        <w:t>刺激：用户选择取消修改</w:t>
       </w:r>
     </w:p>
     <w:p>
@@ -9532,7 +7969,14 @@
           <w:rFonts w:ascii="Times-Roman+2" w:hAnsi="Times-Roman+2" w:cs="Times-Roman+2" w:hint="eastAsia"/>
           <w:szCs w:val="21"/>
         </w:rPr>
-        <w:t>刺激：用户确认付费</w:t>
+        <w:t>响应：系统</w:t>
+      </w:r>
+      <w:r>
+        <w:rPr>
+          <w:rFonts w:ascii="Times-Roman+2" w:hAnsi="Times-Roman+2" w:cs="Times-Roman+2" w:hint="eastAsia"/>
+          <w:szCs w:val="21"/>
+        </w:rPr>
+        <w:t>显示用户的锻炼计划表</w:t>
       </w:r>
     </w:p>
     <w:p>
@@ -9547,77 +7991,119 @@
           <w:rFonts w:ascii="Times-Roman+2" w:hAnsi="Times-Roman+2" w:cs="Times-Roman+2" w:hint="eastAsia"/>
           <w:szCs w:val="21"/>
         </w:rPr>
-        <w:t>响应：系统扣除用户账户金额，显示付费结果</w:t>
-      </w:r>
-    </w:p>
-    <w:p>
-      <w:r>
-        <w:rPr>
-          <w:rFonts w:hint="eastAsia"/>
-        </w:rPr>
-        <w:t>刺激：用户要求继续学习该课程</w:t>
-      </w:r>
-    </w:p>
-    <w:p>
-      <w:r>
-        <w:rPr>
-          <w:rFonts w:hint="eastAsia"/>
-        </w:rPr>
-        <w:t>响应：系统显示下一课时的内容</w:t>
-      </w:r>
-    </w:p>
-    <w:p>
-      <w:r>
-        <w:rPr>
-          <w:rFonts w:hint="eastAsia"/>
-        </w:rPr>
-        <w:t>刺激：用户选择其他任意课时开始学习</w:t>
-      </w:r>
-    </w:p>
-    <w:p>
-      <w:r>
-        <w:rPr>
-          <w:rFonts w:hint="eastAsia"/>
-        </w:rPr>
-        <w:t>响应：系统显示所选课时的内容</w:t>
-      </w:r>
-    </w:p>
-    <w:p>
-      <w:r>
-        <w:rPr>
-          <w:rFonts w:hint="eastAsia"/>
-        </w:rPr>
-        <w:t>刺激：用户要求收藏课程时</w:t>
-      </w:r>
-    </w:p>
-    <w:p>
-      <w:r>
-        <w:rPr>
-          <w:rFonts w:hint="eastAsia"/>
-        </w:rPr>
-        <w:t>响应：系统收藏课程，更新收藏夹</w:t>
-      </w:r>
-    </w:p>
-    <w:p>
-      <w:r>
-        <w:rPr>
-          <w:rFonts w:hint="eastAsia"/>
-        </w:rPr>
-        <w:t>刺激：用户输入评论，并提交时</w:t>
-      </w:r>
-    </w:p>
-    <w:p>
-      <w:r>
-        <w:rPr>
-          <w:rFonts w:hint="eastAsia"/>
-        </w:rPr>
-        <w:t>响应：系统自动核查评论，返回核查结果，若评论成功，则更新资料评论列表</w:t>
-      </w:r>
+        <w:t>刺激：用户选择删除该锻炼计划</w:t>
+      </w:r>
+    </w:p>
+    <w:p>
+      <w:pPr>
+        <w:rPr>
+          <w:rFonts w:ascii="Times-Roman+2" w:hAnsi="Times-Roman+2" w:cs="Times-Roman+2" w:hint="eastAsia"/>
+          <w:szCs w:val="21"/>
+        </w:rPr>
+      </w:pPr>
+      <w:r>
+        <w:rPr>
+          <w:rFonts w:ascii="Times-Roman+2" w:hAnsi="Times-Roman+2" w:cs="Times-Roman+2" w:hint="eastAsia"/>
+          <w:szCs w:val="21"/>
+        </w:rPr>
+        <w:t>相应：系统删除该锻炼计划</w:t>
+      </w:r>
+    </w:p>
+    <w:p>
+      <w:r>
+        <w:rPr>
+          <w:rFonts w:hint="eastAsia"/>
+        </w:rPr>
+        <w:t>刺激：用户</w:t>
+      </w:r>
+      <w:r>
+        <w:rPr>
+          <w:rFonts w:hint="eastAsia"/>
+        </w:rPr>
+        <w:t>选择没有锻炼计划的时间段</w:t>
+      </w:r>
+    </w:p>
+    <w:p>
+      <w:r>
+        <w:rPr>
+          <w:rFonts w:hint="eastAsia"/>
+        </w:rPr>
+        <w:t>响应：系统显示新增锻炼计划需要填入的锻炼内容，锻炼目标，起止时间</w:t>
+      </w:r>
+    </w:p>
+    <w:p>
+      <w:r>
+        <w:rPr>
+          <w:rFonts w:hint="eastAsia"/>
+        </w:rPr>
+        <w:t>刺激：用户填入新增锻炼计划信息</w:t>
+      </w:r>
+    </w:p>
+    <w:p>
+      <w:r>
+        <w:rPr>
+          <w:rFonts w:hint="eastAsia"/>
+        </w:rPr>
+        <w:t>响应：系统显示新增锻炼计划信息</w:t>
+      </w:r>
+    </w:p>
+    <w:p>
+      <w:r>
+        <w:rPr>
+          <w:rFonts w:hint="eastAsia"/>
+        </w:rPr>
+        <w:t>刺激：用户选择确认增加锻炼计划</w:t>
+      </w:r>
+    </w:p>
+    <w:p>
+      <w:r>
+        <w:rPr>
+          <w:rFonts w:hint="eastAsia"/>
+        </w:rPr>
+        <w:t>响应：系统将锻炼计划加入用户的锻炼计划表</w:t>
+      </w:r>
+    </w:p>
+    <w:p>
+      <w:r>
+        <w:rPr>
+          <w:rFonts w:hint="eastAsia"/>
+        </w:rPr>
+        <w:t>刺激：用户选择取消增加锻炼计划</w:t>
+      </w:r>
+    </w:p>
+    <w:p>
+      <w:pPr>
+        <w:rPr>
+          <w:rFonts w:hint="eastAsia"/>
+        </w:rPr>
+      </w:pPr>
+      <w:r>
+        <w:rPr>
+          <w:rFonts w:hint="eastAsia"/>
+        </w:rPr>
+        <w:t>响应：系统</w:t>
+      </w:r>
+      <w:r>
+        <w:rPr>
+          <w:rFonts w:hint="eastAsia"/>
+        </w:rPr>
+        <w:t>显示用户的锻炼计划表</w:t>
+      </w:r>
+    </w:p>
+    <w:p>
+      <w:pPr>
+        <w:rPr>
+          <w:rFonts w:hint="eastAsia"/>
+        </w:rPr>
+      </w:pPr>
     </w:p>
     <w:tbl>
       <w:tblPr>
         <w:tblStyle w:val="aa"/>
         <w:tblW w:w="0" w:type="auto"/>
+        <w:tblBorders>
+          <w:insideV w:val="none" w:sz="0" w:space="0" w:color="auto"/>
+        </w:tblBorders>
         <w:tblLook w:val="04A0" w:firstRow="1" w:lastRow="0" w:firstColumn="1" w:lastColumn="0" w:noHBand="0" w:noVBand="1"/>
       </w:tblPr>
       <w:tblGrid>
@@ -9628,12 +8114,6 @@
         <w:tc>
           <w:tcPr>
             <w:tcW w:w="3000" w:type="dxa"/>
-            <w:tcBorders>
-              <w:top w:val="single" w:sz="4" w:space="0" w:color="auto"/>
-              <w:left w:val="single" w:sz="4" w:space="0" w:color="auto"/>
-              <w:bottom w:val="nil"/>
-              <w:right w:val="nil"/>
-            </w:tcBorders>
           </w:tcPr>
           <w:p>
             <w:pPr>
@@ -9647,19 +8127,13 @@
                 <w:rFonts w:ascii="Times-Roman+2" w:hAnsi="Times-Roman+2" w:cs="Times-Roman+2" w:hint="eastAsia"/>
                 <w:szCs w:val="21"/>
               </w:rPr>
-              <w:t>Coursestudy.Chose</w:t>
+              <w:t>Schedule</w:t>
             </w:r>
           </w:p>
         </w:tc>
         <w:tc>
           <w:tcPr>
             <w:tcW w:w="5522" w:type="dxa"/>
-            <w:tcBorders>
-              <w:top w:val="single" w:sz="4" w:space="0" w:color="auto"/>
-              <w:left w:val="nil"/>
-              <w:bottom w:val="nil"/>
-              <w:right w:val="single" w:sz="4" w:space="0" w:color="auto"/>
-            </w:tcBorders>
           </w:tcPr>
           <w:p>
             <w:pPr>
@@ -9673,7 +8147,7 @@
                 <w:rFonts w:ascii="Times-Roman+2" w:hAnsi="Times-Roman+2" w:cs="Times-Roman+2" w:hint="eastAsia"/>
                 <w:szCs w:val="21"/>
               </w:rPr>
-              <w:t>系统允许用户通过鼠标选择课程学习</w:t>
+              <w:t>用户的锻炼计划表</w:t>
             </w:r>
           </w:p>
         </w:tc>
@@ -9682,16 +8156,30 @@
         <w:tc>
           <w:tcPr>
             <w:tcW w:w="3000" w:type="dxa"/>
-            <w:tcBorders>
-              <w:top w:val="nil"/>
-              <w:left w:val="single" w:sz="4" w:space="0" w:color="auto"/>
-              <w:bottom w:val="nil"/>
-              <w:right w:val="nil"/>
-            </w:tcBorders>
           </w:tcPr>
           <w:p>
             <w:pPr>
               <w:rPr>
+                <w:rFonts w:ascii="Times-Roman+2" w:hAnsi="Times-Roman+2" w:cs="Times-Roman+2" w:hint="eastAsia"/>
+                <w:szCs w:val="21"/>
+              </w:rPr>
+            </w:pPr>
+            <w:r>
+              <w:rPr>
+                <w:rFonts w:ascii="Times-Roman+2" w:hAnsi="Times-Roman+2" w:cs="Times-Roman+2" w:hint="eastAsia"/>
+                <w:szCs w:val="21"/>
+              </w:rPr>
+              <w:t>Schedule.detail</w:t>
+            </w:r>
+          </w:p>
+        </w:tc>
+        <w:tc>
+          <w:tcPr>
+            <w:tcW w:w="5522" w:type="dxa"/>
+          </w:tcPr>
+          <w:p>
+            <w:pPr>
+              <w:rPr>
                 <w:rFonts w:ascii="Times-Roman+2" w:hAnsi="Times-Roman+2" w:cs="Times-Roman+2"/>
                 <w:szCs w:val="21"/>
               </w:rPr>
@@ -9701,33 +8189,7 @@
                 <w:rFonts w:ascii="Times-Roman+2" w:hAnsi="Times-Roman+2" w:cs="Times-Roman+2" w:hint="eastAsia"/>
                 <w:szCs w:val="21"/>
               </w:rPr>
-              <w:t>Coursestudy.Chose.Type</w:t>
-            </w:r>
-          </w:p>
-        </w:tc>
-        <w:tc>
-          <w:tcPr>
-            <w:tcW w:w="5522" w:type="dxa"/>
-            <w:tcBorders>
-              <w:top w:val="nil"/>
-              <w:left w:val="nil"/>
-              <w:bottom w:val="nil"/>
-              <w:right w:val="single" w:sz="4" w:space="0" w:color="auto"/>
-            </w:tcBorders>
-          </w:tcPr>
-          <w:p>
-            <w:pPr>
-              <w:rPr>
-                <w:rFonts w:ascii="Times-Roman+2" w:hAnsi="Times-Roman+2" w:cs="Times-Roman+2"/>
-                <w:szCs w:val="21"/>
-              </w:rPr>
-            </w:pPr>
-            <w:r>
-              <w:rPr>
-                <w:rFonts w:ascii="Times-Roman+2" w:hAnsi="Times-Roman+2" w:cs="Times-Roman+2" w:hint="eastAsia"/>
-                <w:szCs w:val="21"/>
-              </w:rPr>
-              <w:t>用户选择课程分类，系统显示分类课程列表</w:t>
+              <w:t>系统显示用户锻炼计划表的内容</w:t>
             </w:r>
           </w:p>
         </w:tc>
@@ -9736,12 +8198,6 @@
         <w:tc>
           <w:tcPr>
             <w:tcW w:w="3000" w:type="dxa"/>
-            <w:tcBorders>
-              <w:top w:val="nil"/>
-              <w:left w:val="single" w:sz="4" w:space="0" w:color="auto"/>
-              <w:bottom w:val="nil"/>
-              <w:right w:val="nil"/>
-            </w:tcBorders>
           </w:tcPr>
           <w:p>
             <w:pPr>
@@ -9755,24 +8211,25 @@
                 <w:rFonts w:ascii="Times-Roman+2" w:hAnsi="Times-Roman+2" w:cs="Times-Roman+2" w:hint="eastAsia"/>
                 <w:szCs w:val="21"/>
               </w:rPr>
-              <w:t>Coursestudy.Chose.Course</w:t>
+              <w:t>Schedule.</w:t>
+            </w:r>
+            <w:r>
+              <w:rPr>
+                <w:rFonts w:ascii="Times-Roman+2" w:hAnsi="Times-Roman+2" w:cs="Times-Roman+2"/>
+                <w:szCs w:val="21"/>
+              </w:rPr>
+              <w:t>del</w:t>
             </w:r>
           </w:p>
         </w:tc>
         <w:tc>
           <w:tcPr>
             <w:tcW w:w="5522" w:type="dxa"/>
-            <w:tcBorders>
-              <w:top w:val="nil"/>
-              <w:left w:val="nil"/>
-              <w:bottom w:val="nil"/>
-              <w:right w:val="single" w:sz="4" w:space="0" w:color="auto"/>
-            </w:tcBorders>
           </w:tcPr>
           <w:p>
             <w:pPr>
               <w:rPr>
-                <w:rFonts w:ascii="Times-Roman+2" w:hAnsi="Times-Roman+2" w:cs="Times-Roman+2"/>
+                <w:rFonts w:ascii="Times-Roman+2" w:hAnsi="Times-Roman+2" w:cs="Times-Roman+2" w:hint="eastAsia"/>
                 <w:szCs w:val="21"/>
               </w:rPr>
             </w:pPr>
@@ -9781,7 +8238,7 @@
                 <w:rFonts w:ascii="Times-Roman+2" w:hAnsi="Times-Roman+2" w:cs="Times-Roman+2" w:hint="eastAsia"/>
                 <w:szCs w:val="21"/>
               </w:rPr>
-              <w:t>用户选择某一门课程，系统执行课程显示任务</w:t>
+              <w:t>用户删除锻炼计划表</w:t>
             </w:r>
           </w:p>
         </w:tc>
@@ -9790,12 +8247,6 @@
         <w:tc>
           <w:tcPr>
             <w:tcW w:w="3000" w:type="dxa"/>
-            <w:tcBorders>
-              <w:top w:val="nil"/>
-              <w:left w:val="single" w:sz="4" w:space="0" w:color="auto"/>
-              <w:bottom w:val="nil"/>
-              <w:right w:val="nil"/>
-            </w:tcBorders>
           </w:tcPr>
           <w:p>
             <w:pPr>
@@ -9809,19 +8260,20 @@
                 <w:rFonts w:ascii="Times-Roman+2" w:hAnsi="Times-Roman+2" w:cs="Times-Roman+2" w:hint="eastAsia"/>
                 <w:szCs w:val="21"/>
               </w:rPr>
-              <w:t>Coursestudy.Chose.Cancel</w:t>
+              <w:t>Sc</w:t>
+            </w:r>
+            <w:r>
+              <w:rPr>
+                <w:rFonts w:ascii="Times-Roman+2" w:hAnsi="Times-Roman+2" w:cs="Times-Roman+2"/>
+                <w:szCs w:val="21"/>
+              </w:rPr>
+              <w:t>hedule.recommend</w:t>
             </w:r>
           </w:p>
         </w:tc>
         <w:tc>
           <w:tcPr>
             <w:tcW w:w="5522" w:type="dxa"/>
-            <w:tcBorders>
-              <w:top w:val="nil"/>
-              <w:left w:val="nil"/>
-              <w:bottom w:val="nil"/>
-              <w:right w:val="single" w:sz="4" w:space="0" w:color="auto"/>
-            </w:tcBorders>
           </w:tcPr>
           <w:p>
             <w:pPr>
@@ -9835,7 +8287,7 @@
                 <w:rFonts w:ascii="Times-Roman+2" w:hAnsi="Times-Roman+2" w:cs="Times-Roman+2" w:hint="eastAsia"/>
                 <w:szCs w:val="21"/>
               </w:rPr>
-              <w:t>用户取消课程的选择，系统退出课程学习任务</w:t>
+              <w:t>系统根据用户信息推荐锻炼计划</w:t>
             </w:r>
           </w:p>
         </w:tc>
@@ -9844,12 +8296,6 @@
         <w:tc>
           <w:tcPr>
             <w:tcW w:w="3000" w:type="dxa"/>
-            <w:tcBorders>
-              <w:top w:val="single" w:sz="4" w:space="0" w:color="auto"/>
-              <w:left w:val="single" w:sz="4" w:space="0" w:color="auto"/>
-              <w:bottom w:val="nil"/>
-              <w:right w:val="nil"/>
-            </w:tcBorders>
           </w:tcPr>
           <w:p>
             <w:pPr>
@@ -9863,19 +8309,13 @@
                 <w:rFonts w:ascii="Times-Roman+2" w:hAnsi="Times-Roman+2" w:cs="Times-Roman+2" w:hint="eastAsia"/>
                 <w:szCs w:val="21"/>
               </w:rPr>
-              <w:t>Coursestudy.Type.Mycourse</w:t>
+              <w:t>Schedule.recommend.list</w:t>
             </w:r>
           </w:p>
         </w:tc>
         <w:tc>
           <w:tcPr>
             <w:tcW w:w="5522" w:type="dxa"/>
-            <w:tcBorders>
-              <w:top w:val="single" w:sz="4" w:space="0" w:color="auto"/>
-              <w:left w:val="nil"/>
-              <w:bottom w:val="nil"/>
-              <w:right w:val="single" w:sz="4" w:space="0" w:color="auto"/>
-            </w:tcBorders>
           </w:tcPr>
           <w:p>
             <w:pPr>
@@ -9889,7 +8329,7 @@
                 <w:rFonts w:ascii="Times-Roman+2" w:hAnsi="Times-Roman+2" w:cs="Times-Roman+2" w:hint="eastAsia"/>
                 <w:szCs w:val="21"/>
               </w:rPr>
-              <w:t>用户选择我的课程时，系统显示我的课程列表</w:t>
+              <w:t>系统显示推荐锻炼计划列表</w:t>
             </w:r>
           </w:p>
         </w:tc>
@@ -9898,12 +8338,6 @@
         <w:tc>
           <w:tcPr>
             <w:tcW w:w="3000" w:type="dxa"/>
-            <w:tcBorders>
-              <w:top w:val="nil"/>
-              <w:left w:val="single" w:sz="4" w:space="0" w:color="auto"/>
-              <w:bottom w:val="nil"/>
-              <w:right w:val="nil"/>
-            </w:tcBorders>
           </w:tcPr>
           <w:p>
             <w:pPr>
@@ -9917,19 +8351,13 @@
                 <w:rFonts w:ascii="Times-Roman+2" w:hAnsi="Times-Roman+2" w:cs="Times-Roman+2" w:hint="eastAsia"/>
                 <w:szCs w:val="21"/>
               </w:rPr>
-              <w:t>Coursestudy.Type.Bookmark</w:t>
+              <w:t>Schedule.recommend.choose</w:t>
             </w:r>
           </w:p>
         </w:tc>
         <w:tc>
           <w:tcPr>
             <w:tcW w:w="5522" w:type="dxa"/>
-            <w:tcBorders>
-              <w:top w:val="nil"/>
-              <w:left w:val="nil"/>
-              <w:bottom w:val="nil"/>
-              <w:right w:val="single" w:sz="4" w:space="0" w:color="auto"/>
-            </w:tcBorders>
           </w:tcPr>
           <w:p>
             <w:pPr>
@@ -9943,7 +8371,7 @@
                 <w:rFonts w:ascii="Times-Roman+2" w:hAnsi="Times-Roman+2" w:cs="Times-Roman+2" w:hint="eastAsia"/>
                 <w:szCs w:val="21"/>
               </w:rPr>
-              <w:t>用户选择我的收藏时，系统显示我收藏的课程的列表</w:t>
+              <w:t>用户选择推荐的锻炼计划表</w:t>
             </w:r>
           </w:p>
         </w:tc>
@@ -9952,16 +8380,30 @@
         <w:tc>
           <w:tcPr>
             <w:tcW w:w="3000" w:type="dxa"/>
-            <w:tcBorders>
-              <w:top w:val="nil"/>
-              <w:left w:val="single" w:sz="4" w:space="0" w:color="auto"/>
-              <w:bottom w:val="nil"/>
-              <w:right w:val="nil"/>
-            </w:tcBorders>
           </w:tcPr>
           <w:p>
             <w:pPr>
               <w:rPr>
+                <w:rFonts w:ascii="Times-Roman+2" w:hAnsi="Times-Roman+2" w:cs="Times-Roman+2" w:hint="eastAsia"/>
+                <w:szCs w:val="21"/>
+              </w:rPr>
+            </w:pPr>
+            <w:r>
+              <w:rPr>
+                <w:rFonts w:ascii="Times-Roman+2" w:hAnsi="Times-Roman+2" w:cs="Times-Roman+2" w:hint="eastAsia"/>
+                <w:szCs w:val="21"/>
+              </w:rPr>
+              <w:t>Scheduel.plan</w:t>
+            </w:r>
+          </w:p>
+        </w:tc>
+        <w:tc>
+          <w:tcPr>
+            <w:tcW w:w="5522" w:type="dxa"/>
+          </w:tcPr>
+          <w:p>
+            <w:pPr>
+              <w:rPr>
                 <w:rFonts w:ascii="Times-Roman+2" w:hAnsi="Times-Roman+2" w:cs="Times-Roman+2"/>
                 <w:szCs w:val="21"/>
               </w:rPr>
@@ -9971,33 +8413,7 @@
                 <w:rFonts w:ascii="Times-Roman+2" w:hAnsi="Times-Roman+2" w:cs="Times-Roman+2" w:hint="eastAsia"/>
                 <w:szCs w:val="21"/>
               </w:rPr>
-              <w:t>Coursestudy.Type.Null</w:t>
-            </w:r>
-          </w:p>
-        </w:tc>
-        <w:tc>
-          <w:tcPr>
-            <w:tcW w:w="5522" w:type="dxa"/>
-            <w:tcBorders>
-              <w:top w:val="nil"/>
-              <w:left w:val="nil"/>
-              <w:bottom w:val="nil"/>
-              <w:right w:val="single" w:sz="4" w:space="0" w:color="auto"/>
-            </w:tcBorders>
-          </w:tcPr>
-          <w:p>
-            <w:pPr>
-              <w:rPr>
-                <w:rFonts w:ascii="Times-Roman+2" w:hAnsi="Times-Roman+2" w:cs="Times-Roman+2"/>
-                <w:szCs w:val="21"/>
-              </w:rPr>
-            </w:pPr>
-            <w:r>
-              <w:rPr>
-                <w:rFonts w:ascii="Times-Roman+2" w:hAnsi="Times-Roman+2" w:cs="Times-Roman+2" w:hint="eastAsia"/>
-                <w:szCs w:val="21"/>
-              </w:rPr>
-              <w:t>用户不选择课程分类时，系统显示所有课程</w:t>
+              <w:t>用户锻炼计划表中的一个锻炼计划</w:t>
             </w:r>
           </w:p>
         </w:tc>
@@ -10006,16 +8422,30 @@
         <w:tc>
           <w:tcPr>
             <w:tcW w:w="3000" w:type="dxa"/>
-            <w:tcBorders>
-              <w:top w:val="single" w:sz="4" w:space="0" w:color="auto"/>
-              <w:left w:val="single" w:sz="4" w:space="0" w:color="auto"/>
-              <w:bottom w:val="nil"/>
-              <w:right w:val="nil"/>
-            </w:tcBorders>
           </w:tcPr>
           <w:p>
             <w:pPr>
               <w:rPr>
+                <w:rFonts w:ascii="Times-Roman+2" w:hAnsi="Times-Roman+2" w:cs="Times-Roman+2" w:hint="eastAsia"/>
+                <w:szCs w:val="21"/>
+              </w:rPr>
+            </w:pPr>
+            <w:r>
+              <w:rPr>
+                <w:rFonts w:ascii="Times-Roman+2" w:hAnsi="Times-Roman+2" w:cs="Times-Roman+2" w:hint="eastAsia"/>
+                <w:szCs w:val="21"/>
+              </w:rPr>
+              <w:t>Schedule.plan.detail</w:t>
+            </w:r>
+          </w:p>
+        </w:tc>
+        <w:tc>
+          <w:tcPr>
+            <w:tcW w:w="5522" w:type="dxa"/>
+          </w:tcPr>
+          <w:p>
+            <w:pPr>
+              <w:rPr>
                 <w:rFonts w:ascii="Times-Roman+2" w:hAnsi="Times-Roman+2" w:cs="Times-Roman+2"/>
                 <w:szCs w:val="21"/>
               </w:rPr>
@@ -10025,33 +8455,7 @@
                 <w:rFonts w:ascii="Times-Roman+2" w:hAnsi="Times-Roman+2" w:cs="Times-Roman+2" w:hint="eastAsia"/>
                 <w:szCs w:val="21"/>
               </w:rPr>
-              <w:t>Coursestudy.Course.Show</w:t>
-            </w:r>
-          </w:p>
-        </w:tc>
-        <w:tc>
-          <w:tcPr>
-            <w:tcW w:w="5522" w:type="dxa"/>
-            <w:tcBorders>
-              <w:top w:val="single" w:sz="4" w:space="0" w:color="auto"/>
-              <w:left w:val="nil"/>
-              <w:bottom w:val="nil"/>
-              <w:right w:val="single" w:sz="4" w:space="0" w:color="auto"/>
-            </w:tcBorders>
-          </w:tcPr>
-          <w:p>
-            <w:pPr>
-              <w:rPr>
-                <w:rFonts w:ascii="Times-Roman+2" w:hAnsi="Times-Roman+2" w:cs="Times-Roman+2"/>
-                <w:szCs w:val="21"/>
-              </w:rPr>
-            </w:pPr>
-            <w:r>
-              <w:rPr>
-                <w:rFonts w:ascii="Times-Roman+2" w:hAnsi="Times-Roman+2" w:cs="Times-Roman+2" w:hint="eastAsia"/>
-                <w:szCs w:val="21"/>
-              </w:rPr>
-              <w:t>系统显示用户所选择的课程的信息</w:t>
+              <w:t>系统显示锻炼计划的详细信息</w:t>
             </w:r>
           </w:p>
         </w:tc>
@@ -10060,12 +8464,6 @@
         <w:tc>
           <w:tcPr>
             <w:tcW w:w="3000" w:type="dxa"/>
-            <w:tcBorders>
-              <w:top w:val="nil"/>
-              <w:left w:val="single" w:sz="4" w:space="0" w:color="auto"/>
-              <w:bottom w:val="nil"/>
-              <w:right w:val="nil"/>
-            </w:tcBorders>
           </w:tcPr>
           <w:p>
             <w:pPr>
@@ -10079,24 +8477,25 @@
                 <w:rFonts w:ascii="Times-Roman+2" w:hAnsi="Times-Roman+2" w:cs="Times-Roman+2" w:hint="eastAsia"/>
                 <w:szCs w:val="21"/>
               </w:rPr>
-              <w:t>Coursestudy.Course.Study</w:t>
+              <w:t>Schedule.plan.</w:t>
+            </w:r>
+            <w:r>
+              <w:rPr>
+                <w:rFonts w:ascii="Times-Roman+2" w:hAnsi="Times-Roman+2" w:cs="Times-Roman+2"/>
+                <w:szCs w:val="21"/>
+              </w:rPr>
+              <w:t>add</w:t>
             </w:r>
           </w:p>
         </w:tc>
         <w:tc>
           <w:tcPr>
             <w:tcW w:w="5522" w:type="dxa"/>
-            <w:tcBorders>
-              <w:top w:val="nil"/>
-              <w:left w:val="nil"/>
-              <w:bottom w:val="nil"/>
-              <w:right w:val="single" w:sz="4" w:space="0" w:color="auto"/>
-            </w:tcBorders>
           </w:tcPr>
           <w:p>
             <w:pPr>
               <w:rPr>
-                <w:rFonts w:ascii="Times-Roman+2" w:hAnsi="Times-Roman+2" w:cs="Times-Roman+2"/>
+                <w:rFonts w:ascii="Times-Roman+2" w:hAnsi="Times-Roman+2" w:cs="Times-Roman+2" w:hint="eastAsia"/>
                 <w:szCs w:val="21"/>
               </w:rPr>
             </w:pPr>
@@ -10105,7 +8504,7 @@
                 <w:rFonts w:ascii="Times-Roman+2" w:hAnsi="Times-Roman+2" w:cs="Times-Roman+2" w:hint="eastAsia"/>
                 <w:szCs w:val="21"/>
               </w:rPr>
-              <w:t>用户选择学习一门课程时，系统执行课程学习任务</w:t>
+              <w:t>用户新增一个锻炼计划</w:t>
             </w:r>
           </w:p>
         </w:tc>
@@ -10114,12 +8513,6 @@
         <w:tc>
           <w:tcPr>
             <w:tcW w:w="3000" w:type="dxa"/>
-            <w:tcBorders>
-              <w:top w:val="nil"/>
-              <w:left w:val="single" w:sz="4" w:space="0" w:color="auto"/>
-              <w:bottom w:val="nil"/>
-              <w:right w:val="nil"/>
-            </w:tcBorders>
           </w:tcPr>
           <w:p>
             <w:pPr>
@@ -10133,19 +8526,13 @@
                 <w:rFonts w:ascii="Times-Roman+2" w:hAnsi="Times-Roman+2" w:cs="Times-Roman+2" w:hint="eastAsia"/>
                 <w:szCs w:val="21"/>
               </w:rPr>
-              <w:t>Coursestudy.Course.Bookmark</w:t>
+              <w:t>Schedule.plan.del</w:t>
             </w:r>
           </w:p>
         </w:tc>
         <w:tc>
           <w:tcPr>
             <w:tcW w:w="5522" w:type="dxa"/>
-            <w:tcBorders>
-              <w:top w:val="nil"/>
-              <w:left w:val="nil"/>
-              <w:bottom w:val="nil"/>
-              <w:right w:val="single" w:sz="4" w:space="0" w:color="auto"/>
-            </w:tcBorders>
           </w:tcPr>
           <w:p>
             <w:pPr>
@@ -10159,7 +8546,7 @@
                 <w:rFonts w:ascii="Times-Roman+2" w:hAnsi="Times-Roman+2" w:cs="Times-Roman+2" w:hint="eastAsia"/>
                 <w:szCs w:val="21"/>
               </w:rPr>
-              <w:t>用户选择收藏一门课程时，系统执行收藏课程任务</w:t>
+              <w:t>用户删除一个锻炼计划</w:t>
             </w:r>
           </w:p>
         </w:tc>
@@ -10168,1188 +8555,47 @@
         <w:tc>
           <w:tcPr>
             <w:tcW w:w="3000" w:type="dxa"/>
-            <w:tcBorders>
-              <w:top w:val="nil"/>
-              <w:left w:val="single" w:sz="4" w:space="0" w:color="auto"/>
-              <w:bottom w:val="nil"/>
-              <w:right w:val="nil"/>
-            </w:tcBorders>
-          </w:tcPr>
-          <w:p>
+          </w:tcPr>
+          <w:p>
+            <w:pPr>
+              <w:rPr>
+                <w:rFonts w:ascii="Times-Roman+2" w:hAnsi="Times-Roman+2" w:cs="Times-Roman+2"/>
+                <w:szCs w:val="21"/>
+              </w:rPr>
+            </w:pPr>
             <w:r>
               <w:rPr>
                 <w:rFonts w:ascii="Times-Roman+2" w:hAnsi="Times-Roman+2" w:cs="Times-Roman+2" w:hint="eastAsia"/>
                 <w:szCs w:val="21"/>
               </w:rPr>
-              <w:t>Coursestudy.Course.</w:t>
-            </w:r>
+              <w:t>Schedule.plan.</w:t>
+            </w:r>
+            <w:r>
+              <w:rPr>
+                <w:rFonts w:ascii="Times-Roman+2" w:hAnsi="Times-Roman+2" w:cs="Times-Roman+2"/>
+                <w:szCs w:val="21"/>
+              </w:rPr>
+              <w:t>change</w:t>
+            </w:r>
+          </w:p>
+        </w:tc>
+        <w:tc>
+          <w:tcPr>
+            <w:tcW w:w="5522" w:type="dxa"/>
+          </w:tcPr>
+          <w:p>
+            <w:pPr>
+              <w:rPr>
+                <w:rFonts w:ascii="Times-Roman+2" w:hAnsi="Times-Roman+2" w:cs="Times-Roman+2"/>
+                <w:szCs w:val="21"/>
+              </w:rPr>
+            </w:pPr>
             <w:r>
               <w:rPr>
                 <w:rFonts w:ascii="Times-Roman+2" w:hAnsi="Times-Roman+2" w:cs="Times-Roman+2" w:hint="eastAsia"/>
                 <w:szCs w:val="21"/>
               </w:rPr>
-              <w:t>Comment</w:t>
-            </w:r>
-          </w:p>
-        </w:tc>
-        <w:tc>
-          <w:tcPr>
-            <w:tcW w:w="5522" w:type="dxa"/>
-            <w:tcBorders>
-              <w:top w:val="nil"/>
-              <w:left w:val="nil"/>
-              <w:bottom w:val="nil"/>
-              <w:right w:val="single" w:sz="4" w:space="0" w:color="auto"/>
-            </w:tcBorders>
-          </w:tcPr>
-          <w:p>
-            <w:pPr>
-              <w:rPr>
-                <w:rFonts w:ascii="Times-Roman+2" w:hAnsi="Times-Roman+2" w:cs="Times-Roman+2"/>
-                <w:szCs w:val="21"/>
-              </w:rPr>
-            </w:pPr>
-            <w:r>
-              <w:rPr>
-                <w:rFonts w:ascii="Times-Roman+2" w:hAnsi="Times-Roman+2" w:cs="Times-Roman+2" w:hint="eastAsia"/>
-                <w:szCs w:val="21"/>
-              </w:rPr>
-              <w:t>用户选择评论一门课程时，系统执行评论课程任务</w:t>
-            </w:r>
-          </w:p>
-        </w:tc>
-      </w:tr>
-      <w:tr>
-        <w:tc>
-          <w:tcPr>
-            <w:tcW w:w="3000" w:type="dxa"/>
-            <w:tcBorders>
-              <w:top w:val="single" w:sz="4" w:space="0" w:color="auto"/>
-              <w:left w:val="single" w:sz="4" w:space="0" w:color="auto"/>
-              <w:bottom w:val="nil"/>
-              <w:right w:val="nil"/>
-            </w:tcBorders>
-          </w:tcPr>
-          <w:p>
-            <w:pPr>
-              <w:rPr>
-                <w:rFonts w:ascii="Times-Roman+2" w:hAnsi="Times-Roman+2" w:cs="Times-Roman+2"/>
-                <w:szCs w:val="21"/>
-              </w:rPr>
-            </w:pPr>
-            <w:r>
-              <w:rPr>
-                <w:rFonts w:ascii="Times-Roman+2" w:hAnsi="Times-Roman+2" w:cs="Times-Roman+2" w:hint="eastAsia"/>
-                <w:szCs w:val="21"/>
-              </w:rPr>
-              <w:t>Coursestudy.Study.Check</w:t>
-            </w:r>
-          </w:p>
-        </w:tc>
-        <w:tc>
-          <w:tcPr>
-            <w:tcW w:w="5522" w:type="dxa"/>
-            <w:tcBorders>
-              <w:top w:val="single" w:sz="4" w:space="0" w:color="auto"/>
-              <w:left w:val="nil"/>
-              <w:bottom w:val="nil"/>
-              <w:right w:val="single" w:sz="4" w:space="0" w:color="auto"/>
-            </w:tcBorders>
-          </w:tcPr>
-          <w:p>
-            <w:pPr>
-              <w:rPr>
-                <w:rFonts w:ascii="Times-Roman+2" w:hAnsi="Times-Roman+2" w:cs="Times-Roman+2"/>
-                <w:szCs w:val="21"/>
-              </w:rPr>
-            </w:pPr>
-            <w:r>
-              <w:rPr>
-                <w:rFonts w:ascii="Times-Roman+2" w:hAnsi="Times-Roman+2" w:cs="Times-Roman+2" w:hint="eastAsia"/>
-                <w:szCs w:val="21"/>
-              </w:rPr>
-              <w:t>用户要求学习一门课程时，系统进行学习资格核查。如果课程免费获赠用户已经完成付费，而且用户完成了该课程的先修课程，系统允许用户开始学习</w:t>
-            </w:r>
-          </w:p>
-        </w:tc>
-      </w:tr>
-      <w:tr>
-        <w:tc>
-          <w:tcPr>
-            <w:tcW w:w="3000" w:type="dxa"/>
-            <w:tcBorders>
-              <w:top w:val="nil"/>
-              <w:left w:val="single" w:sz="4" w:space="0" w:color="auto"/>
-              <w:bottom w:val="nil"/>
-              <w:right w:val="nil"/>
-            </w:tcBorders>
-          </w:tcPr>
-          <w:p>
-            <w:pPr>
-              <w:rPr>
-                <w:rFonts w:ascii="Times-Roman+2" w:hAnsi="Times-Roman+2" w:cs="Times-Roman+2"/>
-                <w:szCs w:val="21"/>
-              </w:rPr>
-            </w:pPr>
-            <w:r>
-              <w:rPr>
-                <w:rFonts w:ascii="Times-Roman+2" w:hAnsi="Times-Roman+2" w:cs="Times-Roman+2" w:hint="eastAsia"/>
-                <w:szCs w:val="21"/>
-              </w:rPr>
-              <w:t>Coursestudy.Study.Pay.Valid</w:t>
-            </w:r>
-          </w:p>
-        </w:tc>
-        <w:tc>
-          <w:tcPr>
-            <w:tcW w:w="5522" w:type="dxa"/>
-            <w:tcBorders>
-              <w:top w:val="nil"/>
-              <w:left w:val="nil"/>
-              <w:bottom w:val="nil"/>
-              <w:right w:val="single" w:sz="4" w:space="0" w:color="auto"/>
-            </w:tcBorders>
-          </w:tcPr>
-          <w:p>
-            <w:pPr>
-              <w:rPr>
-                <w:rFonts w:ascii="Times-Roman+2" w:hAnsi="Times-Roman+2" w:cs="Times-Roman+2"/>
-                <w:szCs w:val="21"/>
-              </w:rPr>
-            </w:pPr>
-            <w:r>
-              <w:rPr>
-                <w:rFonts w:ascii="Times-Roman+2" w:hAnsi="Times-Roman+2" w:cs="Times-Roman+2" w:hint="eastAsia"/>
-                <w:szCs w:val="21"/>
-              </w:rPr>
-              <w:t>用户对课程学习进行支付，系统标记课程为已经付费</w:t>
-            </w:r>
-          </w:p>
-        </w:tc>
-      </w:tr>
-      <w:tr>
-        <w:tc>
-          <w:tcPr>
-            <w:tcW w:w="3000" w:type="dxa"/>
-            <w:tcBorders>
-              <w:top w:val="nil"/>
-              <w:left w:val="single" w:sz="4" w:space="0" w:color="auto"/>
-              <w:bottom w:val="nil"/>
-              <w:right w:val="nil"/>
-            </w:tcBorders>
-          </w:tcPr>
-          <w:p>
-            <w:pPr>
-              <w:rPr>
-                <w:rFonts w:ascii="Times-Roman+2" w:hAnsi="Times-Roman+2" w:cs="Times-Roman+2"/>
-                <w:szCs w:val="21"/>
-              </w:rPr>
-            </w:pPr>
-            <w:r>
-              <w:rPr>
-                <w:rFonts w:ascii="Times-Roman+2" w:hAnsi="Times-Roman+2" w:cs="Times-Roman+2" w:hint="eastAsia"/>
-                <w:szCs w:val="21"/>
-              </w:rPr>
-              <w:t>Coursestudy.Study.Pay.Cancel</w:t>
-            </w:r>
-          </w:p>
-        </w:tc>
-        <w:tc>
-          <w:tcPr>
-            <w:tcW w:w="5522" w:type="dxa"/>
-            <w:tcBorders>
-              <w:top w:val="nil"/>
-              <w:left w:val="nil"/>
-              <w:bottom w:val="nil"/>
-              <w:right w:val="single" w:sz="4" w:space="0" w:color="auto"/>
-            </w:tcBorders>
-          </w:tcPr>
-          <w:p>
-            <w:pPr>
-              <w:rPr>
-                <w:rFonts w:ascii="Times-Roman+2" w:hAnsi="Times-Roman+2" w:cs="Times-Roman+2"/>
-                <w:szCs w:val="21"/>
-              </w:rPr>
-            </w:pPr>
-            <w:r>
-              <w:rPr>
-                <w:rFonts w:ascii="Times-Roman+2" w:hAnsi="Times-Roman+2" w:cs="Times-Roman+2" w:hint="eastAsia"/>
-                <w:szCs w:val="21"/>
-              </w:rPr>
-              <w:t>用户取消对课程学习进行支付，系统关闭该课程学习任务</w:t>
-            </w:r>
-          </w:p>
-        </w:tc>
-      </w:tr>
-      <w:tr>
-        <w:tc>
-          <w:tcPr>
-            <w:tcW w:w="3000" w:type="dxa"/>
-            <w:tcBorders>
-              <w:top w:val="nil"/>
-              <w:left w:val="single" w:sz="4" w:space="0" w:color="auto"/>
-              <w:bottom w:val="nil"/>
-              <w:right w:val="nil"/>
-            </w:tcBorders>
-          </w:tcPr>
-          <w:p>
-            <w:pPr>
-              <w:rPr>
-                <w:rFonts w:ascii="Times-Roman+2" w:hAnsi="Times-Roman+2" w:cs="Times-Roman+2"/>
-                <w:szCs w:val="21"/>
-              </w:rPr>
-            </w:pPr>
-            <w:r>
-              <w:rPr>
-                <w:rFonts w:ascii="Times-Roman+2" w:hAnsi="Times-Roman+2" w:cs="Times-Roman+2" w:hint="eastAsia"/>
-                <w:szCs w:val="21"/>
-              </w:rPr>
-              <w:t>Coursestudy.Study.List</w:t>
-            </w:r>
-          </w:p>
-        </w:tc>
-        <w:tc>
-          <w:tcPr>
-            <w:tcW w:w="5522" w:type="dxa"/>
-            <w:tcBorders>
-              <w:top w:val="nil"/>
-              <w:left w:val="nil"/>
-              <w:bottom w:val="nil"/>
-              <w:right w:val="single" w:sz="4" w:space="0" w:color="auto"/>
-            </w:tcBorders>
-          </w:tcPr>
-          <w:p>
-            <w:pPr>
-              <w:rPr>
-                <w:rFonts w:ascii="Times-Roman+2" w:hAnsi="Times-Roman+2" w:cs="Times-Roman+2"/>
-                <w:szCs w:val="21"/>
-              </w:rPr>
-            </w:pPr>
-            <w:r>
-              <w:rPr>
-                <w:rFonts w:ascii="Times-Roman+2" w:hAnsi="Times-Roman+2" w:cs="Times-Roman+2" w:hint="eastAsia"/>
-                <w:szCs w:val="21"/>
-              </w:rPr>
-              <w:t>系统显示课程课时列表和用户学习进度</w:t>
-            </w:r>
-          </w:p>
-        </w:tc>
-      </w:tr>
-      <w:tr>
-        <w:tc>
-          <w:tcPr>
-            <w:tcW w:w="3000" w:type="dxa"/>
-            <w:tcBorders>
-              <w:top w:val="nil"/>
-              <w:left w:val="single" w:sz="4" w:space="0" w:color="auto"/>
-              <w:bottom w:val="nil"/>
-              <w:right w:val="nil"/>
-            </w:tcBorders>
-          </w:tcPr>
-          <w:p>
-            <w:pPr>
-              <w:rPr>
-                <w:rFonts w:ascii="Times-Roman+2" w:hAnsi="Times-Roman+2" w:cs="Times-Roman+2"/>
-                <w:szCs w:val="21"/>
-              </w:rPr>
-            </w:pPr>
-            <w:r>
-              <w:rPr>
-                <w:rFonts w:ascii="Times-Roman+2" w:hAnsi="Times-Roman+2" w:cs="Times-Roman+2" w:hint="eastAsia"/>
-                <w:szCs w:val="21"/>
-              </w:rPr>
-              <w:t>Coursestudy.Study.Class.Next</w:t>
-            </w:r>
-          </w:p>
-        </w:tc>
-        <w:tc>
-          <w:tcPr>
-            <w:tcW w:w="5522" w:type="dxa"/>
-            <w:tcBorders>
-              <w:top w:val="nil"/>
-              <w:left w:val="nil"/>
-              <w:bottom w:val="nil"/>
-              <w:right w:val="single" w:sz="4" w:space="0" w:color="auto"/>
-            </w:tcBorders>
-          </w:tcPr>
-          <w:p>
-            <w:pPr>
-              <w:rPr>
-                <w:rFonts w:ascii="Times-Roman+2" w:hAnsi="Times-Roman+2" w:cs="Times-Roman+2"/>
-                <w:szCs w:val="21"/>
-              </w:rPr>
-            </w:pPr>
-            <w:r>
-              <w:rPr>
-                <w:rFonts w:ascii="Times-Roman+2" w:hAnsi="Times-Roman+2" w:cs="Times-Roman+2" w:hint="eastAsia"/>
-                <w:szCs w:val="21"/>
-              </w:rPr>
-              <w:t>用户选择下一课时进行学习，系统显示课时视频与资料</w:t>
-            </w:r>
-          </w:p>
-        </w:tc>
-      </w:tr>
-      <w:tr>
-        <w:tc>
-          <w:tcPr>
-            <w:tcW w:w="3000" w:type="dxa"/>
-            <w:tcBorders>
-              <w:top w:val="nil"/>
-              <w:left w:val="single" w:sz="4" w:space="0" w:color="auto"/>
-              <w:bottom w:val="nil"/>
-              <w:right w:val="nil"/>
-            </w:tcBorders>
-          </w:tcPr>
-          <w:p>
-            <w:pPr>
-              <w:rPr>
-                <w:rFonts w:ascii="Times-Roman+2" w:hAnsi="Times-Roman+2" w:cs="Times-Roman+2"/>
-                <w:szCs w:val="21"/>
-              </w:rPr>
-            </w:pPr>
-            <w:r>
-              <w:rPr>
-                <w:rFonts w:ascii="Times-Roman+2" w:hAnsi="Times-Roman+2" w:cs="Times-Roman+2" w:hint="eastAsia"/>
-                <w:szCs w:val="21"/>
-              </w:rPr>
-              <w:t>Coursestudy.Study.Class.Select</w:t>
-            </w:r>
-          </w:p>
-        </w:tc>
-        <w:tc>
-          <w:tcPr>
-            <w:tcW w:w="5522" w:type="dxa"/>
-            <w:tcBorders>
-              <w:top w:val="nil"/>
-              <w:left w:val="nil"/>
-              <w:bottom w:val="nil"/>
-              <w:right w:val="single" w:sz="4" w:space="0" w:color="auto"/>
-            </w:tcBorders>
-          </w:tcPr>
-          <w:p>
-            <w:pPr>
-              <w:rPr>
-                <w:rFonts w:ascii="Times-Roman+2" w:hAnsi="Times-Roman+2" w:cs="Times-Roman+2"/>
-                <w:szCs w:val="21"/>
-              </w:rPr>
-            </w:pPr>
-            <w:r>
-              <w:rPr>
-                <w:rFonts w:ascii="Times-Roman+2" w:hAnsi="Times-Roman+2" w:cs="Times-Roman+2" w:hint="eastAsia"/>
-                <w:szCs w:val="21"/>
-              </w:rPr>
-              <w:t>用户选择任意课时进行学习，系统显示课时视频与资料</w:t>
-            </w:r>
-          </w:p>
-        </w:tc>
-      </w:tr>
-      <w:tr>
-        <w:tc>
-          <w:tcPr>
-            <w:tcW w:w="3000" w:type="dxa"/>
-            <w:tcBorders>
-              <w:top w:val="nil"/>
-              <w:left w:val="single" w:sz="4" w:space="0" w:color="auto"/>
-              <w:bottom w:val="nil"/>
-              <w:right w:val="nil"/>
-            </w:tcBorders>
-          </w:tcPr>
-          <w:p>
-            <w:pPr>
-              <w:rPr>
-                <w:rFonts w:ascii="Times-Roman+2" w:hAnsi="Times-Roman+2" w:cs="Times-Roman+2"/>
-                <w:szCs w:val="21"/>
-              </w:rPr>
-            </w:pPr>
-            <w:r>
-              <w:rPr>
-                <w:rFonts w:ascii="Times-Roman+2" w:hAnsi="Times-Roman+2" w:cs="Times-Roman+2" w:hint="eastAsia"/>
-                <w:szCs w:val="21"/>
-              </w:rPr>
-              <w:t>Coursestudy.Study.Class.Continue</w:t>
-            </w:r>
-          </w:p>
-        </w:tc>
-        <w:tc>
-          <w:tcPr>
-            <w:tcW w:w="5522" w:type="dxa"/>
-            <w:tcBorders>
-              <w:top w:val="nil"/>
-              <w:left w:val="nil"/>
-              <w:bottom w:val="nil"/>
-              <w:right w:val="single" w:sz="4" w:space="0" w:color="auto"/>
-            </w:tcBorders>
-          </w:tcPr>
-          <w:p>
-            <w:pPr>
-              <w:rPr>
-                <w:rFonts w:ascii="Times-Roman+2" w:hAnsi="Times-Roman+2" w:cs="Times-Roman+2"/>
-                <w:szCs w:val="21"/>
-              </w:rPr>
-            </w:pPr>
-            <w:r>
-              <w:rPr>
-                <w:rFonts w:ascii="Times-Roman+2" w:hAnsi="Times-Roman+2" w:cs="Times-Roman+2" w:hint="eastAsia"/>
-                <w:szCs w:val="21"/>
-              </w:rPr>
-              <w:t>用户结束一个课时的学习并继续学习，系统开始下一课时学习</w:t>
-            </w:r>
-          </w:p>
-        </w:tc>
-      </w:tr>
-      <w:tr>
-        <w:tc>
-          <w:tcPr>
-            <w:tcW w:w="3000" w:type="dxa"/>
-            <w:tcBorders>
-              <w:top w:val="nil"/>
-              <w:left w:val="single" w:sz="4" w:space="0" w:color="auto"/>
-              <w:bottom w:val="nil"/>
-              <w:right w:val="nil"/>
-            </w:tcBorders>
-          </w:tcPr>
-          <w:p>
-            <w:pPr>
-              <w:rPr>
-                <w:rFonts w:ascii="Times-Roman+2" w:hAnsi="Times-Roman+2" w:cs="Times-Roman+2"/>
-                <w:szCs w:val="21"/>
-              </w:rPr>
-            </w:pPr>
-            <w:r>
-              <w:rPr>
-                <w:rFonts w:ascii="Times-Roman+2" w:hAnsi="Times-Roman+2" w:cs="Times-Roman+2" w:hint="eastAsia"/>
-                <w:szCs w:val="21"/>
-              </w:rPr>
-              <w:t>Coursestudy.Study.Note</w:t>
-            </w:r>
-          </w:p>
-        </w:tc>
-        <w:tc>
-          <w:tcPr>
-            <w:tcW w:w="5522" w:type="dxa"/>
-            <w:tcBorders>
-              <w:top w:val="nil"/>
-              <w:left w:val="nil"/>
-              <w:bottom w:val="nil"/>
-              <w:right w:val="single" w:sz="4" w:space="0" w:color="auto"/>
-            </w:tcBorders>
-          </w:tcPr>
-          <w:p>
-            <w:pPr>
-              <w:rPr>
-                <w:rFonts w:ascii="Times-Roman+2" w:hAnsi="Times-Roman+2" w:cs="Times-Roman+2"/>
-                <w:szCs w:val="21"/>
-              </w:rPr>
-            </w:pPr>
-            <w:r>
-              <w:rPr>
-                <w:rFonts w:ascii="Times-Roman+2" w:hAnsi="Times-Roman+2" w:cs="Times-Roman+2" w:hint="eastAsia"/>
-                <w:szCs w:val="21"/>
-              </w:rPr>
-              <w:t>用户在学习时记录笔记，系统对笔记信息进行标记</w:t>
-            </w:r>
-          </w:p>
-        </w:tc>
-      </w:tr>
-      <w:tr>
-        <w:tc>
-          <w:tcPr>
-            <w:tcW w:w="3000" w:type="dxa"/>
-            <w:tcBorders>
-              <w:top w:val="nil"/>
-              <w:left w:val="single" w:sz="4" w:space="0" w:color="auto"/>
-              <w:bottom w:val="nil"/>
-              <w:right w:val="nil"/>
-            </w:tcBorders>
-          </w:tcPr>
-          <w:p>
-            <w:pPr>
-              <w:rPr>
-                <w:rFonts w:ascii="Times-Roman+2" w:hAnsi="Times-Roman+2" w:cs="Times-Roman+2"/>
-                <w:szCs w:val="21"/>
-              </w:rPr>
-            </w:pPr>
-            <w:r>
-              <w:rPr>
-                <w:rFonts w:ascii="Times-Roman+2" w:hAnsi="Times-Roman+2" w:cs="Times-Roman+2" w:hint="eastAsia"/>
-                <w:szCs w:val="21"/>
-              </w:rPr>
-              <w:t>Coursestudy.Study.End</w:t>
-            </w:r>
-          </w:p>
-        </w:tc>
-        <w:tc>
-          <w:tcPr>
-            <w:tcW w:w="5522" w:type="dxa"/>
-            <w:tcBorders>
-              <w:top w:val="nil"/>
-              <w:left w:val="nil"/>
-              <w:bottom w:val="nil"/>
-              <w:right w:val="single" w:sz="4" w:space="0" w:color="auto"/>
-            </w:tcBorders>
-          </w:tcPr>
-          <w:p>
-            <w:pPr>
-              <w:rPr>
-                <w:rFonts w:ascii="Times-Roman+2" w:hAnsi="Times-Roman+2" w:cs="Times-Roman+2"/>
-                <w:szCs w:val="21"/>
-              </w:rPr>
-            </w:pPr>
-            <w:r>
-              <w:rPr>
-                <w:rFonts w:ascii="Times-Roman+2" w:hAnsi="Times-Roman+2" w:cs="Times-Roman+2" w:hint="eastAsia"/>
-                <w:szCs w:val="21"/>
-              </w:rPr>
-              <w:t>用户课程学习结束，系统结束课程学习任务</w:t>
-            </w:r>
-          </w:p>
-        </w:tc>
-      </w:tr>
-      <w:tr>
-        <w:tc>
-          <w:tcPr>
-            <w:tcW w:w="3000" w:type="dxa"/>
-            <w:tcBorders>
-              <w:top w:val="nil"/>
-              <w:left w:val="single" w:sz="4" w:space="0" w:color="auto"/>
-              <w:bottom w:val="nil"/>
-              <w:right w:val="nil"/>
-            </w:tcBorders>
-          </w:tcPr>
-          <w:p>
-            <w:pPr>
-              <w:rPr>
-                <w:rFonts w:ascii="Times-Roman+2" w:hAnsi="Times-Roman+2" w:cs="Times-Roman+2"/>
-                <w:szCs w:val="21"/>
-              </w:rPr>
-            </w:pPr>
-            <w:r>
-              <w:rPr>
-                <w:rFonts w:ascii="Times-Roman+2" w:hAnsi="Times-Roman+2" w:cs="Times-Roman+2" w:hint="eastAsia"/>
-                <w:szCs w:val="21"/>
-              </w:rPr>
-              <w:t>Coursestudy.Study.Cancel</w:t>
-            </w:r>
-          </w:p>
-        </w:tc>
-        <w:tc>
-          <w:tcPr>
-            <w:tcW w:w="5522" w:type="dxa"/>
-            <w:tcBorders>
-              <w:top w:val="nil"/>
-              <w:left w:val="nil"/>
-              <w:bottom w:val="nil"/>
-              <w:right w:val="single" w:sz="4" w:space="0" w:color="auto"/>
-            </w:tcBorders>
-          </w:tcPr>
-          <w:p>
-            <w:pPr>
-              <w:rPr>
-                <w:rFonts w:ascii="Times-Roman+2" w:hAnsi="Times-Roman+2" w:cs="Times-Roman+2"/>
-                <w:szCs w:val="21"/>
-              </w:rPr>
-            </w:pPr>
-            <w:r>
-              <w:rPr>
-                <w:rFonts w:ascii="Times-Roman+2" w:hAnsi="Times-Roman+2" w:cs="Times-Roman+2" w:hint="eastAsia"/>
-                <w:szCs w:val="21"/>
-              </w:rPr>
-              <w:t>用户取消或中断课时的学习，系统结束课程学习任务</w:t>
-            </w:r>
-          </w:p>
-        </w:tc>
-      </w:tr>
-      <w:tr>
-        <w:tc>
-          <w:tcPr>
-            <w:tcW w:w="3000" w:type="dxa"/>
-            <w:tcBorders>
-              <w:top w:val="single" w:sz="4" w:space="0" w:color="auto"/>
-              <w:left w:val="single" w:sz="4" w:space="0" w:color="auto"/>
-              <w:bottom w:val="nil"/>
-              <w:right w:val="nil"/>
-            </w:tcBorders>
-          </w:tcPr>
-          <w:p>
-            <w:pPr>
-              <w:rPr>
-                <w:rFonts w:ascii="Times-Roman+2" w:hAnsi="Times-Roman+2" w:cs="Times-Roman+2"/>
-                <w:szCs w:val="21"/>
-              </w:rPr>
-            </w:pPr>
-            <w:r>
-              <w:rPr>
-                <w:rFonts w:ascii="Times-Roman+2" w:hAnsi="Times-Roman+2" w:cs="Times-Roman+2" w:hint="eastAsia"/>
-                <w:szCs w:val="21"/>
-              </w:rPr>
-              <w:t>Coursestudy.Bookmark.Select</w:t>
-            </w:r>
-          </w:p>
-        </w:tc>
-        <w:tc>
-          <w:tcPr>
-            <w:tcW w:w="5522" w:type="dxa"/>
-            <w:tcBorders>
-              <w:top w:val="single" w:sz="4" w:space="0" w:color="auto"/>
-              <w:left w:val="nil"/>
-              <w:bottom w:val="nil"/>
-              <w:right w:val="single" w:sz="4" w:space="0" w:color="auto"/>
-            </w:tcBorders>
-          </w:tcPr>
-          <w:p>
-            <w:pPr>
-              <w:rPr>
-                <w:rFonts w:ascii="Times-Roman+2" w:hAnsi="Times-Roman+2" w:cs="Times-Roman+2"/>
-                <w:szCs w:val="21"/>
-              </w:rPr>
-            </w:pPr>
-            <w:r>
-              <w:rPr>
-                <w:rFonts w:ascii="Times-Roman+2" w:hAnsi="Times-Roman+2" w:cs="Times-Roman+2" w:hint="eastAsia"/>
-                <w:szCs w:val="21"/>
-              </w:rPr>
-              <w:t>系统要求用户选择收藏的分类</w:t>
-            </w:r>
-          </w:p>
-        </w:tc>
-      </w:tr>
-      <w:tr>
-        <w:tc>
-          <w:tcPr>
-            <w:tcW w:w="3000" w:type="dxa"/>
-            <w:tcBorders>
-              <w:top w:val="nil"/>
-              <w:left w:val="single" w:sz="4" w:space="0" w:color="auto"/>
-              <w:bottom w:val="nil"/>
-              <w:right w:val="nil"/>
-            </w:tcBorders>
-          </w:tcPr>
-          <w:p>
-            <w:pPr>
-              <w:rPr>
-                <w:rFonts w:ascii="Times-Roman+2" w:hAnsi="Times-Roman+2" w:cs="Times-Roman+2"/>
-                <w:szCs w:val="21"/>
-              </w:rPr>
-            </w:pPr>
-            <w:r>
-              <w:rPr>
-                <w:rFonts w:ascii="Times-Roman+2" w:hAnsi="Times-Roman+2" w:cs="Times-Roman+2" w:hint="eastAsia"/>
-                <w:szCs w:val="21"/>
-              </w:rPr>
-              <w:t>Coursestudy.Bookmark.New</w:t>
-            </w:r>
-          </w:p>
-        </w:tc>
-        <w:tc>
-          <w:tcPr>
-            <w:tcW w:w="5522" w:type="dxa"/>
-            <w:tcBorders>
-              <w:top w:val="nil"/>
-              <w:left w:val="nil"/>
-              <w:bottom w:val="nil"/>
-              <w:right w:val="single" w:sz="4" w:space="0" w:color="auto"/>
-            </w:tcBorders>
-          </w:tcPr>
-          <w:p>
-            <w:pPr>
-              <w:rPr>
-                <w:rFonts w:ascii="Times-Roman+2" w:hAnsi="Times-Roman+2" w:cs="Times-Roman+2"/>
-                <w:szCs w:val="21"/>
-              </w:rPr>
-            </w:pPr>
-            <w:r>
-              <w:rPr>
-                <w:rFonts w:ascii="Times-Roman+2" w:hAnsi="Times-Roman+2" w:cs="Times-Roman+2" w:hint="eastAsia"/>
-                <w:szCs w:val="21"/>
-              </w:rPr>
-              <w:t>在没有分类满足用户收藏需求时，系统允许用户新建新的收藏分类</w:t>
-            </w:r>
-          </w:p>
-        </w:tc>
-      </w:tr>
-      <w:tr>
-        <w:tc>
-          <w:tcPr>
-            <w:tcW w:w="3000" w:type="dxa"/>
-            <w:tcBorders>
-              <w:top w:val="nil"/>
-              <w:left w:val="single" w:sz="4" w:space="0" w:color="auto"/>
-              <w:bottom w:val="nil"/>
-              <w:right w:val="nil"/>
-            </w:tcBorders>
-          </w:tcPr>
-          <w:p>
-            <w:pPr>
-              <w:rPr>
-                <w:rFonts w:ascii="Times-Roman+2" w:hAnsi="Times-Roman+2" w:cs="Times-Roman+2"/>
-                <w:szCs w:val="21"/>
-              </w:rPr>
-            </w:pPr>
-            <w:r>
-              <w:rPr>
-                <w:rFonts w:ascii="Times-Roman+2" w:hAnsi="Times-Roman+2" w:cs="Times-Roman+2" w:hint="eastAsia"/>
-                <w:szCs w:val="21"/>
-              </w:rPr>
-              <w:t>Coursestudy.Bookmark.Valid</w:t>
-            </w:r>
-          </w:p>
-        </w:tc>
-        <w:tc>
-          <w:tcPr>
-            <w:tcW w:w="5522" w:type="dxa"/>
-            <w:tcBorders>
-              <w:top w:val="nil"/>
-              <w:left w:val="nil"/>
-              <w:bottom w:val="nil"/>
-              <w:right w:val="single" w:sz="4" w:space="0" w:color="auto"/>
-            </w:tcBorders>
-          </w:tcPr>
-          <w:p>
-            <w:pPr>
-              <w:rPr>
-                <w:rFonts w:ascii="Times-Roman+2" w:hAnsi="Times-Roman+2" w:cs="Times-Roman+2"/>
-                <w:szCs w:val="21"/>
-              </w:rPr>
-            </w:pPr>
-            <w:r>
-              <w:rPr>
-                <w:rFonts w:ascii="Times-Roman+2" w:hAnsi="Times-Roman+2" w:cs="Times-Roman+2" w:hint="eastAsia"/>
-                <w:szCs w:val="21"/>
-              </w:rPr>
-              <w:t>用户收藏课程时已经登录账号或登录账号成功，系统收藏课程成功</w:t>
-            </w:r>
-          </w:p>
-        </w:tc>
-      </w:tr>
-      <w:tr>
-        <w:tc>
-          <w:tcPr>
-            <w:tcW w:w="3000" w:type="dxa"/>
-            <w:tcBorders>
-              <w:top w:val="nil"/>
-              <w:left w:val="single" w:sz="4" w:space="0" w:color="auto"/>
-              <w:bottom w:val="single" w:sz="4" w:space="0" w:color="auto"/>
-              <w:right w:val="nil"/>
-            </w:tcBorders>
-          </w:tcPr>
-          <w:p>
-            <w:pPr>
-              <w:rPr>
-                <w:rFonts w:ascii="Times-Roman+2" w:hAnsi="Times-Roman+2" w:cs="Times-Roman+2"/>
-                <w:szCs w:val="21"/>
-              </w:rPr>
-            </w:pPr>
-            <w:r>
-              <w:rPr>
-                <w:rFonts w:ascii="Times-Roman+2" w:hAnsi="Times-Roman+2" w:cs="Times-Roman+2" w:hint="eastAsia"/>
-                <w:szCs w:val="21"/>
-              </w:rPr>
-              <w:t>Coursestudy.Bookmark.Invalid</w:t>
-            </w:r>
-          </w:p>
-        </w:tc>
-        <w:tc>
-          <w:tcPr>
-            <w:tcW w:w="5522" w:type="dxa"/>
-            <w:tcBorders>
-              <w:top w:val="nil"/>
-              <w:left w:val="nil"/>
-              <w:bottom w:val="single" w:sz="4" w:space="0" w:color="auto"/>
-              <w:right w:val="single" w:sz="4" w:space="0" w:color="auto"/>
-            </w:tcBorders>
-          </w:tcPr>
-          <w:p>
-            <w:pPr>
-              <w:rPr>
-                <w:rFonts w:ascii="Times-Roman+2" w:hAnsi="Times-Roman+2" w:cs="Times-Roman+2"/>
-                <w:szCs w:val="21"/>
-              </w:rPr>
-            </w:pPr>
-            <w:r>
-              <w:rPr>
-                <w:rFonts w:ascii="Times-Roman+2" w:hAnsi="Times-Roman+2" w:cs="Times-Roman+2" w:hint="eastAsia"/>
-                <w:szCs w:val="21"/>
-              </w:rPr>
-              <w:t>用户收藏课程时未登录账号且无法登录，系统收藏课程失败</w:t>
-            </w:r>
-          </w:p>
-        </w:tc>
-      </w:tr>
-      <w:tr>
-        <w:tc>
-          <w:tcPr>
-            <w:tcW w:w="3000" w:type="dxa"/>
-            <w:tcBorders>
-              <w:top w:val="single" w:sz="4" w:space="0" w:color="auto"/>
-              <w:left w:val="single" w:sz="4" w:space="0" w:color="auto"/>
-              <w:bottom w:val="nil"/>
-              <w:right w:val="nil"/>
-            </w:tcBorders>
-          </w:tcPr>
-          <w:p>
-            <w:pPr>
-              <w:rPr>
-                <w:rFonts w:ascii="Times-Roman+2" w:hAnsi="Times-Roman+2" w:cs="Times-Roman+2"/>
-                <w:szCs w:val="21"/>
-              </w:rPr>
-            </w:pPr>
-            <w:r>
-              <w:rPr>
-                <w:rFonts w:ascii="Times-Roman+2" w:hAnsi="Times-Roman+2" w:cs="Times-Roman+2" w:hint="eastAsia"/>
-                <w:szCs w:val="21"/>
-              </w:rPr>
-              <w:t>Coursestudy.Comment.Show</w:t>
-            </w:r>
-          </w:p>
-        </w:tc>
-        <w:tc>
-          <w:tcPr>
-            <w:tcW w:w="5522" w:type="dxa"/>
-            <w:tcBorders>
-              <w:top w:val="single" w:sz="4" w:space="0" w:color="auto"/>
-              <w:left w:val="nil"/>
-              <w:bottom w:val="nil"/>
-              <w:right w:val="single" w:sz="4" w:space="0" w:color="auto"/>
-            </w:tcBorders>
-          </w:tcPr>
-          <w:p>
-            <w:pPr>
-              <w:rPr>
-                <w:rFonts w:ascii="Times-Roman+2" w:hAnsi="Times-Roman+2" w:cs="Times-Roman+2"/>
-                <w:szCs w:val="21"/>
-              </w:rPr>
-            </w:pPr>
-            <w:r>
-              <w:rPr>
-                <w:rFonts w:ascii="Times-Roman+2" w:hAnsi="Times-Roman+2" w:cs="Times-Roman+2" w:hint="eastAsia"/>
-                <w:szCs w:val="21"/>
-              </w:rPr>
-              <w:t>系统显示该课程其他评论</w:t>
-            </w:r>
-          </w:p>
-        </w:tc>
-      </w:tr>
-      <w:tr>
-        <w:tc>
-          <w:tcPr>
-            <w:tcW w:w="3000" w:type="dxa"/>
-            <w:tcBorders>
-              <w:top w:val="nil"/>
-              <w:left w:val="single" w:sz="4" w:space="0" w:color="auto"/>
-              <w:bottom w:val="nil"/>
-              <w:right w:val="nil"/>
-            </w:tcBorders>
-          </w:tcPr>
-          <w:p>
-            <w:pPr>
-              <w:rPr>
-                <w:rFonts w:ascii="Times-Roman+2" w:hAnsi="Times-Roman+2" w:cs="Times-Roman+2"/>
-                <w:szCs w:val="21"/>
-              </w:rPr>
-            </w:pPr>
-            <w:r>
-              <w:rPr>
-                <w:rFonts w:ascii="Times-Roman+2" w:hAnsi="Times-Roman+2" w:cs="Times-Roman+2" w:hint="eastAsia"/>
-                <w:szCs w:val="21"/>
-              </w:rPr>
-              <w:t>Coursestudy.Comment.Select</w:t>
-            </w:r>
-          </w:p>
-        </w:tc>
-        <w:tc>
-          <w:tcPr>
-            <w:tcW w:w="5522" w:type="dxa"/>
-            <w:tcBorders>
-              <w:top w:val="nil"/>
-              <w:left w:val="nil"/>
-              <w:bottom w:val="nil"/>
-              <w:right w:val="single" w:sz="4" w:space="0" w:color="auto"/>
-            </w:tcBorders>
-          </w:tcPr>
-          <w:p>
-            <w:pPr>
-              <w:rPr>
-                <w:rFonts w:ascii="Times-Roman+2" w:hAnsi="Times-Roman+2" w:cs="Times-Roman+2"/>
-                <w:szCs w:val="21"/>
-              </w:rPr>
-            </w:pPr>
-            <w:r>
-              <w:rPr>
-                <w:rFonts w:ascii="Times-Roman+2" w:hAnsi="Times-Roman+2" w:cs="Times-Roman+2" w:hint="eastAsia"/>
-                <w:szCs w:val="21"/>
-              </w:rPr>
-              <w:t>用户选择评论对象，系统标记评论对象</w:t>
-            </w:r>
-          </w:p>
-        </w:tc>
-      </w:tr>
-      <w:tr>
-        <w:tc>
-          <w:tcPr>
-            <w:tcW w:w="3000" w:type="dxa"/>
-            <w:tcBorders>
-              <w:top w:val="nil"/>
-              <w:left w:val="single" w:sz="4" w:space="0" w:color="auto"/>
-              <w:bottom w:val="nil"/>
-              <w:right w:val="nil"/>
-            </w:tcBorders>
-          </w:tcPr>
-          <w:p>
-            <w:pPr>
-              <w:rPr>
-                <w:rFonts w:ascii="Times-Roman+2" w:hAnsi="Times-Roman+2" w:cs="Times-Roman+2"/>
-                <w:szCs w:val="21"/>
-              </w:rPr>
-            </w:pPr>
-            <w:r>
-              <w:rPr>
-                <w:rFonts w:ascii="Times-Roman+2" w:hAnsi="Times-Roman+2" w:cs="Times-Roman+2" w:hint="eastAsia"/>
-                <w:szCs w:val="21"/>
-              </w:rPr>
-              <w:t>Coursestudy.Comment.Check</w:t>
-            </w:r>
-          </w:p>
-        </w:tc>
-        <w:tc>
-          <w:tcPr>
-            <w:tcW w:w="5522" w:type="dxa"/>
-            <w:tcBorders>
-              <w:top w:val="nil"/>
-              <w:left w:val="nil"/>
-              <w:bottom w:val="nil"/>
-              <w:right w:val="single" w:sz="4" w:space="0" w:color="auto"/>
-            </w:tcBorders>
-          </w:tcPr>
-          <w:p>
-            <w:pPr>
-              <w:rPr>
-                <w:rFonts w:ascii="Times-Roman+2" w:hAnsi="Times-Roman+2" w:cs="Times-Roman+2"/>
-                <w:szCs w:val="21"/>
-              </w:rPr>
-            </w:pPr>
-            <w:r>
-              <w:rPr>
-                <w:rFonts w:ascii="Times-Roman+2" w:hAnsi="Times-Roman+2" w:cs="Times-Roman+2" w:hint="eastAsia"/>
-                <w:szCs w:val="21"/>
-              </w:rPr>
-              <w:t>用户提交评论，系统自动对评论进行核查</w:t>
-            </w:r>
-          </w:p>
-        </w:tc>
-      </w:tr>
-      <w:tr>
-        <w:tc>
-          <w:tcPr>
-            <w:tcW w:w="3000" w:type="dxa"/>
-            <w:tcBorders>
-              <w:top w:val="nil"/>
-              <w:left w:val="single" w:sz="4" w:space="0" w:color="auto"/>
-              <w:bottom w:val="nil"/>
-              <w:right w:val="nil"/>
-            </w:tcBorders>
-          </w:tcPr>
-          <w:p>
-            <w:pPr>
-              <w:rPr>
-                <w:rFonts w:ascii="Times-Roman+2" w:hAnsi="Times-Roman+2" w:cs="Times-Roman+2"/>
-                <w:szCs w:val="21"/>
-              </w:rPr>
-            </w:pPr>
-            <w:r>
-              <w:rPr>
-                <w:rFonts w:ascii="Times-Roman+2" w:hAnsi="Times-Roman+2" w:cs="Times-Roman+2" w:hint="eastAsia"/>
-                <w:szCs w:val="21"/>
-              </w:rPr>
-              <w:t>Coursestudy.Comment.Legal</w:t>
-            </w:r>
-          </w:p>
-        </w:tc>
-        <w:tc>
-          <w:tcPr>
-            <w:tcW w:w="5522" w:type="dxa"/>
-            <w:tcBorders>
-              <w:top w:val="nil"/>
-              <w:left w:val="nil"/>
-              <w:bottom w:val="nil"/>
-              <w:right w:val="single" w:sz="4" w:space="0" w:color="auto"/>
-            </w:tcBorders>
-          </w:tcPr>
-          <w:p>
-            <w:pPr>
-              <w:rPr>
-                <w:rFonts w:ascii="Times-Roman+2" w:hAnsi="Times-Roman+2" w:cs="Times-Roman+2"/>
-                <w:szCs w:val="21"/>
-              </w:rPr>
-            </w:pPr>
-            <w:r>
-              <w:rPr>
-                <w:rFonts w:ascii="Times-Roman+2" w:hAnsi="Times-Roman+2" w:cs="Times-Roman+2" w:hint="eastAsia"/>
-                <w:szCs w:val="21"/>
-              </w:rPr>
-              <w:t>用户评论合法，系统提交评论</w:t>
-            </w:r>
-          </w:p>
-        </w:tc>
-      </w:tr>
-      <w:tr>
-        <w:tc>
-          <w:tcPr>
-            <w:tcW w:w="3000" w:type="dxa"/>
-            <w:tcBorders>
-              <w:top w:val="nil"/>
-              <w:left w:val="single" w:sz="4" w:space="0" w:color="auto"/>
-              <w:bottom w:val="nil"/>
-              <w:right w:val="nil"/>
-            </w:tcBorders>
-          </w:tcPr>
-          <w:p>
-            <w:pPr>
-              <w:rPr>
-                <w:rFonts w:ascii="Times-Roman+2" w:hAnsi="Times-Roman+2" w:cs="Times-Roman+2"/>
-                <w:szCs w:val="21"/>
-              </w:rPr>
-            </w:pPr>
-            <w:r>
-              <w:rPr>
-                <w:rFonts w:ascii="Times-Roman+2" w:hAnsi="Times-Roman+2" w:cs="Times-Roman+2" w:hint="eastAsia"/>
-                <w:szCs w:val="21"/>
-              </w:rPr>
-              <w:lastRenderedPageBreak/>
-              <w:t>Coursestudy.Comment.Illegal</w:t>
-            </w:r>
-          </w:p>
-        </w:tc>
-        <w:tc>
-          <w:tcPr>
-            <w:tcW w:w="5522" w:type="dxa"/>
-            <w:tcBorders>
-              <w:top w:val="nil"/>
-              <w:left w:val="nil"/>
-              <w:bottom w:val="nil"/>
-              <w:right w:val="single" w:sz="4" w:space="0" w:color="auto"/>
-            </w:tcBorders>
-          </w:tcPr>
-          <w:p>
-            <w:pPr>
-              <w:rPr>
-                <w:rFonts w:ascii="Times-Roman+2" w:hAnsi="Times-Roman+2" w:cs="Times-Roman+2"/>
-                <w:szCs w:val="21"/>
-              </w:rPr>
-            </w:pPr>
-            <w:r>
-              <w:rPr>
-                <w:rFonts w:ascii="Times-Roman+2" w:hAnsi="Times-Roman+2" w:cs="Times-Roman+2" w:hint="eastAsia"/>
-                <w:szCs w:val="21"/>
-              </w:rPr>
-              <w:t>用户评论含非法语句，系统不提交评论</w:t>
-            </w:r>
-          </w:p>
-        </w:tc>
-      </w:tr>
-      <w:tr>
-        <w:tc>
-          <w:tcPr>
-            <w:tcW w:w="3000" w:type="dxa"/>
-            <w:tcBorders>
-              <w:top w:val="nil"/>
-              <w:left w:val="single" w:sz="4" w:space="0" w:color="auto"/>
-              <w:bottom w:val="nil"/>
-              <w:right w:val="nil"/>
-            </w:tcBorders>
-          </w:tcPr>
-          <w:p>
-            <w:pPr>
-              <w:rPr>
-                <w:rFonts w:ascii="Times-Roman+2" w:hAnsi="Times-Roman+2" w:cs="Times-Roman+2"/>
-                <w:szCs w:val="21"/>
-              </w:rPr>
-            </w:pPr>
-            <w:r>
-              <w:rPr>
-                <w:rFonts w:ascii="Times-Roman+2" w:hAnsi="Times-Roman+2" w:cs="Times-Roman+2" w:hint="eastAsia"/>
-                <w:szCs w:val="21"/>
-              </w:rPr>
-              <w:t>Coursestudy.Comment.Valid</w:t>
-            </w:r>
-          </w:p>
-        </w:tc>
-        <w:tc>
-          <w:tcPr>
-            <w:tcW w:w="5522" w:type="dxa"/>
-            <w:tcBorders>
-              <w:top w:val="nil"/>
-              <w:left w:val="nil"/>
-              <w:bottom w:val="nil"/>
-              <w:right w:val="single" w:sz="4" w:space="0" w:color="auto"/>
-            </w:tcBorders>
-          </w:tcPr>
-          <w:p>
-            <w:pPr>
-              <w:rPr>
-                <w:rFonts w:ascii="Times-Roman+2" w:hAnsi="Times-Roman+2" w:cs="Times-Roman+2"/>
-                <w:szCs w:val="21"/>
-              </w:rPr>
-            </w:pPr>
-            <w:r>
-              <w:rPr>
-                <w:rFonts w:ascii="Times-Roman+2" w:hAnsi="Times-Roman+2" w:cs="Times-Roman+2" w:hint="eastAsia"/>
-                <w:szCs w:val="21"/>
-              </w:rPr>
-              <w:t>用户评论课程时已经登录账号或登录账号成功，系统评论课程成功</w:t>
-            </w:r>
-          </w:p>
-        </w:tc>
-      </w:tr>
-      <w:tr>
-        <w:tc>
-          <w:tcPr>
-            <w:tcW w:w="3000" w:type="dxa"/>
-            <w:tcBorders>
-              <w:top w:val="nil"/>
-              <w:left w:val="single" w:sz="4" w:space="0" w:color="auto"/>
-              <w:bottom w:val="single" w:sz="4" w:space="0" w:color="auto"/>
-              <w:right w:val="nil"/>
-            </w:tcBorders>
-          </w:tcPr>
-          <w:p>
-            <w:pPr>
-              <w:rPr>
-                <w:rFonts w:ascii="Times-Roman+2" w:hAnsi="Times-Roman+2" w:cs="Times-Roman+2"/>
-                <w:szCs w:val="21"/>
-              </w:rPr>
-            </w:pPr>
-            <w:r>
-              <w:rPr>
-                <w:rFonts w:ascii="Times-Roman+2" w:hAnsi="Times-Roman+2" w:cs="Times-Roman+2" w:hint="eastAsia"/>
-                <w:szCs w:val="21"/>
-              </w:rPr>
-              <w:t>Coursestudy.Comment.Invalid</w:t>
-            </w:r>
-          </w:p>
-        </w:tc>
-        <w:tc>
-          <w:tcPr>
-            <w:tcW w:w="5522" w:type="dxa"/>
-            <w:tcBorders>
-              <w:top w:val="nil"/>
-              <w:left w:val="nil"/>
-              <w:bottom w:val="single" w:sz="4" w:space="0" w:color="auto"/>
-              <w:right w:val="single" w:sz="4" w:space="0" w:color="auto"/>
-            </w:tcBorders>
-          </w:tcPr>
-          <w:p>
-            <w:pPr>
-              <w:rPr>
-                <w:rFonts w:ascii="Times-Roman+2" w:hAnsi="Times-Roman+2" w:cs="Times-Roman+2"/>
-                <w:szCs w:val="21"/>
-              </w:rPr>
-            </w:pPr>
-            <w:r>
-              <w:rPr>
-                <w:rFonts w:ascii="Times-Roman+2" w:hAnsi="Times-Roman+2" w:cs="Times-Roman+2" w:hint="eastAsia"/>
-                <w:szCs w:val="21"/>
-              </w:rPr>
-              <w:t>用户评论课程时未登录账号且无法登录，系统评论课程失败</w:t>
+              <w:t>用户修改一个锻炼计划</w:t>
             </w:r>
           </w:p>
         </w:tc>
@@ -11366,7 +8612,7 @@
         <w:pStyle w:val="3"/>
         <w:ind w:firstLine="420"/>
       </w:pPr>
-      <w:bookmarkStart w:id="24" w:name="_Toc498630862"/>
+      <w:bookmarkStart w:id="23" w:name="_Toc498630862"/>
       <w:r>
         <w:rPr>
           <w:rFonts w:hint="eastAsia"/>
@@ -11388,700 +8634,209 @@
       <w:r>
         <w:t>状况评价</w:t>
       </w:r>
+      <w:bookmarkEnd w:id="23"/>
+    </w:p>
+    <w:p>
+      <w:r>
+        <w:rPr>
+          <w:rFonts w:hint="eastAsia"/>
+        </w:rPr>
+        <w:t>刺激相应序列</w:t>
+      </w:r>
+    </w:p>
+    <w:p>
+      <w:r>
+        <w:rPr>
+          <w:rFonts w:hint="eastAsia"/>
+        </w:rPr>
+        <w:t>刺激：用户选择查看当前身体素质</w:t>
+      </w:r>
+    </w:p>
+    <w:p>
+      <w:r>
+        <w:rPr>
+          <w:rFonts w:hint="eastAsia"/>
+        </w:rPr>
+        <w:t>相应：系统显示对用户身体素质的分析</w:t>
+      </w:r>
+    </w:p>
+    <w:p>
+      <w:r>
+        <w:rPr>
+          <w:rFonts w:hint="eastAsia"/>
+        </w:rPr>
+        <w:t>刺激：用户选择分享身体素质到朋友圈</w:t>
+      </w:r>
+    </w:p>
+    <w:p>
+      <w:pPr>
+        <w:rPr>
+          <w:rFonts w:hint="eastAsia"/>
+        </w:rPr>
+      </w:pPr>
+      <w:r>
+        <w:rPr>
+          <w:rFonts w:hint="eastAsia"/>
+        </w:rPr>
+        <w:t>响应：系统分享身体素质（见用例</w:t>
+      </w:r>
+      <w:r>
+        <w:rPr>
+          <w:rFonts w:hint="eastAsia"/>
+        </w:rPr>
+        <w:t>1</w:t>
+      </w:r>
+      <w:r>
+        <w:rPr>
+          <w:rFonts w:hint="eastAsia"/>
+        </w:rPr>
+        <w:t>：分享动态）</w:t>
+      </w:r>
+      <w:bookmarkStart w:id="24" w:name="_GoBack"/>
       <w:bookmarkEnd w:id="24"/>
-    </w:p>
-    <w:p>
-      <w:r>
-        <w:rPr>
-          <w:rFonts w:hint="eastAsia"/>
-        </w:rPr>
-        <w:t>刺激相应序列</w:t>
-      </w:r>
-    </w:p>
-    <w:p>
-      <w:r>
-        <w:rPr>
-          <w:rFonts w:hint="eastAsia"/>
-        </w:rPr>
-        <w:t>刺激：用户选择校准音准功能</w:t>
-      </w:r>
-    </w:p>
-    <w:p>
-      <w:r>
-        <w:rPr>
-          <w:rFonts w:hint="eastAsia"/>
-        </w:rPr>
-        <w:t>相应：系统提示导入乐谱</w:t>
-      </w:r>
-    </w:p>
-    <w:p>
-      <w:r>
-        <w:rPr>
-          <w:rFonts w:hint="eastAsia"/>
-        </w:rPr>
-        <w:t>刺激：用户导入乐谱相关文件</w:t>
-      </w:r>
-    </w:p>
-    <w:p>
-      <w:r>
-        <w:rPr>
-          <w:rFonts w:hint="eastAsia"/>
-        </w:rPr>
-        <w:t>响应：系统显示系统解析结果</w:t>
-      </w:r>
-    </w:p>
-    <w:p>
-      <w:r>
-        <w:rPr>
-          <w:rFonts w:hint="eastAsia"/>
-        </w:rPr>
-        <w:t>刺激：用户选择导入系统乐谱</w:t>
-      </w:r>
-    </w:p>
-    <w:p>
-      <w:r>
-        <w:rPr>
-          <w:rFonts w:hint="eastAsia"/>
-        </w:rPr>
-        <w:t>响应：系统显示可导入列表</w:t>
-      </w:r>
-    </w:p>
-    <w:p>
-      <w:r>
-        <w:rPr>
-          <w:rFonts w:hint="eastAsia"/>
-        </w:rPr>
-        <w:t>刺激：用户选择更改导入文件</w:t>
-      </w:r>
-    </w:p>
-    <w:p>
-      <w:r>
-        <w:rPr>
-          <w:rFonts w:hint="eastAsia"/>
-        </w:rPr>
-        <w:t>响应：系统取消已导入文件，提示导入新文件</w:t>
-      </w:r>
-    </w:p>
-    <w:p>
-      <w:r>
-        <w:rPr>
-          <w:rFonts w:hint="eastAsia"/>
-        </w:rPr>
-        <w:t>刺激：用户确认校准已导入文件的音准</w:t>
-      </w:r>
-    </w:p>
-    <w:p>
-      <w:r>
-        <w:rPr>
-          <w:rFonts w:hint="eastAsia"/>
-        </w:rPr>
-        <w:t>响应：系统提示可开始校准</w:t>
-      </w:r>
-    </w:p>
-    <w:p>
-      <w:r>
-        <w:rPr>
-          <w:rFonts w:hint="eastAsia"/>
-        </w:rPr>
-        <w:t>刺激：用户选择开始校准功能</w:t>
-      </w:r>
-    </w:p>
-    <w:p>
-      <w:r>
-        <w:rPr>
-          <w:rFonts w:hint="eastAsia"/>
-        </w:rPr>
-        <w:t>响应：系统显示乐谱情况及校准进度</w:t>
-      </w:r>
-    </w:p>
-    <w:p>
-      <w:r>
-        <w:rPr>
-          <w:rFonts w:hint="eastAsia"/>
-        </w:rPr>
-        <w:t>刺激：用户选择录音结束</w:t>
-      </w:r>
-    </w:p>
-    <w:p>
-      <w:r>
-        <w:rPr>
-          <w:rFonts w:hint="eastAsia"/>
-        </w:rPr>
-        <w:t>响应：系统显示系统对录音中音准情况的评价及指正</w:t>
-      </w:r>
-    </w:p>
-    <w:p>
-      <w:r>
-        <w:rPr>
-          <w:rFonts w:hint="eastAsia"/>
-        </w:rPr>
-        <w:t>刺激：用户选择结束校准</w:t>
-      </w:r>
-    </w:p>
-    <w:p>
-      <w:r>
-        <w:rPr>
-          <w:rFonts w:hint="eastAsia"/>
-        </w:rPr>
-        <w:t>响应：系统结束校准功能</w:t>
-      </w:r>
     </w:p>
     <w:tbl>
       <w:tblPr>
-        <w:tblStyle w:val="GridTable1Light1"/>
-        <w:tblW w:w="9164" w:type="dxa"/>
-        <w:tblLayout w:type="fixed"/>
+        <w:tblStyle w:val="aa"/>
+        <w:tblW w:w="0" w:type="auto"/>
+        <w:tblBorders>
+          <w:insideV w:val="none" w:sz="0" w:space="0" w:color="auto"/>
+        </w:tblBorders>
         <w:tblLook w:val="04A0" w:firstRow="1" w:lastRow="0" w:firstColumn="1" w:lastColumn="0" w:noHBand="0" w:noVBand="1"/>
       </w:tblPr>
       <w:tblGrid>
-        <w:gridCol w:w="4582"/>
-        <w:gridCol w:w="4582"/>
+        <w:gridCol w:w="3000"/>
+        <w:gridCol w:w="5522"/>
       </w:tblGrid>
       <w:tr>
-        <w:trPr>
-          <w:cnfStyle w:val="100000000000" w:firstRow="1" w:lastRow="0" w:firstColumn="0" w:lastColumn="0" w:oddVBand="0" w:evenVBand="0" w:oddHBand="0" w:evenHBand="0" w:firstRowFirstColumn="0" w:firstRowLastColumn="0" w:lastRowFirstColumn="0" w:lastRowLastColumn="0"/>
-          <w:trHeight w:val="642"/>
-        </w:trPr>
-        <w:tc>
-          <w:tcPr>
-            <w:cnfStyle w:val="001000000000" w:firstRow="0" w:lastRow="0" w:firstColumn="1" w:lastColumn="0" w:oddVBand="0" w:evenVBand="0" w:oddHBand="0" w:evenHBand="0" w:firstRowFirstColumn="0" w:firstRowLastColumn="0" w:lastRowFirstColumn="0" w:lastRowLastColumn="0"/>
-            <w:tcW w:w="4582" w:type="dxa"/>
+        <w:tc>
+          <w:tcPr>
+            <w:tcW w:w="3000" w:type="dxa"/>
           </w:tcPr>
           <w:p>
             <w:pPr>
               <w:rPr>
-                <w:b w:val="0"/>
-                <w:bCs w:val="0"/>
+                <w:rFonts w:ascii="Times-Roman+2" w:hAnsi="Times-Roman+2" w:cs="Times-Roman+2"/>
+                <w:szCs w:val="21"/>
               </w:rPr>
             </w:pPr>
             <w:r>
-              <w:t>Intonation.</w:t>
-            </w:r>
-          </w:p>
-        </w:tc>
-        <w:tc>
-          <w:tcPr>
-            <w:tcW w:w="4582" w:type="dxa"/>
+              <w:rPr>
+                <w:rFonts w:ascii="Times-Roman+2" w:hAnsi="Times-Roman+2" w:cs="Times-Roman+2" w:hint="eastAsia"/>
+                <w:szCs w:val="21"/>
+              </w:rPr>
+              <w:t>Evaluate</w:t>
+            </w:r>
+          </w:p>
+        </w:tc>
+        <w:tc>
+          <w:tcPr>
+            <w:tcW w:w="5522" w:type="dxa"/>
           </w:tcPr>
           <w:p>
             <w:pPr>
-              <w:ind w:leftChars="100" w:left="210"/>
-              <w:cnfStyle w:val="100000000000" w:firstRow="1" w:lastRow="0" w:firstColumn="0" w:lastColumn="0" w:oddVBand="0" w:evenVBand="0" w:oddHBand="0" w:evenHBand="0" w:firstRowFirstColumn="0" w:firstRowLastColumn="0" w:lastRowFirstColumn="0" w:lastRowLastColumn="0"/>
+              <w:rPr>
+                <w:rFonts w:ascii="Times-Roman+2" w:hAnsi="Times-Roman+2" w:cs="Times-Roman+2"/>
+                <w:szCs w:val="21"/>
+              </w:rPr>
             </w:pPr>
             <w:r>
               <w:rPr>
-                <w:rFonts w:hint="eastAsia"/>
-              </w:rPr>
-              <w:t>系统允许用户使用校准音准功能</w:t>
+                <w:rFonts w:ascii="Times-Roman+2" w:hAnsi="Times-Roman+2" w:cs="Times-Roman+2" w:hint="eastAsia"/>
+                <w:szCs w:val="21"/>
+              </w:rPr>
+              <w:t>系统对用户身体素质的评价</w:t>
             </w:r>
           </w:p>
         </w:tc>
       </w:tr>
       <w:tr>
-        <w:trPr>
-          <w:trHeight w:val="642"/>
-        </w:trPr>
-        <w:tc>
-          <w:tcPr>
-            <w:cnfStyle w:val="001000000000" w:firstRow="0" w:lastRow="0" w:firstColumn="1" w:lastColumn="0" w:oddVBand="0" w:evenVBand="0" w:oddHBand="0" w:evenHBand="0" w:firstRowFirstColumn="0" w:firstRowLastColumn="0" w:lastRowFirstColumn="0" w:lastRowLastColumn="0"/>
-            <w:tcW w:w="4582" w:type="dxa"/>
+        <w:tc>
+          <w:tcPr>
+            <w:tcW w:w="3000" w:type="dxa"/>
           </w:tcPr>
           <w:p>
             <w:pPr>
               <w:rPr>
-                <w:rFonts w:ascii="Calibri" w:eastAsia="Calibri" w:hAnsi="Calibri" w:cs="Calibri"/>
-                <w:b w:val="0"/>
-                <w:bCs w:val="0"/>
+                <w:rFonts w:ascii="Times-Roman+2" w:hAnsi="Times-Roman+2" w:cs="Times-Roman+2" w:hint="eastAsia"/>
+                <w:szCs w:val="21"/>
               </w:rPr>
             </w:pPr>
             <w:r>
-              <w:t>I</w:t>
-            </w:r>
-            <w:r>
-              <w:rPr>
-                <w:rFonts w:hint="eastAsia"/>
-              </w:rPr>
-              <w:t>ntonatio</w:t>
-            </w:r>
-            <w:r>
-              <w:t>n.import</w:t>
-            </w:r>
-          </w:p>
-        </w:tc>
-        <w:tc>
-          <w:tcPr>
-            <w:tcW w:w="4582" w:type="dxa"/>
+              <w:rPr>
+                <w:rFonts w:ascii="Times-Roman+2" w:hAnsi="Times-Roman+2" w:cs="Times-Roman+2" w:hint="eastAsia"/>
+                <w:szCs w:val="21"/>
+              </w:rPr>
+              <w:t>Evalu</w:t>
+            </w:r>
+            <w:r>
+              <w:rPr>
+                <w:rFonts w:ascii="Times-Roman+2" w:hAnsi="Times-Roman+2" w:cs="Times-Roman+2"/>
+                <w:szCs w:val="21"/>
+              </w:rPr>
+              <w:t>ate.detail</w:t>
+            </w:r>
+          </w:p>
+        </w:tc>
+        <w:tc>
+          <w:tcPr>
+            <w:tcW w:w="5522" w:type="dxa"/>
           </w:tcPr>
           <w:p>
             <w:pPr>
-              <w:cnfStyle w:val="000000000000" w:firstRow="0" w:lastRow="0" w:firstColumn="0" w:lastColumn="0" w:oddVBand="0" w:evenVBand="0" w:oddHBand="0" w:evenHBand="0" w:firstRowFirstColumn="0" w:firstRowLastColumn="0" w:lastRowFirstColumn="0" w:lastRowLastColumn="0"/>
+              <w:rPr>
+                <w:rFonts w:ascii="Times-Roman+2" w:hAnsi="Times-Roman+2" w:cs="Times-Roman+2"/>
+                <w:szCs w:val="21"/>
+              </w:rPr>
             </w:pPr>
             <w:r>
               <w:rPr>
-                <w:rFonts w:hint="eastAsia"/>
-              </w:rPr>
-              <w:t>系统允许用户导入乐谱</w:t>
+                <w:rFonts w:ascii="Times-Roman+2" w:hAnsi="Times-Roman+2" w:cs="Times-Roman+2" w:hint="eastAsia"/>
+                <w:szCs w:val="21"/>
+              </w:rPr>
+              <w:t>用户查看评价的详细信息</w:t>
             </w:r>
           </w:p>
         </w:tc>
       </w:tr>
       <w:tr>
-        <w:trPr>
-          <w:trHeight w:val="642"/>
-        </w:trPr>
-        <w:tc>
-          <w:tcPr>
-            <w:cnfStyle w:val="001000000000" w:firstRow="0" w:lastRow="0" w:firstColumn="1" w:lastColumn="0" w:oddVBand="0" w:evenVBand="0" w:oddHBand="0" w:evenHBand="0" w:firstRowFirstColumn="0" w:firstRowLastColumn="0" w:lastRowFirstColumn="0" w:lastRowLastColumn="0"/>
-            <w:tcW w:w="4582" w:type="dxa"/>
+        <w:tc>
+          <w:tcPr>
+            <w:tcW w:w="3000" w:type="dxa"/>
           </w:tcPr>
           <w:p>
             <w:pPr>
               <w:rPr>
-                <w:b w:val="0"/>
-                <w:bCs w:val="0"/>
+                <w:rFonts w:ascii="Times-Roman+2" w:hAnsi="Times-Roman+2" w:cs="Times-Roman+2"/>
+                <w:szCs w:val="21"/>
               </w:rPr>
             </w:pPr>
             <w:r>
-              <w:t>Intonation.import.</w:t>
-            </w:r>
-            <w:r>
-              <w:rPr>
-                <w:rFonts w:hint="eastAsia"/>
-              </w:rPr>
-              <w:t>systemimport</w:t>
-            </w:r>
-          </w:p>
-        </w:tc>
-        <w:tc>
-          <w:tcPr>
-            <w:tcW w:w="4582" w:type="dxa"/>
+              <w:rPr>
+                <w:rFonts w:ascii="Times-Roman+2" w:hAnsi="Times-Roman+2" w:cs="Times-Roman+2" w:hint="eastAsia"/>
+                <w:szCs w:val="21"/>
+              </w:rPr>
+              <w:t>Evaluate.share</w:t>
+            </w:r>
+          </w:p>
+        </w:tc>
+        <w:tc>
+          <w:tcPr>
+            <w:tcW w:w="5522" w:type="dxa"/>
           </w:tcPr>
           <w:p>
             <w:pPr>
-              <w:cnfStyle w:val="000000000000" w:firstRow="0" w:lastRow="0" w:firstColumn="0" w:lastColumn="0" w:oddVBand="0" w:evenVBand="0" w:oddHBand="0" w:evenHBand="0" w:firstRowFirstColumn="0" w:firstRowLastColumn="0" w:lastRowFirstColumn="0" w:lastRowLastColumn="0"/>
+              <w:rPr>
+                <w:rFonts w:ascii="Times-Roman+2" w:hAnsi="Times-Roman+2" w:cs="Times-Roman+2" w:hint="eastAsia"/>
+                <w:szCs w:val="21"/>
+              </w:rPr>
             </w:pPr>
             <w:r>
               <w:rPr>
-                <w:rFonts w:hint="eastAsia"/>
-              </w:rPr>
-              <w:t>用户选择导入功能后，系统允许用户从系统中</w:t>
-            </w:r>
-            <w:r>
-              <w:rPr>
-                <w:rFonts w:ascii="Calibri" w:eastAsia="Calibri" w:hAnsi="Calibri" w:cs="Calibri" w:hint="eastAsia"/>
-              </w:rPr>
-              <w:t>导入乐谱</w:t>
-            </w:r>
-          </w:p>
-        </w:tc>
-      </w:tr>
-      <w:tr>
-        <w:trPr>
-          <w:trHeight w:val="642"/>
-        </w:trPr>
-        <w:tc>
-          <w:tcPr>
-            <w:cnfStyle w:val="001000000000" w:firstRow="0" w:lastRow="0" w:firstColumn="1" w:lastColumn="0" w:oddVBand="0" w:evenVBand="0" w:oddHBand="0" w:evenHBand="0" w:firstRowFirstColumn="0" w:firstRowLastColumn="0" w:lastRowFirstColumn="0" w:lastRowLastColumn="0"/>
-            <w:tcW w:w="4582" w:type="dxa"/>
-          </w:tcPr>
-          <w:p>
-            <w:pPr>
-              <w:rPr>
-                <w:b w:val="0"/>
-                <w:bCs w:val="0"/>
-              </w:rPr>
-            </w:pPr>
-            <w:r>
-              <w:t>Intonation. Import.systemimport.list</w:t>
-            </w:r>
-          </w:p>
-        </w:tc>
-        <w:tc>
-          <w:tcPr>
-            <w:tcW w:w="4582" w:type="dxa"/>
-          </w:tcPr>
-          <w:p>
-            <w:pPr>
-              <w:cnfStyle w:val="000000000000" w:firstRow="0" w:lastRow="0" w:firstColumn="0" w:lastColumn="0" w:oddVBand="0" w:evenVBand="0" w:oddHBand="0" w:evenHBand="0" w:firstRowFirstColumn="0" w:firstRowLastColumn="0" w:lastRowFirstColumn="0" w:lastRowLastColumn="0"/>
-            </w:pPr>
-            <w:r>
-              <w:rPr>
-                <w:rFonts w:hint="eastAsia"/>
-              </w:rPr>
-              <w:t>用户选择从系统中</w:t>
-            </w:r>
-            <w:r>
-              <w:rPr>
-                <w:rFonts w:ascii="Calibri" w:eastAsia="Calibri" w:hAnsi="Calibri" w:cs="Calibri" w:hint="eastAsia"/>
-              </w:rPr>
-              <w:t>导入，系统显示系统乐谱列表</w:t>
-            </w:r>
-          </w:p>
-        </w:tc>
-      </w:tr>
-      <w:tr>
-        <w:trPr>
-          <w:trHeight w:val="642"/>
-        </w:trPr>
-        <w:tc>
-          <w:tcPr>
-            <w:cnfStyle w:val="001000000000" w:firstRow="0" w:lastRow="0" w:firstColumn="1" w:lastColumn="0" w:oddVBand="0" w:evenVBand="0" w:oddHBand="0" w:evenHBand="0" w:firstRowFirstColumn="0" w:firstRowLastColumn="0" w:lastRowFirstColumn="0" w:lastRowLastColumn="0"/>
-            <w:tcW w:w="4582" w:type="dxa"/>
-          </w:tcPr>
-          <w:p>
-            <w:pPr>
-              <w:rPr>
-                <w:b w:val="0"/>
-                <w:bCs w:val="0"/>
-              </w:rPr>
-            </w:pPr>
-            <w:r>
-              <w:t>Intonation.import.</w:t>
-            </w:r>
-            <w:r>
-              <w:rPr>
-                <w:rFonts w:hint="eastAsia"/>
-              </w:rPr>
-              <w:t>userimport</w:t>
-            </w:r>
-          </w:p>
-        </w:tc>
-        <w:tc>
-          <w:tcPr>
-            <w:tcW w:w="4582" w:type="dxa"/>
-          </w:tcPr>
-          <w:p>
-            <w:pPr>
-              <w:cnfStyle w:val="000000000000" w:firstRow="0" w:lastRow="0" w:firstColumn="0" w:lastColumn="0" w:oddVBand="0" w:evenVBand="0" w:oddHBand="0" w:evenHBand="0" w:firstRowFirstColumn="0" w:firstRowLastColumn="0" w:lastRowFirstColumn="0" w:lastRowLastColumn="0"/>
-            </w:pPr>
-            <w:r>
-              <w:rPr>
-                <w:rFonts w:hint="eastAsia"/>
-              </w:rPr>
-              <w:t>用户选择导入功能</w:t>
-            </w:r>
-            <w:r>
-              <w:rPr>
-                <w:rFonts w:ascii="Calibri" w:eastAsia="Calibri" w:hAnsi="Calibri" w:cs="Calibri" w:hint="eastAsia"/>
-              </w:rPr>
-              <w:t>后，系统允许用户自己导入乐谱</w:t>
-            </w:r>
-          </w:p>
-        </w:tc>
-      </w:tr>
-      <w:tr>
-        <w:trPr>
-          <w:trHeight w:val="642"/>
-        </w:trPr>
-        <w:tc>
-          <w:tcPr>
-            <w:cnfStyle w:val="001000000000" w:firstRow="0" w:lastRow="0" w:firstColumn="1" w:lastColumn="0" w:oddVBand="0" w:evenVBand="0" w:oddHBand="0" w:evenHBand="0" w:firstRowFirstColumn="0" w:firstRowLastColumn="0" w:lastRowFirstColumn="0" w:lastRowLastColumn="0"/>
-            <w:tcW w:w="4582" w:type="dxa"/>
-          </w:tcPr>
-          <w:p>
-            <w:pPr>
-              <w:rPr>
-                <w:b w:val="0"/>
-                <w:bCs w:val="0"/>
-              </w:rPr>
-            </w:pPr>
-            <w:r>
-              <w:t>Intonation.import.change</w:t>
-            </w:r>
-          </w:p>
-        </w:tc>
-        <w:tc>
-          <w:tcPr>
-            <w:tcW w:w="4582" w:type="dxa"/>
-          </w:tcPr>
-          <w:p>
-            <w:pPr>
-              <w:cnfStyle w:val="000000000000" w:firstRow="0" w:lastRow="0" w:firstColumn="0" w:lastColumn="0" w:oddVBand="0" w:evenVBand="0" w:oddHBand="0" w:evenHBand="0" w:firstRowFirstColumn="0" w:firstRowLastColumn="0" w:lastRowFirstColumn="0" w:lastRowLastColumn="0"/>
-            </w:pPr>
-            <w:r>
-              <w:rPr>
-                <w:rFonts w:hint="eastAsia"/>
-              </w:rPr>
-              <w:t>用户选择更改已导入乐谱</w:t>
-            </w:r>
-          </w:p>
-        </w:tc>
-      </w:tr>
-      <w:tr>
-        <w:trPr>
-          <w:trHeight w:val="642"/>
-        </w:trPr>
-        <w:tc>
-          <w:tcPr>
-            <w:cnfStyle w:val="001000000000" w:firstRow="0" w:lastRow="0" w:firstColumn="1" w:lastColumn="0" w:oddVBand="0" w:evenVBand="0" w:oddHBand="0" w:evenHBand="0" w:firstRowFirstColumn="0" w:firstRowLastColumn="0" w:lastRowFirstColumn="0" w:lastRowLastColumn="0"/>
-            <w:tcW w:w="4582" w:type="dxa"/>
-          </w:tcPr>
-          <w:p>
-            <w:pPr>
-              <w:rPr>
-                <w:b w:val="0"/>
-                <w:bCs w:val="0"/>
-              </w:rPr>
-            </w:pPr>
-            <w:r>
-              <w:t>Intonation.import.wrong</w:t>
-            </w:r>
-          </w:p>
-        </w:tc>
-        <w:tc>
-          <w:tcPr>
-            <w:tcW w:w="4582" w:type="dxa"/>
-          </w:tcPr>
-          <w:p>
-            <w:pPr>
-              <w:cnfStyle w:val="000000000000" w:firstRow="0" w:lastRow="0" w:firstColumn="0" w:lastColumn="0" w:oddVBand="0" w:evenVBand="0" w:oddHBand="0" w:evenHBand="0" w:firstRowFirstColumn="0" w:firstRowLastColumn="0" w:lastRowFirstColumn="0" w:lastRowLastColumn="0"/>
-            </w:pPr>
-            <w:r>
-              <w:rPr>
-                <w:rFonts w:hint="eastAsia"/>
-              </w:rPr>
-              <w:t>用户提交乐谱不符合格式要求或者无法解析，系统显示错误信息</w:t>
-            </w:r>
-          </w:p>
-        </w:tc>
-      </w:tr>
-      <w:tr>
-        <w:trPr>
-          <w:trHeight w:val="642"/>
-        </w:trPr>
-        <w:tc>
-          <w:tcPr>
-            <w:cnfStyle w:val="001000000000" w:firstRow="0" w:lastRow="0" w:firstColumn="1" w:lastColumn="0" w:oddVBand="0" w:evenVBand="0" w:oddHBand="0" w:evenHBand="0" w:firstRowFirstColumn="0" w:firstRowLastColumn="0" w:lastRowFirstColumn="0" w:lastRowLastColumn="0"/>
-            <w:tcW w:w="4582" w:type="dxa"/>
-          </w:tcPr>
-          <w:p>
-            <w:pPr>
-              <w:rPr>
-                <w:b w:val="0"/>
-                <w:bCs w:val="0"/>
-              </w:rPr>
-            </w:pPr>
-            <w:r>
-              <w:t xml:space="preserve">Intonation. Import.cancel </w:t>
-            </w:r>
-          </w:p>
-        </w:tc>
-        <w:tc>
-          <w:tcPr>
-            <w:tcW w:w="4582" w:type="dxa"/>
-          </w:tcPr>
-          <w:p>
-            <w:pPr>
-              <w:cnfStyle w:val="000000000000" w:firstRow="0" w:lastRow="0" w:firstColumn="0" w:lastColumn="0" w:oddVBand="0" w:evenVBand="0" w:oddHBand="0" w:evenHBand="0" w:firstRowFirstColumn="0" w:firstRowLastColumn="0" w:lastRowFirstColumn="0" w:lastRowLastColumn="0"/>
-            </w:pPr>
-            <w:r>
-              <w:rPr>
-                <w:rFonts w:hint="eastAsia"/>
-              </w:rPr>
-              <w:t>用户取消导入，系统返回</w:t>
-            </w:r>
-          </w:p>
-        </w:tc>
-      </w:tr>
-      <w:tr>
-        <w:trPr>
-          <w:trHeight w:val="642"/>
-        </w:trPr>
-        <w:tc>
-          <w:tcPr>
-            <w:cnfStyle w:val="001000000000" w:firstRow="0" w:lastRow="0" w:firstColumn="1" w:lastColumn="0" w:oddVBand="0" w:evenVBand="0" w:oddHBand="0" w:evenHBand="0" w:firstRowFirstColumn="0" w:firstRowLastColumn="0" w:lastRowFirstColumn="0" w:lastRowLastColumn="0"/>
-            <w:tcW w:w="4582" w:type="dxa"/>
-          </w:tcPr>
-          <w:p>
-            <w:pPr>
-              <w:rPr>
-                <w:b w:val="0"/>
-                <w:bCs w:val="0"/>
-              </w:rPr>
-            </w:pPr>
-            <w:r>
-              <w:t>Intonation. Import.centern</w:t>
-            </w:r>
-          </w:p>
-        </w:tc>
-        <w:tc>
-          <w:tcPr>
-            <w:tcW w:w="4582" w:type="dxa"/>
-          </w:tcPr>
-          <w:p>
-            <w:pPr>
-              <w:cnfStyle w:val="000000000000" w:firstRow="0" w:lastRow="0" w:firstColumn="0" w:lastColumn="0" w:oddVBand="0" w:evenVBand="0" w:oddHBand="0" w:evenHBand="0" w:firstRowFirstColumn="0" w:firstRowLastColumn="0" w:lastRowFirstColumn="0" w:lastRowLastColumn="0"/>
-            </w:pPr>
-            <w:r>
-              <w:rPr>
-                <w:rFonts w:hint="eastAsia"/>
-              </w:rPr>
-              <w:t>用户确定</w:t>
-            </w:r>
-            <w:r>
-              <w:rPr>
-                <w:rFonts w:ascii="Calibri" w:eastAsia="Calibri" w:hAnsi="Calibri" w:cs="Calibri" w:hint="eastAsia"/>
-              </w:rPr>
-              <w:t>上传，系统显示上传结果</w:t>
-            </w:r>
-          </w:p>
-        </w:tc>
-      </w:tr>
-      <w:tr>
-        <w:trPr>
-          <w:trHeight w:val="642"/>
-        </w:trPr>
-        <w:tc>
-          <w:tcPr>
-            <w:cnfStyle w:val="001000000000" w:firstRow="0" w:lastRow="0" w:firstColumn="1" w:lastColumn="0" w:oddVBand="0" w:evenVBand="0" w:oddHBand="0" w:evenHBand="0" w:firstRowFirstColumn="0" w:firstRowLastColumn="0" w:lastRowFirstColumn="0" w:lastRowLastColumn="0"/>
-            <w:tcW w:w="4582" w:type="dxa"/>
-          </w:tcPr>
-          <w:p>
-            <w:pPr>
-              <w:rPr>
-                <w:b w:val="0"/>
-                <w:bCs w:val="0"/>
-              </w:rPr>
-            </w:pPr>
-            <w:r>
-              <w:lastRenderedPageBreak/>
-              <w:t>Intonation.correct</w:t>
-            </w:r>
-          </w:p>
-        </w:tc>
-        <w:tc>
-          <w:tcPr>
-            <w:tcW w:w="4582" w:type="dxa"/>
-          </w:tcPr>
-          <w:p>
-            <w:pPr>
-              <w:cnfStyle w:val="000000000000" w:firstRow="0" w:lastRow="0" w:firstColumn="0" w:lastColumn="0" w:oddVBand="0" w:evenVBand="0" w:oddHBand="0" w:evenHBand="0" w:firstRowFirstColumn="0" w:firstRowLastColumn="0" w:lastRowFirstColumn="0" w:lastRowLastColumn="0"/>
-            </w:pPr>
-            <w:r>
-              <w:rPr>
-                <w:rFonts w:hint="eastAsia"/>
-              </w:rPr>
-              <w:t>系统允许用户录音校准</w:t>
-            </w:r>
-          </w:p>
-        </w:tc>
-      </w:tr>
-      <w:tr>
-        <w:trPr>
-          <w:trHeight w:val="642"/>
-        </w:trPr>
-        <w:tc>
-          <w:tcPr>
-            <w:cnfStyle w:val="001000000000" w:firstRow="0" w:lastRow="0" w:firstColumn="1" w:lastColumn="0" w:oddVBand="0" w:evenVBand="0" w:oddHBand="0" w:evenHBand="0" w:firstRowFirstColumn="0" w:firstRowLastColumn="0" w:lastRowFirstColumn="0" w:lastRowLastColumn="0"/>
-            <w:tcW w:w="4582" w:type="dxa"/>
-          </w:tcPr>
-          <w:p>
-            <w:pPr>
-              <w:rPr>
-                <w:b w:val="0"/>
-                <w:bCs w:val="0"/>
-              </w:rPr>
-            </w:pPr>
-            <w:r>
-              <w:t>Intonation.correct.start</w:t>
-            </w:r>
-          </w:p>
-        </w:tc>
-        <w:tc>
-          <w:tcPr>
-            <w:tcW w:w="4582" w:type="dxa"/>
-          </w:tcPr>
-          <w:p>
-            <w:pPr>
-              <w:cnfStyle w:val="000000000000" w:firstRow="0" w:lastRow="0" w:firstColumn="0" w:lastColumn="0" w:oddVBand="0" w:evenVBand="0" w:oddHBand="0" w:evenHBand="0" w:firstRowFirstColumn="0" w:firstRowLastColumn="0" w:lastRowFirstColumn="0" w:lastRowLastColumn="0"/>
-            </w:pPr>
-            <w:r>
-              <w:rPr>
-                <w:rFonts w:hint="eastAsia"/>
-              </w:rPr>
-              <w:t>用户选择开始录音，系统进入录音界面</w:t>
-            </w:r>
-          </w:p>
-        </w:tc>
-      </w:tr>
-      <w:tr>
-        <w:trPr>
-          <w:trHeight w:val="642"/>
-        </w:trPr>
-        <w:tc>
-          <w:tcPr>
-            <w:cnfStyle w:val="001000000000" w:firstRow="0" w:lastRow="0" w:firstColumn="1" w:lastColumn="0" w:oddVBand="0" w:evenVBand="0" w:oddHBand="0" w:evenHBand="0" w:firstRowFirstColumn="0" w:firstRowLastColumn="0" w:lastRowFirstColumn="0" w:lastRowLastColumn="0"/>
-            <w:tcW w:w="4582" w:type="dxa"/>
-          </w:tcPr>
-          <w:p>
-            <w:pPr>
-              <w:rPr>
-                <w:b w:val="0"/>
-                <w:bCs w:val="0"/>
-              </w:rPr>
-            </w:pPr>
-            <w:r>
-              <w:t>Intonation.correct.execute</w:t>
-            </w:r>
-          </w:p>
-        </w:tc>
-        <w:tc>
-          <w:tcPr>
-            <w:tcW w:w="4582" w:type="dxa"/>
-          </w:tcPr>
-          <w:p>
-            <w:pPr>
-              <w:cnfStyle w:val="000000000000" w:firstRow="0" w:lastRow="0" w:firstColumn="0" w:lastColumn="0" w:oddVBand="0" w:evenVBand="0" w:oddHBand="0" w:evenHBand="0" w:firstRowFirstColumn="0" w:firstRowLastColumn="0" w:lastRowFirstColumn="0" w:lastRowLastColumn="0"/>
-            </w:pPr>
-            <w:r>
-              <w:rPr>
-                <w:rFonts w:hint="eastAsia"/>
-              </w:rPr>
-              <w:t>用户提交录音结果，系统返回系统评价</w:t>
-            </w:r>
-            <w:r>
-              <w:rPr>
-                <w:rFonts w:ascii="Calibri" w:eastAsia="Calibri" w:hAnsi="Calibri" w:cs="Calibri" w:hint="eastAsia"/>
-              </w:rPr>
-              <w:t>结果</w:t>
-            </w:r>
-          </w:p>
-        </w:tc>
-      </w:tr>
-      <w:tr>
-        <w:trPr>
-          <w:trHeight w:val="642"/>
-        </w:trPr>
-        <w:tc>
-          <w:tcPr>
-            <w:cnfStyle w:val="001000000000" w:firstRow="0" w:lastRow="0" w:firstColumn="1" w:lastColumn="0" w:oddVBand="0" w:evenVBand="0" w:oddHBand="0" w:evenHBand="0" w:firstRowFirstColumn="0" w:firstRowLastColumn="0" w:lastRowFirstColumn="0" w:lastRowLastColumn="0"/>
-            <w:tcW w:w="4582" w:type="dxa"/>
-          </w:tcPr>
-          <w:p>
-            <w:pPr>
-              <w:rPr>
-                <w:b w:val="0"/>
-                <w:bCs w:val="0"/>
-              </w:rPr>
-            </w:pPr>
-            <w:r>
-              <w:t>Intonation.correct.cancel</w:t>
-            </w:r>
-          </w:p>
-        </w:tc>
-        <w:tc>
-          <w:tcPr>
-            <w:tcW w:w="4582" w:type="dxa"/>
-          </w:tcPr>
-          <w:p>
-            <w:pPr>
-              <w:cnfStyle w:val="000000000000" w:firstRow="0" w:lastRow="0" w:firstColumn="0" w:lastColumn="0" w:oddVBand="0" w:evenVBand="0" w:oddHBand="0" w:evenHBand="0" w:firstRowFirstColumn="0" w:firstRowLastColumn="0" w:lastRowFirstColumn="0" w:lastRowLastColumn="0"/>
-            </w:pPr>
-            <w:r>
-              <w:rPr>
-                <w:rFonts w:hint="eastAsia"/>
-              </w:rPr>
-              <w:t>用户取消录音，系统返回</w:t>
+                <w:rFonts w:ascii="Times-Roman+2" w:hAnsi="Times-Roman+2" w:cs="Times-Roman+2" w:hint="eastAsia"/>
+                <w:szCs w:val="21"/>
+              </w:rPr>
+              <w:t>用户分享评价</w:t>
             </w:r>
           </w:p>
         </w:tc>
@@ -12098,6 +8853,7 @@
         <w:rPr>
           <w:rFonts w:hint="eastAsia"/>
         </w:rPr>
+        <w:lastRenderedPageBreak/>
         <w:t>4</w:t>
       </w:r>
       <w:r>
@@ -12156,11 +8912,6 @@
       </w:r>
     </w:p>
     <w:p>
-      <w:pPr>
-        <w:rPr>
-          <w:rFonts w:hint="eastAsia"/>
-        </w:rPr>
-      </w:pPr>
       <w:r>
         <w:rPr>
           <w:rFonts w:hint="eastAsia"/>
@@ -12217,11 +8968,6 @@
       </w:r>
     </w:p>
     <w:p>
-      <w:pPr>
-        <w:rPr>
-          <w:rFonts w:hint="eastAsia"/>
-        </w:rPr>
-      </w:pPr>
       <w:r>
         <w:rPr>
           <w:rFonts w:hint="eastAsia"/>
@@ -12295,11 +9041,6 @@
             <w:tcW w:w="4148" w:type="dxa"/>
           </w:tcPr>
           <w:p>
-            <w:pPr>
-              <w:rPr>
-                <w:rFonts w:hint="eastAsia"/>
-              </w:rPr>
-            </w:pPr>
             <w:r>
               <w:t>P</w:t>
             </w:r>
@@ -12470,10 +9211,7 @@
           </w:tcPr>
           <w:p>
             <w:r>
-              <w:t>Place.</w:t>
-            </w:r>
-            <w:r>
-              <w:t>result.info</w:t>
+              <w:t>Place.result.info</w:t>
             </w:r>
           </w:p>
         </w:tc>
@@ -12482,11 +9220,6 @@
             <w:tcW w:w="4148" w:type="dxa"/>
           </w:tcPr>
           <w:p>
-            <w:pPr>
-              <w:rPr>
-                <w:rFonts w:hint="eastAsia"/>
-              </w:rPr>
-            </w:pPr>
             <w:r>
               <w:rPr>
                 <w:rFonts w:hint="eastAsia"/>
@@ -12515,11 +9248,6 @@
             <w:tcW w:w="4148" w:type="dxa"/>
           </w:tcPr>
           <w:p>
-            <w:pPr>
-              <w:rPr>
-                <w:rFonts w:hint="eastAsia"/>
-              </w:rPr>
-            </w:pPr>
             <w:r>
               <w:rPr>
                 <w:rFonts w:hint="eastAsia"/>
@@ -12535,15 +9263,10 @@
             <w:tcW w:w="4148" w:type="dxa"/>
           </w:tcPr>
           <w:p>
-            <w:pPr>
+            <w:r>
               <w:rPr>
                 <w:rFonts w:hint="eastAsia"/>
               </w:rPr>
-            </w:pPr>
-            <w:r>
-              <w:rPr>
-                <w:rFonts w:hint="eastAsia"/>
-              </w:rPr>
               <w:t>Place.info.des</w:t>
             </w:r>
             <w:r>
@@ -12556,11 +9279,6 @@
             <w:tcW w:w="4148" w:type="dxa"/>
           </w:tcPr>
           <w:p>
-            <w:pPr>
-              <w:rPr>
-                <w:rFonts w:hint="eastAsia"/>
-              </w:rPr>
-            </w:pPr>
             <w:r>
               <w:rPr>
                 <w:rFonts w:hint="eastAsia"/>
@@ -12576,46 +9294,24 @@
             <w:tcW w:w="4148" w:type="dxa"/>
           </w:tcPr>
           <w:p>
-            <w:pPr>
+            <w:r>
               <w:rPr>
                 <w:rFonts w:hint="eastAsia"/>
               </w:rPr>
-            </w:pPr>
+              <w:t>Place.info.photo</w:t>
+            </w:r>
+          </w:p>
+        </w:tc>
+        <w:tc>
+          <w:tcPr>
+            <w:tcW w:w="4148" w:type="dxa"/>
+          </w:tcPr>
+          <w:p>
             <w:r>
               <w:rPr>
                 <w:rFonts w:hint="eastAsia"/>
               </w:rPr>
-              <w:t>Place.info.</w:t>
-            </w:r>
-            <w:r>
-              <w:rPr>
-                <w:rFonts w:hint="eastAsia"/>
-              </w:rPr>
-              <w:t>photo</w:t>
-            </w:r>
-          </w:p>
-        </w:tc>
-        <w:tc>
-          <w:tcPr>
-            <w:tcW w:w="4148" w:type="dxa"/>
-          </w:tcPr>
-          <w:p>
-            <w:pPr>
-              <w:rPr>
-                <w:rFonts w:hint="eastAsia"/>
-              </w:rPr>
-            </w:pPr>
-            <w:r>
-              <w:rPr>
-                <w:rFonts w:hint="eastAsia"/>
-              </w:rPr>
-              <w:t>系统显示锻炼场所的</w:t>
-            </w:r>
-            <w:r>
-              <w:rPr>
-                <w:rFonts w:hint="eastAsia"/>
-              </w:rPr>
-              <w:t>图片</w:t>
+              <w:t>系统显示锻炼场所的图片</w:t>
             </w:r>
           </w:p>
         </w:tc>
@@ -12626,40 +9322,24 @@
             <w:tcW w:w="4148" w:type="dxa"/>
           </w:tcPr>
           <w:p>
-            <w:pPr>
+            <w:r>
               <w:rPr>
                 <w:rFonts w:hint="eastAsia"/>
               </w:rPr>
-            </w:pPr>
+              <w:t>Place.info.route</w:t>
+            </w:r>
+          </w:p>
+        </w:tc>
+        <w:tc>
+          <w:tcPr>
+            <w:tcW w:w="4148" w:type="dxa"/>
+          </w:tcPr>
+          <w:p>
             <w:r>
               <w:rPr>
                 <w:rFonts w:hint="eastAsia"/>
               </w:rPr>
-              <w:t>Place.info.route</w:t>
-            </w:r>
-          </w:p>
-        </w:tc>
-        <w:tc>
-          <w:tcPr>
-            <w:tcW w:w="4148" w:type="dxa"/>
-          </w:tcPr>
-          <w:p>
-            <w:pPr>
-              <w:rPr>
-                <w:rFonts w:hint="eastAsia"/>
-              </w:rPr>
-            </w:pPr>
-            <w:r>
-              <w:rPr>
-                <w:rFonts w:hint="eastAsia"/>
-              </w:rPr>
-              <w:t>系统显示锻炼场所的</w:t>
-            </w:r>
-            <w:r>
-              <w:rPr>
-                <w:rFonts w:hint="eastAsia"/>
-              </w:rPr>
-              <w:t>交通路线</w:t>
+              <w:t>系统显示锻炼场所的交通路线</w:t>
             </w:r>
           </w:p>
         </w:tc>
@@ -12671,13 +9351,7 @@
           </w:tcPr>
           <w:p>
             <w:r>
-              <w:t>Place.</w:t>
-            </w:r>
-            <w:r>
-              <w:t>result</w:t>
-            </w:r>
-            <w:r>
-              <w:t>.go</w:t>
+              <w:t>Place.result.go</w:t>
             </w:r>
           </w:p>
         </w:tc>
@@ -12690,13 +9364,7 @@
               <w:rPr>
                 <w:rFonts w:hint="eastAsia"/>
               </w:rPr>
-              <w:t>用户选择到</w:t>
-            </w:r>
-            <w:r>
-              <w:rPr>
-                <w:rFonts w:hint="eastAsia"/>
-              </w:rPr>
-              <w:t>指定的锻炼场所</w:t>
+              <w:t>用户选择到指定的锻炼场所</w:t>
             </w:r>
           </w:p>
         </w:tc>
@@ -12798,7 +9466,6 @@
         <w:rPr>
           <w:rFonts w:hint="eastAsia"/>
         </w:rPr>
-        <w:lastRenderedPageBreak/>
         <w:t>响应：系统</w:t>
       </w:r>
       <w:r>
@@ -12845,11 +9512,6 @@
       </w:r>
     </w:p>
     <w:p>
-      <w:pPr>
-        <w:rPr>
-          <w:rFonts w:hint="eastAsia"/>
-        </w:rPr>
-      </w:pPr>
       <w:r>
         <w:rPr>
           <w:rFonts w:hint="eastAsia"/>
@@ -12875,7 +9537,7 @@
           <w:p>
             <w:pPr>
               <w:rPr>
-                <w:rFonts w:ascii="Times-Roman+2" w:hAnsi="Times-Roman+2" w:cs="Times-Roman+2" w:hint="eastAsia"/>
+                <w:rFonts w:ascii="Times-Roman+2" w:hAnsi="Times-Roman+2" w:cs="Times-Roman+2"/>
                 <w:szCs w:val="21"/>
               </w:rPr>
             </w:pPr>
@@ -12924,41 +9586,41 @@
           <w:p>
             <w:pPr>
               <w:rPr>
+                <w:rFonts w:ascii="Times-Roman+2" w:hAnsi="Times-Roman+2" w:cs="Times-Roman+2"/>
+                <w:szCs w:val="21"/>
+              </w:rPr>
+            </w:pPr>
+            <w:r>
+              <w:rPr>
+                <w:rFonts w:ascii="Times-Roman+2" w:hAnsi="Times-Roman+2" w:cs="Times-Roman+2"/>
+                <w:szCs w:val="21"/>
+              </w:rPr>
+              <w:t>W</w:t>
+            </w:r>
+            <w:r>
+              <w:rPr>
                 <w:rFonts w:ascii="Times-Roman+2" w:hAnsi="Times-Roman+2" w:cs="Times-Roman+2" w:hint="eastAsia"/>
                 <w:szCs w:val="21"/>
               </w:rPr>
-            </w:pPr>
+              <w:t>atch</w:t>
+            </w:r>
             <w:r>
               <w:rPr>
                 <w:rFonts w:ascii="Times-Roman+2" w:hAnsi="Times-Roman+2" w:cs="Times-Roman+2"/>
                 <w:szCs w:val="21"/>
               </w:rPr>
-              <w:t>W</w:t>
-            </w:r>
-            <w:r>
-              <w:rPr>
-                <w:rFonts w:ascii="Times-Roman+2" w:hAnsi="Times-Roman+2" w:cs="Times-Roman+2" w:hint="eastAsia"/>
-                <w:szCs w:val="21"/>
-              </w:rPr>
-              <w:t>atch</w:t>
-            </w:r>
-            <w:r>
+              <w:t>.content.show</w:t>
+            </w:r>
+          </w:p>
+        </w:tc>
+        <w:tc>
+          <w:tcPr>
+            <w:tcW w:w="5522" w:type="dxa"/>
+          </w:tcPr>
+          <w:p>
+            <w:pPr>
               <w:rPr>
                 <w:rFonts w:ascii="Times-Roman+2" w:hAnsi="Times-Roman+2" w:cs="Times-Roman+2"/>
-                <w:szCs w:val="21"/>
-              </w:rPr>
-              <w:t>.content.show</w:t>
-            </w:r>
-          </w:p>
-        </w:tc>
-        <w:tc>
-          <w:tcPr>
-            <w:tcW w:w="5522" w:type="dxa"/>
-          </w:tcPr>
-          <w:p>
-            <w:pPr>
-              <w:rPr>
-                <w:rFonts w:ascii="Times-Roman+2" w:hAnsi="Times-Roman+2" w:cs="Times-Roman+2" w:hint="eastAsia"/>
                 <w:szCs w:val="21"/>
               </w:rPr>
             </w:pPr>
@@ -13041,11 +9703,6 @@
             <w:tcW w:w="3000" w:type="dxa"/>
           </w:tcPr>
           <w:p>
-            <w:pPr>
-              <w:rPr>
-                <w:rFonts w:hint="eastAsia"/>
-              </w:rPr>
-            </w:pPr>
             <w:r>
               <w:rPr>
                 <w:rFonts w:ascii="Times-Roman+2" w:hAnsi="Times-Roman+2" w:cs="Times-Roman+2"/>
@@ -13094,6 +9751,7 @@
                 <w:rFonts w:ascii="Times-Roman+2" w:hAnsi="Times-Roman+2" w:cs="Times-Roman+2"/>
                 <w:szCs w:val="21"/>
               </w:rPr>
+              <w:lastRenderedPageBreak/>
               <w:t>W</w:t>
             </w:r>
             <w:r>
@@ -13139,11 +9797,6 @@
             <w:tcW w:w="3000" w:type="dxa"/>
           </w:tcPr>
           <w:p>
-            <w:pPr>
-              <w:rPr>
-                <w:rFonts w:hint="eastAsia"/>
-              </w:rPr>
-            </w:pPr>
             <w:r>
               <w:rPr>
                 <w:rFonts w:ascii="Times-Roman+2" w:hAnsi="Times-Roman+2" w:cs="Times-Roman+2"/>
@@ -13452,9 +10105,6 @@
     <w:p>
       <w:pPr>
         <w:ind w:left="630" w:hangingChars="300" w:hanging="630"/>
-        <w:rPr>
-          <w:rFonts w:hint="eastAsia"/>
-        </w:rPr>
       </w:pPr>
       <w:r>
         <w:rPr>
@@ -13626,57 +10276,36 @@
           <w:p>
             <w:pPr>
               <w:rPr>
+                <w:rFonts w:ascii="Times-Roman+2" w:hAnsi="Times-Roman+2" w:cs="Times-Roman+2"/>
+                <w:szCs w:val="21"/>
+              </w:rPr>
+            </w:pPr>
+            <w:r>
+              <w:rPr>
                 <w:rFonts w:ascii="Times-Roman+2" w:hAnsi="Times-Roman+2" w:cs="Times-Roman+2" w:hint="eastAsia"/>
                 <w:szCs w:val="21"/>
               </w:rPr>
+              <w:t>Appointment.show.list</w:t>
+            </w:r>
+          </w:p>
+        </w:tc>
+        <w:tc>
+          <w:tcPr>
+            <w:tcW w:w="5522" w:type="dxa"/>
+          </w:tcPr>
+          <w:p>
+            <w:pPr>
+              <w:rPr>
+                <w:rFonts w:ascii="Times-Roman+2" w:hAnsi="Times-Roman+2" w:cs="Times-Roman+2"/>
+                <w:szCs w:val="21"/>
+              </w:rPr>
             </w:pPr>
             <w:r>
               <w:rPr>
                 <w:rFonts w:ascii="Times-Roman+2" w:hAnsi="Times-Roman+2" w:cs="Times-Roman+2" w:hint="eastAsia"/>
                 <w:szCs w:val="21"/>
               </w:rPr>
-              <w:t>Appointment</w:t>
-            </w:r>
-            <w:r>
-              <w:rPr>
-                <w:rFonts w:ascii="Times-Roman+2" w:hAnsi="Times-Roman+2" w:cs="Times-Roman+2" w:hint="eastAsia"/>
-                <w:szCs w:val="21"/>
-              </w:rPr>
-              <w:t>.show.list</w:t>
-            </w:r>
-          </w:p>
-        </w:tc>
-        <w:tc>
-          <w:tcPr>
-            <w:tcW w:w="5522" w:type="dxa"/>
-          </w:tcPr>
-          <w:p>
-            <w:pPr>
-              <w:rPr>
-                <w:rFonts w:ascii="Times-Roman+2" w:hAnsi="Times-Roman+2" w:cs="Times-Roman+2" w:hint="eastAsia"/>
-                <w:szCs w:val="21"/>
-              </w:rPr>
-            </w:pPr>
-            <w:r>
-              <w:rPr>
-                <w:rFonts w:ascii="Times-Roman+2" w:hAnsi="Times-Roman+2" w:cs="Times-Roman+2" w:hint="eastAsia"/>
-                <w:szCs w:val="21"/>
-              </w:rPr>
-              <w:t>系统</w:t>
-            </w:r>
-            <w:r>
-              <w:rPr>
-                <w:rFonts w:ascii="Times-Roman+2" w:hAnsi="Times-Roman+2" w:cs="Times-Roman+2" w:hint="eastAsia"/>
-                <w:szCs w:val="21"/>
-              </w:rPr>
-              <w:t>列表</w:t>
-            </w:r>
-            <w:r>
-              <w:rPr>
-                <w:rFonts w:ascii="Times-Roman+2" w:hAnsi="Times-Roman+2" w:cs="Times-Roman+2" w:hint="eastAsia"/>
-                <w:szCs w:val="21"/>
-              </w:rPr>
-              <w:t>显示</w:t>
+              <w:t>系统列表显示</w:t>
             </w:r>
             <w:r>
               <w:rPr>
@@ -13704,14 +10333,7 @@
                 <w:rFonts w:ascii="Times-Roman+2" w:hAnsi="Times-Roman+2" w:cs="Times-Roman+2" w:hint="eastAsia"/>
                 <w:szCs w:val="21"/>
               </w:rPr>
-              <w:t>Appointment</w:t>
-            </w:r>
-            <w:r>
-              <w:rPr>
-                <w:rFonts w:ascii="Times-Roman+2" w:hAnsi="Times-Roman+2" w:cs="Times-Roman+2" w:hint="eastAsia"/>
-                <w:szCs w:val="21"/>
-              </w:rPr>
-              <w:t>.show.</w:t>
+              <w:t>Appointment.show.</w:t>
             </w:r>
             <w:r>
               <w:rPr>
@@ -13766,14 +10388,7 @@
                 <w:rFonts w:ascii="Times-Roman+2" w:hAnsi="Times-Roman+2" w:cs="Times-Roman+2" w:hint="eastAsia"/>
                 <w:szCs w:val="21"/>
               </w:rPr>
-              <w:t>Appointment</w:t>
-            </w:r>
-            <w:r>
-              <w:rPr>
-                <w:rFonts w:ascii="Times-Roman+2" w:hAnsi="Times-Roman+2" w:cs="Times-Roman+2" w:hint="eastAsia"/>
-                <w:szCs w:val="21"/>
-              </w:rPr>
-              <w:t>.</w:t>
+              <w:t>Appointment.</w:t>
             </w:r>
             <w:r>
               <w:rPr>
@@ -13871,14 +10486,7 @@
                 <w:rFonts w:ascii="Times-Roman+2" w:hAnsi="Times-Roman+2" w:cs="Times-Roman+2" w:hint="eastAsia"/>
                 <w:szCs w:val="21"/>
               </w:rPr>
-              <w:t>系统显示用户</w:t>
-            </w:r>
-            <w:r>
-              <w:rPr>
-                <w:rFonts w:ascii="Times-Roman+2" w:hAnsi="Times-Roman+2" w:cs="Times-Roman+2" w:hint="eastAsia"/>
-                <w:szCs w:val="21"/>
-              </w:rPr>
-              <w:t>性别</w:t>
+              <w:t>系统显示用户性别</w:t>
             </w:r>
           </w:p>
         </w:tc>
@@ -14128,7 +10736,7 @@
           <w:p>
             <w:pPr>
               <w:rPr>
-                <w:rFonts w:ascii="Times-Roman+2" w:hAnsi="Times-Roman+2" w:cs="Times-Roman+2" w:hint="eastAsia"/>
+                <w:rFonts w:ascii="Times-Roman+2" w:hAnsi="Times-Roman+2" w:cs="Times-Roman+2"/>
                 <w:szCs w:val="21"/>
               </w:rPr>
             </w:pPr>
@@ -14191,30 +10799,23 @@
           <w:p>
             <w:pPr>
               <w:rPr>
+                <w:rFonts w:ascii="Times-Roman+2" w:hAnsi="Times-Roman+2" w:cs="Times-Roman+2"/>
+                <w:szCs w:val="21"/>
+              </w:rPr>
+            </w:pPr>
+            <w:r>
+              <w:rPr>
                 <w:rFonts w:ascii="Times-Roman+2" w:hAnsi="Times-Roman+2" w:cs="Times-Roman+2" w:hint="eastAsia"/>
                 <w:szCs w:val="21"/>
               </w:rPr>
-            </w:pPr>
+              <w:t>同</w:t>
+            </w:r>
             <w:r>
               <w:rPr>
                 <w:rFonts w:ascii="Times-Roman+2" w:hAnsi="Times-Roman+2" w:cs="Times-Roman+2" w:hint="eastAsia"/>
                 <w:szCs w:val="21"/>
               </w:rPr>
-              <w:t>同</w:t>
-            </w:r>
-            <w:r>
-              <w:rPr>
-                <w:rFonts w:ascii="Times-Roman+2" w:hAnsi="Times-Roman+2" w:cs="Times-Roman+2" w:hint="eastAsia"/>
-                <w:szCs w:val="21"/>
-              </w:rPr>
-              <w:t xml:space="preserve"> </w:t>
-            </w:r>
-            <w:r>
-              <w:rPr>
-                <w:rFonts w:ascii="Times-Roman+2" w:hAnsi="Times-Roman+2" w:cs="Times-Roman+2" w:hint="eastAsia"/>
-                <w:szCs w:val="21"/>
-              </w:rPr>
-              <w:t>Appointment.show.info</w:t>
+              <w:t xml:space="preserve"> Appointment.show.info</w:t>
             </w:r>
           </w:p>
         </w:tc>
@@ -14236,7 +10837,6 @@
                 <w:rFonts w:ascii="Times-Roman+2" w:hAnsi="Times-Roman+2" w:cs="Times-Roman+2"/>
                 <w:szCs w:val="21"/>
               </w:rPr>
-              <w:lastRenderedPageBreak/>
               <w:t>A</w:t>
             </w:r>
             <w:r>
@@ -14467,14 +11067,7 @@
                 <w:rFonts w:ascii="Times-Roman+2" w:hAnsi="Times-Roman+2" w:cs="Times-Roman+2" w:hint="eastAsia"/>
                 <w:szCs w:val="21"/>
               </w:rPr>
-              <w:t>系统</w:t>
-            </w:r>
-            <w:r>
-              <w:rPr>
-                <w:rFonts w:ascii="Times-Roman+2" w:hAnsi="Times-Roman+2" w:cs="Times-Roman+2" w:hint="eastAsia"/>
-                <w:szCs w:val="21"/>
-              </w:rPr>
-              <w:t>显示请求失败</w:t>
+              <w:t>系统显示请求失败</w:t>
             </w:r>
           </w:p>
         </w:tc>
@@ -14523,6 +11116,7 @@
         <w:rPr>
           <w:rFonts w:hint="eastAsia"/>
         </w:rPr>
+        <w:lastRenderedPageBreak/>
         <w:t>刺激：用户选择查看</w:t>
       </w:r>
       <w:r>
@@ -15338,7 +11932,6 @@
           </w:tcPr>
           <w:p>
             <w:r>
-              <w:lastRenderedPageBreak/>
               <w:t>Ex</w:t>
             </w:r>
             <w:r>
@@ -15463,6 +12056,7 @@
         <w:rPr>
           <w:rFonts w:hint="eastAsia"/>
         </w:rPr>
+        <w:lastRenderedPageBreak/>
         <w:t>响应</w:t>
       </w:r>
       <w:r>
@@ -16482,7 +13076,6 @@
     </w:p>
     <w:p>
       <w:r>
-        <w:lastRenderedPageBreak/>
         <w:t>S</w:t>
       </w:r>
       <w:r>
@@ -17021,7 +13614,6 @@
         <w:rPr>
           <w:rFonts w:hint="eastAsia"/>
         </w:rPr>
-        <w:lastRenderedPageBreak/>
         <w:t xml:space="preserve">3.3.6 </w:t>
       </w:r>
       <w:r>
@@ -17197,6 +13789,7 @@
         <w:rPr>
           <w:rFonts w:hint="eastAsia"/>
         </w:rPr>
+        <w:lastRenderedPageBreak/>
         <w:t xml:space="preserve">3.4 </w:t>
       </w:r>
       <w:r>
@@ -17769,7 +14362,6 @@
         <w:rPr>
           <w:rFonts w:hint="eastAsia"/>
         </w:rPr>
-        <w:lastRenderedPageBreak/>
         <w:t xml:space="preserve">3.5 </w:t>
       </w:r>
       <w:r>
@@ -17867,7 +14459,7 @@
 </file>
 
 <file path=word/endnotes.xml><?xml version="1.0" encoding="utf-8"?>
-<w:endnotes xmlns:wpc="http://schemas.microsoft.com/office/word/2010/wordprocessingCanvas" xmlns:cx="http://schemas.microsoft.com/office/drawing/2014/chartex" xmlns:cx1="http://schemas.microsoft.com/office/drawing/2015/9/8/chartex" xmlns:mc="http://schemas.openxmlformats.org/markup-compatibility/2006" xmlns:o="urn:schemas-microsoft-com:office:office" xmlns:r="http://schemas.openxmlformats.org/officeDocument/2006/relationships" xmlns:m="http://schemas.openxmlformats.org/officeDocument/2006/math" xmlns:v="urn:schemas-microsoft-com:vml" xmlns:wp14="http://schemas.microsoft.com/office/word/2010/wordprocessingDrawing" xmlns:wp="http://schemas.openxmlformats.org/drawingml/2006/wordprocessingDrawing" xmlns:w10="urn:schemas-microsoft-com:office:word" xmlns:w="http://schemas.openxmlformats.org/wordprocessingml/2006/main" xmlns:w14="http://schemas.microsoft.com/office/word/2010/wordml" xmlns:w15="http://schemas.microsoft.com/office/word/2012/wordml" xmlns:w16se="http://schemas.microsoft.com/office/word/2015/wordml/symex" xmlns:wpg="http://schemas.microsoft.com/office/word/2010/wordprocessingGroup" xmlns:wpi="http://schemas.microsoft.com/office/word/2010/wordprocessingInk" xmlns:wne="http://schemas.microsoft.com/office/word/2006/wordml" xmlns:wps="http://schemas.microsoft.com/office/word/2010/wordprocessingShape" mc:Ignorable="w14 w15 w16se wp14">
+<w:endnotes xmlns:wpc="http://schemas.microsoft.com/office/word/2010/wordprocessingCanvas" xmlns:cx="http://schemas.microsoft.com/office/drawing/2014/chartex" xmlns:cx1="http://schemas.microsoft.com/office/drawing/2015/9/8/chartex" xmlns:cx2="http://schemas.microsoft.com/office/drawing/2015/10/21/chartex" xmlns:cx3="http://schemas.microsoft.com/office/drawing/2016/5/9/chartex" xmlns:cx4="http://schemas.microsoft.com/office/drawing/2016/5/10/chartex" xmlns:cx5="http://schemas.microsoft.com/office/drawing/2016/5/11/chartex" xmlns:cx6="http://schemas.microsoft.com/office/drawing/2016/5/12/chartex" xmlns:cx7="http://schemas.microsoft.com/office/drawing/2016/5/13/chartex" xmlns:cx8="http://schemas.microsoft.com/office/drawing/2016/5/14/chartex" xmlns:mc="http://schemas.openxmlformats.org/markup-compatibility/2006" xmlns:aink="http://schemas.microsoft.com/office/drawing/2016/ink" xmlns:am3d="http://schemas.microsoft.com/office/drawing/2017/model3d" xmlns:o="urn:schemas-microsoft-com:office:office" xmlns:r="http://schemas.openxmlformats.org/officeDocument/2006/relationships" xmlns:m="http://schemas.openxmlformats.org/officeDocument/2006/math" xmlns:v="urn:schemas-microsoft-com:vml" xmlns:wp14="http://schemas.microsoft.com/office/word/2010/wordprocessingDrawing" xmlns:wp="http://schemas.openxmlformats.org/drawingml/2006/wordprocessingDrawing" xmlns:w10="urn:schemas-microsoft-com:office:word" xmlns:w="http://schemas.openxmlformats.org/wordprocessingml/2006/main" xmlns:w14="http://schemas.microsoft.com/office/word/2010/wordml" xmlns:w15="http://schemas.microsoft.com/office/word/2012/wordml" xmlns:w16cid="http://schemas.microsoft.com/office/word/2016/wordml/cid" xmlns:w16se="http://schemas.microsoft.com/office/word/2015/wordml/symex" xmlns:wpg="http://schemas.microsoft.com/office/word/2010/wordprocessingGroup" xmlns:wpi="http://schemas.microsoft.com/office/word/2010/wordprocessingInk" xmlns:wne="http://schemas.microsoft.com/office/word/2006/wordml" xmlns:wps="http://schemas.microsoft.com/office/word/2010/wordprocessingShape" mc:Ignorable="w14 w15 w16se w16cid wp14">
   <w:endnote w:type="separator" w:id="-1">
     <w:p>
       <w:r>
@@ -17886,7 +14478,7 @@
 </file>
 
 <file path=word/footnotes.xml><?xml version="1.0" encoding="utf-8"?>
-<w:footnotes xmlns:wpc="http://schemas.microsoft.com/office/word/2010/wordprocessingCanvas" xmlns:cx="http://schemas.microsoft.com/office/drawing/2014/chartex" xmlns:cx1="http://schemas.microsoft.com/office/drawing/2015/9/8/chartex" xmlns:mc="http://schemas.openxmlformats.org/markup-compatibility/2006" xmlns:o="urn:schemas-microsoft-com:office:office" xmlns:r="http://schemas.openxmlformats.org/officeDocument/2006/relationships" xmlns:m="http://schemas.openxmlformats.org/officeDocument/2006/math" xmlns:v="urn:schemas-microsoft-com:vml" xmlns:wp14="http://schemas.microsoft.com/office/word/2010/wordprocessingDrawing" xmlns:wp="http://schemas.openxmlformats.org/drawingml/2006/wordprocessingDrawing" xmlns:w10="urn:schemas-microsoft-com:office:word" xmlns:w="http://schemas.openxmlformats.org/wordprocessingml/2006/main" xmlns:w14="http://schemas.microsoft.com/office/word/2010/wordml" xmlns:w15="http://schemas.microsoft.com/office/word/2012/wordml" xmlns:w16se="http://schemas.microsoft.com/office/word/2015/wordml/symex" xmlns:wpg="http://schemas.microsoft.com/office/word/2010/wordprocessingGroup" xmlns:wpi="http://schemas.microsoft.com/office/word/2010/wordprocessingInk" xmlns:wne="http://schemas.microsoft.com/office/word/2006/wordml" xmlns:wps="http://schemas.microsoft.com/office/word/2010/wordprocessingShape" mc:Ignorable="w14 w15 w16se wp14">
+<w:footnotes xmlns:wpc="http://schemas.microsoft.com/office/word/2010/wordprocessingCanvas" xmlns:cx="http://schemas.microsoft.com/office/drawing/2014/chartex" xmlns:cx1="http://schemas.microsoft.com/office/drawing/2015/9/8/chartex" xmlns:cx2="http://schemas.microsoft.com/office/drawing/2015/10/21/chartex" xmlns:cx3="http://schemas.microsoft.com/office/drawing/2016/5/9/chartex" xmlns:cx4="http://schemas.microsoft.com/office/drawing/2016/5/10/chartex" xmlns:cx5="http://schemas.microsoft.com/office/drawing/2016/5/11/chartex" xmlns:cx6="http://schemas.microsoft.com/office/drawing/2016/5/12/chartex" xmlns:cx7="http://schemas.microsoft.com/office/drawing/2016/5/13/chartex" xmlns:cx8="http://schemas.microsoft.com/office/drawing/2016/5/14/chartex" xmlns:mc="http://schemas.openxmlformats.org/markup-compatibility/2006" xmlns:aink="http://schemas.microsoft.com/office/drawing/2016/ink" xmlns:am3d="http://schemas.microsoft.com/office/drawing/2017/model3d" xmlns:o="urn:schemas-microsoft-com:office:office" xmlns:r="http://schemas.openxmlformats.org/officeDocument/2006/relationships" xmlns:m="http://schemas.openxmlformats.org/officeDocument/2006/math" xmlns:v="urn:schemas-microsoft-com:vml" xmlns:wp14="http://schemas.microsoft.com/office/word/2010/wordprocessingDrawing" xmlns:wp="http://schemas.openxmlformats.org/drawingml/2006/wordprocessingDrawing" xmlns:w10="urn:schemas-microsoft-com:office:word" xmlns:w="http://schemas.openxmlformats.org/wordprocessingml/2006/main" xmlns:w14="http://schemas.microsoft.com/office/word/2010/wordml" xmlns:w15="http://schemas.microsoft.com/office/word/2012/wordml" xmlns:w16cid="http://schemas.microsoft.com/office/word/2016/wordml/cid" xmlns:w16se="http://schemas.microsoft.com/office/word/2015/wordml/symex" xmlns:wpg="http://schemas.microsoft.com/office/word/2010/wordprocessingGroup" xmlns:wpi="http://schemas.microsoft.com/office/word/2010/wordprocessingInk" xmlns:wne="http://schemas.microsoft.com/office/word/2006/wordml" xmlns:wps="http://schemas.microsoft.com/office/word/2010/wordprocessingShape" mc:Ignorable="w14 w15 w16se w16cid wp14">
   <w:footnote w:type="separator" w:id="-1">
     <w:p>
       <w:r>
@@ -17905,7 +14497,7 @@
 </file>
 
 <file path=word/numbering.xml><?xml version="1.0" encoding="utf-8"?>
-<w:numbering xmlns:wpc="http://schemas.microsoft.com/office/word/2010/wordprocessingCanvas" xmlns:cx="http://schemas.microsoft.com/office/drawing/2014/chartex" xmlns:cx1="http://schemas.microsoft.com/office/drawing/2015/9/8/chartex" xmlns:mc="http://schemas.openxmlformats.org/markup-compatibility/2006" xmlns:o="urn:schemas-microsoft-com:office:office" xmlns:r="http://schemas.openxmlformats.org/officeDocument/2006/relationships" xmlns:m="http://schemas.openxmlformats.org/officeDocument/2006/math" xmlns:v="urn:schemas-microsoft-com:vml" xmlns:wp14="http://schemas.microsoft.com/office/word/2010/wordprocessingDrawing" xmlns:wp="http://schemas.openxmlformats.org/drawingml/2006/wordprocessingDrawing" xmlns:w10="urn:schemas-microsoft-com:office:word" xmlns:w="http://schemas.openxmlformats.org/wordprocessingml/2006/main" xmlns:w14="http://schemas.microsoft.com/office/word/2010/wordml" xmlns:w15="http://schemas.microsoft.com/office/word/2012/wordml" xmlns:w16se="http://schemas.microsoft.com/office/word/2015/wordml/symex" xmlns:wpg="http://schemas.microsoft.com/office/word/2010/wordprocessingGroup" xmlns:wpi="http://schemas.microsoft.com/office/word/2010/wordprocessingInk" xmlns:wne="http://schemas.microsoft.com/office/word/2006/wordml" xmlns:wps="http://schemas.microsoft.com/office/word/2010/wordprocessingShape" mc:Ignorable="w14 w15 w16se wp14">
+<w:numbering xmlns:wpc="http://schemas.microsoft.com/office/word/2010/wordprocessingCanvas" xmlns:cx="http://schemas.microsoft.com/office/drawing/2014/chartex" xmlns:cx1="http://schemas.microsoft.com/office/drawing/2015/9/8/chartex" xmlns:cx2="http://schemas.microsoft.com/office/drawing/2015/10/21/chartex" xmlns:cx3="http://schemas.microsoft.com/office/drawing/2016/5/9/chartex" xmlns:cx4="http://schemas.microsoft.com/office/drawing/2016/5/10/chartex" xmlns:cx5="http://schemas.microsoft.com/office/drawing/2016/5/11/chartex" xmlns:cx6="http://schemas.microsoft.com/office/drawing/2016/5/12/chartex" xmlns:cx7="http://schemas.microsoft.com/office/drawing/2016/5/13/chartex" xmlns:cx8="http://schemas.microsoft.com/office/drawing/2016/5/14/chartex" xmlns:mc="http://schemas.openxmlformats.org/markup-compatibility/2006" xmlns:aink="http://schemas.microsoft.com/office/drawing/2016/ink" xmlns:am3d="http://schemas.microsoft.com/office/drawing/2017/model3d" xmlns:o="urn:schemas-microsoft-com:office:office" xmlns:r="http://schemas.openxmlformats.org/officeDocument/2006/relationships" xmlns:m="http://schemas.openxmlformats.org/officeDocument/2006/math" xmlns:v="urn:schemas-microsoft-com:vml" xmlns:wp14="http://schemas.microsoft.com/office/word/2010/wordprocessingDrawing" xmlns:wp="http://schemas.openxmlformats.org/drawingml/2006/wordprocessingDrawing" xmlns:w10="urn:schemas-microsoft-com:office:word" xmlns:w="http://schemas.openxmlformats.org/wordprocessingml/2006/main" xmlns:w14="http://schemas.microsoft.com/office/word/2010/wordml" xmlns:w15="http://schemas.microsoft.com/office/word/2012/wordml" xmlns:w16cid="http://schemas.microsoft.com/office/word/2016/wordml/cid" xmlns:w16se="http://schemas.microsoft.com/office/word/2015/wordml/symex" xmlns:wpg="http://schemas.microsoft.com/office/word/2010/wordprocessingGroup" xmlns:wpi="http://schemas.microsoft.com/office/word/2010/wordprocessingInk" xmlns:wne="http://schemas.microsoft.com/office/word/2006/wordml" xmlns:wps="http://schemas.microsoft.com/office/word/2010/wordprocessingShape" mc:Ignorable="w14 w15 w16se w16cid wp14">
   <w:abstractNum w:abstractNumId="0" w15:restartNumberingAfterBreak="0">
     <w:nsid w:val="209F2B9E"/>
     <w:multiLevelType w:val="hybridMultilevel"/>
@@ -18439,7 +15031,7 @@
 </file>
 
 <file path=word/styles.xml><?xml version="1.0" encoding="utf-8"?>
-<w:styles xmlns:mc="http://schemas.openxmlformats.org/markup-compatibility/2006" xmlns:r="http://schemas.openxmlformats.org/officeDocument/2006/relationships" xmlns:w="http://schemas.openxmlformats.org/wordprocessingml/2006/main" xmlns:w14="http://schemas.microsoft.com/office/word/2010/wordml" xmlns:w15="http://schemas.microsoft.com/office/word/2012/wordml" xmlns:w16se="http://schemas.microsoft.com/office/word/2015/wordml/symex" mc:Ignorable="w14 w15 w16se">
+<w:styles xmlns:mc="http://schemas.openxmlformats.org/markup-compatibility/2006" xmlns:r="http://schemas.openxmlformats.org/officeDocument/2006/relationships" xmlns:w="http://schemas.openxmlformats.org/wordprocessingml/2006/main" xmlns:w14="http://schemas.microsoft.com/office/word/2010/wordml" xmlns:w15="http://schemas.microsoft.com/office/word/2012/wordml" xmlns:w16cid="http://schemas.microsoft.com/office/word/2016/wordml/cid" xmlns:w16se="http://schemas.microsoft.com/office/word/2015/wordml/symex" mc:Ignorable="w14 w15 w16se w16cid">
   <w:docDefaults>
     <w:rPrDefault>
       <w:rPr>
@@ -18452,7 +15044,7 @@
     </w:rPrDefault>
     <w:pPrDefault/>
   </w:docDefaults>
-  <w:latentStyles w:defLockedState="0" w:defUIPriority="99" w:defSemiHidden="0" w:defUnhideWhenUsed="0" w:defQFormat="0" w:count="371">
+  <w:latentStyles w:defLockedState="0" w:defUIPriority="99" w:defSemiHidden="0" w:defUnhideWhenUsed="0" w:defQFormat="0" w:count="375">
     <w:lsdException w:name="Normal" w:uiPriority="0" w:qFormat="1"/>
     <w:lsdException w:name="heading 1" w:uiPriority="9" w:qFormat="1"/>
     <w:lsdException w:name="heading 2" w:semiHidden="1" w:uiPriority="9" w:unhideWhenUsed="1" w:qFormat="1"/>
@@ -18558,7 +15150,6 @@
     <w:lsdException w:name="HTML Sample" w:semiHidden="1" w:unhideWhenUsed="1"/>
     <w:lsdException w:name="HTML Typewriter" w:semiHidden="1" w:unhideWhenUsed="1"/>
     <w:lsdException w:name="HTML Variable" w:semiHidden="1" w:unhideWhenUsed="1"/>
-    <w:lsdException w:name="Normal Table" w:semiHidden="1" w:unhideWhenUsed="1"/>
     <w:lsdException w:name="annotation subject" w:semiHidden="1" w:unhideWhenUsed="1"/>
     <w:lsdException w:name="No List" w:semiHidden="1" w:unhideWhenUsed="1"/>
     <w:lsdException w:name="Outline List 1" w:semiHidden="1" w:unhideWhenUsed="1"/>
@@ -18602,10 +15193,8 @@
     <w:lsdException w:name="Table Elegant" w:semiHidden="1" w:unhideWhenUsed="1"/>
     <w:lsdException w:name="Table Professional" w:semiHidden="1" w:unhideWhenUsed="1"/>
     <w:lsdException w:name="Table Subtle 1" w:semiHidden="1" w:unhideWhenUsed="1"/>
-    <w:lsdException w:name="Table Subtle 2" w:semiHidden="1" w:unhideWhenUsed="1"/>
     <w:lsdException w:name="Table Web 1" w:semiHidden="1" w:unhideWhenUsed="1"/>
     <w:lsdException w:name="Table Web 2" w:semiHidden="1" w:unhideWhenUsed="1"/>
-    <w:lsdException w:name="Table Web 3" w:semiHidden="1" w:unhideWhenUsed="1"/>
     <w:lsdException w:name="Balloon Text" w:semiHidden="1" w:unhideWhenUsed="1"/>
     <w:lsdException w:name="Table Grid" w:uiPriority="39"/>
     <w:lsdException w:name="Table Theme" w:semiHidden="1" w:unhideWhenUsed="1"/>
@@ -18824,6 +15413,10 @@
     <w:lsdException w:name="List Table 5 Dark Accent 6" w:uiPriority="50"/>
     <w:lsdException w:name="List Table 6 Colorful Accent 6" w:uiPriority="51"/>
     <w:lsdException w:name="List Table 7 Colorful Accent 6" w:uiPriority="52"/>
+    <w:lsdException w:name="Mention" w:semiHidden="1" w:unhideWhenUsed="1"/>
+    <w:lsdException w:name="Smart Hyperlink" w:semiHidden="1" w:unhideWhenUsed="1"/>
+    <w:lsdException w:name="Hashtag" w:semiHidden="1" w:unhideWhenUsed="1"/>
+    <w:lsdException w:name="Unresolved Mention" w:semiHidden="1" w:unhideWhenUsed="1"/>
   </w:latentStyles>
   <w:style w:type="paragraph" w:default="1" w:styleId="a">
     <w:name w:val="Normal"/>
@@ -19594,7 +16187,7 @@
 </file>
 
 <file path=customXml/itemProps1.xml><?xml version="1.0" encoding="utf-8"?>
-<ds:datastoreItem xmlns:ds="http://schemas.openxmlformats.org/officeDocument/2006/customXml" ds:itemID="{C76B14CB-812B-4091-A5F3-DF3A81017238}">
+<ds:datastoreItem xmlns:ds="http://schemas.openxmlformats.org/officeDocument/2006/customXml" ds:itemID="{71502130-CA1A-4A0C-8A34-4215E1DCD5B1}">
   <ds:schemaRefs>
     <ds:schemaRef ds:uri="http://schemas.openxmlformats.org/officeDocument/2006/bibliography"/>
   </ds:schemaRefs>

--- a/需求规格说明文档.docx
+++ b/需求规格说明文档.docx
@@ -291,6 +291,8 @@
         </w:rPr>
       </w:sdtEndPr>
       <w:sdtContent>
+        <w:bookmarkStart w:id="0" w:name="_GoBack" w:displacedByCustomXml="prev"/>
+        <w:bookmarkEnd w:id="0" w:displacedByCustomXml="prev"/>
         <w:p>
           <w:pPr>
             <w:pStyle w:val="TOC"/>
@@ -321,7 +323,7 @@
           <w:r>
             <w:fldChar w:fldCharType="separate"/>
           </w:r>
-          <w:hyperlink w:anchor="_Toc498630843" w:history="1">
+          <w:hyperlink w:anchor="_Toc498866047" w:history="1">
             <w:r>
               <w:rPr>
                 <w:rStyle w:val="ab"/>
@@ -349,7 +351,7 @@
                 <w:noProof/>
                 <w:webHidden/>
               </w:rPr>
-              <w:instrText xml:space="preserve"> PAGEREF _Toc498630843 \h </w:instrText>
+              <w:instrText xml:space="preserve"> PAGEREF _Toc498866047 \h </w:instrText>
             </w:r>
             <w:r>
               <w:rPr>
@@ -390,7 +392,7 @@
               <w:noProof/>
             </w:rPr>
           </w:pPr>
-          <w:hyperlink w:anchor="_Toc498630844" w:history="1">
+          <w:hyperlink w:anchor="_Toc498866048" w:history="1">
             <w:r>
               <w:rPr>
                 <w:rStyle w:val="ab"/>
@@ -424,7 +426,7 @@
                 <w:noProof/>
                 <w:webHidden/>
               </w:rPr>
-              <w:instrText xml:space="preserve"> PAGEREF _Toc498630844 \h </w:instrText>
+              <w:instrText xml:space="preserve"> PAGEREF _Toc498866048 \h </w:instrText>
             </w:r>
             <w:r>
               <w:rPr>
@@ -465,7 +467,7 @@
               <w:noProof/>
             </w:rPr>
           </w:pPr>
-          <w:hyperlink w:anchor="_Toc498630845" w:history="1">
+          <w:hyperlink w:anchor="_Toc498866049" w:history="1">
             <w:r>
               <w:rPr>
                 <w:rStyle w:val="ab"/>
@@ -501,7 +503,7 @@
                 <w:noProof/>
                 <w:webHidden/>
               </w:rPr>
-              <w:instrText xml:space="preserve"> PAGEREF _Toc498630845 \h </w:instrText>
+              <w:instrText xml:space="preserve"> PAGEREF _Toc498866049 \h </w:instrText>
             </w:r>
             <w:r>
               <w:rPr>
@@ -542,7 +544,7 @@
               <w:noProof/>
             </w:rPr>
           </w:pPr>
-          <w:hyperlink w:anchor="_Toc498630846" w:history="1">
+          <w:hyperlink w:anchor="_Toc498866050" w:history="1">
             <w:r>
               <w:rPr>
                 <w:rStyle w:val="ab"/>
@@ -578,7 +580,7 @@
                 <w:noProof/>
                 <w:webHidden/>
               </w:rPr>
-              <w:instrText xml:space="preserve"> PAGEREF _Toc498630846 \h </w:instrText>
+              <w:instrText xml:space="preserve"> PAGEREF _Toc498866050 \h </w:instrText>
             </w:r>
             <w:r>
               <w:rPr>
@@ -619,7 +621,7 @@
               <w:noProof/>
             </w:rPr>
           </w:pPr>
-          <w:hyperlink w:anchor="_Toc498630847" w:history="1">
+          <w:hyperlink w:anchor="_Toc498866051" w:history="1">
             <w:r>
               <w:rPr>
                 <w:rStyle w:val="ab"/>
@@ -655,7 +657,7 @@
                 <w:noProof/>
                 <w:webHidden/>
               </w:rPr>
-              <w:instrText xml:space="preserve"> PAGEREF _Toc498630847 \h </w:instrText>
+              <w:instrText xml:space="preserve"> PAGEREF _Toc498866051 \h </w:instrText>
             </w:r>
             <w:r>
               <w:rPr>
@@ -696,7 +698,7 @@
               <w:noProof/>
             </w:rPr>
           </w:pPr>
-          <w:hyperlink w:anchor="_Toc498630848" w:history="1">
+          <w:hyperlink w:anchor="_Toc498866052" w:history="1">
             <w:r>
               <w:rPr>
                 <w:rStyle w:val="ab"/>
@@ -730,7 +732,7 @@
                 <w:noProof/>
                 <w:webHidden/>
               </w:rPr>
-              <w:instrText xml:space="preserve"> PAGEREF _Toc498630848 \h </w:instrText>
+              <w:instrText xml:space="preserve"> PAGEREF _Toc498866052 \h </w:instrText>
             </w:r>
             <w:r>
               <w:rPr>
@@ -771,7 +773,7 @@
               <w:noProof/>
             </w:rPr>
           </w:pPr>
-          <w:hyperlink w:anchor="_Toc498630849" w:history="1">
+          <w:hyperlink w:anchor="_Toc498866053" w:history="1">
             <w:r>
               <w:rPr>
                 <w:rStyle w:val="ab"/>
@@ -807,7 +809,7 @@
                 <w:noProof/>
                 <w:webHidden/>
               </w:rPr>
-              <w:instrText xml:space="preserve"> PAGEREF _Toc498630849 \h </w:instrText>
+              <w:instrText xml:space="preserve"> PAGEREF _Toc498866053 \h </w:instrText>
             </w:r>
             <w:r>
               <w:rPr>
@@ -848,7 +850,7 @@
               <w:noProof/>
             </w:rPr>
           </w:pPr>
-          <w:hyperlink w:anchor="_Toc498630850" w:history="1">
+          <w:hyperlink w:anchor="_Toc498866054" w:history="1">
             <w:r>
               <w:rPr>
                 <w:rStyle w:val="ab"/>
@@ -884,7 +886,7 @@
                 <w:noProof/>
                 <w:webHidden/>
               </w:rPr>
-              <w:instrText xml:space="preserve"> PAGEREF _Toc498630850 \h </w:instrText>
+              <w:instrText xml:space="preserve"> PAGEREF _Toc498866054 \h </w:instrText>
             </w:r>
             <w:r>
               <w:rPr>
@@ -925,7 +927,7 @@
               <w:noProof/>
             </w:rPr>
           </w:pPr>
-          <w:hyperlink w:anchor="_Toc498630851" w:history="1">
+          <w:hyperlink w:anchor="_Toc498866055" w:history="1">
             <w:r>
               <w:rPr>
                 <w:rStyle w:val="ab"/>
@@ -961,7 +963,7 @@
                 <w:noProof/>
                 <w:webHidden/>
               </w:rPr>
-              <w:instrText xml:space="preserve"> PAGEREF _Toc498630851 \h </w:instrText>
+              <w:instrText xml:space="preserve"> PAGEREF _Toc498866055 \h </w:instrText>
             </w:r>
             <w:r>
               <w:rPr>
@@ -981,7 +983,7 @@
                 <w:noProof/>
                 <w:webHidden/>
               </w:rPr>
-              <w:t>5</w:t>
+              <w:t>4</w:t>
             </w:r>
             <w:r>
               <w:rPr>
@@ -1002,7 +1004,7 @@
               <w:noProof/>
             </w:rPr>
           </w:pPr>
-          <w:hyperlink w:anchor="_Toc498630852" w:history="1">
+          <w:hyperlink w:anchor="_Toc498866056" w:history="1">
             <w:r>
               <w:rPr>
                 <w:rStyle w:val="ab"/>
@@ -1037,7 +1039,7 @@
                 <w:noProof/>
                 <w:webHidden/>
               </w:rPr>
-              <w:instrText xml:space="preserve"> PAGEREF _Toc498630852 \h </w:instrText>
+              <w:instrText xml:space="preserve"> PAGEREF _Toc498866056 \h </w:instrText>
             </w:r>
             <w:r>
               <w:rPr>
@@ -1078,7 +1080,7 @@
               <w:noProof/>
             </w:rPr>
           </w:pPr>
-          <w:hyperlink w:anchor="_Toc498630853" w:history="1">
+          <w:hyperlink w:anchor="_Toc498866057" w:history="1">
             <w:r>
               <w:rPr>
                 <w:rStyle w:val="ab"/>
@@ -1113,7 +1115,7 @@
                 <w:noProof/>
                 <w:webHidden/>
               </w:rPr>
-              <w:instrText xml:space="preserve"> PAGEREF _Toc498630853 \h </w:instrText>
+              <w:instrText xml:space="preserve"> PAGEREF _Toc498866057 \h </w:instrText>
             </w:r>
             <w:r>
               <w:rPr>
@@ -1154,7 +1156,7 @@
               <w:noProof/>
             </w:rPr>
           </w:pPr>
-          <w:hyperlink w:anchor="_Toc498630854" w:history="1">
+          <w:hyperlink w:anchor="_Toc498866058" w:history="1">
             <w:r>
               <w:rPr>
                 <w:rStyle w:val="ab"/>
@@ -1188,7 +1190,7 @@
                 <w:noProof/>
                 <w:webHidden/>
               </w:rPr>
-              <w:instrText xml:space="preserve"> PAGEREF _Toc498630854 \h </w:instrText>
+              <w:instrText xml:space="preserve"> PAGEREF _Toc498866058 \h </w:instrText>
             </w:r>
             <w:r>
               <w:rPr>
@@ -1229,7 +1231,7 @@
               <w:noProof/>
             </w:rPr>
           </w:pPr>
-          <w:hyperlink w:anchor="_Toc498630855" w:history="1">
+          <w:hyperlink w:anchor="_Toc498866059" w:history="1">
             <w:r>
               <w:rPr>
                 <w:rStyle w:val="ab"/>
@@ -1263,7 +1265,7 @@
                 <w:noProof/>
                 <w:webHidden/>
               </w:rPr>
-              <w:instrText xml:space="preserve"> PAGEREF _Toc498630855 \h </w:instrText>
+              <w:instrText xml:space="preserve"> PAGEREF _Toc498866059 \h </w:instrText>
             </w:r>
             <w:r>
               <w:rPr>
@@ -1304,13 +1306,11 @@
               <w:noProof/>
             </w:rPr>
           </w:pPr>
-          <w:hyperlink w:anchor="_Toc498630856" w:history="1">
+          <w:hyperlink w:anchor="_Toc498866060" w:history="1">
             <w:r>
               <w:rPr>
                 <w:rStyle w:val="ab"/>
                 <w:rFonts w:eastAsia="宋体"/>
-                <w:b/>
-                <w:bCs/>
                 <w:noProof/>
               </w:rPr>
               <w:t>3.1.1</w:t>
@@ -1318,8 +1318,6 @@
             <w:r>
               <w:rPr>
                 <w:rStyle w:val="ab"/>
-                <w:b/>
-                <w:bCs/>
                 <w:noProof/>
               </w:rPr>
               <w:t>用户界面</w:t>
@@ -1343,7 +1341,7 @@
                 <w:noProof/>
                 <w:webHidden/>
               </w:rPr>
-              <w:instrText xml:space="preserve"> PAGEREF _Toc498630856 \h </w:instrText>
+              <w:instrText xml:space="preserve"> PAGEREF _Toc498866060 \h </w:instrText>
             </w:r>
             <w:r>
               <w:rPr>
@@ -1384,7 +1382,7 @@
               <w:noProof/>
             </w:rPr>
           </w:pPr>
-          <w:hyperlink w:anchor="_Toc498630857" w:history="1">
+          <w:hyperlink w:anchor="_Toc498866061" w:history="1">
             <w:r>
               <w:rPr>
                 <w:rStyle w:val="ab"/>
@@ -1418,7 +1416,7 @@
                 <w:noProof/>
                 <w:webHidden/>
               </w:rPr>
-              <w:instrText xml:space="preserve"> PAGEREF _Toc498630857 \h </w:instrText>
+              <w:instrText xml:space="preserve"> PAGEREF _Toc498866061 \h </w:instrText>
             </w:r>
             <w:r>
               <w:rPr>
@@ -1459,7 +1457,7 @@
               <w:noProof/>
             </w:rPr>
           </w:pPr>
-          <w:hyperlink w:anchor="_Toc498630858" w:history="1">
+          <w:hyperlink w:anchor="_Toc498866062" w:history="1">
             <w:r>
               <w:rPr>
                 <w:rStyle w:val="ab"/>
@@ -1493,7 +1491,7 @@
                 <w:noProof/>
                 <w:webHidden/>
               </w:rPr>
-              <w:instrText xml:space="preserve"> PAGEREF _Toc498630858 \h </w:instrText>
+              <w:instrText xml:space="preserve"> PAGEREF _Toc498866062 \h </w:instrText>
             </w:r>
             <w:r>
               <w:rPr>
@@ -1534,7 +1532,7 @@
               <w:noProof/>
             </w:rPr>
           </w:pPr>
-          <w:hyperlink w:anchor="_Toc498630859" w:history="1">
+          <w:hyperlink w:anchor="_Toc498866063" w:history="1">
             <w:r>
               <w:rPr>
                 <w:rStyle w:val="ab"/>
@@ -1568,7 +1566,7 @@
                 <w:noProof/>
                 <w:webHidden/>
               </w:rPr>
-              <w:instrText xml:space="preserve"> PAGEREF _Toc498630859 \h </w:instrText>
+              <w:instrText xml:space="preserve"> PAGEREF _Toc498866063 \h </w:instrText>
             </w:r>
             <w:r>
               <w:rPr>
@@ -1609,7 +1607,7 @@
               <w:noProof/>
             </w:rPr>
           </w:pPr>
-          <w:hyperlink w:anchor="_Toc498630860" w:history="1">
+          <w:hyperlink w:anchor="_Toc498866064" w:history="1">
             <w:r>
               <w:rPr>
                 <w:rStyle w:val="ab"/>
@@ -1643,7 +1641,7 @@
                 <w:noProof/>
                 <w:webHidden/>
               </w:rPr>
-              <w:instrText xml:space="preserve"> PAGEREF _Toc498630860 \h </w:instrText>
+              <w:instrText xml:space="preserve"> PAGEREF _Toc498866064 \h </w:instrText>
             </w:r>
             <w:r>
               <w:rPr>
@@ -1684,7 +1682,7 @@
               <w:noProof/>
             </w:rPr>
           </w:pPr>
-          <w:hyperlink w:anchor="_Toc498630861" w:history="1">
+          <w:hyperlink w:anchor="_Toc498866065" w:history="1">
             <w:r>
               <w:rPr>
                 <w:rStyle w:val="ab"/>
@@ -1718,7 +1716,7 @@
                 <w:noProof/>
                 <w:webHidden/>
               </w:rPr>
-              <w:instrText xml:space="preserve"> PAGEREF _Toc498630861 \h </w:instrText>
+              <w:instrText xml:space="preserve"> PAGEREF _Toc498866065 \h </w:instrText>
             </w:r>
             <w:r>
               <w:rPr>
@@ -1738,7 +1736,7 @@
                 <w:noProof/>
                 <w:webHidden/>
               </w:rPr>
-              <w:t>14</w:t>
+              <w:t>13</w:t>
             </w:r>
             <w:r>
               <w:rPr>
@@ -1759,7 +1757,7 @@
               <w:noProof/>
             </w:rPr>
           </w:pPr>
-          <w:hyperlink w:anchor="_Toc498630862" w:history="1">
+          <w:hyperlink w:anchor="_Toc498866066" w:history="1">
             <w:r>
               <w:rPr>
                 <w:rStyle w:val="ab"/>
@@ -1793,7 +1791,7 @@
                 <w:noProof/>
                 <w:webHidden/>
               </w:rPr>
-              <w:instrText xml:space="preserve"> PAGEREF _Toc498630862 \h </w:instrText>
+              <w:instrText xml:space="preserve"> PAGEREF _Toc498866066 \h </w:instrText>
             </w:r>
             <w:r>
               <w:rPr>
@@ -1813,7 +1811,7 @@
                 <w:noProof/>
                 <w:webHidden/>
               </w:rPr>
-              <w:t>16</w:t>
+              <w:t>14</w:t>
             </w:r>
             <w:r>
               <w:rPr>
@@ -1834,7 +1832,7 @@
               <w:noProof/>
             </w:rPr>
           </w:pPr>
-          <w:hyperlink w:anchor="_Toc498630863" w:history="1">
+          <w:hyperlink w:anchor="_Toc498866067" w:history="1">
             <w:r>
               <w:rPr>
                 <w:rStyle w:val="ab"/>
@@ -1868,7 +1866,7 @@
                 <w:noProof/>
                 <w:webHidden/>
               </w:rPr>
-              <w:instrText xml:space="preserve"> PAGEREF _Toc498630863 \h </w:instrText>
+              <w:instrText xml:space="preserve"> PAGEREF _Toc498866067 \h </w:instrText>
             </w:r>
             <w:r>
               <w:rPr>
@@ -1888,7 +1886,7 @@
                 <w:noProof/>
                 <w:webHidden/>
               </w:rPr>
-              <w:t>17</w:t>
+              <w:t>15</w:t>
             </w:r>
             <w:r>
               <w:rPr>
@@ -1909,7 +1907,7 @@
               <w:noProof/>
             </w:rPr>
           </w:pPr>
-          <w:hyperlink w:anchor="_Toc498630864" w:history="1">
+          <w:hyperlink w:anchor="_Toc498866068" w:history="1">
             <w:r>
               <w:rPr>
                 <w:rStyle w:val="ab"/>
@@ -1943,7 +1941,7 @@
                 <w:noProof/>
                 <w:webHidden/>
               </w:rPr>
-              <w:instrText xml:space="preserve"> PAGEREF _Toc498630864 \h </w:instrText>
+              <w:instrText xml:space="preserve"> PAGEREF _Toc498866068 \h </w:instrText>
             </w:r>
             <w:r>
               <w:rPr>
@@ -1963,7 +1961,7 @@
                 <w:noProof/>
                 <w:webHidden/>
               </w:rPr>
-              <w:t>17</w:t>
+              <w:t>15</w:t>
             </w:r>
             <w:r>
               <w:rPr>
@@ -1984,7 +1982,7 @@
               <w:noProof/>
             </w:rPr>
           </w:pPr>
-          <w:hyperlink w:anchor="_Toc498630865" w:history="1">
+          <w:hyperlink w:anchor="_Toc498866069" w:history="1">
             <w:r>
               <w:rPr>
                 <w:rStyle w:val="ab"/>
@@ -2018,7 +2016,7 @@
                 <w:noProof/>
                 <w:webHidden/>
               </w:rPr>
-              <w:instrText xml:space="preserve"> PAGEREF _Toc498630865 \h </w:instrText>
+              <w:instrText xml:space="preserve"> PAGEREF _Toc498866069 \h </w:instrText>
             </w:r>
             <w:r>
               <w:rPr>
@@ -2038,7 +2036,7 @@
                 <w:noProof/>
                 <w:webHidden/>
               </w:rPr>
-              <w:t>18</w:t>
+              <w:t>16</w:t>
             </w:r>
             <w:r>
               <w:rPr>
@@ -2059,7 +2057,7 @@
               <w:noProof/>
             </w:rPr>
           </w:pPr>
-          <w:hyperlink w:anchor="_Toc498630866" w:history="1">
+          <w:hyperlink w:anchor="_Toc498866070" w:history="1">
             <w:r>
               <w:rPr>
                 <w:rStyle w:val="ab"/>
@@ -2093,7 +2091,7 @@
                 <w:noProof/>
                 <w:webHidden/>
               </w:rPr>
-              <w:instrText xml:space="preserve"> PAGEREF _Toc498630866 \h </w:instrText>
+              <w:instrText xml:space="preserve"> PAGEREF _Toc498866070 \h </w:instrText>
             </w:r>
             <w:r>
               <w:rPr>
@@ -2113,7 +2111,7 @@
                 <w:noProof/>
                 <w:webHidden/>
               </w:rPr>
-              <w:t>19</w:t>
+              <w:t>16</w:t>
             </w:r>
             <w:r>
               <w:rPr>
@@ -2134,7 +2132,7 @@
               <w:noProof/>
             </w:rPr>
           </w:pPr>
-          <w:hyperlink w:anchor="_Toc498630867" w:history="1">
+          <w:hyperlink w:anchor="_Toc498866071" w:history="1">
             <w:r>
               <w:rPr>
                 <w:rStyle w:val="ab"/>
@@ -2168,7 +2166,7 @@
                 <w:noProof/>
                 <w:webHidden/>
               </w:rPr>
-              <w:instrText xml:space="preserve"> PAGEREF _Toc498630867 \h </w:instrText>
+              <w:instrText xml:space="preserve"> PAGEREF _Toc498866071 \h </w:instrText>
             </w:r>
             <w:r>
               <w:rPr>
@@ -2188,7 +2186,7 @@
                 <w:noProof/>
                 <w:webHidden/>
               </w:rPr>
-              <w:t>19</w:t>
+              <w:t>17</w:t>
             </w:r>
             <w:r>
               <w:rPr>
@@ -2209,7 +2207,7 @@
               <w:noProof/>
             </w:rPr>
           </w:pPr>
-          <w:hyperlink w:anchor="_Toc498630868" w:history="1">
+          <w:hyperlink w:anchor="_Toc498866072" w:history="1">
             <w:r>
               <w:rPr>
                 <w:rStyle w:val="ab"/>
@@ -2243,7 +2241,7 @@
                 <w:noProof/>
                 <w:webHidden/>
               </w:rPr>
-              <w:instrText xml:space="preserve"> PAGEREF _Toc498630868 \h </w:instrText>
+              <w:instrText xml:space="preserve"> PAGEREF _Toc498866072 \h </w:instrText>
             </w:r>
             <w:r>
               <w:rPr>
@@ -2263,7 +2261,7 @@
                 <w:noProof/>
                 <w:webHidden/>
               </w:rPr>
-              <w:t>20</w:t>
+              <w:t>17</w:t>
             </w:r>
             <w:r>
               <w:rPr>
@@ -2284,7 +2282,7 @@
               <w:noProof/>
             </w:rPr>
           </w:pPr>
-          <w:hyperlink w:anchor="_Toc498630869" w:history="1">
+          <w:hyperlink w:anchor="_Toc498866073" w:history="1">
             <w:r>
               <w:rPr>
                 <w:rStyle w:val="ab"/>
@@ -2318,7 +2316,7 @@
                 <w:noProof/>
                 <w:webHidden/>
               </w:rPr>
-              <w:instrText xml:space="preserve"> PAGEREF _Toc498630869 \h </w:instrText>
+              <w:instrText xml:space="preserve"> PAGEREF _Toc498866073 \h </w:instrText>
             </w:r>
             <w:r>
               <w:rPr>
@@ -2338,7 +2336,7 @@
                 <w:noProof/>
                 <w:webHidden/>
               </w:rPr>
-              <w:t>20</w:t>
+              <w:t>18</w:t>
             </w:r>
             <w:r>
               <w:rPr>
@@ -2359,7 +2357,7 @@
               <w:noProof/>
             </w:rPr>
           </w:pPr>
-          <w:hyperlink w:anchor="_Toc498630870" w:history="1">
+          <w:hyperlink w:anchor="_Toc498866074" w:history="1">
             <w:r>
               <w:rPr>
                 <w:rStyle w:val="ab"/>
@@ -2394,7 +2392,7 @@
                 <w:noProof/>
                 <w:webHidden/>
               </w:rPr>
-              <w:instrText xml:space="preserve"> PAGEREF _Toc498630870 \h </w:instrText>
+              <w:instrText xml:space="preserve"> PAGEREF _Toc498866074 \h </w:instrText>
             </w:r>
             <w:r>
               <w:rPr>
@@ -2414,7 +2412,7 @@
                 <w:noProof/>
                 <w:webHidden/>
               </w:rPr>
-              <w:t>20</w:t>
+              <w:t>18</w:t>
             </w:r>
             <w:r>
               <w:rPr>
@@ -2435,7 +2433,7 @@
               <w:noProof/>
             </w:rPr>
           </w:pPr>
-          <w:hyperlink w:anchor="_Toc498630871" w:history="1">
+          <w:hyperlink w:anchor="_Toc498866075" w:history="1">
             <w:r>
               <w:rPr>
                 <w:rStyle w:val="ab"/>
@@ -2470,7 +2468,7 @@
                 <w:noProof/>
                 <w:webHidden/>
               </w:rPr>
-              <w:instrText xml:space="preserve"> PAGEREF _Toc498630871 \h </w:instrText>
+              <w:instrText xml:space="preserve"> PAGEREF _Toc498866075 \h </w:instrText>
             </w:r>
             <w:r>
               <w:rPr>
@@ -2490,7 +2488,7 @@
                 <w:noProof/>
                 <w:webHidden/>
               </w:rPr>
-              <w:t>21</w:t>
+              <w:t>18</w:t>
             </w:r>
             <w:r>
               <w:rPr>
@@ -2511,7 +2509,7 @@
               <w:noProof/>
             </w:rPr>
           </w:pPr>
-          <w:hyperlink w:anchor="_Toc498630872" w:history="1">
+          <w:hyperlink w:anchor="_Toc498866076" w:history="1">
             <w:r>
               <w:rPr>
                 <w:rStyle w:val="ab"/>
@@ -2546,7 +2544,7 @@
                 <w:noProof/>
                 <w:webHidden/>
               </w:rPr>
-              <w:instrText xml:space="preserve"> PAGEREF _Toc498630872 \h </w:instrText>
+              <w:instrText xml:space="preserve"> PAGEREF _Toc498866076 \h </w:instrText>
             </w:r>
             <w:r>
               <w:rPr>
@@ -2566,7 +2564,7 @@
                 <w:noProof/>
                 <w:webHidden/>
               </w:rPr>
-              <w:t>21</w:t>
+              <w:t>18</w:t>
             </w:r>
             <w:r>
               <w:rPr>
@@ -2587,7 +2585,7 @@
               <w:noProof/>
             </w:rPr>
           </w:pPr>
-          <w:hyperlink w:anchor="_Toc498630873" w:history="1">
+          <w:hyperlink w:anchor="_Toc498866077" w:history="1">
             <w:r>
               <w:rPr>
                 <w:rStyle w:val="ab"/>
@@ -2621,7 +2619,7 @@
                 <w:noProof/>
                 <w:webHidden/>
               </w:rPr>
-              <w:instrText xml:space="preserve"> PAGEREF _Toc498630873 \h </w:instrText>
+              <w:instrText xml:space="preserve"> PAGEREF _Toc498866077 \h </w:instrText>
             </w:r>
             <w:r>
               <w:rPr>
@@ -2641,7 +2639,7 @@
                 <w:noProof/>
                 <w:webHidden/>
               </w:rPr>
-              <w:t>21</w:t>
+              <w:t>19</w:t>
             </w:r>
             <w:r>
               <w:rPr>
@@ -2662,7 +2660,7 @@
               <w:noProof/>
             </w:rPr>
           </w:pPr>
-          <w:hyperlink w:anchor="_Toc498630874" w:history="1">
+          <w:hyperlink w:anchor="_Toc498866078" w:history="1">
             <w:r>
               <w:rPr>
                 <w:rStyle w:val="ab"/>
@@ -2696,7 +2694,7 @@
                 <w:noProof/>
                 <w:webHidden/>
               </w:rPr>
-              <w:instrText xml:space="preserve"> PAGEREF _Toc498630874 \h </w:instrText>
+              <w:instrText xml:space="preserve"> PAGEREF _Toc498866078 \h </w:instrText>
             </w:r>
             <w:r>
               <w:rPr>
@@ -2716,7 +2714,7 @@
                 <w:noProof/>
                 <w:webHidden/>
               </w:rPr>
-              <w:t>21</w:t>
+              <w:t>19</w:t>
             </w:r>
             <w:r>
               <w:rPr>
@@ -2737,7 +2735,7 @@
               <w:noProof/>
             </w:rPr>
           </w:pPr>
-          <w:hyperlink w:anchor="_Toc498630875" w:history="1">
+          <w:hyperlink w:anchor="_Toc498866079" w:history="1">
             <w:r>
               <w:rPr>
                 <w:rStyle w:val="ab"/>
@@ -2771,7 +2769,7 @@
                 <w:noProof/>
                 <w:webHidden/>
               </w:rPr>
-              <w:instrText xml:space="preserve"> PAGEREF _Toc498630875 \h </w:instrText>
+              <w:instrText xml:space="preserve"> PAGEREF _Toc498866079 \h </w:instrText>
             </w:r>
             <w:r>
               <w:rPr>
@@ -2791,7 +2789,7 @@
                 <w:noProof/>
                 <w:webHidden/>
               </w:rPr>
-              <w:t>22</w:t>
+              <w:t>19</w:t>
             </w:r>
             <w:r>
               <w:rPr>
@@ -2812,7 +2810,7 @@
               <w:noProof/>
             </w:rPr>
           </w:pPr>
-          <w:hyperlink w:anchor="_Toc498630876" w:history="1">
+          <w:hyperlink w:anchor="_Toc498866080" w:history="1">
             <w:r>
               <w:rPr>
                 <w:rStyle w:val="ab"/>
@@ -2846,7 +2844,7 @@
                 <w:noProof/>
                 <w:webHidden/>
               </w:rPr>
-              <w:instrText xml:space="preserve"> PAGEREF _Toc498630876 \h </w:instrText>
+              <w:instrText xml:space="preserve"> PAGEREF _Toc498866080 \h </w:instrText>
             </w:r>
             <w:r>
               <w:rPr>
@@ -2866,7 +2864,7 @@
                 <w:noProof/>
                 <w:webHidden/>
               </w:rPr>
-              <w:t>22</w:t>
+              <w:t>19</w:t>
             </w:r>
             <w:r>
               <w:rPr>
@@ -2887,7 +2885,7 @@
               <w:noProof/>
             </w:rPr>
           </w:pPr>
-          <w:hyperlink w:anchor="_Toc498630877" w:history="1">
+          <w:hyperlink w:anchor="_Toc498866081" w:history="1">
             <w:r>
               <w:rPr>
                 <w:rStyle w:val="ab"/>
@@ -2921,7 +2919,7 @@
                 <w:noProof/>
                 <w:webHidden/>
               </w:rPr>
-              <w:instrText xml:space="preserve"> PAGEREF _Toc498630877 \h </w:instrText>
+              <w:instrText xml:space="preserve"> PAGEREF _Toc498866081 \h </w:instrText>
             </w:r>
             <w:r>
               <w:rPr>
@@ -2941,7 +2939,7 @@
                 <w:noProof/>
                 <w:webHidden/>
               </w:rPr>
-              <w:t>22</w:t>
+              <w:t>19</w:t>
             </w:r>
             <w:r>
               <w:rPr>
@@ -2962,7 +2960,7 @@
               <w:noProof/>
             </w:rPr>
           </w:pPr>
-          <w:hyperlink w:anchor="_Toc498630878" w:history="1">
+          <w:hyperlink w:anchor="_Toc498866082" w:history="1">
             <w:r>
               <w:rPr>
                 <w:rStyle w:val="ab"/>
@@ -2996,7 +2994,7 @@
                 <w:noProof/>
                 <w:webHidden/>
               </w:rPr>
-              <w:instrText xml:space="preserve"> PAGEREF _Toc498630878 \h </w:instrText>
+              <w:instrText xml:space="preserve"> PAGEREF _Toc498866082 \h </w:instrText>
             </w:r>
             <w:r>
               <w:rPr>
@@ -3016,7 +3014,7 @@
                 <w:noProof/>
                 <w:webHidden/>
               </w:rPr>
-              <w:t>22</w:t>
+              <w:t>19</w:t>
             </w:r>
             <w:r>
               <w:rPr>
@@ -3037,7 +3035,7 @@
               <w:noProof/>
             </w:rPr>
           </w:pPr>
-          <w:hyperlink w:anchor="_Toc498630879" w:history="1">
+          <w:hyperlink w:anchor="_Toc498866083" w:history="1">
             <w:r>
               <w:rPr>
                 <w:rStyle w:val="ab"/>
@@ -3071,7 +3069,7 @@
                 <w:noProof/>
                 <w:webHidden/>
               </w:rPr>
-              <w:instrText xml:space="preserve"> PAGEREF _Toc498630879 \h </w:instrText>
+              <w:instrText xml:space="preserve"> PAGEREF _Toc498866083 \h </w:instrText>
             </w:r>
             <w:r>
               <w:rPr>
@@ -3091,7 +3089,7 @@
                 <w:noProof/>
                 <w:webHidden/>
               </w:rPr>
-              <w:t>22</w:t>
+              <w:t>20</w:t>
             </w:r>
             <w:r>
               <w:rPr>
@@ -3112,7 +3110,7 @@
               <w:noProof/>
             </w:rPr>
           </w:pPr>
-          <w:hyperlink w:anchor="_Toc498630880" w:history="1">
+          <w:hyperlink w:anchor="_Toc498866084" w:history="1">
             <w:r>
               <w:rPr>
                 <w:rStyle w:val="ab"/>
@@ -3146,7 +3144,7 @@
                 <w:noProof/>
                 <w:webHidden/>
               </w:rPr>
-              <w:instrText xml:space="preserve"> PAGEREF _Toc498630880 \h </w:instrText>
+              <w:instrText xml:space="preserve"> PAGEREF _Toc498866084 \h </w:instrText>
             </w:r>
             <w:r>
               <w:rPr>
@@ -3166,7 +3164,7 @@
                 <w:noProof/>
                 <w:webHidden/>
               </w:rPr>
-              <w:t>23</w:t>
+              <w:t>20</w:t>
             </w:r>
             <w:r>
               <w:rPr>
@@ -3204,10 +3202,10 @@
           <w:szCs w:val="52"/>
         </w:rPr>
       </w:pPr>
-      <w:bookmarkStart w:id="0" w:name="_Toc498257203"/>
-      <w:bookmarkStart w:id="1" w:name="_Toc498248458"/>
-      <w:bookmarkStart w:id="2" w:name="_Toc21184"/>
-      <w:bookmarkStart w:id="3" w:name="_Toc498630843"/>
+      <w:bookmarkStart w:id="1" w:name="_Toc498257203"/>
+      <w:bookmarkStart w:id="2" w:name="_Toc498248458"/>
+      <w:bookmarkStart w:id="3" w:name="_Toc21184"/>
+      <w:bookmarkStart w:id="4" w:name="_Toc498866047"/>
       <w:r>
         <w:rPr>
           <w:rFonts w:ascii="黑体" w:eastAsia="黑体" w:hAnsi="黑体" w:cs="黑体" w:hint="eastAsia"/>
@@ -3217,10 +3215,10 @@
         <w:lastRenderedPageBreak/>
         <w:t>更新历史</w:t>
       </w:r>
-      <w:bookmarkEnd w:id="0"/>
       <w:bookmarkEnd w:id="1"/>
       <w:bookmarkEnd w:id="2"/>
       <w:bookmarkEnd w:id="3"/>
+      <w:bookmarkEnd w:id="4"/>
     </w:p>
     <w:tbl>
       <w:tblPr>
@@ -3544,6 +3542,138 @@
             <w:tcBorders>
               <w:top w:val="single" w:sz="4" w:space="0" w:color="auto"/>
               <w:left w:val="nil"/>
+              <w:bottom w:val="single" w:sz="4" w:space="0" w:color="auto"/>
+              <w:right w:val="single" w:sz="4" w:space="0" w:color="auto"/>
+            </w:tcBorders>
+            <w:vAlign w:val="center"/>
+          </w:tcPr>
+          <w:p>
+            <w:pPr>
+              <w:jc w:val="center"/>
+              <w:rPr>
+                <w:rFonts w:ascii="宋体" w:hAnsi="宋体" w:cs="宋体"/>
+              </w:rPr>
+            </w:pPr>
+            <w:r>
+              <w:rPr>
+                <w:rFonts w:ascii="宋体" w:hAnsi="宋体" w:cs="宋体" w:hint="eastAsia"/>
+              </w:rPr>
+              <w:t>2017.11.17</w:t>
+            </w:r>
+          </w:p>
+        </w:tc>
+        <w:tc>
+          <w:tcPr>
+            <w:tcW w:w="1704" w:type="dxa"/>
+            <w:tcBorders>
+              <w:top w:val="single" w:sz="4" w:space="0" w:color="auto"/>
+              <w:left w:val="single" w:sz="4" w:space="0" w:color="auto"/>
+              <w:bottom w:val="single" w:sz="4" w:space="0" w:color="auto"/>
+              <w:right w:val="single" w:sz="4" w:space="0" w:color="auto"/>
+            </w:tcBorders>
+            <w:vAlign w:val="center"/>
+          </w:tcPr>
+          <w:p>
+            <w:pPr>
+              <w:jc w:val="center"/>
+              <w:rPr>
+                <w:rFonts w:ascii="宋体" w:hAnsi="宋体" w:cs="宋体"/>
+              </w:rPr>
+            </w:pPr>
+            <w:r>
+              <w:rPr>
+                <w:rFonts w:ascii="宋体" w:hAnsi="宋体" w:cs="宋体" w:hint="eastAsia"/>
+              </w:rPr>
+              <w:t>蔚滢璐</w:t>
+            </w:r>
+          </w:p>
+        </w:tc>
+        <w:tc>
+          <w:tcPr>
+            <w:tcW w:w="1704" w:type="dxa"/>
+            <w:tcBorders>
+              <w:top w:val="single" w:sz="4" w:space="0" w:color="auto"/>
+              <w:left w:val="single" w:sz="4" w:space="0" w:color="auto"/>
+              <w:bottom w:val="single" w:sz="4" w:space="0" w:color="auto"/>
+              <w:right w:val="single" w:sz="4" w:space="0" w:color="auto"/>
+            </w:tcBorders>
+            <w:vAlign w:val="center"/>
+          </w:tcPr>
+          <w:p>
+            <w:pPr>
+              <w:jc w:val="center"/>
+              <w:rPr>
+                <w:rFonts w:ascii="宋体" w:hAnsi="宋体" w:cs="宋体"/>
+              </w:rPr>
+            </w:pPr>
+            <w:r>
+              <w:rPr>
+                <w:rFonts w:ascii="宋体" w:hAnsi="宋体" w:cs="宋体" w:hint="eastAsia"/>
+              </w:rPr>
+              <w:t>添加用例1、2、3</w:t>
+            </w:r>
+          </w:p>
+        </w:tc>
+        <w:tc>
+          <w:tcPr>
+            <w:tcW w:w="1705" w:type="dxa"/>
+            <w:tcBorders>
+              <w:top w:val="single" w:sz="4" w:space="0" w:color="auto"/>
+              <w:left w:val="single" w:sz="4" w:space="0" w:color="auto"/>
+              <w:bottom w:val="single" w:sz="4" w:space="0" w:color="auto"/>
+              <w:right w:val="single" w:sz="4" w:space="0" w:color="auto"/>
+            </w:tcBorders>
+            <w:vAlign w:val="center"/>
+          </w:tcPr>
+          <w:p>
+            <w:pPr>
+              <w:jc w:val="center"/>
+              <w:rPr>
+                <w:rFonts w:ascii="宋体" w:hAnsi="宋体" w:cs="宋体"/>
+              </w:rPr>
+            </w:pPr>
+            <w:r>
+              <w:rPr>
+                <w:rFonts w:ascii="宋体" w:hAnsi="宋体" w:cs="宋体" w:hint="eastAsia"/>
+              </w:rPr>
+              <w:t>v</w:t>
+            </w:r>
+            <w:r>
+              <w:rPr>
+                <w:rFonts w:ascii="宋体" w:hAnsi="宋体" w:cs="宋体"/>
+              </w:rPr>
+              <w:t>0.2</w:t>
+            </w:r>
+          </w:p>
+        </w:tc>
+        <w:tc>
+          <w:tcPr>
+            <w:tcW w:w="1705" w:type="dxa"/>
+            <w:tcBorders>
+              <w:top w:val="single" w:sz="4" w:space="0" w:color="auto"/>
+              <w:left w:val="single" w:sz="4" w:space="0" w:color="auto"/>
+              <w:bottom w:val="single" w:sz="4" w:space="0" w:color="auto"/>
+              <w:right w:val="nil"/>
+            </w:tcBorders>
+            <w:vAlign w:val="center"/>
+          </w:tcPr>
+          <w:p>
+            <w:pPr>
+              <w:jc w:val="center"/>
+              <w:rPr>
+                <w:rFonts w:ascii="宋体" w:hAnsi="宋体" w:cs="宋体"/>
+              </w:rPr>
+            </w:pPr>
+          </w:p>
+        </w:tc>
+      </w:tr>
+      <w:tr>
+        <w:tc>
+          <w:tcPr>
+            <w:tcW w:w="1704" w:type="dxa"/>
+            <w:tcBorders>
+              <w:top w:val="single" w:sz="4" w:space="0" w:color="auto"/>
+              <w:left w:val="nil"/>
               <w:bottom w:val="single" w:sz="12" w:space="0" w:color="auto"/>
               <w:right w:val="single" w:sz="4" w:space="0" w:color="auto"/>
             </w:tcBorders>
@@ -3553,14 +3683,20 @@
             <w:pPr>
               <w:jc w:val="center"/>
               <w:rPr>
+                <w:rFonts w:ascii="宋体" w:hAnsi="宋体" w:cs="宋体" w:hint="eastAsia"/>
+              </w:rPr>
+            </w:pPr>
+            <w:r>
+              <w:rPr>
+                <w:rFonts w:ascii="宋体" w:hAnsi="宋体" w:cs="宋体" w:hint="eastAsia"/>
+              </w:rPr>
+              <w:t>2</w:t>
+            </w:r>
+            <w:r>
+              <w:rPr>
                 <w:rFonts w:ascii="宋体" w:hAnsi="宋体" w:cs="宋体"/>
               </w:rPr>
-            </w:pPr>
-            <w:r>
-              <w:rPr>
-                <w:rFonts w:ascii="宋体" w:hAnsi="宋体" w:cs="宋体" w:hint="eastAsia"/>
-              </w:rPr>
-              <w:t>2017.11.17</w:t>
+              <w:t>017.11.18</w:t>
             </w:r>
           </w:p>
         </w:tc>
@@ -3579,7 +3715,7 @@
             <w:pPr>
               <w:jc w:val="center"/>
               <w:rPr>
-                <w:rFonts w:ascii="宋体" w:hAnsi="宋体" w:cs="宋体"/>
+                <w:rFonts w:ascii="宋体" w:hAnsi="宋体" w:cs="宋体" w:hint="eastAsia"/>
               </w:rPr>
             </w:pPr>
             <w:r>
@@ -3605,14 +3741,14 @@
             <w:pPr>
               <w:jc w:val="center"/>
               <w:rPr>
-                <w:rFonts w:ascii="宋体" w:hAnsi="宋体" w:cs="宋体"/>
+                <w:rFonts w:ascii="宋体" w:hAnsi="宋体" w:cs="宋体" w:hint="eastAsia"/>
               </w:rPr>
             </w:pPr>
             <w:r>
               <w:rPr>
                 <w:rFonts w:ascii="宋体" w:hAnsi="宋体" w:cs="宋体" w:hint="eastAsia"/>
               </w:rPr>
-              <w:t>添加用例1、2、3</w:t>
+              <w:t>完成需求规格说明文档</w:t>
             </w:r>
           </w:p>
         </w:tc>
@@ -3631,20 +3767,20 @@
             <w:pPr>
               <w:jc w:val="center"/>
               <w:rPr>
+                <w:rFonts w:ascii="宋体" w:hAnsi="宋体" w:cs="宋体" w:hint="eastAsia"/>
+              </w:rPr>
+            </w:pPr>
+            <w:r>
+              <w:rPr>
+                <w:rFonts w:ascii="宋体" w:hAnsi="宋体" w:cs="宋体" w:hint="eastAsia"/>
+              </w:rPr>
+              <w:t>v</w:t>
+            </w:r>
+            <w:r>
+              <w:rPr>
                 <w:rFonts w:ascii="宋体" w:hAnsi="宋体" w:cs="宋体"/>
               </w:rPr>
-            </w:pPr>
-            <w:r>
-              <w:rPr>
-                <w:rFonts w:ascii="宋体" w:hAnsi="宋体" w:cs="宋体" w:hint="eastAsia"/>
-              </w:rPr>
-              <w:t>v</w:t>
-            </w:r>
-            <w:r>
-              <w:rPr>
-                <w:rFonts w:ascii="宋体" w:hAnsi="宋体" w:cs="宋体"/>
-              </w:rPr>
-              <w:t>0.2</w:t>
+              <w:t>1.0</w:t>
             </w:r>
           </w:p>
         </w:tc>
@@ -3685,7 +3821,7 @@
       <w:pPr>
         <w:pStyle w:val="1"/>
       </w:pPr>
-      <w:bookmarkStart w:id="4" w:name="_Toc498630844"/>
+      <w:bookmarkStart w:id="5" w:name="_Toc498866048"/>
       <w:r>
         <w:rPr>
           <w:rFonts w:hint="eastAsia"/>
@@ -3698,7 +3834,7 @@
         </w:rPr>
         <w:t>引言</w:t>
       </w:r>
-      <w:bookmarkEnd w:id="4"/>
+      <w:bookmarkEnd w:id="5"/>
     </w:p>
     <w:p>
       <w:pPr>
@@ -3708,7 +3844,7 @@
           <w:rFonts w:ascii="Cambria" w:eastAsia="宋体" w:hAnsi="Cambria" w:cs="Times New Roman"/>
         </w:rPr>
       </w:pPr>
-      <w:bookmarkStart w:id="5" w:name="_Toc498630845"/>
+      <w:bookmarkStart w:id="6" w:name="_Toc498866049"/>
       <w:r>
         <w:rPr>
           <w:rFonts w:ascii="Cambria" w:eastAsia="宋体" w:hAnsi="Cambria" w:cs="Times New Roman" w:hint="eastAsia"/>
@@ -3721,7 +3857,7 @@
         </w:rPr>
         <w:t>目的</w:t>
       </w:r>
-      <w:bookmarkEnd w:id="5"/>
+      <w:bookmarkEnd w:id="6"/>
     </w:p>
     <w:p>
       <w:pPr>
@@ -3739,7 +3875,7 @@
         <w:rPr>
           <w:rFonts w:hint="eastAsia"/>
         </w:rPr>
-        <w:t>音乐恋</w:t>
+        <w:t>热炼</w:t>
       </w:r>
       <w:r>
         <w:rPr>
@@ -3756,7 +3892,7 @@
           <w:rFonts w:ascii="Cambria" w:eastAsia="宋体" w:hAnsi="Cambria" w:cs="Times New Roman"/>
         </w:rPr>
       </w:pPr>
-      <w:bookmarkStart w:id="6" w:name="_Toc498630846"/>
+      <w:bookmarkStart w:id="7" w:name="_Toc498866050"/>
       <w:r>
         <w:rPr>
           <w:rFonts w:ascii="Cambria" w:eastAsia="宋体" w:hAnsi="Cambria" w:cs="Times New Roman" w:hint="eastAsia"/>
@@ -3769,7 +3905,7 @@
         </w:rPr>
         <w:t>范围</w:t>
       </w:r>
-      <w:bookmarkEnd w:id="6"/>
+      <w:bookmarkEnd w:id="7"/>
     </w:p>
     <w:p>
       <w:pPr>
@@ -3782,7 +3918,7 @@
         <w:rPr>
           <w:rFonts w:ascii="Calibri" w:eastAsia="宋体" w:hAnsi="Calibri" w:cs="Times New Roman" w:hint="eastAsia"/>
         </w:rPr>
-        <w:t>对于那些希望通过“音乐恋”音乐学习系统的音乐爱好者来说，该系统是一个基于</w:t>
+        <w:t>该系统的主要适用对象是高校的学生，但不限于高校的学生，目前只提供</w:t>
       </w:r>
       <w:r>
         <w:rPr>
@@ -3794,7 +3930,7 @@
         <w:rPr>
           <w:rFonts w:ascii="Calibri" w:eastAsia="宋体" w:hAnsi="Calibri" w:cs="Times New Roman" w:hint="eastAsia"/>
         </w:rPr>
-        <w:t>、</w:t>
+        <w:t>与</w:t>
       </w:r>
       <w:r>
         <w:rPr>
@@ -3806,19 +3942,21 @@
         <w:rPr>
           <w:rFonts w:ascii="Calibri" w:eastAsia="宋体" w:hAnsi="Calibri" w:cs="Times New Roman" w:hint="eastAsia"/>
         </w:rPr>
-        <w:t>和</w:t>
-      </w:r>
+        <w:t>版本。</w:t>
+      </w:r>
+    </w:p>
+    <w:p>
+      <w:pPr>
+        <w:ind w:firstLineChars="200" w:firstLine="420"/>
+        <w:rPr>
+          <w:rFonts w:ascii="Calibri" w:eastAsia="宋体" w:hAnsi="Calibri" w:cs="Times New Roman"/>
+        </w:rPr>
+      </w:pPr>
       <w:r>
         <w:rPr>
           <w:rFonts w:ascii="Calibri" w:eastAsia="宋体" w:hAnsi="Calibri" w:cs="Times New Roman" w:hint="eastAsia"/>
         </w:rPr>
-        <w:t>Internet</w:t>
-      </w:r>
-      <w:r>
-        <w:rPr>
-          <w:rFonts w:ascii="Calibri" w:eastAsia="宋体" w:hAnsi="Calibri" w:cs="Times New Roman" w:hint="eastAsia"/>
-        </w:rPr>
-        <w:t>的应用程序，它可以推出音乐培训机构开设的课程，供音乐爱好者选择自主学习；也可以提供心得交流平台，促进使用者音乐水平提高。使用“音乐恋”系统的用户不需要花费时间精力寻找音乐老师来指导音乐学习，既节约了时间，又能扩大他们对于自己需要的课程的选择范围。</w:t>
+        <w:t>系统希望通过辅助用户指定锻炼计划，督促鼓励用户完成锻炼计划，提供免费锻炼场地信息，帮助用户与其他用户一起锻炼，提供身体评价信息等方式，鼓励用户积极进行体育锻炼，提高用户的身体素质。</w:t>
       </w:r>
     </w:p>
     <w:p>
@@ -3829,7 +3967,7 @@
           <w:rFonts w:ascii="Cambria" w:eastAsia="宋体" w:hAnsi="Cambria" w:cs="Times New Roman"/>
         </w:rPr>
       </w:pPr>
-      <w:bookmarkStart w:id="7" w:name="_Toc498630847"/>
+      <w:bookmarkStart w:id="8" w:name="_Toc498866051"/>
       <w:r>
         <w:rPr>
           <w:rFonts w:ascii="Cambria" w:eastAsia="宋体" w:hAnsi="Cambria" w:cs="Times New Roman" w:hint="eastAsia"/>
@@ -3842,7 +3980,7 @@
         </w:rPr>
         <w:t>参考文献</w:t>
       </w:r>
-      <w:bookmarkEnd w:id="7"/>
+      <w:bookmarkEnd w:id="8"/>
     </w:p>
     <w:p>
       <w:pPr>
@@ -3891,7 +4029,7 @@
         <w:rPr>
           <w:rFonts w:hint="eastAsia"/>
         </w:rPr>
-        <w:t>）进音乐恋</w:t>
+        <w:t>）热炼</w:t>
       </w:r>
       <w:r>
         <w:rPr>
@@ -3923,7 +4061,7 @@
       <w:pPr>
         <w:pStyle w:val="1"/>
       </w:pPr>
-      <w:bookmarkStart w:id="8" w:name="_Toc498630848"/>
+      <w:bookmarkStart w:id="9" w:name="_Toc498866052"/>
       <w:r>
         <w:rPr>
           <w:rFonts w:hint="eastAsia"/>
@@ -3936,7 +4074,7 @@
         </w:rPr>
         <w:t>总体描述</w:t>
       </w:r>
-      <w:bookmarkEnd w:id="8"/>
+      <w:bookmarkEnd w:id="9"/>
     </w:p>
     <w:p>
       <w:pPr>
@@ -3946,7 +4084,7 @@
           <w:rFonts w:ascii="Cambria" w:eastAsia="宋体" w:hAnsi="Cambria" w:cs="Times New Roman"/>
         </w:rPr>
       </w:pPr>
-      <w:bookmarkStart w:id="9" w:name="_Toc498630849"/>
+      <w:bookmarkStart w:id="10" w:name="_Toc498866053"/>
       <w:r>
         <w:rPr>
           <w:rFonts w:ascii="Cambria" w:eastAsia="宋体" w:hAnsi="Cambria" w:cs="Times New Roman" w:hint="eastAsia"/>
@@ -3959,7 +4097,7 @@
         </w:rPr>
         <w:t>商品前景</w:t>
       </w:r>
-      <w:bookmarkEnd w:id="9"/>
+      <w:bookmarkEnd w:id="10"/>
     </w:p>
     <w:p>
       <w:pPr>
@@ -3969,7 +4107,7 @@
           <w:rFonts w:ascii="Calibri" w:eastAsia="宋体" w:hAnsi="Calibri" w:cs="Times New Roman"/>
         </w:rPr>
       </w:pPr>
-      <w:bookmarkStart w:id="10" w:name="_Toc498630850"/>
+      <w:bookmarkStart w:id="11" w:name="_Toc498866054"/>
       <w:r>
         <w:rPr>
           <w:rFonts w:ascii="Calibri" w:eastAsia="宋体" w:hAnsi="Calibri" w:cs="Times New Roman" w:hint="eastAsia"/>
@@ -3982,7 +4120,7 @@
         </w:rPr>
         <w:t>背景与机遇</w:t>
       </w:r>
-      <w:bookmarkEnd w:id="10"/>
+      <w:bookmarkEnd w:id="11"/>
     </w:p>
     <w:p>
       <w:pPr>
@@ -3995,28 +4133,21 @@
         <w:rPr>
           <w:rFonts w:ascii="Calibri" w:eastAsia="宋体" w:hAnsi="Calibri" w:cs="Times New Roman" w:hint="eastAsia"/>
         </w:rPr>
-        <w:t>目前，随着以“中国好声音”为代表的各种音乐类节目的火爆播出，激发了许多普通人对唱歌的兴趣。然而，现实情况是，大部分人都不像是节目中的选手一样，经过系统的音乐训练，甚至缺乏一定的乐理知识，唱歌时音准不够，常跑调，被亲朋好友吐槽。也有一部分人，作为唱歌的初学者，希望能从基本的认识乐谱、发声技巧学起，和别人一起分享自己的进步，交流学习心得，展示自己拿手的歌曲。</w:t>
+        <w:t>目前，高校学生普遍存在身体素质下降的问题。造成这一问题的直接原因就是高校学生们没有进行足够的体育锻炼。学生们缺乏锻炼的原因有许多，例如：没有能够合理规划学习与锻炼的时间；锻炼积极性不够高；没有同伴一起锻炼；没有合适的锻炼场所；等等。</w:t>
       </w:r>
     </w:p>
     <w:p>
       <w:pPr>
         <w:ind w:firstLineChars="200" w:firstLine="420"/>
         <w:rPr>
-          <w:rFonts w:ascii="Calibri" w:eastAsia="宋体" w:hAnsi="Calibri" w:cs="Times New Roman"/>
-        </w:rPr>
-      </w:pPr>
-      <w:r>
-        <w:rPr>
           <w:rFonts w:ascii="Calibri" w:eastAsia="宋体" w:hAnsi="Calibri" w:cs="Times New Roman" w:hint="eastAsia"/>
         </w:rPr>
-        <w:t>许多音乐爱好者都通过“音乐恋”音乐学习系统学习音乐知识，可以在任意适合自己的时间地点进行各种练习。通过这样一个系统，音乐爱好者可以自由的选择自己需要的音乐课程，提高自己的唱歌水平。这既免去了他们寻找练习机会的麻烦，又能充分的利用自己的时</w:t>
-      </w:r>
+      </w:pPr>
       <w:r>
         <w:rPr>
           <w:rFonts w:ascii="Calibri" w:eastAsia="宋体" w:hAnsi="Calibri" w:cs="Times New Roman" w:hint="eastAsia"/>
         </w:rPr>
-        <w:lastRenderedPageBreak/>
-        <w:t>间。音乐培训机构了解到用户们经常选择的课程后，可以进一步推出进阶级的教学，从而服务更多的用户。此外，音乐爱好者们可以通过这样一个系统交流自己唱歌的心得，分享自己的进步，展现自己拿手的歌曲，提高自信，改善生活。</w:t>
+        <w:t>为了解决这些问题，我们准备开发“热炼”系统，希望能改善高校学生的身体素质问题。</w:t>
       </w:r>
     </w:p>
     <w:p>
@@ -4024,7 +4155,7 @@
         <w:pStyle w:val="3"/>
         <w:ind w:left="420" w:firstLine="420"/>
       </w:pPr>
-      <w:bookmarkStart w:id="11" w:name="_Toc498630851"/>
+      <w:bookmarkStart w:id="12" w:name="_Toc498866055"/>
       <w:r>
         <w:rPr>
           <w:rFonts w:ascii="Calibri" w:eastAsia="宋体" w:hAnsi="Calibri" w:cs="Times New Roman" w:hint="eastAsia"/>
@@ -4037,257 +4168,198 @@
         </w:rPr>
         <w:t>业务需求</w:t>
       </w:r>
-      <w:bookmarkEnd w:id="11"/>
-    </w:p>
-    <w:p>
-      <w:pPr>
-        <w:rPr>
-          <w:rFonts w:ascii="Calibri" w:eastAsia="宋体" w:hAnsi="Calibri" w:cs="Times New Roman"/>
-        </w:rPr>
-      </w:pPr>
-      <w:r>
+      <w:bookmarkEnd w:id="12"/>
+    </w:p>
+    <w:p>
+      <w:pPr>
+        <w:jc w:val="left"/>
+      </w:pPr>
+      <w:r>
+        <w:t>BR1</w:t>
+      </w:r>
+      <w:r>
+        <w:t>：</w:t>
+      </w:r>
+      <w:r>
+        <w:rPr>
+          <w:rFonts w:hint="eastAsia"/>
+        </w:rPr>
+        <w:t>在</w:t>
+      </w:r>
+      <w:r>
+        <w:t>使用</w:t>
+      </w:r>
+      <w:r>
+        <w:rPr>
+          <w:rFonts w:hint="eastAsia"/>
+        </w:rPr>
+        <w:t>软件</w:t>
+      </w:r>
+      <w:r>
+        <w:t>一个月后，</w:t>
+      </w:r>
+      <w:r>
+        <w:rPr>
+          <w:rFonts w:hint="eastAsia"/>
+        </w:rPr>
+        <w:t>用户</w:t>
+      </w:r>
+      <w:r>
+        <w:t>能坚持日常锻炼。</w:t>
+      </w:r>
+    </w:p>
+    <w:p>
+      <w:pPr>
+        <w:jc w:val="left"/>
+      </w:pPr>
+      <w:r>
+        <w:rPr>
+          <w:rFonts w:hint="eastAsia"/>
+        </w:rPr>
+        <w:lastRenderedPageBreak/>
+        <w:t>BR2</w:t>
+      </w:r>
+      <w:r>
+        <w:rPr>
+          <w:rFonts w:hint="eastAsia"/>
+        </w:rPr>
+        <w:t>：在使用软件后，用户</w:t>
+      </w:r>
+      <w:r>
+        <w:t>能轻松获得</w:t>
+      </w:r>
+      <w:r>
+        <w:rPr>
+          <w:rFonts w:hint="eastAsia"/>
+        </w:rPr>
+        <w:t>适合</w:t>
+      </w:r>
+      <w:r>
+        <w:t>自己的</w:t>
+      </w:r>
+      <w:r>
+        <w:rPr>
+          <w:rFonts w:hint="eastAsia"/>
+        </w:rPr>
+        <w:t>锻炼</w:t>
+      </w:r>
+      <w:r>
+        <w:t>计划。</w:t>
+      </w:r>
+    </w:p>
+    <w:p>
+      <w:pPr>
+        <w:jc w:val="left"/>
+      </w:pPr>
+      <w:r>
+        <w:rPr>
+          <w:rFonts w:hint="eastAsia"/>
+        </w:rPr>
+        <w:t>BR3</w:t>
+      </w:r>
+      <w:r>
+        <w:rPr>
+          <w:rFonts w:hint="eastAsia"/>
+        </w:rPr>
+        <w:t>：在使用软件后，</w:t>
+      </w:r>
+      <w:r>
+        <w:t>用户能基本找到和自己一起锻炼的人。</w:t>
+      </w:r>
+    </w:p>
+    <w:p>
+      <w:pPr>
+        <w:jc w:val="left"/>
+      </w:pPr>
+      <w:r>
+        <w:rPr>
+          <w:rFonts w:hint="eastAsia"/>
+        </w:rPr>
+        <w:t>BR4</w:t>
+      </w:r>
+      <w:r>
+        <w:rPr>
+          <w:rFonts w:hint="eastAsia"/>
+        </w:rPr>
+        <w:t>：在使用软件后，</w:t>
+      </w:r>
+      <w:r>
+        <w:t>用户能轻松看到专家</w:t>
+      </w:r>
+      <w:r>
+        <w:rPr>
+          <w:rFonts w:hint="eastAsia"/>
+        </w:rPr>
+        <w:t>对</w:t>
+      </w:r>
+      <w:r>
+        <w:t>锻炼的建议。</w:t>
+      </w:r>
+    </w:p>
+    <w:p>
+      <w:pPr>
+        <w:jc w:val="left"/>
+      </w:pPr>
+      <w:r>
+        <w:rPr>
+          <w:rFonts w:hint="eastAsia"/>
+        </w:rPr>
+        <w:t>BR5</w:t>
+      </w:r>
+      <w:r>
+        <w:rPr>
+          <w:rFonts w:hint="eastAsia"/>
+        </w:rPr>
+        <w:t>：在使用软件后，</w:t>
+      </w:r>
+      <w:r>
+        <w:t>用户</w:t>
+      </w:r>
+      <w:r>
+        <w:rPr>
+          <w:rFonts w:hint="eastAsia"/>
+        </w:rPr>
+        <w:t>能</w:t>
+      </w:r>
+      <w:r>
+        <w:t>容易的找到周围免费的锻炼场所。</w:t>
+      </w:r>
+    </w:p>
+    <w:p>
+      <w:pPr>
         <w:rPr>
           <w:rFonts w:ascii="Calibri" w:eastAsia="宋体" w:hAnsi="Calibri" w:cs="Times New Roman" w:hint="eastAsia"/>
         </w:rPr>
-        <w:t>BR-1</w:t>
-      </w:r>
-      <w:r>
-        <w:rPr>
-          <w:rFonts w:ascii="Calibri" w:eastAsia="宋体" w:hAnsi="Calibri" w:cs="Times New Roman" w:hint="eastAsia"/>
-        </w:rPr>
-        <w:t>：在使用软件</w:t>
-      </w:r>
-      <w:r>
-        <w:rPr>
-          <w:rFonts w:ascii="Calibri" w:eastAsia="宋体" w:hAnsi="Calibri" w:cs="Times New Roman" w:hint="eastAsia"/>
-        </w:rPr>
-        <w:t>3</w:t>
-      </w:r>
-      <w:r>
-        <w:rPr>
-          <w:rFonts w:ascii="Calibri" w:eastAsia="宋体" w:hAnsi="Calibri" w:cs="Times New Roman" w:hint="eastAsia"/>
-        </w:rPr>
-        <w:t>个星期后，用户能掌握</w:t>
-      </w:r>
-      <w:r>
-        <w:rPr>
-          <w:rFonts w:ascii="Calibri" w:eastAsia="宋体" w:hAnsi="Calibri" w:cs="Times New Roman" w:hint="eastAsia"/>
-        </w:rPr>
-        <w:t>1~3</w:t>
-      </w:r>
-      <w:r>
-        <w:rPr>
-          <w:rFonts w:ascii="Calibri" w:eastAsia="宋体" w:hAnsi="Calibri" w:cs="Times New Roman" w:hint="eastAsia"/>
-        </w:rPr>
-        <w:t>首拿手歌曲</w:t>
-      </w:r>
-    </w:p>
-    <w:p>
-      <w:pPr>
-        <w:ind w:firstLineChars="200" w:firstLine="420"/>
-        <w:rPr>
-          <w:rFonts w:ascii="Calibri" w:eastAsia="宋体" w:hAnsi="Calibri" w:cs="Times New Roman"/>
-        </w:rPr>
-      </w:pPr>
-      <w:r>
-        <w:rPr>
-          <w:rFonts w:ascii="Calibri" w:eastAsia="宋体" w:hAnsi="Calibri" w:cs="Times New Roman" w:hint="eastAsia"/>
-        </w:rPr>
-        <w:t>度量标准：学会的歌曲数</w:t>
-      </w:r>
-    </w:p>
-    <w:p>
-      <w:pPr>
-        <w:ind w:firstLineChars="200" w:firstLine="420"/>
-        <w:rPr>
-          <w:rFonts w:ascii="Calibri" w:eastAsia="宋体" w:hAnsi="Calibri" w:cs="Times New Roman"/>
-        </w:rPr>
-      </w:pPr>
-      <w:r>
-        <w:rPr>
-          <w:rFonts w:ascii="Calibri" w:eastAsia="宋体" w:hAnsi="Calibri" w:cs="Times New Roman" w:hint="eastAsia"/>
-        </w:rPr>
-        <w:t>计量方法：评分系统给出评分达到</w:t>
-      </w:r>
-      <w:r>
-        <w:rPr>
-          <w:rFonts w:ascii="Calibri" w:eastAsia="宋体" w:hAnsi="Calibri" w:cs="Times New Roman" w:hint="eastAsia"/>
-        </w:rPr>
-        <w:t>80</w:t>
-      </w:r>
-    </w:p>
-    <w:p>
-      <w:pPr>
-        <w:ind w:firstLineChars="200" w:firstLine="420"/>
-        <w:rPr>
-          <w:rFonts w:ascii="Calibri" w:eastAsia="宋体" w:hAnsi="Calibri" w:cs="Times New Roman"/>
-        </w:rPr>
-      </w:pPr>
-      <w:r>
-        <w:rPr>
-          <w:rFonts w:ascii="Calibri" w:eastAsia="宋体" w:hAnsi="Calibri" w:cs="Times New Roman" w:hint="eastAsia"/>
-        </w:rPr>
-        <w:t>理想标准：学会</w:t>
-      </w:r>
-      <w:r>
-        <w:rPr>
-          <w:rFonts w:ascii="Calibri" w:eastAsia="宋体" w:hAnsi="Calibri" w:cs="Times New Roman" w:hint="eastAsia"/>
-        </w:rPr>
-        <w:t>3</w:t>
-      </w:r>
-      <w:r>
-        <w:rPr>
-          <w:rFonts w:ascii="Calibri" w:eastAsia="宋体" w:hAnsi="Calibri" w:cs="Times New Roman" w:hint="eastAsia"/>
-        </w:rPr>
-        <w:t>首；一般标准：学会</w:t>
-      </w:r>
-      <w:r>
-        <w:rPr>
-          <w:rFonts w:ascii="Calibri" w:eastAsia="宋体" w:hAnsi="Calibri" w:cs="Times New Roman" w:hint="eastAsia"/>
-        </w:rPr>
-        <w:t>2</w:t>
-      </w:r>
-      <w:r>
-        <w:rPr>
-          <w:rFonts w:ascii="Calibri" w:eastAsia="宋体" w:hAnsi="Calibri" w:cs="Times New Roman" w:hint="eastAsia"/>
-        </w:rPr>
-        <w:t>首；最低标准：学会</w:t>
-      </w:r>
-      <w:r>
-        <w:rPr>
-          <w:rFonts w:ascii="Calibri" w:eastAsia="宋体" w:hAnsi="Calibri" w:cs="Times New Roman" w:hint="eastAsia"/>
-        </w:rPr>
-        <w:t>1</w:t>
-      </w:r>
-      <w:r>
-        <w:rPr>
-          <w:rFonts w:ascii="Calibri" w:eastAsia="宋体" w:hAnsi="Calibri" w:cs="Times New Roman" w:hint="eastAsia"/>
-        </w:rPr>
-        <w:t>首</w:t>
-      </w:r>
-    </w:p>
-    <w:p>
-      <w:pPr>
-        <w:rPr>
-          <w:rFonts w:ascii="Calibri" w:eastAsia="宋体" w:hAnsi="Calibri" w:cs="Times New Roman"/>
-        </w:rPr>
-      </w:pPr>
-      <w:r>
-        <w:rPr>
-          <w:rFonts w:ascii="Calibri" w:eastAsia="宋体" w:hAnsi="Calibri" w:cs="Times New Roman" w:hint="eastAsia"/>
-        </w:rPr>
-        <w:t>BR-2</w:t>
-      </w:r>
-      <w:r>
-        <w:rPr>
-          <w:rFonts w:ascii="Calibri" w:eastAsia="宋体" w:hAnsi="Calibri" w:cs="Times New Roman" w:hint="eastAsia"/>
-        </w:rPr>
-        <w:t>：在使用软件</w:t>
-      </w:r>
-      <w:r>
-        <w:rPr>
-          <w:rFonts w:ascii="Calibri" w:eastAsia="宋体" w:hAnsi="Calibri" w:cs="Times New Roman" w:hint="eastAsia"/>
-        </w:rPr>
-        <w:t>3</w:t>
-      </w:r>
-      <w:r>
-        <w:rPr>
-          <w:rFonts w:ascii="Calibri" w:eastAsia="宋体" w:hAnsi="Calibri" w:cs="Times New Roman" w:hint="eastAsia"/>
-        </w:rPr>
-        <w:t>个星期后，掌握基本乐理知识</w:t>
-      </w:r>
-    </w:p>
-    <w:p>
-      <w:pPr>
-        <w:rPr>
-          <w:rFonts w:ascii="Calibri" w:eastAsia="宋体" w:hAnsi="Calibri" w:cs="Times New Roman"/>
-        </w:rPr>
-      </w:pPr>
-      <w:r>
-        <w:rPr>
-          <w:rFonts w:ascii="Calibri" w:eastAsia="宋体" w:hAnsi="Calibri" w:cs="Times New Roman" w:hint="eastAsia"/>
-        </w:rPr>
-        <w:t>BR-3</w:t>
-      </w:r>
-      <w:r>
-        <w:rPr>
-          <w:rFonts w:ascii="Calibri" w:eastAsia="宋体" w:hAnsi="Calibri" w:cs="Times New Roman" w:hint="eastAsia"/>
-        </w:rPr>
-        <w:t>：在使用软件</w:t>
-      </w:r>
-      <w:r>
-        <w:rPr>
-          <w:rFonts w:ascii="Calibri" w:eastAsia="宋体" w:hAnsi="Calibri" w:cs="Times New Roman" w:hint="eastAsia"/>
-        </w:rPr>
-        <w:t>3</w:t>
-      </w:r>
-      <w:r>
-        <w:rPr>
-          <w:rFonts w:ascii="Calibri" w:eastAsia="宋体" w:hAnsi="Calibri" w:cs="Times New Roman" w:hint="eastAsia"/>
-        </w:rPr>
-        <w:t>个星期后，掌握发声技巧</w:t>
-      </w:r>
-    </w:p>
-    <w:p>
-      <w:pPr>
-        <w:rPr>
-          <w:rFonts w:ascii="Calibri" w:eastAsia="宋体" w:hAnsi="Calibri" w:cs="Times New Roman"/>
-        </w:rPr>
-      </w:pPr>
-      <w:r>
-        <w:rPr>
-          <w:rFonts w:ascii="Calibri" w:eastAsia="宋体" w:hAnsi="Calibri" w:cs="Times New Roman" w:hint="eastAsia"/>
-        </w:rPr>
-        <w:t>BR-4</w:t>
-      </w:r>
-      <w:r>
-        <w:rPr>
-          <w:rFonts w:ascii="Calibri" w:eastAsia="宋体" w:hAnsi="Calibri" w:cs="Times New Roman" w:hint="eastAsia"/>
-        </w:rPr>
-        <w:t>：在使用软件</w:t>
-      </w:r>
-      <w:r>
-        <w:rPr>
-          <w:rFonts w:ascii="Calibri" w:eastAsia="宋体" w:hAnsi="Calibri" w:cs="Times New Roman" w:hint="eastAsia"/>
-        </w:rPr>
-        <w:t>3</w:t>
-      </w:r>
-      <w:r>
-        <w:rPr>
-          <w:rFonts w:ascii="Calibri" w:eastAsia="宋体" w:hAnsi="Calibri" w:cs="Times New Roman" w:hint="eastAsia"/>
-        </w:rPr>
-        <w:t>个星期后，用户音准把握准确，不跑调</w:t>
-      </w:r>
-    </w:p>
-    <w:p>
-      <w:pPr>
-        <w:rPr>
-          <w:rFonts w:ascii="Calibri" w:eastAsia="宋体" w:hAnsi="Calibri" w:cs="Times New Roman"/>
-        </w:rPr>
-      </w:pPr>
-      <w:r>
-        <w:rPr>
-          <w:rFonts w:ascii="Calibri" w:eastAsia="宋体" w:hAnsi="Calibri" w:cs="Times New Roman" w:hint="eastAsia"/>
-        </w:rPr>
-        <w:t>BR-5</w:t>
-      </w:r>
-      <w:r>
-        <w:rPr>
-          <w:rFonts w:ascii="Calibri" w:eastAsia="宋体" w:hAnsi="Calibri" w:cs="Times New Roman" w:hint="eastAsia"/>
-        </w:rPr>
-        <w:t>：在使用软件</w:t>
-      </w:r>
-      <w:r>
-        <w:rPr>
-          <w:rFonts w:ascii="Calibri" w:eastAsia="宋体" w:hAnsi="Calibri" w:cs="Times New Roman" w:hint="eastAsia"/>
-        </w:rPr>
-        <w:t>3</w:t>
-      </w:r>
-      <w:r>
-        <w:rPr>
-          <w:rFonts w:ascii="Calibri" w:eastAsia="宋体" w:hAnsi="Calibri" w:cs="Times New Roman" w:hint="eastAsia"/>
-        </w:rPr>
-        <w:t>个月后，对音乐有深刻的认识，能够发表独到的见解</w:t>
+      </w:pPr>
+      <w:r>
+        <w:rPr>
+          <w:rFonts w:hint="eastAsia"/>
+        </w:rPr>
+        <w:t>BR</w:t>
+      </w:r>
+      <w:r>
+        <w:t>6</w:t>
+      </w:r>
+      <w:r>
+        <w:t>：</w:t>
+      </w:r>
+      <w:r>
+        <w:rPr>
+          <w:rFonts w:hint="eastAsia"/>
+        </w:rPr>
+        <w:t>在使用</w:t>
+      </w:r>
+      <w:r>
+        <w:t>软件一个月后，</w:t>
+      </w:r>
+      <w:r>
+        <w:rPr>
+          <w:rFonts w:hint="eastAsia"/>
+        </w:rPr>
+        <w:t>用户锻炼</w:t>
+      </w:r>
+      <w:r>
+        <w:t>的积极性能有效改善。</w:t>
       </w:r>
     </w:p>
     <w:p>
@@ -4298,7 +4370,7 @@
           <w:rFonts w:ascii="Cambria" w:eastAsia="宋体" w:hAnsi="Cambria" w:cs="Times New Roman"/>
         </w:rPr>
       </w:pPr>
-      <w:bookmarkStart w:id="12" w:name="_Toc498630852"/>
+      <w:bookmarkStart w:id="13" w:name="_Toc498866056"/>
       <w:r>
         <w:rPr>
           <w:rFonts w:hint="eastAsia"/>
@@ -4311,7 +4383,7 @@
         </w:rPr>
         <w:t>约束</w:t>
       </w:r>
-      <w:bookmarkEnd w:id="12"/>
+      <w:bookmarkEnd w:id="13"/>
     </w:p>
     <w:p>
       <w:pPr>
@@ -4329,19 +4401,39 @@
         <w:rPr>
           <w:rFonts w:ascii="Calibri" w:eastAsia="宋体" w:hAnsi="Calibri" w:cs="Times New Roman" w:hint="eastAsia"/>
         </w:rPr>
-        <w:t>：系统运行在</w:t>
-      </w:r>
+        <w:t>：</w:t>
+      </w:r>
+      <w:r>
+        <w:rPr>
+          <w:rFonts w:asciiTheme="minorEastAsia" w:hAnsiTheme="minorEastAsia" w:hint="eastAsia"/>
+          <w:sz w:val="24"/>
+        </w:rPr>
+        <w:t>系统要在手机端上运行。</w:t>
+      </w:r>
+    </w:p>
+    <w:p>
+      <w:pPr>
+        <w:rPr>
+          <w:rFonts w:ascii="Calibri" w:eastAsia="宋体" w:hAnsi="Calibri" w:cs="Times New Roman"/>
+        </w:rPr>
+      </w:pPr>
       <w:r>
         <w:rPr>
           <w:rFonts w:ascii="Calibri" w:eastAsia="宋体" w:hAnsi="Calibri" w:cs="Times New Roman" w:hint="eastAsia"/>
         </w:rPr>
-        <w:t xml:space="preserve">Window Xp/7 </w:t>
+        <w:t xml:space="preserve"> </w:t>
       </w:r>
       <w:r>
         <w:rPr>
           <w:rFonts w:ascii="Calibri" w:eastAsia="宋体" w:hAnsi="Calibri" w:cs="Times New Roman" w:hint="eastAsia"/>
         </w:rPr>
-        <w:t>操作系统上</w:t>
+        <w:t xml:space="preserve">    CON2</w:t>
+      </w:r>
+      <w:r>
+        <w:rPr>
+          <w:rFonts w:ascii="Calibri" w:eastAsia="宋体" w:hAnsi="Calibri" w:cs="Times New Roman" w:hint="eastAsia"/>
+        </w:rPr>
+        <w:t>：项目采用持续集成方法</w:t>
       </w:r>
     </w:p>
     <w:p>
@@ -4354,57 +4446,7 @@
         <w:rPr>
           <w:rFonts w:ascii="Calibri" w:eastAsia="宋体" w:hAnsi="Calibri" w:cs="Times New Roman" w:hint="eastAsia"/>
         </w:rPr>
-        <w:t xml:space="preserve">     CON2</w:t>
-      </w:r>
-      <w:r>
-        <w:rPr>
-          <w:rFonts w:ascii="Calibri" w:eastAsia="宋体" w:hAnsi="Calibri" w:cs="Times New Roman" w:hint="eastAsia"/>
-        </w:rPr>
-        <w:t>：系统不使用</w:t>
-      </w:r>
-      <w:r>
-        <w:rPr>
-          <w:rFonts w:ascii="Calibri" w:eastAsia="宋体" w:hAnsi="Calibri" w:cs="Times New Roman" w:hint="eastAsia"/>
-        </w:rPr>
-        <w:t>Web</w:t>
-      </w:r>
-      <w:r>
-        <w:rPr>
-          <w:rFonts w:ascii="Calibri" w:eastAsia="宋体" w:hAnsi="Calibri" w:cs="Times New Roman" w:hint="eastAsia"/>
-        </w:rPr>
-        <w:t>界面，而是图形界面</w:t>
-      </w:r>
-    </w:p>
-    <w:p>
-      <w:pPr>
-        <w:rPr>
-          <w:rFonts w:ascii="Calibri" w:eastAsia="宋体" w:hAnsi="Calibri" w:cs="Times New Roman"/>
-        </w:rPr>
-      </w:pPr>
-      <w:r>
-        <w:rPr>
-          <w:rFonts w:ascii="Calibri" w:eastAsia="宋体" w:hAnsi="Calibri" w:cs="Times New Roman" w:hint="eastAsia"/>
-        </w:rPr>
         <w:t xml:space="preserve">     CON3</w:t>
-      </w:r>
-      <w:r>
-        <w:rPr>
-          <w:rFonts w:ascii="Calibri" w:eastAsia="宋体" w:hAnsi="Calibri" w:cs="Times New Roman" w:hint="eastAsia"/>
-        </w:rPr>
-        <w:t>：项目采用持续集成方法</w:t>
-      </w:r>
-    </w:p>
-    <w:p>
-      <w:pPr>
-        <w:rPr>
-          <w:rFonts w:ascii="Calibri" w:eastAsia="宋体" w:hAnsi="Calibri" w:cs="Times New Roman"/>
-        </w:rPr>
-      </w:pPr>
-      <w:r>
-        <w:rPr>
-          <w:rFonts w:ascii="Calibri" w:eastAsia="宋体" w:hAnsi="Calibri" w:cs="Times New Roman" w:hint="eastAsia"/>
-        </w:rPr>
-        <w:t xml:space="preserve">     CON4</w:t>
       </w:r>
       <w:r>
         <w:rPr>
@@ -4425,7 +4467,7 @@
         <w:pStyle w:val="2"/>
         <w:ind w:firstLine="420"/>
       </w:pPr>
-      <w:bookmarkStart w:id="13" w:name="_Toc498630853"/>
+      <w:bookmarkStart w:id="14" w:name="_Toc498866057"/>
       <w:r>
         <w:rPr>
           <w:rFonts w:hint="eastAsia"/>
@@ -4438,12 +4480,32 @@
         </w:rPr>
         <w:t>假设和依赖</w:t>
       </w:r>
-      <w:bookmarkEnd w:id="13"/>
+      <w:bookmarkEnd w:id="14"/>
     </w:p>
     <w:p>
       <w:pPr>
         <w:ind w:firstLine="420"/>
         <w:rPr>
+          <w:rFonts w:ascii="Calibri" w:eastAsia="宋体" w:hAnsi="Calibri" w:cs="Times New Roman" w:hint="eastAsia"/>
+        </w:rPr>
+      </w:pPr>
+      <w:r>
+        <w:rPr>
+          <w:rFonts w:ascii="Calibri" w:eastAsia="宋体" w:hAnsi="Calibri" w:cs="Times New Roman" w:hint="eastAsia"/>
+        </w:rPr>
+        <w:t>AS-1</w:t>
+      </w:r>
+      <w:r>
+        <w:rPr>
+          <w:rFonts w:ascii="Calibri" w:eastAsia="宋体" w:hAnsi="Calibri" w:cs="Times New Roman" w:hint="eastAsia"/>
+        </w:rPr>
+        <w:t>：用户使用系统时，有互联网接入权限</w:t>
+      </w:r>
+    </w:p>
+    <w:p>
+      <w:pPr>
+        <w:ind w:firstLine="420"/>
+        <w:rPr>
           <w:rFonts w:ascii="Calibri" w:eastAsia="宋体" w:hAnsi="Calibri" w:cs="Times New Roman"/>
         </w:rPr>
       </w:pPr>
@@ -4451,73 +4513,26 @@
         <w:rPr>
           <w:rFonts w:ascii="Calibri" w:eastAsia="宋体" w:hAnsi="Calibri" w:cs="Times New Roman" w:hint="eastAsia"/>
         </w:rPr>
-        <w:t>AS-1</w:t>
+        <w:t>DE-1</w:t>
       </w:r>
       <w:r>
         <w:rPr>
           <w:rFonts w:ascii="Calibri" w:eastAsia="宋体" w:hAnsi="Calibri" w:cs="Times New Roman" w:hint="eastAsia"/>
         </w:rPr>
-        <w:t>：用户使用系统时，有互联网接入权限</w:t>
-      </w:r>
-    </w:p>
-    <w:p>
-      <w:pPr>
-        <w:ind w:firstLine="420"/>
+        <w:t>：</w:t>
+      </w:r>
+      <w:r>
+        <w:rPr>
+          <w:rFonts w:ascii="Calibri" w:eastAsia="宋体" w:hAnsi="Calibri" w:cs="Times New Roman" w:hint="eastAsia"/>
+        </w:rPr>
+        <w:t>用户提供真实的个人信息</w:t>
+      </w:r>
+      <w:r>
         <w:rPr>
           <w:rFonts w:ascii="Calibri" w:eastAsia="宋体" w:hAnsi="Calibri" w:cs="Times New Roman"/>
         </w:rPr>
-      </w:pPr>
-      <w:r>
-        <w:rPr>
-          <w:rFonts w:ascii="Calibri" w:eastAsia="宋体" w:hAnsi="Calibri" w:cs="Times New Roman" w:hint="eastAsia"/>
-        </w:rPr>
-        <w:t>DE-1</w:t>
-      </w:r>
-      <w:r>
-        <w:rPr>
-          <w:rFonts w:ascii="Calibri" w:eastAsia="宋体" w:hAnsi="Calibri" w:cs="Times New Roman" w:hint="eastAsia"/>
-        </w:rPr>
-        <w:t>：音乐培训公司每周能录制至少</w:t>
-      </w:r>
-      <w:r>
-        <w:rPr>
-          <w:rFonts w:ascii="Calibri" w:eastAsia="宋体" w:hAnsi="Calibri" w:cs="Times New Roman" w:hint="eastAsia"/>
-        </w:rPr>
-        <w:t>5</w:t>
-      </w:r>
-      <w:r>
-        <w:rPr>
-          <w:rFonts w:ascii="Calibri" w:eastAsia="宋体" w:hAnsi="Calibri" w:cs="Times New Roman" w:hint="eastAsia"/>
-        </w:rPr>
-        <w:t>节新的课程</w:t>
-      </w:r>
-    </w:p>
-    <w:p>
-      <w:pPr>
-        <w:ind w:firstLine="420"/>
-        <w:rPr>
-          <w:rFonts w:ascii="Calibri" w:eastAsia="宋体" w:hAnsi="Calibri" w:cs="Times New Roman"/>
-        </w:rPr>
-      </w:pPr>
-      <w:r>
-        <w:rPr>
-          <w:rFonts w:ascii="Calibri" w:eastAsia="宋体" w:hAnsi="Calibri" w:cs="Times New Roman" w:hint="eastAsia"/>
-        </w:rPr>
-        <w:t>DE-2</w:t>
-      </w:r>
-      <w:r>
-        <w:rPr>
-          <w:rFonts w:ascii="Calibri" w:eastAsia="宋体" w:hAnsi="Calibri" w:cs="Times New Roman" w:hint="eastAsia"/>
-        </w:rPr>
-        <w:t>：音乐培训公司提供给用户自己的联系方式</w:t>
-      </w:r>
-    </w:p>
-    <w:p>
-      <w:pPr>
-        <w:rPr>
-          <w:rFonts w:ascii="Calibri" w:eastAsia="宋体" w:hAnsi="Calibri" w:cs="Times New Roman"/>
-        </w:rPr>
-      </w:pPr>
+        <w:t xml:space="preserve"> </w:t>
+      </w:r>
     </w:p>
     <w:p>
       <w:pPr>
@@ -4528,7 +4543,7 @@
       <w:pPr>
         <w:pStyle w:val="1"/>
       </w:pPr>
-      <w:bookmarkStart w:id="14" w:name="_Toc498630854"/>
+      <w:bookmarkStart w:id="15" w:name="_Toc498866058"/>
       <w:r>
         <w:rPr>
           <w:rFonts w:hint="eastAsia"/>
@@ -4544,14 +4559,14 @@
       <w:r>
         <w:t>需求描述</w:t>
       </w:r>
-      <w:bookmarkEnd w:id="14"/>
+      <w:bookmarkEnd w:id="15"/>
     </w:p>
     <w:p>
       <w:pPr>
         <w:pStyle w:val="2"/>
         <w:ind w:firstLine="420"/>
       </w:pPr>
-      <w:bookmarkStart w:id="15" w:name="_Toc498630855"/>
+      <w:bookmarkStart w:id="16" w:name="_Toc498866059"/>
       <w:r>
         <w:rPr>
           <w:rFonts w:hint="eastAsia"/>
@@ -4567,7 +4582,7 @@
       <w:r>
         <w:t>需求</w:t>
       </w:r>
-      <w:bookmarkEnd w:id="15"/>
+      <w:bookmarkEnd w:id="16"/>
     </w:p>
     <w:p>
       <w:pPr>
@@ -4584,8 +4599,8 @@
           <w:szCs w:val="32"/>
         </w:rPr>
       </w:pPr>
-      <w:bookmarkStart w:id="16" w:name="_Toc435386967"/>
-      <w:bookmarkStart w:id="17" w:name="_Toc498630856"/>
+      <w:bookmarkStart w:id="17" w:name="_Toc435386967"/>
+      <w:bookmarkStart w:id="18" w:name="_Toc498866060"/>
       <w:r>
         <w:rPr>
           <w:rFonts w:eastAsia="宋体"/>
@@ -4606,8 +4621,8 @@
         </w:rPr>
         <w:t>用户界面</w:t>
       </w:r>
-      <w:bookmarkEnd w:id="16"/>
       <w:bookmarkEnd w:id="17"/>
+      <w:bookmarkEnd w:id="18"/>
     </w:p>
     <w:p>
       <w:pPr>
@@ -4645,7 +4660,6 @@
         <w:rPr>
           <w:rFonts w:hint="eastAsia"/>
         </w:rPr>
-        <w:lastRenderedPageBreak/>
         <w:t>本系统只有手机端用户界面。</w:t>
       </w:r>
     </w:p>
@@ -4829,6 +4843,7 @@
         <w:rPr>
           <w:noProof/>
         </w:rPr>
+        <w:lastRenderedPageBreak/>
         <w:drawing>
           <wp:inline distT="0" distB="0" distL="0" distR="0">
             <wp:extent cx="3657600" cy="565150"/>
@@ -5360,176 +5375,176 @@
         <w:rPr>
           <w:rFonts w:hint="eastAsia"/>
         </w:rPr>
+        <w:t>进入系统时，若处于未登录状态</w:t>
+      </w:r>
+      <w:r>
+        <w:rPr>
+          <w:rFonts w:hint="eastAsia"/>
+        </w:rPr>
+        <w:t>，会跳出登录界面</w:t>
+      </w:r>
+      <w:r>
+        <w:rPr>
+          <w:rFonts w:hint="eastAsia"/>
+        </w:rPr>
+        <w:t>左</w:t>
+      </w:r>
+      <w:r>
+        <w:rPr>
+          <w:rFonts w:hint="eastAsia"/>
+        </w:rPr>
+        <w:t>1</w:t>
+      </w:r>
+      <w:r>
+        <w:rPr>
+          <w:rFonts w:hint="eastAsia"/>
+        </w:rPr>
+        <w:t>。点击微信登陆或</w:t>
+      </w:r>
+      <w:r>
+        <w:rPr>
+          <w:rFonts w:hint="eastAsia"/>
+        </w:rPr>
+        <w:t>QQ</w:t>
+      </w:r>
+      <w:r>
+        <w:rPr>
+          <w:rFonts w:hint="eastAsia"/>
+        </w:rPr>
+        <w:t>登陆时会跳转到左</w:t>
+      </w:r>
+      <w:r>
+        <w:rPr>
+          <w:rFonts w:hint="eastAsia"/>
+        </w:rPr>
+        <w:t>2</w:t>
+      </w:r>
+      <w:r>
+        <w:rPr>
+          <w:rFonts w:hint="eastAsia"/>
+        </w:rPr>
+        <w:t>图，若检测不到已登录的微信或</w:t>
+      </w:r>
+      <w:r>
+        <w:rPr>
+          <w:rFonts w:hint="eastAsia"/>
+        </w:rPr>
+        <w:t>QQ</w:t>
+      </w:r>
+      <w:r>
+        <w:rPr>
+          <w:rFonts w:hint="eastAsia"/>
+        </w:rPr>
+        <w:t>账号，则会提示未检测到已登录的用户。点击密码登陆会跳转到左</w:t>
+      </w:r>
+      <w:r>
+        <w:rPr>
+          <w:rFonts w:hint="eastAsia"/>
+        </w:rPr>
+        <w:t>3</w:t>
+      </w:r>
+      <w:r>
+        <w:rPr>
+          <w:rFonts w:hint="eastAsia"/>
+        </w:rPr>
+        <w:t>图，</w:t>
+      </w:r>
+      <w:r>
+        <w:rPr>
+          <w:rFonts w:hint="eastAsia"/>
+        </w:rPr>
+        <w:t>填写</w:t>
+      </w:r>
+      <w:r>
+        <w:rPr>
+          <w:rFonts w:hint="eastAsia"/>
+        </w:rPr>
+        <w:t>账号</w:t>
+      </w:r>
+      <w:r>
+        <w:rPr>
+          <w:rFonts w:hint="eastAsia"/>
+        </w:rPr>
+        <w:t>、密码，进行登录。选择</w:t>
+      </w:r>
+      <w:r>
+        <w:rPr>
+          <w:rFonts w:hint="eastAsia"/>
+        </w:rPr>
+        <w:t>返回</w:t>
+      </w:r>
+      <w:r>
+        <w:rPr>
+          <w:rFonts w:hint="eastAsia"/>
+        </w:rPr>
+        <w:t>时</w:t>
+      </w:r>
+      <w:r>
+        <w:rPr>
+          <w:rFonts w:hint="eastAsia"/>
+        </w:rPr>
+        <w:t>回到左</w:t>
+      </w:r>
+      <w:r>
+        <w:rPr>
+          <w:rFonts w:hint="eastAsia"/>
+        </w:rPr>
+        <w:t>1</w:t>
+      </w:r>
+      <w:r>
+        <w:rPr>
+          <w:rFonts w:hint="eastAsia"/>
+        </w:rPr>
+        <w:t>界面</w:t>
+      </w:r>
+      <w:r>
+        <w:rPr>
+          <w:rFonts w:hint="eastAsia"/>
+        </w:rPr>
+        <w:t>。</w:t>
+      </w:r>
+    </w:p>
+    <w:p>
+      <w:pPr>
+        <w:contextualSpacing/>
+      </w:pPr>
+    </w:p>
+    <w:p>
+      <w:pPr>
+        <w:contextualSpacing/>
+      </w:pPr>
+      <w:r>
+        <w:t>UI</w:t>
+      </w:r>
+      <w:r>
+        <w:rPr>
+          <w:rFonts w:hint="eastAsia"/>
+        </w:rPr>
+        <w:t>2</w:t>
+      </w:r>
+      <w:r>
+        <w:rPr>
+          <w:rFonts w:hint="eastAsia"/>
+        </w:rPr>
+        <w:t>：</w:t>
+      </w:r>
+      <w:r>
+        <w:rPr>
+          <w:rFonts w:hint="eastAsia"/>
+        </w:rPr>
+        <w:t>注册界面</w:t>
+      </w:r>
+    </w:p>
+    <w:p>
+      <w:pPr>
+        <w:contextualSpacing/>
+      </w:pPr>
+      <w:r>
+        <w:rPr>
+          <w:rFonts w:hint="eastAsia"/>
+          <w:noProof/>
+        </w:rPr>
         <w:lastRenderedPageBreak/>
-        <w:t>进入系统时，若处于未登录状态</w:t>
-      </w:r>
-      <w:r>
-        <w:rPr>
-          <w:rFonts w:hint="eastAsia"/>
-        </w:rPr>
-        <w:t>，会跳出登录界面</w:t>
-      </w:r>
-      <w:r>
-        <w:rPr>
-          <w:rFonts w:hint="eastAsia"/>
-        </w:rPr>
-        <w:t>左</w:t>
-      </w:r>
-      <w:r>
-        <w:rPr>
-          <w:rFonts w:hint="eastAsia"/>
-        </w:rPr>
-        <w:t>1</w:t>
-      </w:r>
-      <w:r>
-        <w:rPr>
-          <w:rFonts w:hint="eastAsia"/>
-        </w:rPr>
-        <w:t>。点击微信登陆或</w:t>
-      </w:r>
-      <w:r>
-        <w:rPr>
-          <w:rFonts w:hint="eastAsia"/>
-        </w:rPr>
-        <w:t>QQ</w:t>
-      </w:r>
-      <w:r>
-        <w:rPr>
-          <w:rFonts w:hint="eastAsia"/>
-        </w:rPr>
-        <w:t>登陆时会跳转到左</w:t>
-      </w:r>
-      <w:r>
-        <w:rPr>
-          <w:rFonts w:hint="eastAsia"/>
-        </w:rPr>
-        <w:t>2</w:t>
-      </w:r>
-      <w:r>
-        <w:rPr>
-          <w:rFonts w:hint="eastAsia"/>
-        </w:rPr>
-        <w:t>图，若检测不到已登录的微信或</w:t>
-      </w:r>
-      <w:r>
-        <w:rPr>
-          <w:rFonts w:hint="eastAsia"/>
-        </w:rPr>
-        <w:t>QQ</w:t>
-      </w:r>
-      <w:r>
-        <w:rPr>
-          <w:rFonts w:hint="eastAsia"/>
-        </w:rPr>
-        <w:t>账号，则会提示未检测到已登录的用户。点击密码登陆会跳转到左</w:t>
-      </w:r>
-      <w:r>
-        <w:rPr>
-          <w:rFonts w:hint="eastAsia"/>
-        </w:rPr>
-        <w:t>3</w:t>
-      </w:r>
-      <w:r>
-        <w:rPr>
-          <w:rFonts w:hint="eastAsia"/>
-        </w:rPr>
-        <w:t>图，</w:t>
-      </w:r>
-      <w:r>
-        <w:rPr>
-          <w:rFonts w:hint="eastAsia"/>
-        </w:rPr>
-        <w:t>填写</w:t>
-      </w:r>
-      <w:r>
-        <w:rPr>
-          <w:rFonts w:hint="eastAsia"/>
-        </w:rPr>
-        <w:t>账号</w:t>
-      </w:r>
-      <w:r>
-        <w:rPr>
-          <w:rFonts w:hint="eastAsia"/>
-        </w:rPr>
-        <w:t>、密码，进行登录。选择</w:t>
-      </w:r>
-      <w:r>
-        <w:rPr>
-          <w:rFonts w:hint="eastAsia"/>
-        </w:rPr>
-        <w:t>返回</w:t>
-      </w:r>
-      <w:r>
-        <w:rPr>
-          <w:rFonts w:hint="eastAsia"/>
-        </w:rPr>
-        <w:t>时</w:t>
-      </w:r>
-      <w:r>
-        <w:rPr>
-          <w:rFonts w:hint="eastAsia"/>
-        </w:rPr>
-        <w:t>回到左</w:t>
-      </w:r>
-      <w:r>
-        <w:rPr>
-          <w:rFonts w:hint="eastAsia"/>
-        </w:rPr>
-        <w:t>1</w:t>
-      </w:r>
-      <w:r>
-        <w:rPr>
-          <w:rFonts w:hint="eastAsia"/>
-        </w:rPr>
-        <w:t>界面</w:t>
-      </w:r>
-      <w:r>
-        <w:rPr>
-          <w:rFonts w:hint="eastAsia"/>
-        </w:rPr>
-        <w:t>。</w:t>
-      </w:r>
-    </w:p>
-    <w:p>
-      <w:pPr>
-        <w:contextualSpacing/>
-      </w:pPr>
-    </w:p>
-    <w:p>
-      <w:pPr>
-        <w:contextualSpacing/>
-      </w:pPr>
-      <w:r>
-        <w:t>UI</w:t>
-      </w:r>
-      <w:r>
-        <w:rPr>
-          <w:rFonts w:hint="eastAsia"/>
-        </w:rPr>
-        <w:t>2</w:t>
-      </w:r>
-      <w:r>
-        <w:rPr>
-          <w:rFonts w:hint="eastAsia"/>
-        </w:rPr>
-        <w:t>：</w:t>
-      </w:r>
-      <w:r>
-        <w:rPr>
-          <w:rFonts w:hint="eastAsia"/>
-        </w:rPr>
-        <w:t>注册界面</w:t>
-      </w:r>
-    </w:p>
-    <w:p>
-      <w:pPr>
-        <w:contextualSpacing/>
-      </w:pPr>
-      <w:r>
-        <w:rPr>
-          <w:rFonts w:hint="eastAsia"/>
-          <w:noProof/>
-        </w:rPr>
         <w:drawing>
           <wp:inline distT="0" distB="0" distL="0" distR="0">
             <wp:extent cx="1360170" cy="2417655"/>
@@ -5937,37 +5952,37 @@
         <w:contextualSpacing/>
       </w:pPr>
       <w:r>
+        <w:t>UI4</w:t>
+      </w:r>
+      <w:r>
+        <w:rPr>
+          <w:rFonts w:hint="eastAsia"/>
+        </w:rPr>
+        <w:t>.1</w:t>
+      </w:r>
+      <w:r>
+        <w:rPr>
+          <w:rFonts w:hint="eastAsia"/>
+        </w:rPr>
+        <w:t>：</w:t>
+      </w:r>
+      <w:r>
+        <w:rPr>
+          <w:rFonts w:hint="eastAsia"/>
+        </w:rPr>
+        <w:t>计划表界面</w:t>
+      </w:r>
+    </w:p>
+    <w:p>
+      <w:pPr>
+        <w:contextualSpacing/>
+      </w:pPr>
+      <w:r>
+        <w:rPr>
+          <w:rFonts w:hint="eastAsia"/>
+          <w:noProof/>
+        </w:rPr>
         <w:lastRenderedPageBreak/>
-        <w:t>UI4</w:t>
-      </w:r>
-      <w:r>
-        <w:rPr>
-          <w:rFonts w:hint="eastAsia"/>
-        </w:rPr>
-        <w:t>.1</w:t>
-      </w:r>
-      <w:r>
-        <w:rPr>
-          <w:rFonts w:hint="eastAsia"/>
-        </w:rPr>
-        <w:t>：</w:t>
-      </w:r>
-      <w:r>
-        <w:rPr>
-          <w:rFonts w:hint="eastAsia"/>
-        </w:rPr>
-        <w:t>计划表界面</w:t>
-      </w:r>
-    </w:p>
-    <w:p>
-      <w:pPr>
-        <w:contextualSpacing/>
-      </w:pPr>
-      <w:r>
-        <w:rPr>
-          <w:rFonts w:hint="eastAsia"/>
-          <w:noProof/>
-        </w:rPr>
         <w:drawing>
           <wp:inline distT="0" distB="0" distL="0" distR="0">
             <wp:extent cx="1434920" cy="2534623"/>
@@ -7127,7 +7142,7 @@
         <w:pStyle w:val="3"/>
         <w:ind w:left="420" w:firstLine="420"/>
       </w:pPr>
-      <w:bookmarkStart w:id="18" w:name="_Toc498630857"/>
+      <w:bookmarkStart w:id="19" w:name="_Toc498866061"/>
       <w:r>
         <w:rPr>
           <w:rFonts w:hint="eastAsia"/>
@@ -7140,7 +7155,7 @@
         </w:rPr>
         <w:t>通信接口</w:t>
       </w:r>
-      <w:bookmarkEnd w:id="18"/>
+      <w:bookmarkEnd w:id="19"/>
     </w:p>
     <w:p>
       <w:pPr>
@@ -7178,7 +7193,7 @@
         <w:pStyle w:val="3"/>
         <w:ind w:left="420" w:firstLine="420"/>
       </w:pPr>
-      <w:bookmarkStart w:id="19" w:name="_Toc498630858"/>
+      <w:bookmarkStart w:id="20" w:name="_Toc498866062"/>
       <w:r>
         <w:rPr>
           <w:rFonts w:hint="eastAsia"/>
@@ -7192,7 +7207,7 @@
         </w:rPr>
         <w:t>软件接口</w:t>
       </w:r>
-      <w:bookmarkEnd w:id="19"/>
+      <w:bookmarkEnd w:id="20"/>
     </w:p>
     <w:p>
       <w:pPr>
@@ -7263,7 +7278,7 @@
         <w:pStyle w:val="2"/>
         <w:ind w:firstLine="420"/>
       </w:pPr>
-      <w:bookmarkStart w:id="20" w:name="_Toc498630859"/>
+      <w:bookmarkStart w:id="21" w:name="_Toc498866063"/>
       <w:r>
         <w:rPr>
           <w:rFonts w:hint="eastAsia"/>
@@ -7279,14 +7294,14 @@
       <w:r>
         <w:t>需求</w:t>
       </w:r>
-      <w:bookmarkEnd w:id="20"/>
+      <w:bookmarkEnd w:id="21"/>
     </w:p>
     <w:p>
       <w:pPr>
         <w:pStyle w:val="3"/>
         <w:ind w:left="420" w:firstLine="420"/>
       </w:pPr>
-      <w:bookmarkStart w:id="21" w:name="_Toc498630860"/>
+      <w:bookmarkStart w:id="22" w:name="_Toc498866064"/>
       <w:r>
         <w:rPr>
           <w:rFonts w:hint="eastAsia"/>
@@ -7305,7 +7320,7 @@
         </w:rPr>
         <w:t>分享动态</w:t>
       </w:r>
-      <w:bookmarkEnd w:id="21"/>
+      <w:bookmarkEnd w:id="22"/>
     </w:p>
     <w:p>
       <w:r>
@@ -7408,11 +7423,6 @@
       </w:r>
     </w:p>
     <w:p>
-      <w:pPr>
-        <w:rPr>
-          <w:rFonts w:hint="eastAsia"/>
-        </w:rPr>
-      </w:pPr>
       <w:r>
         <w:rPr>
           <w:rFonts w:hint="eastAsia"/>
@@ -7496,7 +7506,7 @@
           <w:p>
             <w:pPr>
               <w:rPr>
-                <w:rFonts w:ascii="Times-Roman+2" w:hAnsi="Times-Roman+2" w:cs="Times-Roman+2" w:hint="eastAsia"/>
+                <w:rFonts w:ascii="Times-Roman+2" w:hAnsi="Times-Roman+2" w:cs="Times-Roman+2"/>
                 <w:szCs w:val="21"/>
               </w:rPr>
             </w:pPr>
@@ -7538,7 +7548,7 @@
           <w:p>
             <w:pPr>
               <w:rPr>
-                <w:rFonts w:ascii="Times-Roman+2" w:hAnsi="Times-Roman+2" w:cs="Times-Roman+2" w:hint="eastAsia"/>
+                <w:rFonts w:ascii="Times-Roman+2" w:hAnsi="Times-Roman+2" w:cs="Times-Roman+2"/>
                 <w:szCs w:val="21"/>
               </w:rPr>
             </w:pPr>
@@ -7594,7 +7604,7 @@
           <w:p>
             <w:pPr>
               <w:rPr>
-                <w:rFonts w:ascii="Times-Roman+2" w:hAnsi="Times-Roman+2" w:cs="Times-Roman+2" w:hint="eastAsia"/>
+                <w:rFonts w:ascii="Times-Roman+2" w:hAnsi="Times-Roman+2" w:cs="Times-Roman+2"/>
                 <w:szCs w:val="21"/>
               </w:rPr>
             </w:pPr>
@@ -7643,7 +7653,7 @@
           <w:p>
             <w:pPr>
               <w:rPr>
-                <w:rFonts w:ascii="Times-Roman+2" w:hAnsi="Times-Roman+2" w:cs="Times-Roman+2" w:hint="eastAsia"/>
+                <w:rFonts w:ascii="Times-Roman+2" w:hAnsi="Times-Roman+2" w:cs="Times-Roman+2"/>
                 <w:szCs w:val="21"/>
               </w:rPr>
             </w:pPr>
@@ -7685,7 +7695,7 @@
           <w:p>
             <w:pPr>
               <w:rPr>
-                <w:rFonts w:ascii="Times-Roman+2" w:hAnsi="Times-Roman+2" w:cs="Times-Roman+2" w:hint="eastAsia"/>
+                <w:rFonts w:ascii="Times-Roman+2" w:hAnsi="Times-Roman+2" w:cs="Times-Roman+2"/>
                 <w:szCs w:val="21"/>
               </w:rPr>
             </w:pPr>
@@ -7734,7 +7744,7 @@
         <w:pStyle w:val="3"/>
         <w:ind w:firstLine="420"/>
       </w:pPr>
-      <w:bookmarkStart w:id="22" w:name="_Toc498630861"/>
+      <w:bookmarkStart w:id="23" w:name="_Toc498866065"/>
       <w:r>
         <w:rPr>
           <w:rFonts w:hint="eastAsia"/>
@@ -7750,7 +7760,7 @@
       <w:r>
         <w:t>制定计划表</w:t>
       </w:r>
-      <w:bookmarkEnd w:id="22"/>
+      <w:bookmarkEnd w:id="23"/>
     </w:p>
     <w:p>
       <w:r>
@@ -7813,11 +7823,6 @@
       </w:r>
     </w:p>
     <w:p>
-      <w:pPr>
-        <w:rPr>
-          <w:rFonts w:hint="eastAsia"/>
-        </w:rPr>
-      </w:pPr>
       <w:r>
         <w:rPr>
           <w:rFonts w:hint="eastAsia"/>
@@ -7834,11 +7839,6 @@
       </w:r>
     </w:p>
     <w:p>
-      <w:pPr>
-        <w:rPr>
-          <w:rFonts w:hint="eastAsia"/>
-        </w:rPr>
-      </w:pPr>
       <w:r>
         <w:rPr>
           <w:rFonts w:hint="eastAsia"/>
@@ -7855,11 +7855,6 @@
       </w:r>
     </w:p>
     <w:p>
-      <w:pPr>
-        <w:rPr>
-          <w:rFonts w:hint="eastAsia"/>
-        </w:rPr>
-      </w:pPr>
       <w:r>
         <w:rPr>
           <w:rFonts w:hint="eastAsia"/>
@@ -7997,15 +7992,15 @@
     <w:p>
       <w:pPr>
         <w:rPr>
+          <w:rFonts w:ascii="Times-Roman+2" w:hAnsi="Times-Roman+2" w:cs="Times-Roman+2"/>
+          <w:szCs w:val="21"/>
+        </w:rPr>
+      </w:pPr>
+      <w:r>
+        <w:rPr>
           <w:rFonts w:ascii="Times-Roman+2" w:hAnsi="Times-Roman+2" w:cs="Times-Roman+2" w:hint="eastAsia"/>
           <w:szCs w:val="21"/>
         </w:rPr>
-      </w:pPr>
-      <w:r>
-        <w:rPr>
-          <w:rFonts w:ascii="Times-Roman+2" w:hAnsi="Times-Roman+2" w:cs="Times-Roman+2" w:hint="eastAsia"/>
-          <w:szCs w:val="21"/>
-        </w:rPr>
         <w:t>相应：系统删除该锻炼计划</w:t>
       </w:r>
     </w:p>
@@ -8072,11 +8067,6 @@
       </w:r>
     </w:p>
     <w:p>
-      <w:pPr>
-        <w:rPr>
-          <w:rFonts w:hint="eastAsia"/>
-        </w:rPr>
-      </w:pPr>
       <w:r>
         <w:rPr>
           <w:rFonts w:hint="eastAsia"/>
@@ -8090,13 +8080,7 @@
         <w:t>显示用户的锻炼计划表</w:t>
       </w:r>
     </w:p>
-    <w:p>
-      <w:pPr>
-        <w:rPr>
-          <w:rFonts w:hint="eastAsia"/>
-        </w:rPr>
-      </w:pPr>
-    </w:p>
+    <w:p/>
     <w:tbl>
       <w:tblPr>
         <w:tblStyle w:val="aa"/>
@@ -8160,7 +8144,7 @@
           <w:p>
             <w:pPr>
               <w:rPr>
-                <w:rFonts w:ascii="Times-Roman+2" w:hAnsi="Times-Roman+2" w:cs="Times-Roman+2" w:hint="eastAsia"/>
+                <w:rFonts w:ascii="Times-Roman+2" w:hAnsi="Times-Roman+2" w:cs="Times-Roman+2"/>
                 <w:szCs w:val="21"/>
               </w:rPr>
             </w:pPr>
@@ -8229,7 +8213,7 @@
           <w:p>
             <w:pPr>
               <w:rPr>
-                <w:rFonts w:ascii="Times-Roman+2" w:hAnsi="Times-Roman+2" w:cs="Times-Roman+2" w:hint="eastAsia"/>
+                <w:rFonts w:ascii="Times-Roman+2" w:hAnsi="Times-Roman+2" w:cs="Times-Roman+2"/>
                 <w:szCs w:val="21"/>
               </w:rPr>
             </w:pPr>
@@ -8384,7 +8368,7 @@
           <w:p>
             <w:pPr>
               <w:rPr>
-                <w:rFonts w:ascii="Times-Roman+2" w:hAnsi="Times-Roman+2" w:cs="Times-Roman+2" w:hint="eastAsia"/>
+                <w:rFonts w:ascii="Times-Roman+2" w:hAnsi="Times-Roman+2" w:cs="Times-Roman+2"/>
                 <w:szCs w:val="21"/>
               </w:rPr>
             </w:pPr>
@@ -8426,7 +8410,7 @@
           <w:p>
             <w:pPr>
               <w:rPr>
-                <w:rFonts w:ascii="Times-Roman+2" w:hAnsi="Times-Roman+2" w:cs="Times-Roman+2" w:hint="eastAsia"/>
+                <w:rFonts w:ascii="Times-Roman+2" w:hAnsi="Times-Roman+2" w:cs="Times-Roman+2"/>
                 <w:szCs w:val="21"/>
               </w:rPr>
             </w:pPr>
@@ -8495,7 +8479,7 @@
           <w:p>
             <w:pPr>
               <w:rPr>
-                <w:rFonts w:ascii="Times-Roman+2" w:hAnsi="Times-Roman+2" w:cs="Times-Roman+2" w:hint="eastAsia"/>
+                <w:rFonts w:ascii="Times-Roman+2" w:hAnsi="Times-Roman+2" w:cs="Times-Roman+2"/>
                 <w:szCs w:val="21"/>
               </w:rPr>
             </w:pPr>
@@ -8612,7 +8596,7 @@
         <w:pStyle w:val="3"/>
         <w:ind w:firstLine="420"/>
       </w:pPr>
-      <w:bookmarkStart w:id="23" w:name="_Toc498630862"/>
+      <w:bookmarkStart w:id="24" w:name="_Toc498866066"/>
       <w:r>
         <w:rPr>
           <w:rFonts w:hint="eastAsia"/>
@@ -8634,7 +8618,7 @@
       <w:r>
         <w:t>状况评价</w:t>
       </w:r>
-      <w:bookmarkEnd w:id="23"/>
+      <w:bookmarkEnd w:id="24"/>
     </w:p>
     <w:p>
       <w:r>
@@ -8669,11 +8653,6 @@
       </w:r>
     </w:p>
     <w:p>
-      <w:pPr>
-        <w:rPr>
-          <w:rFonts w:hint="eastAsia"/>
-        </w:rPr>
-      </w:pPr>
       <w:r>
         <w:rPr>
           <w:rFonts w:hint="eastAsia"/>
@@ -8692,8 +8671,6 @@
         </w:rPr>
         <w:t>：分享动态）</w:t>
       </w:r>
-      <w:bookmarkStart w:id="24" w:name="_GoBack"/>
-      <w:bookmarkEnd w:id="24"/>
     </w:p>
     <w:tbl>
       <w:tblPr>
@@ -8758,7 +8735,7 @@
           <w:p>
             <w:pPr>
               <w:rPr>
-                <w:rFonts w:ascii="Times-Roman+2" w:hAnsi="Times-Roman+2" w:cs="Times-Roman+2" w:hint="eastAsia"/>
+                <w:rFonts w:ascii="Times-Roman+2" w:hAnsi="Times-Roman+2" w:cs="Times-Roman+2"/>
                 <w:szCs w:val="21"/>
               </w:rPr>
             </w:pPr>
@@ -8827,7 +8804,7 @@
           <w:p>
             <w:pPr>
               <w:rPr>
-                <w:rFonts w:ascii="Times-Roman+2" w:hAnsi="Times-Roman+2" w:cs="Times-Roman+2" w:hint="eastAsia"/>
+                <w:rFonts w:ascii="Times-Roman+2" w:hAnsi="Times-Roman+2" w:cs="Times-Roman+2"/>
                 <w:szCs w:val="21"/>
               </w:rPr>
             </w:pPr>
@@ -8848,7 +8825,7 @@
         <w:pStyle w:val="3"/>
         <w:ind w:firstLine="420"/>
       </w:pPr>
-      <w:bookmarkStart w:id="25" w:name="_Toc498630863"/>
+      <w:bookmarkStart w:id="25" w:name="_Toc498866067"/>
       <w:r>
         <w:rPr>
           <w:rFonts w:hint="eastAsia"/>
@@ -9415,7 +9392,7 @@
         <w:pStyle w:val="3"/>
         <w:ind w:firstLine="420"/>
       </w:pPr>
-      <w:bookmarkStart w:id="26" w:name="_Toc498630864"/>
+      <w:bookmarkStart w:id="26" w:name="_Toc498866068"/>
       <w:r>
         <w:rPr>
           <w:rFonts w:hint="eastAsia"/>
@@ -10062,7 +10039,7 @@
         <w:pStyle w:val="3"/>
         <w:ind w:firstLine="420"/>
       </w:pPr>
-      <w:bookmarkStart w:id="27" w:name="_Toc498630865"/>
+      <w:bookmarkStart w:id="27" w:name="_Toc498866069"/>
       <w:r>
         <w:rPr>
           <w:rFonts w:hint="eastAsia"/>
@@ -11079,7 +11056,7 @@
         <w:pStyle w:val="3"/>
         <w:ind w:firstLine="420"/>
       </w:pPr>
-      <w:bookmarkStart w:id="28" w:name="_Toc498630866"/>
+      <w:bookmarkStart w:id="28" w:name="_Toc498866070"/>
       <w:r>
         <w:rPr>
           <w:rFonts w:hint="eastAsia"/>
@@ -11571,7 +11548,7 @@
         <w:pStyle w:val="3"/>
         <w:ind w:firstLine="420"/>
       </w:pPr>
-      <w:bookmarkStart w:id="29" w:name="_Toc498630867"/>
+      <w:bookmarkStart w:id="29" w:name="_Toc498866071"/>
       <w:r>
         <w:rPr>
           <w:rFonts w:hint="eastAsia"/>
@@ -11993,7 +11970,7 @@
         <w:pStyle w:val="3"/>
         <w:ind w:firstLine="420"/>
       </w:pPr>
-      <w:bookmarkStart w:id="30" w:name="_Toc498630868"/>
+      <w:bookmarkStart w:id="30" w:name="_Toc498866072"/>
       <w:r>
         <w:t>9</w:t>
       </w:r>
@@ -12864,7 +12841,7 @@
       <w:pPr>
         <w:pStyle w:val="2"/>
       </w:pPr>
-      <w:bookmarkStart w:id="31" w:name="_Toc498630869"/>
+      <w:bookmarkStart w:id="31" w:name="_Toc498866073"/>
       <w:r>
         <w:rPr>
           <w:rFonts w:hint="eastAsia"/>
@@ -12887,7 +12864,7 @@
           <w:rFonts w:ascii="宋体" w:hAnsi="宋体" w:cs="宋体"/>
         </w:rPr>
       </w:pPr>
-      <w:bookmarkStart w:id="32" w:name="_Toc498630870"/>
+      <w:bookmarkStart w:id="32" w:name="_Toc498866074"/>
       <w:r>
         <w:rPr>
           <w:rFonts w:hint="eastAsia"/>
@@ -12905,190 +12882,80 @@
     <w:p>
       <w:pPr>
         <w:rPr>
-          <w:rFonts w:ascii="Times New Roman"/>
-        </w:rPr>
-      </w:pPr>
-      <w:r>
-        <w:rPr>
-          <w:rFonts w:ascii="Times New Roman" w:hAnsi="Times New Roman"/>
+          <w:rFonts w:asciiTheme="minorEastAsia" w:hAnsiTheme="minorEastAsia"/>
+          <w:szCs w:val="21"/>
+        </w:rPr>
+      </w:pPr>
+      <w:r>
+        <w:rPr>
+          <w:rFonts w:asciiTheme="minorEastAsia" w:hAnsiTheme="minorEastAsia"/>
+          <w:szCs w:val="21"/>
         </w:rPr>
         <w:t>Safety1</w:t>
       </w:r>
       <w:r>
         <w:rPr>
-          <w:rFonts w:ascii="Times New Roman"/>
-        </w:rPr>
-        <w:t>：</w:t>
-      </w:r>
-      <w:r>
-        <w:rPr>
-          <w:rFonts w:ascii="Times New Roman" w:hint="eastAsia"/>
-        </w:rPr>
-        <w:t>系统按照用户身份验证用户的访问权限</w:t>
-      </w:r>
-    </w:p>
-    <w:p>
-      <w:pPr>
-        <w:pStyle w:val="a7"/>
-        <w:numPr>
-          <w:ilvl w:val="0"/>
-          <w:numId w:val="2"/>
-        </w:numPr>
-        <w:ind w:firstLineChars="0"/>
-      </w:pPr>
-      <w:r>
-        <w:rPr>
-          <w:rFonts w:hint="eastAsia"/>
-        </w:rPr>
-        <w:t>音乐爱好者有查找资料、学习音乐机构提供课程、校准音准、歌曲学习、发表分享、查看乐友分享、交流、在线问答等</w:t>
-      </w:r>
-      <w:r>
-        <w:rPr>
-          <w:rFonts w:hint="eastAsia"/>
-        </w:rPr>
-        <w:t>8</w:t>
-      </w:r>
-      <w:r>
-        <w:rPr>
-          <w:rFonts w:hint="eastAsia"/>
-        </w:rPr>
-        <w:t>个功能</w:t>
-      </w:r>
-    </w:p>
-    <w:p>
-      <w:pPr>
-        <w:pStyle w:val="a7"/>
-        <w:numPr>
-          <w:ilvl w:val="0"/>
-          <w:numId w:val="2"/>
-        </w:numPr>
-        <w:ind w:firstLineChars="0"/>
-      </w:pPr>
-      <w:r>
-        <w:rPr>
-          <w:rFonts w:hint="eastAsia"/>
-        </w:rPr>
-        <w:t>音乐培训机构有提供课程、在线问答、发布课程、认证等</w:t>
-      </w:r>
-      <w:r>
-        <w:rPr>
-          <w:rFonts w:hint="eastAsia"/>
-        </w:rPr>
-        <w:t>4</w:t>
-      </w:r>
-      <w:r>
-        <w:rPr>
-          <w:rFonts w:hint="eastAsia"/>
-        </w:rPr>
-        <w:t>个功能</w:t>
-      </w:r>
-    </w:p>
-    <w:p>
-      <w:pPr>
-        <w:pStyle w:val="a7"/>
-        <w:numPr>
-          <w:ilvl w:val="0"/>
-          <w:numId w:val="2"/>
-        </w:numPr>
-        <w:ind w:firstLineChars="0"/>
-      </w:pPr>
-      <w:r>
-        <w:rPr>
-          <w:rFonts w:hint="eastAsia"/>
-        </w:rPr>
-        <w:t>系统管理员有音乐机构认证、发布活动等</w:t>
-      </w:r>
-      <w:r>
-        <w:rPr>
-          <w:rFonts w:hint="eastAsia"/>
-        </w:rPr>
-        <w:t>2</w:t>
-      </w:r>
-      <w:r>
-        <w:rPr>
-          <w:rFonts w:hint="eastAsia"/>
-        </w:rPr>
-        <w:t>个功能</w:t>
-      </w:r>
-    </w:p>
-    <w:p>
-      <w:r>
-        <w:t>S</w:t>
-      </w:r>
-      <w:r>
-        <w:rPr>
-          <w:rFonts w:hint="eastAsia"/>
-        </w:rPr>
-        <w:t>afety2</w:t>
-      </w:r>
-      <w:r>
-        <w:rPr>
-          <w:rFonts w:hint="eastAsia"/>
-        </w:rPr>
-        <w:t>：未经授权用户只能有查找资料、校准音准、歌曲学习</w:t>
-      </w:r>
-      <w:r>
-        <w:rPr>
-          <w:rFonts w:hint="eastAsia"/>
-        </w:rPr>
-        <w:t>3</w:t>
-      </w:r>
-      <w:r>
-        <w:rPr>
-          <w:rFonts w:hint="eastAsia"/>
-        </w:rPr>
-        <w:t>个功能</w:t>
-      </w:r>
-    </w:p>
-    <w:p>
-      <w:r>
-        <w:t>S</w:t>
-      </w:r>
-      <w:r>
-        <w:rPr>
-          <w:rFonts w:hint="eastAsia"/>
-        </w:rPr>
-        <w:t>afety3</w:t>
-      </w:r>
-      <w:r>
-        <w:rPr>
-          <w:rFonts w:hint="eastAsia"/>
-        </w:rPr>
-        <w:t>：爱乐爱好者、音乐培训机构发表的评论应当及时予以审核，含非法内容的应删除。</w:t>
-      </w:r>
-    </w:p>
-    <w:p>
-      <w:r>
-        <w:t>S</w:t>
-      </w:r>
-      <w:r>
-        <w:rPr>
-          <w:rFonts w:hint="eastAsia"/>
-        </w:rPr>
-        <w:t>afety4</w:t>
-      </w:r>
-      <w:r>
-        <w:rPr>
-          <w:rFonts w:hint="eastAsia"/>
-        </w:rPr>
-        <w:t>：音乐爱好者学习课程支付费用应接入第三方支付平台接口，避免信息泄露。</w:t>
-      </w:r>
-    </w:p>
-    <w:p>
-      <w:r>
-        <w:t>S</w:t>
-      </w:r>
-      <w:r>
-        <w:rPr>
-          <w:rFonts w:hint="eastAsia"/>
-        </w:rPr>
-        <w:t>afety5</w:t>
-      </w:r>
-      <w:r>
-        <w:rPr>
-          <w:rFonts w:hint="eastAsia"/>
-        </w:rPr>
-        <w:t>：音乐学习机构发布课程需进行信息审核</w:t>
+          <w:rFonts w:asciiTheme="minorEastAsia" w:hAnsiTheme="minorEastAsia" w:hint="eastAsia"/>
+          <w:szCs w:val="21"/>
+        </w:rPr>
+        <w:t>：客户</w:t>
+      </w:r>
+      <w:r>
+        <w:rPr>
+          <w:rFonts w:asciiTheme="minorEastAsia" w:hAnsiTheme="minorEastAsia"/>
+          <w:szCs w:val="21"/>
+        </w:rPr>
+        <w:t>只能</w:t>
+      </w:r>
+      <w:r>
+        <w:rPr>
+          <w:rFonts w:asciiTheme="minorEastAsia" w:hAnsiTheme="minorEastAsia" w:hint="eastAsia"/>
+          <w:szCs w:val="21"/>
+        </w:rPr>
+        <w:t>修改自己</w:t>
+      </w:r>
+      <w:r>
+        <w:rPr>
+          <w:rFonts w:asciiTheme="minorEastAsia" w:hAnsiTheme="minorEastAsia"/>
+          <w:szCs w:val="21"/>
+        </w:rPr>
+        <w:t>的个人信息</w:t>
+      </w:r>
+      <w:r>
+        <w:rPr>
+          <w:rFonts w:asciiTheme="minorEastAsia" w:hAnsiTheme="minorEastAsia" w:hint="eastAsia"/>
+          <w:szCs w:val="21"/>
+        </w:rPr>
+        <w:t>，</w:t>
+      </w:r>
+      <w:r>
+        <w:rPr>
+          <w:rFonts w:asciiTheme="minorEastAsia" w:hAnsiTheme="minorEastAsia"/>
+          <w:szCs w:val="21"/>
+        </w:rPr>
+        <w:t>不能修改他人的信息</w:t>
+      </w:r>
+    </w:p>
+    <w:p>
+      <w:pPr>
+        <w:rPr>
+          <w:rFonts w:asciiTheme="minorEastAsia" w:hAnsiTheme="minorEastAsia"/>
+          <w:szCs w:val="21"/>
+        </w:rPr>
+      </w:pPr>
+      <w:r>
+        <w:rPr>
+          <w:rFonts w:asciiTheme="minorEastAsia" w:hAnsiTheme="minorEastAsia"/>
+          <w:szCs w:val="21"/>
+        </w:rPr>
+        <w:t>Safety</w:t>
+      </w:r>
+      <w:r>
+        <w:rPr>
+          <w:rFonts w:asciiTheme="minorEastAsia" w:hAnsiTheme="minorEastAsia" w:hint="eastAsia"/>
+          <w:szCs w:val="21"/>
+        </w:rPr>
+        <w:t>2：为防信息泄露，用户的账号、密码、姓名（名称）、联系方式必须密文存储</w:t>
       </w:r>
     </w:p>
     <w:p/>
@@ -13097,7 +12964,7 @@
         <w:pStyle w:val="3"/>
         <w:ind w:firstLine="420"/>
       </w:pPr>
-      <w:bookmarkStart w:id="33" w:name="_Toc498630871"/>
+      <w:bookmarkStart w:id="33" w:name="_Toc498866075"/>
       <w:r>
         <w:rPr>
           <w:rFonts w:hint="eastAsia"/>
@@ -13113,90 +12980,54 @@
       <w:bookmarkEnd w:id="33"/>
     </w:p>
     <w:p>
-      <w:r>
-        <w:t>M</w:t>
-      </w:r>
-      <w:r>
-        <w:rPr>
-          <w:rFonts w:hint="eastAsia"/>
-        </w:rPr>
-        <w:t>odifiability1</w:t>
-      </w:r>
-      <w:r>
-        <w:rPr>
-          <w:rFonts w:hint="eastAsia"/>
-        </w:rPr>
-        <w:t>：如果系统需导入用户的乐谱，需在</w:t>
-      </w:r>
-      <w:r>
-        <w:rPr>
-          <w:rFonts w:hint="eastAsia"/>
-        </w:rPr>
-        <w:t>5</w:t>
-      </w:r>
-      <w:r>
-        <w:rPr>
-          <w:rFonts w:hint="eastAsia"/>
-        </w:rPr>
-        <w:t>分钟内完成</w:t>
-      </w:r>
-    </w:p>
-    <w:p>
-      <w:r>
-        <w:t>M</w:t>
-      </w:r>
-      <w:r>
-        <w:rPr>
-          <w:rFonts w:hint="eastAsia"/>
-        </w:rPr>
-        <w:t>odifiability2</w:t>
-      </w:r>
-      <w:r>
-        <w:rPr>
-          <w:rFonts w:hint="eastAsia"/>
-        </w:rPr>
-        <w:t>：如果音乐培训机构申请认证，需在</w:t>
-      </w:r>
-      <w:r>
-        <w:rPr>
-          <w:rFonts w:hint="eastAsia"/>
-        </w:rPr>
-        <w:t>3</w:t>
-      </w:r>
-      <w:r>
-        <w:rPr>
-          <w:rFonts w:hint="eastAsia"/>
-        </w:rPr>
-        <w:t>个工作日内予以回复</w:t>
-      </w:r>
-    </w:p>
-    <w:p>
-      <w:r>
-        <w:t>M</w:t>
-      </w:r>
-      <w:r>
-        <w:rPr>
-          <w:rFonts w:hint="eastAsia"/>
-        </w:rPr>
-        <w:t>odifiability3</w:t>
-      </w:r>
-      <w:r>
-        <w:rPr>
-          <w:rFonts w:hint="eastAsia"/>
-        </w:rPr>
-        <w:t>：如果系统要导入新的音乐资料，需在</w:t>
-      </w:r>
-      <w:r>
-        <w:rPr>
-          <w:rFonts w:hint="eastAsia"/>
+      <w:pPr>
+        <w:rPr>
+          <w:rFonts w:asciiTheme="minorEastAsia" w:hAnsiTheme="minorEastAsia"/>
+          <w:szCs w:val="21"/>
+        </w:rPr>
+      </w:pPr>
+      <w:r>
+        <w:rPr>
+          <w:rFonts w:asciiTheme="minorEastAsia" w:hAnsiTheme="minorEastAsia" w:hint="eastAsia"/>
+          <w:szCs w:val="21"/>
+        </w:rPr>
+        <w:t>Modifiablity</w:t>
+      </w:r>
+      <w:r>
+        <w:rPr>
+          <w:rFonts w:asciiTheme="minorEastAsia" w:hAnsiTheme="minorEastAsia"/>
+          <w:szCs w:val="21"/>
         </w:rPr>
         <w:t>1</w:t>
       </w:r>
       <w:r>
         <w:rPr>
-          <w:rFonts w:hint="eastAsia"/>
-        </w:rPr>
-        <w:t>个工作日内完成</w:t>
+          <w:rFonts w:asciiTheme="minorEastAsia" w:hAnsiTheme="minorEastAsia" w:hint="eastAsia"/>
+          <w:szCs w:val="21"/>
+        </w:rPr>
+        <w:t>：积分的使用方式将来会出现新的类型</w:t>
+      </w:r>
+    </w:p>
+    <w:p>
+      <w:pPr>
+        <w:rPr>
+          <w:rFonts w:asciiTheme="minorEastAsia" w:hAnsiTheme="minorEastAsia"/>
+          <w:szCs w:val="21"/>
+        </w:rPr>
+      </w:pPr>
+      <w:r>
+        <w:rPr>
+          <w:rFonts w:asciiTheme="minorEastAsia" w:hAnsiTheme="minorEastAsia"/>
+          <w:szCs w:val="21"/>
+        </w:rPr>
+        <w:t>Modifiablity</w:t>
+      </w:r>
+      <w:r>
+        <w:rPr>
+          <w:rFonts w:asciiTheme="minorEastAsia" w:hAnsiTheme="minorEastAsia" w:hint="eastAsia"/>
+          <w:szCs w:val="21"/>
+        </w:rPr>
+        <w:t>2：将来可能会添加身份信息的核验</w:t>
       </w:r>
     </w:p>
     <w:p/>
@@ -13205,7 +13036,7 @@
         <w:pStyle w:val="3"/>
         <w:ind w:firstLine="420"/>
       </w:pPr>
-      <w:bookmarkStart w:id="34" w:name="_Toc498630872"/>
+      <w:bookmarkStart w:id="34" w:name="_Toc498866076"/>
       <w:r>
         <w:rPr>
           <w:rFonts w:hint="eastAsia"/>
@@ -13221,55 +13052,47 @@
       <w:bookmarkEnd w:id="34"/>
     </w:p>
     <w:p>
-      <w:r>
-        <w:rPr>
-          <w:rFonts w:hint="eastAsia"/>
+      <w:pPr>
+        <w:rPr>
+          <w:rFonts w:asciiTheme="minorEastAsia" w:hAnsiTheme="minorEastAsia"/>
+          <w:szCs w:val="21"/>
+        </w:rPr>
+      </w:pPr>
+      <w:r>
+        <w:rPr>
+          <w:rFonts w:asciiTheme="minorEastAsia" w:hAnsiTheme="minorEastAsia"/>
+          <w:szCs w:val="21"/>
         </w:rPr>
         <w:t>Usability1</w:t>
       </w:r>
       <w:r>
         <w:rPr>
-          <w:rFonts w:hint="eastAsia"/>
-        </w:rPr>
-        <w:t>：电脑显示的信息要在</w:t>
-      </w:r>
-      <w:r>
-        <w:rPr>
-          <w:rFonts w:hint="eastAsia"/>
-        </w:rPr>
-        <w:t>1</w:t>
-      </w:r>
-      <w:r>
-        <w:rPr>
-          <w:rFonts w:hint="eastAsia"/>
-        </w:rPr>
-        <w:t>米内能看清</w:t>
-      </w:r>
-    </w:p>
-    <w:p>
-      <w:r>
-        <w:rPr>
-          <w:rFonts w:hint="eastAsia"/>
-        </w:rPr>
-        <w:t>Usability2</w:t>
-      </w:r>
-      <w:r>
-        <w:rPr>
-          <w:rFonts w:hint="eastAsia"/>
-        </w:rPr>
-        <w:t>：所有用户均能在</w:t>
-      </w:r>
-      <w:r>
-        <w:rPr>
-          <w:rFonts w:hint="eastAsia"/>
-        </w:rPr>
-        <w:t>1</w:t>
-      </w:r>
-      <w:r>
-        <w:rPr>
-          <w:rFonts w:hint="eastAsia"/>
-        </w:rPr>
-        <w:t>天内熟悉掌握自己所拥有的功能</w:t>
+          <w:rFonts w:asciiTheme="minorEastAsia" w:hAnsiTheme="minorEastAsia" w:hint="eastAsia"/>
+          <w:szCs w:val="21"/>
+        </w:rPr>
+        <w:t>：所有用户都不需要专门的培训，就可以在10分钟内完成任一个操作任务。</w:t>
+      </w:r>
+    </w:p>
+    <w:p>
+      <w:pPr>
+        <w:rPr>
+          <w:rFonts w:asciiTheme="minorEastAsia" w:hAnsiTheme="minorEastAsia"/>
+          <w:szCs w:val="21"/>
+        </w:rPr>
+      </w:pPr>
+      <w:r>
+        <w:rPr>
+          <w:rFonts w:asciiTheme="minorEastAsia" w:hAnsiTheme="minorEastAsia"/>
+          <w:szCs w:val="21"/>
+        </w:rPr>
+        <w:t>Usability</w:t>
+      </w:r>
+      <w:r>
+        <w:rPr>
+          <w:rFonts w:asciiTheme="minorEastAsia" w:hAnsiTheme="minorEastAsia" w:hint="eastAsia"/>
+          <w:szCs w:val="21"/>
+        </w:rPr>
+        <w:t>2：所有用户都不了解运动上的专业名词，没有任何专业知识，也能在20秒钟内看懂任何一个数据或图例。</w:t>
       </w:r>
     </w:p>
     <w:p/>
@@ -13278,7 +13101,7 @@
         <w:pStyle w:val="3"/>
         <w:ind w:firstLine="420"/>
       </w:pPr>
-      <w:bookmarkStart w:id="35" w:name="_Toc498630873"/>
+      <w:bookmarkStart w:id="35" w:name="_Toc498866077"/>
       <w:r>
         <w:rPr>
           <w:rFonts w:hint="eastAsia"/>
@@ -13294,138 +13117,49 @@
       <w:bookmarkEnd w:id="35"/>
     </w:p>
     <w:p>
-      <w:r>
-        <w:rPr>
-          <w:rFonts w:hint="eastAsia"/>
-        </w:rPr>
-        <w:t>Reliability1</w:t>
-      </w:r>
-      <w:r>
-        <w:rPr>
-          <w:rFonts w:hint="eastAsia"/>
-        </w:rPr>
-        <w:t>：在客户端与服务器通信时，如果网络故障，系统不能出现故障</w:t>
-      </w:r>
-    </w:p>
-    <w:p>
-      <w:pPr>
-        <w:ind w:firstLine="420"/>
-      </w:pPr>
-      <w:r>
-        <w:rPr>
-          <w:rFonts w:hint="eastAsia"/>
-        </w:rPr>
-        <w:t>Reliability1.1</w:t>
-      </w:r>
-      <w:r>
-        <w:rPr>
-          <w:rFonts w:hint="eastAsia"/>
-        </w:rPr>
-        <w:t>：客户端应该检测到故障，并尝试重新连接网络</w:t>
-      </w:r>
-      <w:r>
-        <w:rPr>
-          <w:rFonts w:hint="eastAsia"/>
-        </w:rPr>
-        <w:t>3</w:t>
-      </w:r>
-      <w:r>
-        <w:rPr>
-          <w:rFonts w:hint="eastAsia"/>
-        </w:rPr>
-        <w:t>次，每次</w:t>
-      </w:r>
-      <w:r>
-        <w:rPr>
-          <w:rFonts w:hint="eastAsia"/>
-        </w:rPr>
-        <w:t>15</w:t>
-      </w:r>
-      <w:r>
-        <w:rPr>
-          <w:rFonts w:hint="eastAsia"/>
-        </w:rPr>
-        <w:t>秒</w:t>
-      </w:r>
-    </w:p>
-    <w:p>
-      <w:pPr>
-        <w:ind w:left="420" w:firstLine="420"/>
-      </w:pPr>
-      <w:r>
-        <w:rPr>
-          <w:rFonts w:hint="eastAsia"/>
-        </w:rPr>
-        <w:t>Reliability1.1.1</w:t>
-      </w:r>
-      <w:r>
-        <w:rPr>
-          <w:rFonts w:hint="eastAsia"/>
-        </w:rPr>
-        <w:t>：如果重新连接成功，客户端应该继续之前的工作。</w:t>
-      </w:r>
-    </w:p>
-    <w:p>
-      <w:pPr>
-        <w:ind w:left="420" w:firstLine="420"/>
-      </w:pPr>
-      <w:r>
-        <w:rPr>
-          <w:rFonts w:hint="eastAsia"/>
-        </w:rPr>
-        <w:t>Reliability1.1.2</w:t>
-      </w:r>
-      <w:r>
-        <w:rPr>
-          <w:rFonts w:hint="eastAsia"/>
-        </w:rPr>
-        <w:t>：如果重新连接不成功，客户端应该等待</w:t>
-      </w:r>
-      <w:r>
-        <w:rPr>
-          <w:rFonts w:hint="eastAsia"/>
-        </w:rPr>
-        <w:t>10</w:t>
-      </w:r>
-      <w:r>
-        <w:rPr>
-          <w:rFonts w:hint="eastAsia"/>
-        </w:rPr>
-        <w:t>分钟后尝试重新连接</w:t>
-      </w:r>
-    </w:p>
-    <w:p>
-      <w:pPr>
-        <w:ind w:left="840" w:firstLine="420"/>
-      </w:pPr>
-      <w:r>
-        <w:rPr>
-          <w:rFonts w:hint="eastAsia"/>
-        </w:rPr>
-        <w:t>Reliability1.1.2.1</w:t>
-      </w:r>
-      <w:r>
-        <w:rPr>
-          <w:rFonts w:hint="eastAsia"/>
-        </w:rPr>
-        <w:t>：重新连接成功后，客户端应该继续之前的工作</w:t>
-      </w:r>
-    </w:p>
-    <w:p>
-      <w:pPr>
-        <w:ind w:left="840" w:firstLine="420"/>
-      </w:pPr>
-      <w:r>
-        <w:rPr>
-          <w:rFonts w:hint="eastAsia"/>
-        </w:rPr>
-        <w:t>Reliability1.1.2.2</w:t>
-      </w:r>
-      <w:r>
-        <w:rPr>
-          <w:rFonts w:hint="eastAsia"/>
-        </w:rPr>
-        <w:t>：如果重新连接仍然不成功，客户端提示网络故障，关闭客户端。</w:t>
+      <w:pPr>
+        <w:rPr>
+          <w:rFonts w:asciiTheme="minorEastAsia" w:hAnsiTheme="minorEastAsia"/>
+          <w:szCs w:val="21"/>
+        </w:rPr>
+      </w:pPr>
+      <w:r>
+        <w:rPr>
+          <w:rFonts w:hint="eastAsia"/>
+        </w:rPr>
+        <w:t>Reliability</w:t>
+      </w:r>
+      <w:r>
+        <w:t>1</w:t>
+      </w:r>
+      <w:r>
+        <w:rPr>
+          <w:rFonts w:asciiTheme="minorEastAsia" w:hAnsiTheme="minorEastAsia" w:hint="eastAsia"/>
+          <w:szCs w:val="21"/>
+        </w:rPr>
+        <w:t>：如果系统崩溃，用户的锻炼数据、锻炼计划表等重要信息不能丢失</w:t>
+      </w:r>
+    </w:p>
+    <w:p>
+      <w:pPr>
+        <w:rPr>
+          <w:rFonts w:hint="eastAsia"/>
+        </w:rPr>
+      </w:pPr>
+      <w:r>
+        <w:rPr>
+          <w:rFonts w:hint="eastAsia"/>
+        </w:rPr>
+        <w:t>Reliability</w:t>
+      </w:r>
+      <w:r>
+        <w:t>2</w:t>
+      </w:r>
+      <w:r>
+        <w:rPr>
+          <w:rFonts w:hint="eastAsia"/>
+        </w:rPr>
+        <w:t>：如果网络故障，系统不能崩溃</w:t>
       </w:r>
     </w:p>
     <w:p/>
@@ -13434,7 +13168,7 @@
         <w:pStyle w:val="3"/>
         <w:ind w:firstLine="420"/>
       </w:pPr>
-      <w:bookmarkStart w:id="36" w:name="_Toc498630874"/>
+      <w:bookmarkStart w:id="36" w:name="_Toc498866078"/>
       <w:r>
         <w:rPr>
           <w:rFonts w:hint="eastAsia"/>
@@ -13460,10 +13194,38 @@
         <w:rPr>
           <w:rFonts w:hint="eastAsia"/>
         </w:rPr>
-        <w:t>：查找资料（选择一个分类或搜索，查看相应的资料）</w:t>
-      </w:r>
-    </w:p>
-    <w:p>
+        <w:t>：</w:t>
+      </w:r>
+      <w:r>
+        <w:rPr>
+          <w:rFonts w:hint="eastAsia"/>
+        </w:rPr>
+        <w:t>推荐计划表（系统推荐符合用户条件的合理的计划表）</w:t>
+      </w:r>
+    </w:p>
+    <w:p>
+      <w:r>
+        <w:rPr>
+          <w:rFonts w:hint="eastAsia"/>
+        </w:rPr>
+        <w:t>BR</w:t>
+      </w:r>
+      <w:r>
+        <w:t>2</w:t>
+      </w:r>
+      <w:r>
+        <w:rPr>
+          <w:rFonts w:hint="eastAsia"/>
+        </w:rPr>
+        <w:t>：制定计划表（包括引入推荐计划表，删除当前计划表以及对部分锻炼计划的修改）</w:t>
+      </w:r>
+    </w:p>
+    <w:p>
+      <w:pPr>
+        <w:rPr>
+          <w:rFonts w:hint="eastAsia"/>
+        </w:rPr>
+      </w:pPr>
       <w:r>
         <w:rPr>
           <w:rFonts w:hint="eastAsia"/>
@@ -13474,133 +13236,63 @@
         <w:rPr>
           <w:rFonts w:hint="eastAsia"/>
         </w:rPr>
-        <w:t>：课程付费（选择一门课程进行付费使用，提交成功后需在相应用户的个人账户扣款）</w:t>
-      </w:r>
-    </w:p>
-    <w:p>
-      <w:r>
-        <w:rPr>
-          <w:rFonts w:hint="eastAsia"/>
-        </w:rPr>
-        <w:t>BR3</w:t>
-      </w:r>
-      <w:r>
-        <w:rPr>
-          <w:rFonts w:hint="eastAsia"/>
-        </w:rPr>
-        <w:t>：校准音准（选择乐谱或导入乐谱，唱歌后进行音高曲线对比）</w:t>
-      </w:r>
-    </w:p>
-    <w:p>
-      <w:r>
-        <w:rPr>
-          <w:rFonts w:hint="eastAsia"/>
-        </w:rPr>
-        <w:t>BR4</w:t>
-      </w:r>
-      <w:r>
-        <w:rPr>
-          <w:rFonts w:hint="eastAsia"/>
-        </w:rPr>
-        <w:t>：歌曲学习（选择歌曲，并学习歌曲唱法，系统给出建议）</w:t>
-      </w:r>
-    </w:p>
-    <w:p>
-      <w:r>
-        <w:rPr>
-          <w:rFonts w:hint="eastAsia"/>
-        </w:rPr>
-        <w:t>BR5</w:t>
-      </w:r>
-      <w:r>
-        <w:rPr>
-          <w:rFonts w:hint="eastAsia"/>
-        </w:rPr>
-        <w:t>：发表分享（用户发表评论，系统对其进行核查并显示）</w:t>
-      </w:r>
-    </w:p>
-    <w:p>
-      <w:r>
-        <w:rPr>
-          <w:rFonts w:hint="eastAsia"/>
-        </w:rPr>
-        <w:t>BR6</w:t>
-      </w:r>
-      <w:r>
-        <w:rPr>
-          <w:rFonts w:hint="eastAsia"/>
-        </w:rPr>
-        <w:t>：查看分享（选择乐友分享内容，系统显示详细内容）</w:t>
-      </w:r>
-    </w:p>
-    <w:p>
-      <w:r>
-        <w:rPr>
-          <w:rFonts w:hint="eastAsia"/>
-        </w:rPr>
-        <w:t>BR7</w:t>
-      </w:r>
-      <w:r>
-        <w:rPr>
-          <w:rFonts w:hint="eastAsia"/>
-        </w:rPr>
-        <w:t>：用户交流（选择乐友进行交流，系统返回发送的消息内容）</w:t>
-      </w:r>
-    </w:p>
-    <w:p>
-      <w:r>
-        <w:rPr>
-          <w:rFonts w:hint="eastAsia"/>
-        </w:rPr>
-        <w:t>BR8</w:t>
-      </w:r>
-      <w:r>
-        <w:rPr>
-          <w:rFonts w:hint="eastAsia"/>
-        </w:rPr>
-        <w:t>：在线问答（选择在线问答及机构人员，系统显示聊天界面及聊天信息）</w:t>
-      </w:r>
-    </w:p>
-    <w:p>
-      <w:r>
-        <w:rPr>
-          <w:rFonts w:hint="eastAsia"/>
-        </w:rPr>
-        <w:t>BR9</w:t>
-      </w:r>
-      <w:r>
-        <w:rPr>
-          <w:rFonts w:hint="eastAsia"/>
-        </w:rPr>
-        <w:t>：发布课程（选择发布课程，填写资料，系统上传课程信息）</w:t>
-      </w:r>
-    </w:p>
-    <w:p>
-      <w:r>
-        <w:rPr>
-          <w:rFonts w:hint="eastAsia"/>
-        </w:rPr>
-        <w:t>BR10</w:t>
-      </w:r>
-      <w:r>
-        <w:rPr>
-          <w:rFonts w:hint="eastAsia"/>
-        </w:rPr>
-        <w:t>：机构认证（机构进行认证，管理员对其进行认证，保存认证信息）</w:t>
-      </w:r>
-    </w:p>
-    <w:p>
-      <w:r>
-        <w:rPr>
-          <w:rFonts w:hint="eastAsia"/>
-        </w:rPr>
-        <w:t>BR11</w:t>
-      </w:r>
-      <w:r>
-        <w:rPr>
-          <w:rFonts w:hint="eastAsia"/>
-        </w:rPr>
-        <w:t>：发布活动（系统管理员发布活动，系统保存信息）</w:t>
+        <w:t>：搜索锻炼场所（搜索附近免费的，可以进行锻炼的场所）</w:t>
+      </w:r>
+    </w:p>
+    <w:p>
+      <w:r>
+        <w:rPr>
+          <w:rFonts w:hint="eastAsia"/>
+        </w:rPr>
+        <w:t>BR</w:t>
+      </w:r>
+      <w:r>
+        <w:t>2</w:t>
+      </w:r>
+      <w:r>
+        <w:rPr>
+          <w:rFonts w:hint="eastAsia"/>
+        </w:rPr>
+        <w:t>：约人锻炼（系统列出附近正在锻炼用户的列表，用户选择并等待对方回应）</w:t>
+      </w:r>
+    </w:p>
+    <w:p>
+      <w:r>
+        <w:rPr>
+          <w:rFonts w:hint="eastAsia"/>
+        </w:rPr>
+        <w:t>BR</w:t>
+      </w:r>
+      <w:r>
+        <w:t>3</w:t>
+      </w:r>
+      <w:r>
+        <w:rPr>
+          <w:rFonts w:hint="eastAsia"/>
+        </w:rPr>
+        <w:t>：身体状况评价（根据用户的基本身体数据以及锻炼情况对用户的身体状况作出评价）</w:t>
+      </w:r>
+    </w:p>
+    <w:p>
+      <w:pPr>
+        <w:rPr>
+          <w:rFonts w:hint="eastAsia"/>
+        </w:rPr>
+      </w:pPr>
+      <w:r>
+        <w:rPr>
+          <w:rFonts w:hint="eastAsia"/>
+        </w:rPr>
+        <w:t>BR</w:t>
+      </w:r>
+      <w:r>
+        <w:t>4</w:t>
+      </w:r>
+      <w:r>
+        <w:rPr>
+          <w:rFonts w:hint="eastAsia"/>
+        </w:rPr>
+        <w:t>：开始，结束锻炼（在用户开始、结束锻炼时通过操作系统记录锻炼情况）</w:t>
       </w:r>
     </w:p>
     <w:p/>
@@ -13609,7 +13301,7 @@
         <w:pStyle w:val="3"/>
         <w:ind w:firstLine="420"/>
       </w:pPr>
-      <w:bookmarkStart w:id="37" w:name="_Toc498630875"/>
+      <w:bookmarkStart w:id="37" w:name="_Toc498866079"/>
       <w:r>
         <w:rPr>
           <w:rFonts w:hint="eastAsia"/>
@@ -13633,25 +13325,40 @@
         <w:rPr>
           <w:rFonts w:hint="eastAsia"/>
         </w:rPr>
-        <w:t>IC1</w:t>
-      </w:r>
-      <w:r>
-        <w:rPr>
-          <w:rFonts w:hint="eastAsia"/>
-        </w:rPr>
-        <w:t>：系统要在网络上分布为</w:t>
-      </w:r>
-      <w:r>
-        <w:rPr>
-          <w:rFonts w:hint="eastAsia"/>
-        </w:rPr>
+        <w:t>IC</w:t>
+      </w:r>
+      <w:r>
         <w:t>1</w:t>
       </w:r>
       <w:r>
         <w:rPr>
           <w:rFonts w:hint="eastAsia"/>
         </w:rPr>
-        <w:t>个服务器和多个客户端</w:t>
+        <w:t>：系统可以运行在</w:t>
+      </w:r>
+      <w:r>
+        <w:rPr>
+          <w:rFonts w:hint="eastAsia"/>
+        </w:rPr>
+        <w:t>Android</w:t>
+      </w:r>
+      <w:r>
+        <w:rPr>
+          <w:rFonts w:hint="eastAsia"/>
+        </w:rPr>
+        <w:t>与</w:t>
+      </w:r>
+      <w:r>
+        <w:rPr>
+          <w:rFonts w:hint="eastAsia"/>
+        </w:rPr>
+        <w:t>IOS</w:t>
+      </w:r>
+      <w:r>
+        <w:rPr>
+          <w:rFonts w:hint="eastAsia"/>
+        </w:rPr>
+        <w:t>平台</w:t>
       </w:r>
     </w:p>
     <w:p>
@@ -13737,88 +13444,155 @@
         <w:pStyle w:val="a7"/>
         <w:ind w:firstLineChars="0" w:firstLine="0"/>
       </w:pPr>
-      <w:r>
-        <w:rPr>
-          <w:rFonts w:hint="eastAsia"/>
-        </w:rPr>
-        <w:t>IC5</w:t>
-      </w:r>
-      <w:r>
-        <w:rPr>
-          <w:rFonts w:hint="eastAsia"/>
-        </w:rPr>
-        <w:t>：上传乐谱格式应为</w:t>
-      </w:r>
-      <w:r>
-        <w:rPr>
-          <w:rFonts w:hint="eastAsia"/>
-        </w:rPr>
-        <w:t>jpg</w:t>
-      </w:r>
-      <w:r>
-        <w:rPr>
-          <w:rFonts w:hint="eastAsia"/>
-        </w:rPr>
-        <w:t>、</w:t>
-      </w:r>
-      <w:r>
-        <w:rPr>
-          <w:rFonts w:hint="eastAsia"/>
-        </w:rPr>
-        <w:t>png</w:t>
-      </w:r>
-      <w:r>
-        <w:rPr>
-          <w:rFonts w:hint="eastAsia"/>
-        </w:rPr>
-        <w:t>格式</w:t>
-      </w:r>
+    </w:p>
+    <w:p>
+      <w:pPr>
+        <w:pStyle w:val="2"/>
+      </w:pPr>
+      <w:bookmarkStart w:id="38" w:name="_Toc498866080"/>
+      <w:r>
+        <w:rPr>
+          <w:rFonts w:hint="eastAsia"/>
+        </w:rPr>
+        <w:t xml:space="preserve">3.4 </w:t>
+      </w:r>
+      <w:r>
+        <w:rPr>
+          <w:rFonts w:hint="eastAsia"/>
+        </w:rPr>
+        <w:t>数据需求</w:t>
+      </w:r>
+      <w:bookmarkEnd w:id="38"/>
+    </w:p>
+    <w:p>
+      <w:pPr>
+        <w:pStyle w:val="3"/>
+        <w:ind w:firstLine="420"/>
+      </w:pPr>
+      <w:bookmarkStart w:id="39" w:name="_Toc498866081"/>
+      <w:r>
+        <w:rPr>
+          <w:rFonts w:hint="eastAsia"/>
+        </w:rPr>
+        <w:t xml:space="preserve">3.4.1 </w:t>
+      </w:r>
+      <w:r>
+        <w:rPr>
+          <w:rFonts w:hint="eastAsia"/>
+        </w:rPr>
+        <w:t>数据定义</w:t>
+      </w:r>
+      <w:bookmarkEnd w:id="39"/>
     </w:p>
     <w:p>
       <w:pPr>
         <w:pStyle w:val="a7"/>
         <w:ind w:firstLineChars="0" w:firstLine="0"/>
       </w:pPr>
-    </w:p>
-    <w:p>
-      <w:pPr>
-        <w:pStyle w:val="2"/>
-      </w:pPr>
-      <w:bookmarkStart w:id="38" w:name="_Toc498630876"/>
-      <w:r>
-        <w:rPr>
-          <w:rFonts w:hint="eastAsia"/>
-        </w:rPr>
-        <w:lastRenderedPageBreak/>
-        <w:t xml:space="preserve">3.4 </w:t>
-      </w:r>
-      <w:r>
-        <w:rPr>
-          <w:rFonts w:hint="eastAsia"/>
-        </w:rPr>
-        <w:t>数据需求</w:t>
-      </w:r>
-      <w:bookmarkEnd w:id="38"/>
+      <w:r>
+        <w:rPr>
+          <w:rFonts w:hint="eastAsia"/>
+        </w:rPr>
+        <w:t>DR1</w:t>
+      </w:r>
+      <w:r>
+        <w:rPr>
+          <w:rFonts w:hint="eastAsia"/>
+        </w:rPr>
+        <w:t>：系统需要存储</w:t>
+      </w:r>
+      <w:r>
+        <w:rPr>
+          <w:rFonts w:hint="eastAsia"/>
+        </w:rPr>
+        <w:t>1</w:t>
+      </w:r>
+      <w:r>
+        <w:rPr>
+          <w:rFonts w:hint="eastAsia"/>
+        </w:rPr>
+        <w:t>年内的用户的锻炼记录</w:t>
+      </w:r>
+    </w:p>
+    <w:p>
+      <w:pPr>
+        <w:pStyle w:val="a7"/>
+        <w:ind w:firstLineChars="0" w:firstLine="0"/>
+      </w:pPr>
+      <w:r>
+        <w:rPr>
+          <w:rFonts w:hint="eastAsia"/>
+        </w:rPr>
+        <w:t>DR2</w:t>
+      </w:r>
+      <w:r>
+        <w:rPr>
+          <w:rFonts w:hint="eastAsia"/>
+        </w:rPr>
+        <w:t>：服务器更换时，要确保所有数据的完美移植，保持数据的一致性</w:t>
+      </w:r>
+    </w:p>
+    <w:p>
+      <w:pPr>
+        <w:pStyle w:val="a7"/>
+        <w:ind w:firstLineChars="0" w:firstLine="0"/>
+      </w:pPr>
+      <w:r>
+        <w:rPr>
+          <w:rFonts w:hint="eastAsia"/>
+        </w:rPr>
+        <w:t>DR3</w:t>
+      </w:r>
+      <w:r>
+        <w:rPr>
+          <w:rFonts w:hint="eastAsia"/>
+        </w:rPr>
+        <w:t>：系统初期就应具有内置的推荐计划表，后期可进行增加</w:t>
+      </w:r>
+    </w:p>
+    <w:p>
+      <w:pPr>
+        <w:pStyle w:val="a7"/>
+        <w:ind w:firstLineChars="0" w:firstLine="0"/>
+      </w:pPr>
+      <w:r>
+        <w:rPr>
+          <w:rFonts w:hint="eastAsia"/>
+        </w:rPr>
+        <w:t>DR4</w:t>
+      </w:r>
+      <w:r>
+        <w:rPr>
+          <w:rFonts w:hint="eastAsia"/>
+        </w:rPr>
+        <w:t>：系统弃用时，需保证用户信息的保密性，防止信息外泄</w:t>
+      </w:r>
+    </w:p>
+    <w:p>
+      <w:pPr>
+        <w:pStyle w:val="a7"/>
+        <w:ind w:firstLineChars="0" w:firstLine="0"/>
+      </w:pPr>
     </w:p>
     <w:p>
       <w:pPr>
         <w:pStyle w:val="3"/>
         <w:ind w:firstLine="420"/>
       </w:pPr>
-      <w:bookmarkStart w:id="39" w:name="_Toc498630877"/>
-      <w:r>
-        <w:rPr>
-          <w:rFonts w:hint="eastAsia"/>
-        </w:rPr>
-        <w:t xml:space="preserve">3.4.1 </w:t>
-      </w:r>
-      <w:r>
-        <w:rPr>
-          <w:rFonts w:hint="eastAsia"/>
-        </w:rPr>
-        <w:t>数据定义</w:t>
-      </w:r>
-      <w:bookmarkEnd w:id="39"/>
+      <w:bookmarkStart w:id="40" w:name="_Toc498866082"/>
+      <w:r>
+        <w:rPr>
+          <w:rFonts w:hint="eastAsia"/>
+        </w:rPr>
+        <w:t xml:space="preserve">3.4.2 </w:t>
+      </w:r>
+      <w:r>
+        <w:rPr>
+          <w:rFonts w:hint="eastAsia"/>
+        </w:rPr>
+        <w:t>默认数据</w:t>
+      </w:r>
+      <w:bookmarkEnd w:id="40"/>
     </w:p>
     <w:p>
       <w:pPr>
@@ -13829,79 +13603,124 @@
         <w:rPr>
           <w:rFonts w:hint="eastAsia"/>
         </w:rPr>
-        <w:t>DR1</w:t>
-      </w:r>
-      <w:r>
-        <w:rPr>
-          <w:rFonts w:hint="eastAsia"/>
-        </w:rPr>
-        <w:t>：系统需要存储</w:t>
-      </w:r>
-      <w:r>
-        <w:rPr>
-          <w:rFonts w:hint="eastAsia"/>
-        </w:rPr>
+        <w:t>Default</w:t>
+      </w:r>
+      <w:r>
         <w:t>1</w:t>
       </w:r>
       <w:r>
         <w:rPr>
           <w:rFonts w:hint="eastAsia"/>
         </w:rPr>
-        <w:t>年内的音乐爱好者学习课程的付费记录</w:t>
+        <w:t>：新用户的锻炼计划表为空</w:t>
       </w:r>
     </w:p>
     <w:p>
       <w:pPr>
         <w:pStyle w:val="a7"/>
         <w:ind w:firstLineChars="0" w:firstLine="0"/>
-      </w:pPr>
-      <w:r>
-        <w:rPr>
-          <w:rFonts w:hint="eastAsia"/>
-        </w:rPr>
-        <w:t>DR2</w:t>
-      </w:r>
-      <w:r>
-        <w:rPr>
-          <w:rFonts w:hint="eastAsia"/>
-        </w:rPr>
-        <w:t>：服务器更换时，要确保所有数据的完美移植，保持数据的一致性</w:t>
-      </w:r>
+        <w:rPr>
+          <w:rFonts w:hint="eastAsia"/>
+        </w:rPr>
+      </w:pPr>
+      <w:r>
+        <w:rPr>
+          <w:rFonts w:hint="eastAsia"/>
+        </w:rPr>
+        <w:t>D</w:t>
+      </w:r>
+      <w:r>
+        <w:t>e</w:t>
+      </w:r>
+      <w:r>
+        <w:rPr>
+          <w:rFonts w:hint="eastAsia"/>
+        </w:rPr>
+        <w:t>fault</w:t>
+      </w:r>
+      <w:r>
+        <w:t>2</w:t>
+      </w:r>
+      <w:r>
+        <w:rPr>
+          <w:rFonts w:hint="eastAsia"/>
+        </w:rPr>
+        <w:t>：附近区域内用户默认为一个区内的用户</w:t>
+      </w:r>
+    </w:p>
+    <w:p>
+      <w:pPr>
+        <w:pStyle w:val="3"/>
+        <w:ind w:firstLine="420"/>
+      </w:pPr>
+      <w:bookmarkStart w:id="41" w:name="_Toc498866083"/>
+      <w:r>
+        <w:rPr>
+          <w:rFonts w:hint="eastAsia"/>
+        </w:rPr>
+        <w:lastRenderedPageBreak/>
+        <w:t xml:space="preserve">3.4.3 </w:t>
+      </w:r>
+      <w:r>
+        <w:rPr>
+          <w:rFonts w:hint="eastAsia"/>
+        </w:rPr>
+        <w:t>数据格式要求</w:t>
+      </w:r>
+      <w:bookmarkEnd w:id="41"/>
     </w:p>
     <w:p>
       <w:pPr>
         <w:pStyle w:val="a7"/>
         <w:ind w:firstLineChars="0" w:firstLine="0"/>
-      </w:pPr>
-      <w:r>
-        <w:rPr>
-          <w:rFonts w:hint="eastAsia"/>
-        </w:rPr>
-        <w:t>DR3</w:t>
-      </w:r>
-      <w:r>
-        <w:rPr>
-          <w:rFonts w:hint="eastAsia"/>
-        </w:rPr>
-        <w:t>：系统初期就应具有内置的资料，后续再进行大规模的添加</w:t>
+        <w:rPr>
+          <w:rFonts w:hint="eastAsia"/>
+        </w:rPr>
+      </w:pPr>
+      <w:r>
+        <w:t>F</w:t>
+      </w:r>
+      <w:r>
+        <w:rPr>
+          <w:rFonts w:hint="eastAsia"/>
+        </w:rPr>
+        <w:t>ormat1</w:t>
+      </w:r>
+      <w:r>
+        <w:rPr>
+          <w:rFonts w:hint="eastAsia"/>
+        </w:rPr>
+        <w:t>：用户帐号名应为邮箱格式，密码只包含数字、字</w:t>
+      </w:r>
+      <w:r>
+        <w:rPr>
+          <w:rFonts w:hint="eastAsia"/>
+        </w:rPr>
+        <w:t>:</w:t>
       </w:r>
     </w:p>
     <w:p>
       <w:pPr>
         <w:pStyle w:val="a7"/>
         <w:ind w:firstLineChars="0" w:firstLine="0"/>
-      </w:pPr>
-      <w:r>
-        <w:rPr>
-          <w:rFonts w:hint="eastAsia"/>
-        </w:rPr>
-        <w:t>DR4</w:t>
-      </w:r>
-      <w:r>
-        <w:rPr>
-          <w:rFonts w:hint="eastAsia"/>
-        </w:rPr>
-        <w:t>：系统弃用时，需保证用户信息的保密性，防止信息外泄</w:t>
+        <w:rPr>
+          <w:rFonts w:hint="eastAsia"/>
+        </w:rPr>
+      </w:pPr>
+      <w:r>
+        <w:rPr>
+          <w:rFonts w:hint="eastAsia"/>
+        </w:rPr>
+        <w:t>Format</w:t>
+      </w:r>
+      <w:r>
+        <w:t>2</w:t>
+      </w:r>
+      <w:r>
+        <w:rPr>
+          <w:rFonts w:hint="eastAsia"/>
+        </w:rPr>
+        <w:t>：空闲时间段精确到分钟</w:t>
       </w:r>
     </w:p>
     <w:p>
@@ -13915,449 +13734,7 @@
         <w:pStyle w:val="3"/>
         <w:ind w:firstLine="420"/>
       </w:pPr>
-      <w:bookmarkStart w:id="40" w:name="_Toc498630878"/>
-      <w:r>
-        <w:rPr>
-          <w:rFonts w:hint="eastAsia"/>
-        </w:rPr>
-        <w:t xml:space="preserve">3.4.2 </w:t>
-      </w:r>
-      <w:r>
-        <w:rPr>
-          <w:rFonts w:hint="eastAsia"/>
-        </w:rPr>
-        <w:t>默认数据</w:t>
-      </w:r>
-      <w:bookmarkEnd w:id="40"/>
-    </w:p>
-    <w:p>
-      <w:pPr>
-        <w:pStyle w:val="a7"/>
-        <w:ind w:firstLineChars="0" w:firstLine="0"/>
-      </w:pPr>
-      <w:r>
-        <w:t>D</w:t>
-      </w:r>
-      <w:r>
-        <w:rPr>
-          <w:rFonts w:hint="eastAsia"/>
-        </w:rPr>
-        <w:t>efault1</w:t>
-      </w:r>
-      <w:r>
-        <w:rPr>
-          <w:rFonts w:hint="eastAsia"/>
-        </w:rPr>
-        <w:t>：查找资料时默认上次已查找的资料</w:t>
-      </w:r>
-    </w:p>
-    <w:p>
-      <w:pPr>
-        <w:pStyle w:val="a7"/>
-        <w:ind w:firstLineChars="0" w:firstLine="0"/>
-      </w:pPr>
-      <w:r>
-        <w:t>D</w:t>
-      </w:r>
-      <w:r>
-        <w:rPr>
-          <w:rFonts w:hint="eastAsia"/>
-        </w:rPr>
-        <w:t>efault2</w:t>
-      </w:r>
-      <w:r>
-        <w:rPr>
-          <w:rFonts w:hint="eastAsia"/>
-        </w:rPr>
-        <w:t>：学习课程时默认转到上次已学习课程</w:t>
-      </w:r>
-    </w:p>
-    <w:p>
-      <w:pPr>
-        <w:pStyle w:val="a7"/>
-        <w:ind w:firstLineChars="0" w:firstLine="0"/>
-      </w:pPr>
-      <w:r>
-        <w:t>D</w:t>
-      </w:r>
-      <w:r>
-        <w:rPr>
-          <w:rFonts w:hint="eastAsia"/>
-        </w:rPr>
-        <w:t>efault3</w:t>
-      </w:r>
-      <w:r>
-        <w:rPr>
-          <w:rFonts w:hint="eastAsia"/>
-        </w:rPr>
-        <w:t>：校准音准时默认为上一次校准音准使用歌曲</w:t>
-      </w:r>
-    </w:p>
-    <w:p>
-      <w:pPr>
-        <w:pStyle w:val="a7"/>
-        <w:ind w:firstLineChars="0" w:firstLine="0"/>
-      </w:pPr>
-      <w:r>
-        <w:t>D</w:t>
-      </w:r>
-      <w:r>
-        <w:rPr>
-          <w:rFonts w:hint="eastAsia"/>
-        </w:rPr>
-        <w:t>efault4</w:t>
-      </w:r>
-      <w:r>
-        <w:rPr>
-          <w:rFonts w:hint="eastAsia"/>
-        </w:rPr>
-        <w:t>：学习歌曲时默认为上一次学习歌曲</w:t>
-      </w:r>
-    </w:p>
-    <w:p>
-      <w:pPr>
-        <w:pStyle w:val="a7"/>
-        <w:ind w:firstLineChars="0" w:firstLine="0"/>
-      </w:pPr>
-      <w:r>
-        <w:t>D</w:t>
-      </w:r>
-      <w:r>
-        <w:rPr>
-          <w:rFonts w:hint="eastAsia"/>
-        </w:rPr>
-        <w:t>efault5</w:t>
-      </w:r>
-      <w:r>
-        <w:rPr>
-          <w:rFonts w:hint="eastAsia"/>
-        </w:rPr>
-        <w:t>：查看乐友分享时默认排序方式为时间降序</w:t>
-      </w:r>
-    </w:p>
-    <w:p>
-      <w:pPr>
-        <w:pStyle w:val="a7"/>
-        <w:ind w:firstLineChars="0" w:firstLine="0"/>
-      </w:pPr>
-      <w:r>
-        <w:t>D</w:t>
-      </w:r>
-      <w:r>
-        <w:rPr>
-          <w:rFonts w:hint="eastAsia"/>
-        </w:rPr>
-        <w:t>efault6</w:t>
-      </w:r>
-      <w:r>
-        <w:rPr>
-          <w:rFonts w:hint="eastAsia"/>
-        </w:rPr>
-        <w:t>：用户交流列表默认排序为最近交流时间降序</w:t>
-      </w:r>
-    </w:p>
-    <w:p>
-      <w:pPr>
-        <w:pStyle w:val="a7"/>
-        <w:ind w:firstLineChars="0" w:firstLine="0"/>
-      </w:pPr>
-      <w:r>
-        <w:t>D</w:t>
-      </w:r>
-      <w:r>
-        <w:rPr>
-          <w:rFonts w:hint="eastAsia"/>
-        </w:rPr>
-        <w:t>efault7</w:t>
-      </w:r>
-      <w:r>
-        <w:rPr>
-          <w:rFonts w:hint="eastAsia"/>
-        </w:rPr>
-        <w:t>：在线问答时默认排序为最近交流时间降序</w:t>
-      </w:r>
-    </w:p>
-    <w:p>
-      <w:pPr>
-        <w:pStyle w:val="a7"/>
-        <w:ind w:firstLineChars="0" w:firstLine="0"/>
-      </w:pPr>
-      <w:r>
-        <w:t>D</w:t>
-      </w:r>
-      <w:r>
-        <w:rPr>
-          <w:rFonts w:hint="eastAsia"/>
-        </w:rPr>
-        <w:t>efault8</w:t>
-      </w:r>
-      <w:r>
-        <w:rPr>
-          <w:rFonts w:hint="eastAsia"/>
-        </w:rPr>
-        <w:t>：音乐机构认证默认排序为申请认证时间升序</w:t>
-      </w:r>
-    </w:p>
-    <w:p>
-      <w:pPr>
-        <w:pStyle w:val="a7"/>
-        <w:ind w:firstLineChars="0" w:firstLine="0"/>
-      </w:pPr>
-      <w:r>
-        <w:t>D</w:t>
-      </w:r>
-      <w:r>
-        <w:rPr>
-          <w:rFonts w:hint="eastAsia"/>
-        </w:rPr>
-        <w:t>efault9</w:t>
-      </w:r>
-      <w:r>
-        <w:rPr>
-          <w:rFonts w:hint="eastAsia"/>
-        </w:rPr>
-        <w:t>：发布活动显示默认排序为发布时间降序</w:t>
-      </w:r>
-    </w:p>
-    <w:p>
-      <w:pPr>
-        <w:pStyle w:val="a7"/>
-        <w:ind w:firstLineChars="0" w:firstLine="0"/>
-      </w:pPr>
-    </w:p>
-    <w:p>
-      <w:pPr>
-        <w:pStyle w:val="3"/>
-        <w:ind w:firstLine="420"/>
-      </w:pPr>
-      <w:bookmarkStart w:id="41" w:name="_Toc498630879"/>
-      <w:r>
-        <w:rPr>
-          <w:rFonts w:hint="eastAsia"/>
-        </w:rPr>
-        <w:t xml:space="preserve">3.4.3 </w:t>
-      </w:r>
-      <w:r>
-        <w:rPr>
-          <w:rFonts w:hint="eastAsia"/>
-        </w:rPr>
-        <w:t>数据格式要求</w:t>
-      </w:r>
-      <w:bookmarkEnd w:id="41"/>
-    </w:p>
-    <w:p>
-      <w:pPr>
-        <w:pStyle w:val="a7"/>
-        <w:ind w:firstLineChars="0" w:firstLine="0"/>
-      </w:pPr>
-      <w:r>
-        <w:t>F</w:t>
-      </w:r>
-      <w:r>
-        <w:rPr>
-          <w:rFonts w:hint="eastAsia"/>
-        </w:rPr>
-        <w:t>ormat1</w:t>
-      </w:r>
-      <w:r>
-        <w:rPr>
-          <w:rFonts w:hint="eastAsia"/>
-        </w:rPr>
-        <w:t>：用户帐号名应为邮箱格式，密码只包含数字、字符</w:t>
-      </w:r>
-    </w:p>
-    <w:p>
-      <w:pPr>
-        <w:pStyle w:val="a7"/>
-        <w:ind w:firstLineChars="0" w:firstLine="0"/>
-      </w:pPr>
-      <w:r>
-        <w:t>F</w:t>
-      </w:r>
-      <w:r>
-        <w:rPr>
-          <w:rFonts w:hint="eastAsia"/>
-        </w:rPr>
-        <w:t>ormat2</w:t>
-      </w:r>
-      <w:r>
-        <w:rPr>
-          <w:rFonts w:hint="eastAsia"/>
-        </w:rPr>
-        <w:t>：资料的格式为</w:t>
-      </w:r>
-      <w:r>
-        <w:rPr>
-          <w:rFonts w:hint="eastAsia"/>
-        </w:rPr>
-        <w:t>8</w:t>
-      </w:r>
-      <w:r>
-        <w:rPr>
-          <w:rFonts w:hint="eastAsia"/>
-        </w:rPr>
-        <w:t>位数字，前两位代表分类，后</w:t>
-      </w:r>
-      <w:r>
-        <w:rPr>
-          <w:rFonts w:hint="eastAsia"/>
-        </w:rPr>
-        <w:t>6</w:t>
-      </w:r>
-      <w:r>
-        <w:rPr>
-          <w:rFonts w:hint="eastAsia"/>
-        </w:rPr>
-        <w:t>位代表该分类下的编号</w:t>
-      </w:r>
-    </w:p>
-    <w:p>
-      <w:pPr>
-        <w:pStyle w:val="a7"/>
-        <w:ind w:firstLineChars="0" w:firstLine="0"/>
-      </w:pPr>
-      <w:r>
-        <w:rPr>
-          <w:rFonts w:hint="eastAsia"/>
-        </w:rPr>
-        <w:t>Format3</w:t>
-      </w:r>
-      <w:r>
-        <w:rPr>
-          <w:rFonts w:hint="eastAsia"/>
-        </w:rPr>
-        <w:t>：课程的格式为</w:t>
-      </w:r>
-      <w:r>
-        <w:rPr>
-          <w:rFonts w:hint="eastAsia"/>
-        </w:rPr>
-        <w:t>8</w:t>
-      </w:r>
-      <w:r>
-        <w:rPr>
-          <w:rFonts w:hint="eastAsia"/>
-        </w:rPr>
-        <w:t>位数字，前两位代表发布机构，后</w:t>
-      </w:r>
-      <w:r>
-        <w:rPr>
-          <w:rFonts w:hint="eastAsia"/>
-        </w:rPr>
-        <w:t>6</w:t>
-      </w:r>
-      <w:r>
-        <w:rPr>
-          <w:rFonts w:hint="eastAsia"/>
-        </w:rPr>
-        <w:t>位代表课程编号</w:t>
-      </w:r>
-    </w:p>
-    <w:p>
-      <w:pPr>
-        <w:pStyle w:val="a7"/>
-        <w:ind w:firstLineChars="0" w:firstLine="0"/>
-      </w:pPr>
-      <w:r>
-        <w:rPr>
-          <w:rFonts w:hint="eastAsia"/>
-        </w:rPr>
-        <w:t>Format4</w:t>
-      </w:r>
-      <w:r>
-        <w:rPr>
-          <w:rFonts w:hint="eastAsia"/>
-        </w:rPr>
-        <w:t>：歌曲的编号为</w:t>
-      </w:r>
-      <w:r>
-        <w:rPr>
-          <w:rFonts w:hint="eastAsia"/>
-        </w:rPr>
-        <w:t>10</w:t>
-      </w:r>
-      <w:r>
-        <w:rPr>
-          <w:rFonts w:hint="eastAsia"/>
-        </w:rPr>
-        <w:t>位</w:t>
-      </w:r>
-    </w:p>
-    <w:p>
-      <w:pPr>
-        <w:pStyle w:val="a7"/>
-        <w:ind w:firstLineChars="0" w:firstLine="0"/>
-      </w:pPr>
-      <w:r>
-        <w:t>F</w:t>
-      </w:r>
-      <w:r>
-        <w:rPr>
-          <w:rFonts w:hint="eastAsia"/>
-        </w:rPr>
-        <w:t>ormat5</w:t>
-      </w:r>
-      <w:r>
-        <w:rPr>
-          <w:rFonts w:hint="eastAsia"/>
-        </w:rPr>
-        <w:t>：音乐机构的认证采用</w:t>
-      </w:r>
-      <w:r>
-        <w:rPr>
-          <w:rFonts w:hint="eastAsia"/>
-        </w:rPr>
-        <w:t>0</w:t>
-      </w:r>
-      <w:r>
-        <w:rPr>
-          <w:rFonts w:hint="eastAsia"/>
-        </w:rPr>
-        <w:t>和</w:t>
-      </w:r>
-      <w:r>
-        <w:rPr>
-          <w:rFonts w:hint="eastAsia"/>
-        </w:rPr>
-        <w:t>1</w:t>
-      </w:r>
-      <w:r>
-        <w:rPr>
-          <w:rFonts w:hint="eastAsia"/>
-        </w:rPr>
-        <w:t>识别</w:t>
-      </w:r>
-    </w:p>
-    <w:p>
-      <w:pPr>
-        <w:pStyle w:val="a7"/>
-        <w:ind w:firstLineChars="0" w:firstLine="0"/>
-      </w:pPr>
-      <w:r>
-        <w:rPr>
-          <w:rFonts w:hint="eastAsia"/>
-        </w:rPr>
-        <w:t>Format6</w:t>
-      </w:r>
-      <w:r>
-        <w:rPr>
-          <w:rFonts w:hint="eastAsia"/>
-        </w:rPr>
-        <w:t>：系统管理员发布活动采用单独一个表保存</w:t>
-      </w:r>
-    </w:p>
-    <w:p>
-      <w:pPr>
-        <w:pStyle w:val="a7"/>
-        <w:ind w:firstLineChars="0" w:firstLine="0"/>
-      </w:pPr>
-    </w:p>
-    <w:p>
-      <w:pPr>
-        <w:pStyle w:val="3"/>
-        <w:ind w:firstLine="420"/>
-      </w:pPr>
-      <w:bookmarkStart w:id="42" w:name="_Toc498630880"/>
+      <w:bookmarkStart w:id="42" w:name="_Toc498866084"/>
       <w:r>
         <w:rPr>
           <w:rFonts w:hint="eastAsia"/>
@@ -14386,19 +13763,31 @@
         <w:rPr>
           <w:rFonts w:hint="eastAsia"/>
         </w:rPr>
-        <w:t>：在安装软件时，系统必须至少为</w:t>
-      </w:r>
-      <w:r>
-        <w:rPr>
-          <w:rFonts w:hint="eastAsia"/>
-        </w:rPr>
-        <w:t>win7</w:t>
-      </w:r>
-      <w:r>
-        <w:rPr>
-          <w:rFonts w:hint="eastAsia"/>
-        </w:rPr>
-        <w:t>以上</w:t>
+        <w:t>：在安装软件时，</w:t>
+      </w:r>
+      <w:r>
+        <w:rPr>
+          <w:rFonts w:hint="eastAsia"/>
+        </w:rPr>
+        <w:t>Android</w:t>
+      </w:r>
+      <w:r>
+        <w:rPr>
+          <w:rFonts w:hint="eastAsia"/>
+        </w:rPr>
+        <w:t>与</w:t>
+      </w:r>
+      <w:r>
+        <w:rPr>
+          <w:rFonts w:hint="eastAsia"/>
+        </w:rPr>
+        <w:t>IOS</w:t>
+      </w:r>
+      <w:r>
+        <w:rPr>
+          <w:rFonts w:hint="eastAsia"/>
+        </w:rPr>
+        <w:t>使用不同的安装包</w:t>
       </w:r>
     </w:p>
     <w:p>
@@ -14427,13 +13816,7 @@
         <w:rPr>
           <w:rFonts w:hint="eastAsia"/>
         </w:rPr>
-        <w:t>1</w:t>
-      </w:r>
-      <w:r>
-        <w:rPr>
-          <w:rFonts w:hint="eastAsia"/>
-        </w:rPr>
-        <w:t>个小时的新手指导教程</w:t>
+        <w:t>简短的指导操作</w:t>
       </w:r>
     </w:p>
     <w:p>
@@ -15150,6 +14533,7 @@
     <w:lsdException w:name="HTML Sample" w:semiHidden="1" w:unhideWhenUsed="1"/>
     <w:lsdException w:name="HTML Typewriter" w:semiHidden="1" w:unhideWhenUsed="1"/>
     <w:lsdException w:name="HTML Variable" w:semiHidden="1" w:unhideWhenUsed="1"/>
+    <w:lsdException w:name="Normal Table" w:semiHidden="1" w:unhideWhenUsed="1"/>
     <w:lsdException w:name="annotation subject" w:semiHidden="1" w:unhideWhenUsed="1"/>
     <w:lsdException w:name="No List" w:semiHidden="1" w:unhideWhenUsed="1"/>
     <w:lsdException w:name="Outline List 1" w:semiHidden="1" w:unhideWhenUsed="1"/>
@@ -15193,8 +14577,10 @@
     <w:lsdException w:name="Table Elegant" w:semiHidden="1" w:unhideWhenUsed="1"/>
     <w:lsdException w:name="Table Professional" w:semiHidden="1" w:unhideWhenUsed="1"/>
     <w:lsdException w:name="Table Subtle 1" w:semiHidden="1" w:unhideWhenUsed="1"/>
+    <w:lsdException w:name="Table Subtle 2" w:semiHidden="1" w:unhideWhenUsed="1"/>
     <w:lsdException w:name="Table Web 1" w:semiHidden="1" w:unhideWhenUsed="1"/>
     <w:lsdException w:name="Table Web 2" w:semiHidden="1" w:unhideWhenUsed="1"/>
+    <w:lsdException w:name="Table Web 3" w:semiHidden="1" w:unhideWhenUsed="1"/>
     <w:lsdException w:name="Balloon Text" w:semiHidden="1" w:unhideWhenUsed="1"/>
     <w:lsdException w:name="Table Grid" w:uiPriority="39"/>
     <w:lsdException w:name="Table Theme" w:semiHidden="1" w:unhideWhenUsed="1"/>
@@ -16187,7 +15573,7 @@
 </file>
 
 <file path=customXml/itemProps1.xml><?xml version="1.0" encoding="utf-8"?>
-<ds:datastoreItem xmlns:ds="http://schemas.openxmlformats.org/officeDocument/2006/customXml" ds:itemID="{71502130-CA1A-4A0C-8A34-4215E1DCD5B1}">
+<ds:datastoreItem xmlns:ds="http://schemas.openxmlformats.org/officeDocument/2006/customXml" ds:itemID="{A13528F5-1AD3-4ECA-801E-BA037A3E53AF}">
   <ds:schemaRefs>
     <ds:schemaRef ds:uri="http://schemas.openxmlformats.org/officeDocument/2006/bibliography"/>
   </ds:schemaRefs>

--- a/需求规格说明文档.docx
+++ b/需求规格说明文档.docx
@@ -1,6 +1,6 @@
 
 <file path=word/document.xml><?xml version="1.0" encoding="utf-8"?>
-<w:document xmlns:wpc="http://schemas.microsoft.com/office/word/2010/wordprocessingCanvas" xmlns:cx="http://schemas.microsoft.com/office/drawing/2014/chartex" xmlns:cx1="http://schemas.microsoft.com/office/drawing/2015/9/8/chartex" xmlns:cx2="http://schemas.microsoft.com/office/drawing/2015/10/21/chartex" xmlns:cx3="http://schemas.microsoft.com/office/drawing/2016/5/9/chartex" xmlns:cx4="http://schemas.microsoft.com/office/drawing/2016/5/10/chartex" xmlns:cx5="http://schemas.microsoft.com/office/drawing/2016/5/11/chartex" xmlns:cx6="http://schemas.microsoft.com/office/drawing/2016/5/12/chartex" xmlns:cx7="http://schemas.microsoft.com/office/drawing/2016/5/13/chartex" xmlns:cx8="http://schemas.microsoft.com/office/drawing/2016/5/14/chartex" xmlns:mc="http://schemas.openxmlformats.org/markup-compatibility/2006" xmlns:aink="http://schemas.microsoft.com/office/drawing/2016/ink" xmlns:am3d="http://schemas.microsoft.com/office/drawing/2017/model3d" xmlns:o="urn:schemas-microsoft-com:office:office" xmlns:r="http://schemas.openxmlformats.org/officeDocument/2006/relationships" xmlns:m="http://schemas.openxmlformats.org/officeDocument/2006/math" xmlns:v="urn:schemas-microsoft-com:vml" xmlns:wp14="http://schemas.microsoft.com/office/word/2010/wordprocessingDrawing" xmlns:wp="http://schemas.openxmlformats.org/drawingml/2006/wordprocessingDrawing" xmlns:w10="urn:schemas-microsoft-com:office:word" xmlns:w="http://schemas.openxmlformats.org/wordprocessingml/2006/main" xmlns:w14="http://schemas.microsoft.com/office/word/2010/wordml" xmlns:w15="http://schemas.microsoft.com/office/word/2012/wordml" xmlns:w16cid="http://schemas.microsoft.com/office/word/2016/wordml/cid" xmlns:w16se="http://schemas.microsoft.com/office/word/2015/wordml/symex" xmlns:wpg="http://schemas.microsoft.com/office/word/2010/wordprocessingGroup" xmlns:wpi="http://schemas.microsoft.com/office/word/2010/wordprocessingInk" xmlns:wne="http://schemas.microsoft.com/office/word/2006/wordml" xmlns:wps="http://schemas.microsoft.com/office/word/2010/wordprocessingShape" mc:Ignorable="w14 w15 w16se w16cid wp14">
+<w:document xmlns:wpc="http://schemas.microsoft.com/office/word/2010/wordprocessingCanvas" xmlns:mo="http://schemas.microsoft.com/office/mac/office/2008/main" xmlns:mc="http://schemas.openxmlformats.org/markup-compatibility/2006" xmlns:mv="urn:schemas-microsoft-com:mac:vml" xmlns:o="urn:schemas-microsoft-com:office:office" xmlns:r="http://schemas.openxmlformats.org/officeDocument/2006/relationships" xmlns:m="http://schemas.openxmlformats.org/officeDocument/2006/math" xmlns:v="urn:schemas-microsoft-com:vml" xmlns:wp14="http://schemas.microsoft.com/office/word/2010/wordprocessingDrawing" xmlns:wp="http://schemas.openxmlformats.org/drawingml/2006/wordprocessingDrawing" xmlns:w10="urn:schemas-microsoft-com:office:word" xmlns:w="http://schemas.openxmlformats.org/wordprocessingml/2006/main" xmlns:w14="http://schemas.microsoft.com/office/word/2010/wordml" xmlns:w15="http://schemas.microsoft.com/office/word/2012/wordml" xmlns:wpg="http://schemas.microsoft.com/office/word/2010/wordprocessingGroup" xmlns:wpi="http://schemas.microsoft.com/office/word/2010/wordprocessingInk" xmlns:wne="http://schemas.microsoft.com/office/word/2006/wordml" xmlns:wps="http://schemas.microsoft.com/office/word/2010/wordprocessingShape" mc:Ignorable="w14 w15 wp14">
   <w:body>
     <w:p>
       <w:pPr>
@@ -291,11 +291,9 @@
         </w:rPr>
       </w:sdtEndPr>
       <w:sdtContent>
-        <w:bookmarkStart w:id="0" w:name="_GoBack" w:displacedByCustomXml="prev"/>
-        <w:bookmarkEnd w:id="0" w:displacedByCustomXml="prev"/>
         <w:p>
           <w:pPr>
-            <w:pStyle w:val="TOC"/>
+            <w:pStyle w:val="TOCHeading"/>
           </w:pPr>
           <w:r>
             <w:rPr>
@@ -306,7 +304,7 @@
         </w:p>
         <w:p>
           <w:pPr>
-            <w:pStyle w:val="11"/>
+            <w:pStyle w:val="TOC1"/>
             <w:tabs>
               <w:tab w:val="right" w:leader="dot" w:pos="8296"/>
             </w:tabs>
@@ -326,7 +324,7 @@
           <w:hyperlink w:anchor="_Toc498866047" w:history="1">
             <w:r>
               <w:rPr>
-                <w:rStyle w:val="ab"/>
+                <w:rStyle w:val="Hyperlink"/>
                 <w:rFonts w:ascii="黑体" w:eastAsia="黑体" w:hAnsi="黑体" w:cs="黑体"/>
                 <w:noProof/>
               </w:rPr>
@@ -384,7 +382,7 @@
         </w:p>
         <w:p>
           <w:pPr>
-            <w:pStyle w:val="11"/>
+            <w:pStyle w:val="TOC1"/>
             <w:tabs>
               <w:tab w:val="right" w:leader="dot" w:pos="8296"/>
             </w:tabs>
@@ -395,14 +393,14 @@
           <w:hyperlink w:anchor="_Toc498866048" w:history="1">
             <w:r>
               <w:rPr>
-                <w:rStyle w:val="ab"/>
+                <w:rStyle w:val="Hyperlink"/>
                 <w:noProof/>
               </w:rPr>
               <w:t xml:space="preserve">1 </w:t>
             </w:r>
             <w:r>
               <w:rPr>
-                <w:rStyle w:val="ab"/>
+                <w:rStyle w:val="Hyperlink"/>
                 <w:noProof/>
               </w:rPr>
               <w:t>引言</w:t>
@@ -459,7 +457,7 @@
         </w:p>
         <w:p>
           <w:pPr>
-            <w:pStyle w:val="21"/>
+            <w:pStyle w:val="TOC2"/>
             <w:tabs>
               <w:tab w:val="right" w:leader="dot" w:pos="8296"/>
             </w:tabs>
@@ -470,7 +468,7 @@
           <w:hyperlink w:anchor="_Toc498866049" w:history="1">
             <w:r>
               <w:rPr>
-                <w:rStyle w:val="ab"/>
+                <w:rStyle w:val="Hyperlink"/>
                 <w:rFonts w:ascii="Cambria" w:eastAsia="宋体" w:hAnsi="Cambria" w:cs="Times New Roman"/>
                 <w:noProof/>
               </w:rPr>
@@ -478,7 +476,7 @@
             </w:r>
             <w:r>
               <w:rPr>
-                <w:rStyle w:val="ab"/>
+                <w:rStyle w:val="Hyperlink"/>
                 <w:rFonts w:ascii="Cambria" w:eastAsia="宋体" w:hAnsi="Cambria" w:cs="Times New Roman"/>
                 <w:noProof/>
               </w:rPr>
@@ -536,7 +534,7 @@
         </w:p>
         <w:p>
           <w:pPr>
-            <w:pStyle w:val="21"/>
+            <w:pStyle w:val="TOC2"/>
             <w:tabs>
               <w:tab w:val="right" w:leader="dot" w:pos="8296"/>
             </w:tabs>
@@ -547,7 +545,7 @@
           <w:hyperlink w:anchor="_Toc498866050" w:history="1">
             <w:r>
               <w:rPr>
-                <w:rStyle w:val="ab"/>
+                <w:rStyle w:val="Hyperlink"/>
                 <w:rFonts w:ascii="Cambria" w:eastAsia="宋体" w:hAnsi="Cambria" w:cs="Times New Roman"/>
                 <w:noProof/>
               </w:rPr>
@@ -555,7 +553,7 @@
             </w:r>
             <w:r>
               <w:rPr>
-                <w:rStyle w:val="ab"/>
+                <w:rStyle w:val="Hyperlink"/>
                 <w:rFonts w:ascii="Cambria" w:eastAsia="宋体" w:hAnsi="Cambria" w:cs="Times New Roman"/>
                 <w:noProof/>
               </w:rPr>
@@ -613,7 +611,7 @@
         </w:p>
         <w:p>
           <w:pPr>
-            <w:pStyle w:val="21"/>
+            <w:pStyle w:val="TOC2"/>
             <w:tabs>
               <w:tab w:val="right" w:leader="dot" w:pos="8296"/>
             </w:tabs>
@@ -624,7 +622,7 @@
           <w:hyperlink w:anchor="_Toc498866051" w:history="1">
             <w:r>
               <w:rPr>
-                <w:rStyle w:val="ab"/>
+                <w:rStyle w:val="Hyperlink"/>
                 <w:rFonts w:ascii="Cambria" w:eastAsia="宋体" w:hAnsi="Cambria" w:cs="Times New Roman"/>
                 <w:noProof/>
               </w:rPr>
@@ -632,7 +630,7 @@
             </w:r>
             <w:r>
               <w:rPr>
-                <w:rStyle w:val="ab"/>
+                <w:rStyle w:val="Hyperlink"/>
                 <w:rFonts w:ascii="Cambria" w:eastAsia="宋体" w:hAnsi="Cambria" w:cs="Times New Roman"/>
                 <w:noProof/>
               </w:rPr>
@@ -690,7 +688,7 @@
         </w:p>
         <w:p>
           <w:pPr>
-            <w:pStyle w:val="11"/>
+            <w:pStyle w:val="TOC1"/>
             <w:tabs>
               <w:tab w:val="right" w:leader="dot" w:pos="8296"/>
             </w:tabs>
@@ -701,14 +699,14 @@
           <w:hyperlink w:anchor="_Toc498866052" w:history="1">
             <w:r>
               <w:rPr>
-                <w:rStyle w:val="ab"/>
+                <w:rStyle w:val="Hyperlink"/>
                 <w:noProof/>
               </w:rPr>
               <w:t>2</w:t>
             </w:r>
             <w:r>
               <w:rPr>
-                <w:rStyle w:val="ab"/>
+                <w:rStyle w:val="Hyperlink"/>
                 <w:noProof/>
               </w:rPr>
               <w:t>总体描述</w:t>
@@ -765,7 +763,7 @@
         </w:p>
         <w:p>
           <w:pPr>
-            <w:pStyle w:val="21"/>
+            <w:pStyle w:val="TOC2"/>
             <w:tabs>
               <w:tab w:val="right" w:leader="dot" w:pos="8296"/>
             </w:tabs>
@@ -776,7 +774,7 @@
           <w:hyperlink w:anchor="_Toc498866053" w:history="1">
             <w:r>
               <w:rPr>
-                <w:rStyle w:val="ab"/>
+                <w:rStyle w:val="Hyperlink"/>
                 <w:rFonts w:ascii="Cambria" w:eastAsia="宋体" w:hAnsi="Cambria" w:cs="Times New Roman"/>
                 <w:noProof/>
               </w:rPr>
@@ -784,7 +782,7 @@
             </w:r>
             <w:r>
               <w:rPr>
-                <w:rStyle w:val="ab"/>
+                <w:rStyle w:val="Hyperlink"/>
                 <w:rFonts w:ascii="Cambria" w:eastAsia="宋体" w:hAnsi="Cambria" w:cs="Times New Roman"/>
                 <w:noProof/>
               </w:rPr>
@@ -842,7 +840,7 @@
         </w:p>
         <w:p>
           <w:pPr>
-            <w:pStyle w:val="31"/>
+            <w:pStyle w:val="TOC3"/>
             <w:tabs>
               <w:tab w:val="right" w:leader="dot" w:pos="8296"/>
             </w:tabs>
@@ -853,7 +851,7 @@
           <w:hyperlink w:anchor="_Toc498866054" w:history="1">
             <w:r>
               <w:rPr>
-                <w:rStyle w:val="ab"/>
+                <w:rStyle w:val="Hyperlink"/>
                 <w:rFonts w:ascii="Calibri" w:eastAsia="宋体" w:hAnsi="Calibri" w:cs="Times New Roman"/>
                 <w:noProof/>
               </w:rPr>
@@ -861,7 +859,7 @@
             </w:r>
             <w:r>
               <w:rPr>
-                <w:rStyle w:val="ab"/>
+                <w:rStyle w:val="Hyperlink"/>
                 <w:rFonts w:ascii="Calibri" w:eastAsia="宋体" w:hAnsi="Calibri" w:cs="Times New Roman"/>
                 <w:noProof/>
               </w:rPr>
@@ -919,7 +917,7 @@
         </w:p>
         <w:p>
           <w:pPr>
-            <w:pStyle w:val="31"/>
+            <w:pStyle w:val="TOC3"/>
             <w:tabs>
               <w:tab w:val="right" w:leader="dot" w:pos="8296"/>
             </w:tabs>
@@ -930,7 +928,7 @@
           <w:hyperlink w:anchor="_Toc498866055" w:history="1">
             <w:r>
               <w:rPr>
-                <w:rStyle w:val="ab"/>
+                <w:rStyle w:val="Hyperlink"/>
                 <w:rFonts w:ascii="Calibri" w:eastAsia="宋体" w:hAnsi="Calibri" w:cs="Times New Roman"/>
                 <w:noProof/>
               </w:rPr>
@@ -938,7 +936,7 @@
             </w:r>
             <w:r>
               <w:rPr>
-                <w:rStyle w:val="ab"/>
+                <w:rStyle w:val="Hyperlink"/>
                 <w:rFonts w:ascii="Calibri" w:eastAsia="宋体" w:hAnsi="Calibri" w:cs="Times New Roman"/>
                 <w:noProof/>
               </w:rPr>
@@ -996,7 +994,7 @@
         </w:p>
         <w:p>
           <w:pPr>
-            <w:pStyle w:val="21"/>
+            <w:pStyle w:val="TOC2"/>
             <w:tabs>
               <w:tab w:val="right" w:leader="dot" w:pos="8296"/>
             </w:tabs>
@@ -1007,14 +1005,14 @@
           <w:hyperlink w:anchor="_Toc498866056" w:history="1">
             <w:r>
               <w:rPr>
-                <w:rStyle w:val="ab"/>
+                <w:rStyle w:val="Hyperlink"/>
                 <w:noProof/>
               </w:rPr>
               <w:t>2.2</w:t>
             </w:r>
             <w:r>
               <w:rPr>
-                <w:rStyle w:val="ab"/>
+                <w:rStyle w:val="Hyperlink"/>
                 <w:rFonts w:ascii="Cambria" w:eastAsia="宋体" w:hAnsi="Cambria" w:cs="Times New Roman"/>
                 <w:noProof/>
               </w:rPr>
@@ -1072,7 +1070,7 @@
         </w:p>
         <w:p>
           <w:pPr>
-            <w:pStyle w:val="21"/>
+            <w:pStyle w:val="TOC2"/>
             <w:tabs>
               <w:tab w:val="right" w:leader="dot" w:pos="8296"/>
             </w:tabs>
@@ -1083,14 +1081,14 @@
           <w:hyperlink w:anchor="_Toc498866057" w:history="1">
             <w:r>
               <w:rPr>
-                <w:rStyle w:val="ab"/>
+                <w:rStyle w:val="Hyperlink"/>
                 <w:noProof/>
               </w:rPr>
               <w:t>2.3</w:t>
             </w:r>
             <w:r>
               <w:rPr>
-                <w:rStyle w:val="ab"/>
+                <w:rStyle w:val="Hyperlink"/>
                 <w:rFonts w:ascii="Cambria" w:eastAsia="宋体" w:hAnsi="Cambria" w:cs="Times New Roman"/>
                 <w:noProof/>
               </w:rPr>
@@ -1148,7 +1146,7 @@
         </w:p>
         <w:p>
           <w:pPr>
-            <w:pStyle w:val="11"/>
+            <w:pStyle w:val="TOC1"/>
             <w:tabs>
               <w:tab w:val="right" w:leader="dot" w:pos="8296"/>
             </w:tabs>
@@ -1159,14 +1157,14 @@
           <w:hyperlink w:anchor="_Toc498866058" w:history="1">
             <w:r>
               <w:rPr>
-                <w:rStyle w:val="ab"/>
+                <w:rStyle w:val="Hyperlink"/>
                 <w:noProof/>
               </w:rPr>
               <w:t>3</w:t>
             </w:r>
             <w:r>
               <w:rPr>
-                <w:rStyle w:val="ab"/>
+                <w:rStyle w:val="Hyperlink"/>
                 <w:noProof/>
               </w:rPr>
               <w:t>详细需求描述</w:t>
@@ -1223,7 +1221,7 @@
         </w:p>
         <w:p>
           <w:pPr>
-            <w:pStyle w:val="21"/>
+            <w:pStyle w:val="TOC2"/>
             <w:tabs>
               <w:tab w:val="right" w:leader="dot" w:pos="8296"/>
             </w:tabs>
@@ -1234,14 +1232,14 @@
           <w:hyperlink w:anchor="_Toc498866059" w:history="1">
             <w:r>
               <w:rPr>
-                <w:rStyle w:val="ab"/>
+                <w:rStyle w:val="Hyperlink"/>
                 <w:noProof/>
               </w:rPr>
               <w:t>3.1</w:t>
             </w:r>
             <w:r>
               <w:rPr>
-                <w:rStyle w:val="ab"/>
+                <w:rStyle w:val="Hyperlink"/>
                 <w:noProof/>
               </w:rPr>
               <w:t>对外接口需求</w:t>
@@ -1298,7 +1296,7 @@
         </w:p>
         <w:p>
           <w:pPr>
-            <w:pStyle w:val="31"/>
+            <w:pStyle w:val="TOC3"/>
             <w:tabs>
               <w:tab w:val="right" w:leader="dot" w:pos="8296"/>
             </w:tabs>
@@ -1309,7 +1307,7 @@
           <w:hyperlink w:anchor="_Toc498866060" w:history="1">
             <w:r>
               <w:rPr>
-                <w:rStyle w:val="ab"/>
+                <w:rStyle w:val="Hyperlink"/>
                 <w:rFonts w:eastAsia="宋体"/>
                 <w:noProof/>
               </w:rPr>
@@ -1317,7 +1315,7 @@
             </w:r>
             <w:r>
               <w:rPr>
-                <w:rStyle w:val="ab"/>
+                <w:rStyle w:val="Hyperlink"/>
                 <w:noProof/>
               </w:rPr>
               <w:t>用户界面</w:t>
@@ -1374,7 +1372,7 @@
         </w:p>
         <w:p>
           <w:pPr>
-            <w:pStyle w:val="31"/>
+            <w:pStyle w:val="TOC3"/>
             <w:tabs>
               <w:tab w:val="right" w:leader="dot" w:pos="8296"/>
             </w:tabs>
@@ -1385,14 +1383,14 @@
           <w:hyperlink w:anchor="_Toc498866061" w:history="1">
             <w:r>
               <w:rPr>
-                <w:rStyle w:val="ab"/>
+                <w:rStyle w:val="Hyperlink"/>
                 <w:noProof/>
               </w:rPr>
               <w:t>3.1.2</w:t>
             </w:r>
             <w:r>
               <w:rPr>
-                <w:rStyle w:val="ab"/>
+                <w:rStyle w:val="Hyperlink"/>
                 <w:noProof/>
               </w:rPr>
               <w:t>通信接口</w:t>
@@ -1449,7 +1447,7 @@
         </w:p>
         <w:p>
           <w:pPr>
-            <w:pStyle w:val="31"/>
+            <w:pStyle w:val="TOC3"/>
             <w:tabs>
               <w:tab w:val="right" w:leader="dot" w:pos="8296"/>
             </w:tabs>
@@ -1460,14 +1458,14 @@
           <w:hyperlink w:anchor="_Toc498866062" w:history="1">
             <w:r>
               <w:rPr>
-                <w:rStyle w:val="ab"/>
+                <w:rStyle w:val="Hyperlink"/>
                 <w:noProof/>
               </w:rPr>
               <w:t>3.1.3</w:t>
             </w:r>
             <w:r>
               <w:rPr>
-                <w:rStyle w:val="ab"/>
+                <w:rStyle w:val="Hyperlink"/>
                 <w:noProof/>
               </w:rPr>
               <w:t>软件接口</w:t>
@@ -1524,7 +1522,7 @@
         </w:p>
         <w:p>
           <w:pPr>
-            <w:pStyle w:val="21"/>
+            <w:pStyle w:val="TOC2"/>
             <w:tabs>
               <w:tab w:val="right" w:leader="dot" w:pos="8296"/>
             </w:tabs>
@@ -1535,14 +1533,14 @@
           <w:hyperlink w:anchor="_Toc498866063" w:history="1">
             <w:r>
               <w:rPr>
-                <w:rStyle w:val="ab"/>
+                <w:rStyle w:val="Hyperlink"/>
                 <w:noProof/>
               </w:rPr>
               <w:t>3.2</w:t>
             </w:r>
             <w:r>
               <w:rPr>
-                <w:rStyle w:val="ab"/>
+                <w:rStyle w:val="Hyperlink"/>
                 <w:noProof/>
               </w:rPr>
               <w:t>功能需求</w:t>
@@ -1599,7 +1597,7 @@
         </w:p>
         <w:p>
           <w:pPr>
-            <w:pStyle w:val="31"/>
+            <w:pStyle w:val="TOC3"/>
             <w:tabs>
               <w:tab w:val="right" w:leader="dot" w:pos="8296"/>
             </w:tabs>
@@ -1610,14 +1608,14 @@
           <w:hyperlink w:anchor="_Toc498866064" w:history="1">
             <w:r>
               <w:rPr>
-                <w:rStyle w:val="ab"/>
+                <w:rStyle w:val="Hyperlink"/>
                 <w:noProof/>
               </w:rPr>
               <w:t>1</w:t>
             </w:r>
             <w:r>
               <w:rPr>
-                <w:rStyle w:val="ab"/>
+                <w:rStyle w:val="Hyperlink"/>
                 <w:noProof/>
               </w:rPr>
               <w:t>、分享动态</w:t>
@@ -1674,7 +1672,7 @@
         </w:p>
         <w:p>
           <w:pPr>
-            <w:pStyle w:val="31"/>
+            <w:pStyle w:val="TOC3"/>
             <w:tabs>
               <w:tab w:val="right" w:leader="dot" w:pos="8296"/>
             </w:tabs>
@@ -1685,14 +1683,14 @@
           <w:hyperlink w:anchor="_Toc498866065" w:history="1">
             <w:r>
               <w:rPr>
-                <w:rStyle w:val="ab"/>
+                <w:rStyle w:val="Hyperlink"/>
                 <w:noProof/>
               </w:rPr>
               <w:t>2</w:t>
             </w:r>
             <w:r>
               <w:rPr>
-                <w:rStyle w:val="ab"/>
+                <w:rStyle w:val="Hyperlink"/>
                 <w:noProof/>
               </w:rPr>
               <w:t>、制定计划表</w:t>
@@ -1749,7 +1747,7 @@
         </w:p>
         <w:p>
           <w:pPr>
-            <w:pStyle w:val="31"/>
+            <w:pStyle w:val="TOC3"/>
             <w:tabs>
               <w:tab w:val="right" w:leader="dot" w:pos="8296"/>
             </w:tabs>
@@ -1760,14 +1758,14 @@
           <w:hyperlink w:anchor="_Toc498866066" w:history="1">
             <w:r>
               <w:rPr>
-                <w:rStyle w:val="ab"/>
+                <w:rStyle w:val="Hyperlink"/>
                 <w:noProof/>
               </w:rPr>
               <w:t>3</w:t>
             </w:r>
             <w:r>
               <w:rPr>
-                <w:rStyle w:val="ab"/>
+                <w:rStyle w:val="Hyperlink"/>
                 <w:noProof/>
               </w:rPr>
               <w:t>、身体状况评价</w:t>
@@ -1824,7 +1822,7 @@
         </w:p>
         <w:p>
           <w:pPr>
-            <w:pStyle w:val="31"/>
+            <w:pStyle w:val="TOC3"/>
             <w:tabs>
               <w:tab w:val="right" w:leader="dot" w:pos="8296"/>
             </w:tabs>
@@ -1835,14 +1833,14 @@
           <w:hyperlink w:anchor="_Toc498866067" w:history="1">
             <w:r>
               <w:rPr>
-                <w:rStyle w:val="ab"/>
+                <w:rStyle w:val="Hyperlink"/>
                 <w:noProof/>
               </w:rPr>
               <w:t>4</w:t>
             </w:r>
             <w:r>
               <w:rPr>
-                <w:rStyle w:val="ab"/>
+                <w:rStyle w:val="Hyperlink"/>
                 <w:noProof/>
               </w:rPr>
               <w:t>、搜索锻炼场所</w:t>
@@ -1899,7 +1897,7 @@
         </w:p>
         <w:p>
           <w:pPr>
-            <w:pStyle w:val="31"/>
+            <w:pStyle w:val="TOC3"/>
             <w:tabs>
               <w:tab w:val="right" w:leader="dot" w:pos="8296"/>
             </w:tabs>
@@ -1910,14 +1908,14 @@
           <w:hyperlink w:anchor="_Toc498866068" w:history="1">
             <w:r>
               <w:rPr>
-                <w:rStyle w:val="ab"/>
+                <w:rStyle w:val="Hyperlink"/>
                 <w:noProof/>
               </w:rPr>
               <w:t>5</w:t>
             </w:r>
             <w:r>
               <w:rPr>
-                <w:rStyle w:val="ab"/>
+                <w:rStyle w:val="Hyperlink"/>
                 <w:noProof/>
               </w:rPr>
               <w:t>、查看视频、文章</w:t>
@@ -1974,7 +1972,7 @@
         </w:p>
         <w:p>
           <w:pPr>
-            <w:pStyle w:val="31"/>
+            <w:pStyle w:val="TOC3"/>
             <w:tabs>
               <w:tab w:val="right" w:leader="dot" w:pos="8296"/>
             </w:tabs>
@@ -1985,14 +1983,14 @@
           <w:hyperlink w:anchor="_Toc498866069" w:history="1">
             <w:r>
               <w:rPr>
-                <w:rStyle w:val="ab"/>
+                <w:rStyle w:val="Hyperlink"/>
                 <w:noProof/>
               </w:rPr>
               <w:t>6</w:t>
             </w:r>
             <w:r>
               <w:rPr>
-                <w:rStyle w:val="ab"/>
+                <w:rStyle w:val="Hyperlink"/>
                 <w:noProof/>
               </w:rPr>
               <w:t>、约人锻炼</w:t>
@@ -2049,7 +2047,7 @@
         </w:p>
         <w:p>
           <w:pPr>
-            <w:pStyle w:val="31"/>
+            <w:pStyle w:val="TOC3"/>
             <w:tabs>
               <w:tab w:val="right" w:leader="dot" w:pos="8296"/>
             </w:tabs>
@@ -2060,14 +2058,14 @@
           <w:hyperlink w:anchor="_Toc498866070" w:history="1">
             <w:r>
               <w:rPr>
-                <w:rStyle w:val="ab"/>
+                <w:rStyle w:val="Hyperlink"/>
                 <w:noProof/>
               </w:rPr>
               <w:t>7</w:t>
             </w:r>
             <w:r>
               <w:rPr>
-                <w:rStyle w:val="ab"/>
+                <w:rStyle w:val="Hyperlink"/>
                 <w:noProof/>
               </w:rPr>
               <w:t>、修改个人信息</w:t>
@@ -2124,7 +2122,7 @@
         </w:p>
         <w:p>
           <w:pPr>
-            <w:pStyle w:val="31"/>
+            <w:pStyle w:val="TOC3"/>
             <w:tabs>
               <w:tab w:val="right" w:leader="dot" w:pos="8296"/>
             </w:tabs>
@@ -2135,14 +2133,14 @@
           <w:hyperlink w:anchor="_Toc498866071" w:history="1">
             <w:r>
               <w:rPr>
-                <w:rStyle w:val="ab"/>
+                <w:rStyle w:val="Hyperlink"/>
                 <w:noProof/>
               </w:rPr>
               <w:t>8</w:t>
             </w:r>
             <w:r>
               <w:rPr>
-                <w:rStyle w:val="ab"/>
+                <w:rStyle w:val="Hyperlink"/>
                 <w:noProof/>
               </w:rPr>
               <w:t>、开始、结束锻炼</w:t>
@@ -2199,7 +2197,7 @@
         </w:p>
         <w:p>
           <w:pPr>
-            <w:pStyle w:val="31"/>
+            <w:pStyle w:val="TOC3"/>
             <w:tabs>
               <w:tab w:val="right" w:leader="dot" w:pos="8296"/>
             </w:tabs>
@@ -2210,14 +2208,14 @@
           <w:hyperlink w:anchor="_Toc498866072" w:history="1">
             <w:r>
               <w:rPr>
-                <w:rStyle w:val="ab"/>
+                <w:rStyle w:val="Hyperlink"/>
                 <w:noProof/>
               </w:rPr>
               <w:t>9</w:t>
             </w:r>
             <w:r>
               <w:rPr>
-                <w:rStyle w:val="ab"/>
+                <w:rStyle w:val="Hyperlink"/>
                 <w:noProof/>
               </w:rPr>
               <w:t>、推送视频、文章</w:t>
@@ -2274,7 +2272,7 @@
         </w:p>
         <w:p>
           <w:pPr>
-            <w:pStyle w:val="21"/>
+            <w:pStyle w:val="TOC2"/>
             <w:tabs>
               <w:tab w:val="right" w:leader="dot" w:pos="8296"/>
             </w:tabs>
@@ -2285,14 +2283,14 @@
           <w:hyperlink w:anchor="_Toc498866073" w:history="1">
             <w:r>
               <w:rPr>
-                <w:rStyle w:val="ab"/>
+                <w:rStyle w:val="Hyperlink"/>
                 <w:noProof/>
               </w:rPr>
               <w:t xml:space="preserve">3.3 </w:t>
             </w:r>
             <w:r>
               <w:rPr>
-                <w:rStyle w:val="ab"/>
+                <w:rStyle w:val="Hyperlink"/>
                 <w:noProof/>
               </w:rPr>
               <w:t>非功能需求</w:t>
@@ -2349,7 +2347,7 @@
         </w:p>
         <w:p>
           <w:pPr>
-            <w:pStyle w:val="31"/>
+            <w:pStyle w:val="TOC3"/>
             <w:tabs>
               <w:tab w:val="right" w:leader="dot" w:pos="8296"/>
             </w:tabs>
@@ -2360,14 +2358,14 @@
           <w:hyperlink w:anchor="_Toc498866074" w:history="1">
             <w:r>
               <w:rPr>
-                <w:rStyle w:val="ab"/>
+                <w:rStyle w:val="Hyperlink"/>
                 <w:noProof/>
               </w:rPr>
               <w:t>3.3.1</w:t>
             </w:r>
             <w:r>
               <w:rPr>
-                <w:rStyle w:val="ab"/>
+                <w:rStyle w:val="Hyperlink"/>
                 <w:rFonts w:ascii="宋体" w:hAnsi="宋体" w:cs="宋体"/>
                 <w:noProof/>
               </w:rPr>
@@ -2425,7 +2423,7 @@
         </w:p>
         <w:p>
           <w:pPr>
-            <w:pStyle w:val="31"/>
+            <w:pStyle w:val="TOC3"/>
             <w:tabs>
               <w:tab w:val="right" w:leader="dot" w:pos="8296"/>
             </w:tabs>
@@ -2436,14 +2434,14 @@
           <w:hyperlink w:anchor="_Toc498866075" w:history="1">
             <w:r>
               <w:rPr>
-                <w:rStyle w:val="ab"/>
+                <w:rStyle w:val="Hyperlink"/>
                 <w:noProof/>
               </w:rPr>
               <w:t>3.3.2</w:t>
             </w:r>
             <w:r>
               <w:rPr>
-                <w:rStyle w:val="ab"/>
+                <w:rStyle w:val="Hyperlink"/>
                 <w:rFonts w:ascii="宋体" w:hAnsi="宋体" w:cs="宋体"/>
                 <w:noProof/>
               </w:rPr>
@@ -2501,7 +2499,7 @@
         </w:p>
         <w:p>
           <w:pPr>
-            <w:pStyle w:val="31"/>
+            <w:pStyle w:val="TOC3"/>
             <w:tabs>
               <w:tab w:val="right" w:leader="dot" w:pos="8296"/>
             </w:tabs>
@@ -2512,14 +2510,14 @@
           <w:hyperlink w:anchor="_Toc498866076" w:history="1">
             <w:r>
               <w:rPr>
-                <w:rStyle w:val="ab"/>
+                <w:rStyle w:val="Hyperlink"/>
                 <w:noProof/>
               </w:rPr>
               <w:t xml:space="preserve">3.3.3 </w:t>
             </w:r>
             <w:r>
               <w:rPr>
-                <w:rStyle w:val="ab"/>
+                <w:rStyle w:val="Hyperlink"/>
                 <w:rFonts w:ascii="宋体" w:hAnsi="宋体" w:cs="宋体"/>
                 <w:noProof/>
               </w:rPr>
@@ -2577,7 +2575,7 @@
         </w:p>
         <w:p>
           <w:pPr>
-            <w:pStyle w:val="31"/>
+            <w:pStyle w:val="TOC3"/>
             <w:tabs>
               <w:tab w:val="right" w:leader="dot" w:pos="8296"/>
             </w:tabs>
@@ -2588,14 +2586,14 @@
           <w:hyperlink w:anchor="_Toc498866077" w:history="1">
             <w:r>
               <w:rPr>
-                <w:rStyle w:val="ab"/>
+                <w:rStyle w:val="Hyperlink"/>
                 <w:noProof/>
               </w:rPr>
               <w:t xml:space="preserve">3.3.4 </w:t>
             </w:r>
             <w:r>
               <w:rPr>
-                <w:rStyle w:val="ab"/>
+                <w:rStyle w:val="Hyperlink"/>
                 <w:noProof/>
               </w:rPr>
               <w:t>可靠性</w:t>
@@ -2652,7 +2650,7 @@
         </w:p>
         <w:p>
           <w:pPr>
-            <w:pStyle w:val="31"/>
+            <w:pStyle w:val="TOC3"/>
             <w:tabs>
               <w:tab w:val="right" w:leader="dot" w:pos="8296"/>
             </w:tabs>
@@ -2663,14 +2661,14 @@
           <w:hyperlink w:anchor="_Toc498866078" w:history="1">
             <w:r>
               <w:rPr>
-                <w:rStyle w:val="ab"/>
+                <w:rStyle w:val="Hyperlink"/>
                 <w:noProof/>
               </w:rPr>
               <w:t xml:space="preserve">3.3.5 </w:t>
             </w:r>
             <w:r>
               <w:rPr>
-                <w:rStyle w:val="ab"/>
+                <w:rStyle w:val="Hyperlink"/>
                 <w:noProof/>
               </w:rPr>
               <w:t>业务规则</w:t>
@@ -2727,7 +2725,7 @@
         </w:p>
         <w:p>
           <w:pPr>
-            <w:pStyle w:val="31"/>
+            <w:pStyle w:val="TOC3"/>
             <w:tabs>
               <w:tab w:val="right" w:leader="dot" w:pos="8296"/>
             </w:tabs>
@@ -2738,14 +2736,14 @@
           <w:hyperlink w:anchor="_Toc498866079" w:history="1">
             <w:r>
               <w:rPr>
-                <w:rStyle w:val="ab"/>
+                <w:rStyle w:val="Hyperlink"/>
                 <w:noProof/>
               </w:rPr>
               <w:t xml:space="preserve">3.3.6 </w:t>
             </w:r>
             <w:r>
               <w:rPr>
-                <w:rStyle w:val="ab"/>
+                <w:rStyle w:val="Hyperlink"/>
                 <w:noProof/>
               </w:rPr>
               <w:t>约束</w:t>
@@ -2802,7 +2800,7 @@
         </w:p>
         <w:p>
           <w:pPr>
-            <w:pStyle w:val="21"/>
+            <w:pStyle w:val="TOC2"/>
             <w:tabs>
               <w:tab w:val="right" w:leader="dot" w:pos="8296"/>
             </w:tabs>
@@ -2813,14 +2811,14 @@
           <w:hyperlink w:anchor="_Toc498866080" w:history="1">
             <w:r>
               <w:rPr>
-                <w:rStyle w:val="ab"/>
+                <w:rStyle w:val="Hyperlink"/>
                 <w:noProof/>
               </w:rPr>
               <w:t xml:space="preserve">3.4 </w:t>
             </w:r>
             <w:r>
               <w:rPr>
-                <w:rStyle w:val="ab"/>
+                <w:rStyle w:val="Hyperlink"/>
                 <w:noProof/>
               </w:rPr>
               <w:t>数据需求</w:t>
@@ -2877,7 +2875,7 @@
         </w:p>
         <w:p>
           <w:pPr>
-            <w:pStyle w:val="31"/>
+            <w:pStyle w:val="TOC3"/>
             <w:tabs>
               <w:tab w:val="right" w:leader="dot" w:pos="8296"/>
             </w:tabs>
@@ -2888,14 +2886,14 @@
           <w:hyperlink w:anchor="_Toc498866081" w:history="1">
             <w:r>
               <w:rPr>
-                <w:rStyle w:val="ab"/>
+                <w:rStyle w:val="Hyperlink"/>
                 <w:noProof/>
               </w:rPr>
               <w:t xml:space="preserve">3.4.1 </w:t>
             </w:r>
             <w:r>
               <w:rPr>
-                <w:rStyle w:val="ab"/>
+                <w:rStyle w:val="Hyperlink"/>
                 <w:noProof/>
               </w:rPr>
               <w:t>数据定义</w:t>
@@ -2952,7 +2950,7 @@
         </w:p>
         <w:p>
           <w:pPr>
-            <w:pStyle w:val="31"/>
+            <w:pStyle w:val="TOC3"/>
             <w:tabs>
               <w:tab w:val="right" w:leader="dot" w:pos="8296"/>
             </w:tabs>
@@ -2963,14 +2961,14 @@
           <w:hyperlink w:anchor="_Toc498866082" w:history="1">
             <w:r>
               <w:rPr>
-                <w:rStyle w:val="ab"/>
+                <w:rStyle w:val="Hyperlink"/>
                 <w:noProof/>
               </w:rPr>
               <w:t xml:space="preserve">3.4.2 </w:t>
             </w:r>
             <w:r>
               <w:rPr>
-                <w:rStyle w:val="ab"/>
+                <w:rStyle w:val="Hyperlink"/>
                 <w:noProof/>
               </w:rPr>
               <w:t>默认数据</w:t>
@@ -3027,7 +3025,7 @@
         </w:p>
         <w:p>
           <w:pPr>
-            <w:pStyle w:val="31"/>
+            <w:pStyle w:val="TOC3"/>
             <w:tabs>
               <w:tab w:val="right" w:leader="dot" w:pos="8296"/>
             </w:tabs>
@@ -3038,14 +3036,14 @@
           <w:hyperlink w:anchor="_Toc498866083" w:history="1">
             <w:r>
               <w:rPr>
-                <w:rStyle w:val="ab"/>
+                <w:rStyle w:val="Hyperlink"/>
                 <w:noProof/>
               </w:rPr>
               <w:t xml:space="preserve">3.4.3 </w:t>
             </w:r>
             <w:r>
               <w:rPr>
-                <w:rStyle w:val="ab"/>
+                <w:rStyle w:val="Hyperlink"/>
                 <w:noProof/>
               </w:rPr>
               <w:t>数据格式要求</w:t>
@@ -3102,7 +3100,7 @@
         </w:p>
         <w:p>
           <w:pPr>
-            <w:pStyle w:val="31"/>
+            <w:pStyle w:val="TOC3"/>
             <w:tabs>
               <w:tab w:val="right" w:leader="dot" w:pos="8296"/>
             </w:tabs>
@@ -3113,14 +3111,14 @@
           <w:hyperlink w:anchor="_Toc498866084" w:history="1">
             <w:r>
               <w:rPr>
-                <w:rStyle w:val="ab"/>
+                <w:rStyle w:val="Hyperlink"/>
                 <w:noProof/>
               </w:rPr>
               <w:t xml:space="preserve">3.5 </w:t>
             </w:r>
             <w:r>
               <w:rPr>
-                <w:rStyle w:val="ab"/>
+                <w:rStyle w:val="Hyperlink"/>
                 <w:noProof/>
               </w:rPr>
               <w:t>其他需求</w:t>
@@ -3195,17 +3193,17 @@
     </w:p>
     <w:p>
       <w:pPr>
-        <w:pStyle w:val="1"/>
+        <w:pStyle w:val="Heading1"/>
         <w:rPr>
           <w:rFonts w:ascii="黑体" w:eastAsia="黑体" w:hAnsi="黑体" w:cs="黑体"/>
           <w:sz w:val="52"/>
           <w:szCs w:val="52"/>
         </w:rPr>
       </w:pPr>
-      <w:bookmarkStart w:id="1" w:name="_Toc498257203"/>
-      <w:bookmarkStart w:id="2" w:name="_Toc498248458"/>
-      <w:bookmarkStart w:id="3" w:name="_Toc21184"/>
-      <w:bookmarkStart w:id="4" w:name="_Toc498866047"/>
+      <w:bookmarkStart w:id="0" w:name="_Toc498257203"/>
+      <w:bookmarkStart w:id="1" w:name="_Toc498248458"/>
+      <w:bookmarkStart w:id="2" w:name="_Toc21184"/>
+      <w:bookmarkStart w:id="3" w:name="_Toc498866047"/>
       <w:r>
         <w:rPr>
           <w:rFonts w:ascii="黑体" w:eastAsia="黑体" w:hAnsi="黑体" w:cs="黑体" w:hint="eastAsia"/>
@@ -3215,10 +3213,10 @@
         <w:lastRenderedPageBreak/>
         <w:t>更新历史</w:t>
       </w:r>
+      <w:bookmarkEnd w:id="0"/>
       <w:bookmarkEnd w:id="1"/>
       <w:bookmarkEnd w:id="2"/>
       <w:bookmarkEnd w:id="3"/>
-      <w:bookmarkEnd w:id="4"/>
     </w:p>
     <w:tbl>
       <w:tblPr>
@@ -3404,6 +3402,140 @@
           <w:tcPr>
             <w:tcW w:w="1704" w:type="dxa"/>
             <w:tcBorders>
+              <w:top w:val="single" w:sz="12" w:space="0" w:color="auto"/>
+              <w:left w:val="nil"/>
+              <w:bottom w:val="single" w:sz="4" w:space="0" w:color="auto"/>
+              <w:right w:val="single" w:sz="4" w:space="0" w:color="auto"/>
+            </w:tcBorders>
+            <w:vAlign w:val="center"/>
+          </w:tcPr>
+          <w:p>
+            <w:pPr>
+              <w:jc w:val="center"/>
+              <w:rPr>
+                <w:rFonts w:ascii="宋体" w:hAnsi="宋体" w:cs="宋体"/>
+              </w:rPr>
+            </w:pPr>
+            <w:r>
+              <w:rPr>
+                <w:rFonts w:ascii="宋体" w:hAnsi="宋体" w:cs="宋体" w:hint="eastAsia"/>
+              </w:rPr>
+              <w:t>2017.11.14</w:t>
+            </w:r>
+          </w:p>
+        </w:tc>
+        <w:tc>
+          <w:tcPr>
+            <w:tcW w:w="1704" w:type="dxa"/>
+            <w:tcBorders>
+              <w:top w:val="single" w:sz="12" w:space="0" w:color="auto"/>
+              <w:left w:val="single" w:sz="4" w:space="0" w:color="auto"/>
+              <w:bottom w:val="single" w:sz="4" w:space="0" w:color="auto"/>
+              <w:right w:val="single" w:sz="4" w:space="0" w:color="auto"/>
+            </w:tcBorders>
+            <w:vAlign w:val="center"/>
+          </w:tcPr>
+          <w:p>
+            <w:pPr>
+              <w:jc w:val="center"/>
+              <w:rPr>
+                <w:rFonts w:ascii="Times New Roman" w:hAnsi="Times New Roman" w:cs="Times New Roman" w:hint="eastAsia"/>
+              </w:rPr>
+            </w:pPr>
+            <w:r>
+              <w:rPr>
+                <w:rFonts w:ascii="Times New Roman" w:hAnsi="Times New Roman" w:cs="Times New Roman"/>
+              </w:rPr>
+              <w:t>田贵松</w:t>
+            </w:r>
+          </w:p>
+        </w:tc>
+        <w:tc>
+          <w:tcPr>
+            <w:tcW w:w="1704" w:type="dxa"/>
+            <w:tcBorders>
+              <w:top w:val="single" w:sz="12" w:space="0" w:color="auto"/>
+              <w:left w:val="single" w:sz="4" w:space="0" w:color="auto"/>
+              <w:bottom w:val="single" w:sz="4" w:space="0" w:color="auto"/>
+              <w:right w:val="single" w:sz="4" w:space="0" w:color="auto"/>
+            </w:tcBorders>
+            <w:vAlign w:val="center"/>
+          </w:tcPr>
+          <w:p>
+            <w:pPr>
+              <w:jc w:val="center"/>
+              <w:rPr>
+                <w:rFonts w:ascii="宋体" w:hAnsi="宋体" w:cs="宋体"/>
+              </w:rPr>
+            </w:pPr>
+            <w:r>
+              <w:rPr>
+                <w:rFonts w:ascii="宋体" w:hAnsi="宋体" w:cs="宋体" w:hint="eastAsia"/>
+              </w:rPr>
+              <w:t>添加用例7、8、9</w:t>
+            </w:r>
+          </w:p>
+        </w:tc>
+        <w:tc>
+          <w:tcPr>
+            <w:tcW w:w="1705" w:type="dxa"/>
+            <w:tcBorders>
+              <w:top w:val="single" w:sz="12" w:space="0" w:color="auto"/>
+              <w:left w:val="single" w:sz="4" w:space="0" w:color="auto"/>
+              <w:bottom w:val="single" w:sz="4" w:space="0" w:color="auto"/>
+              <w:right w:val="single" w:sz="4" w:space="0" w:color="auto"/>
+            </w:tcBorders>
+            <w:vAlign w:val="center"/>
+          </w:tcPr>
+          <w:p>
+            <w:pPr>
+              <w:jc w:val="center"/>
+              <w:rPr>
+                <w:rFonts w:ascii="宋体" w:hAnsi="宋体" w:cs="宋体"/>
+              </w:rPr>
+            </w:pPr>
+            <w:r>
+              <w:rPr>
+                <w:rFonts w:ascii="宋体" w:hAnsi="宋体" w:cs="宋体" w:hint="eastAsia"/>
+              </w:rPr>
+              <w:t>v</w:t>
+            </w:r>
+            <w:r>
+              <w:rPr>
+                <w:rFonts w:ascii="宋体" w:hAnsi="宋体" w:cs="宋体"/>
+              </w:rPr>
+              <w:t>0.1</w:t>
+            </w:r>
+          </w:p>
+        </w:tc>
+        <w:tc>
+          <w:tcPr>
+            <w:tcW w:w="1705" w:type="dxa"/>
+            <w:tcBorders>
+              <w:top w:val="single" w:sz="12" w:space="0" w:color="auto"/>
+              <w:left w:val="single" w:sz="4" w:space="0" w:color="auto"/>
+              <w:bottom w:val="single" w:sz="4" w:space="0" w:color="auto"/>
+              <w:right w:val="nil"/>
+            </w:tcBorders>
+            <w:vAlign w:val="center"/>
+          </w:tcPr>
+          <w:p>
+            <w:pPr>
+              <w:jc w:val="center"/>
+              <w:rPr>
+                <w:rFonts w:ascii="黑体" w:eastAsia="黑体" w:hAnsi="黑体" w:cs="黑体" w:hint="eastAsia"/>
+                <w:b/>
+                <w:bCs/>
+              </w:rPr>
+            </w:pPr>
+          </w:p>
+        </w:tc>
+      </w:tr>
+      <w:tr>
+        <w:tc>
+          <w:tcPr>
+            <w:tcW w:w="1704" w:type="dxa"/>
+            <w:tcBorders>
               <w:top w:val="single" w:sz="4" w:space="0" w:color="auto"/>
               <w:left w:val="nil"/>
               <w:bottom w:val="single" w:sz="4" w:space="0" w:color="auto"/>
@@ -3510,7 +3642,7 @@
               <w:rPr>
                 <w:rFonts w:ascii="宋体" w:hAnsi="宋体" w:cs="宋体"/>
               </w:rPr>
-              <w:t>0.1</w:t>
+              <w:t>0.2</w:t>
             </w:r>
           </w:p>
         </w:tc>
@@ -3642,7 +3774,7 @@
               <w:rPr>
                 <w:rFonts w:ascii="宋体" w:hAnsi="宋体" w:cs="宋体"/>
               </w:rPr>
-              <w:t>0.2</w:t>
+              <w:t>0.3</w:t>
             </w:r>
           </w:p>
         </w:tc>
@@ -3674,6 +3806,144 @@
             <w:tcBorders>
               <w:top w:val="single" w:sz="4" w:space="0" w:color="auto"/>
               <w:left w:val="nil"/>
+              <w:bottom w:val="single" w:sz="4" w:space="0" w:color="auto"/>
+              <w:right w:val="single" w:sz="4" w:space="0" w:color="auto"/>
+            </w:tcBorders>
+            <w:vAlign w:val="center"/>
+          </w:tcPr>
+          <w:p>
+            <w:pPr>
+              <w:jc w:val="center"/>
+              <w:rPr>
+                <w:rFonts w:ascii="宋体" w:hAnsi="宋体" w:cs="宋体"/>
+              </w:rPr>
+            </w:pPr>
+            <w:r>
+              <w:rPr>
+                <w:rFonts w:ascii="宋体" w:hAnsi="宋体" w:cs="宋体" w:hint="eastAsia"/>
+              </w:rPr>
+              <w:t>2</w:t>
+            </w:r>
+            <w:r>
+              <w:rPr>
+                <w:rFonts w:ascii="宋体" w:hAnsi="宋体" w:cs="宋体"/>
+              </w:rPr>
+              <w:t>017.11.18</w:t>
+            </w:r>
+          </w:p>
+        </w:tc>
+        <w:tc>
+          <w:tcPr>
+            <w:tcW w:w="1704" w:type="dxa"/>
+            <w:tcBorders>
+              <w:top w:val="single" w:sz="4" w:space="0" w:color="auto"/>
+              <w:left w:val="single" w:sz="4" w:space="0" w:color="auto"/>
+              <w:bottom w:val="single" w:sz="4" w:space="0" w:color="auto"/>
+              <w:right w:val="single" w:sz="4" w:space="0" w:color="auto"/>
+            </w:tcBorders>
+            <w:vAlign w:val="center"/>
+          </w:tcPr>
+          <w:p>
+            <w:pPr>
+              <w:jc w:val="center"/>
+              <w:rPr>
+                <w:rFonts w:ascii="宋体" w:hAnsi="宋体" w:cs="宋体"/>
+              </w:rPr>
+            </w:pPr>
+            <w:r>
+              <w:rPr>
+                <w:rFonts w:ascii="宋体" w:hAnsi="宋体" w:cs="宋体" w:hint="eastAsia"/>
+              </w:rPr>
+              <w:t>蔚滢璐</w:t>
+            </w:r>
+          </w:p>
+        </w:tc>
+        <w:tc>
+          <w:tcPr>
+            <w:tcW w:w="1704" w:type="dxa"/>
+            <w:tcBorders>
+              <w:top w:val="single" w:sz="4" w:space="0" w:color="auto"/>
+              <w:left w:val="single" w:sz="4" w:space="0" w:color="auto"/>
+              <w:bottom w:val="single" w:sz="4" w:space="0" w:color="auto"/>
+              <w:right w:val="single" w:sz="4" w:space="0" w:color="auto"/>
+            </w:tcBorders>
+            <w:vAlign w:val="center"/>
+          </w:tcPr>
+          <w:p>
+            <w:pPr>
+              <w:jc w:val="center"/>
+              <w:rPr>
+                <w:rFonts w:ascii="宋体" w:hAnsi="宋体" w:cs="宋体"/>
+              </w:rPr>
+            </w:pPr>
+            <w:r>
+              <w:rPr>
+                <w:rFonts w:ascii="宋体" w:hAnsi="宋体" w:cs="宋体" w:hint="eastAsia"/>
+              </w:rPr>
+              <w:t>完成需求规格说明文档</w:t>
+            </w:r>
+          </w:p>
+        </w:tc>
+        <w:tc>
+          <w:tcPr>
+            <w:tcW w:w="1705" w:type="dxa"/>
+            <w:tcBorders>
+              <w:top w:val="single" w:sz="4" w:space="0" w:color="auto"/>
+              <w:left w:val="single" w:sz="4" w:space="0" w:color="auto"/>
+              <w:bottom w:val="single" w:sz="4" w:space="0" w:color="auto"/>
+              <w:right w:val="single" w:sz="4" w:space="0" w:color="auto"/>
+            </w:tcBorders>
+            <w:vAlign w:val="center"/>
+          </w:tcPr>
+          <w:p>
+            <w:pPr>
+              <w:jc w:val="center"/>
+              <w:rPr>
+                <w:rFonts w:ascii="宋体" w:hAnsi="宋体" w:cs="宋体"/>
+              </w:rPr>
+            </w:pPr>
+            <w:r>
+              <w:rPr>
+                <w:rFonts w:ascii="宋体" w:hAnsi="宋体" w:cs="宋体" w:hint="eastAsia"/>
+              </w:rPr>
+              <w:t>v</w:t>
+            </w:r>
+            <w:r>
+              <w:rPr>
+                <w:rFonts w:ascii="宋体" w:hAnsi="宋体" w:cs="宋体"/>
+              </w:rPr>
+              <w:t>.4</w:t>
+            </w:r>
+          </w:p>
+        </w:tc>
+        <w:tc>
+          <w:tcPr>
+            <w:tcW w:w="1705" w:type="dxa"/>
+            <w:tcBorders>
+              <w:top w:val="single" w:sz="4" w:space="0" w:color="auto"/>
+              <w:left w:val="single" w:sz="4" w:space="0" w:color="auto"/>
+              <w:bottom w:val="single" w:sz="4" w:space="0" w:color="auto"/>
+              <w:right w:val="nil"/>
+            </w:tcBorders>
+            <w:vAlign w:val="center"/>
+          </w:tcPr>
+          <w:p>
+            <w:pPr>
+              <w:jc w:val="center"/>
+              <w:rPr>
+                <w:rFonts w:ascii="宋体" w:hAnsi="宋体" w:cs="宋体"/>
+              </w:rPr>
+            </w:pPr>
+          </w:p>
+        </w:tc>
+      </w:tr>
+      <w:tr>
+        <w:tc>
+          <w:tcPr>
+            <w:tcW w:w="1704" w:type="dxa"/>
+            <w:tcBorders>
+              <w:top w:val="single" w:sz="4" w:space="0" w:color="auto"/>
+              <w:left w:val="nil"/>
               <w:bottom w:val="single" w:sz="12" w:space="0" w:color="auto"/>
               <w:right w:val="single" w:sz="4" w:space="0" w:color="auto"/>
             </w:tcBorders>
@@ -3683,20 +3953,14 @@
             <w:pPr>
               <w:jc w:val="center"/>
               <w:rPr>
+                <w:rFonts w:ascii="宋体" w:hAnsi="宋体" w:cs="宋体"/>
+              </w:rPr>
+            </w:pPr>
+            <w:r>
+              <w:rPr>
                 <w:rFonts w:ascii="宋体" w:hAnsi="宋体" w:cs="宋体" w:hint="eastAsia"/>
               </w:rPr>
-            </w:pPr>
-            <w:r>
-              <w:rPr>
-                <w:rFonts w:ascii="宋体" w:hAnsi="宋体" w:cs="宋体" w:hint="eastAsia"/>
-              </w:rPr>
-              <w:t>2</w:t>
-            </w:r>
-            <w:r>
-              <w:rPr>
-                <w:rFonts w:ascii="宋体" w:hAnsi="宋体" w:cs="宋体"/>
-              </w:rPr>
-              <w:t>017.11.18</w:t>
+              <w:t>2017.11.20</w:t>
             </w:r>
           </w:p>
         </w:tc>
@@ -3715,14 +3979,14 @@
             <w:pPr>
               <w:jc w:val="center"/>
               <w:rPr>
-                <w:rFonts w:ascii="宋体" w:hAnsi="宋体" w:cs="宋体" w:hint="eastAsia"/>
+                <w:rFonts w:ascii="Times New Roman" w:hAnsi="Times New Roman" w:cs="Times New Roman" w:hint="eastAsia"/>
               </w:rPr>
             </w:pPr>
             <w:r>
               <w:rPr>
-                <w:rFonts w:ascii="宋体" w:hAnsi="宋体" w:cs="宋体" w:hint="eastAsia"/>
-              </w:rPr>
-              <w:t>蔚滢璐</w:t>
+                <w:rFonts w:ascii="Times New Roman" w:hAnsi="Times New Roman" w:cs="Times New Roman"/>
+              </w:rPr>
+              <w:t>田贵松</w:t>
             </w:r>
           </w:p>
         </w:tc>
@@ -3746,9 +4010,15 @@
             </w:pPr>
             <w:r>
               <w:rPr>
+                <w:rFonts w:ascii="宋体" w:hAnsi="宋体" w:cs="宋体"/>
+              </w:rPr>
+              <w:t>复查，</w:t>
+            </w:r>
+            <w:r>
+              <w:rPr>
                 <w:rFonts w:ascii="宋体" w:hAnsi="宋体" w:cs="宋体" w:hint="eastAsia"/>
               </w:rPr>
-              <w:t>完成需求规格说明文档</w:t>
+              <w:t>统一格式</w:t>
             </w:r>
           </w:p>
         </w:tc>
@@ -3772,15 +4042,15 @@
             </w:pPr>
             <w:r>
               <w:rPr>
+                <w:rFonts w:ascii="宋体" w:hAnsi="宋体" w:cs="宋体"/>
+              </w:rPr>
+              <w:t>V1</w:t>
+            </w:r>
+            <w:r>
+              <w:rPr>
                 <w:rFonts w:ascii="宋体" w:hAnsi="宋体" w:cs="宋体" w:hint="eastAsia"/>
               </w:rPr>
-              <w:t>v</w:t>
-            </w:r>
-            <w:r>
-              <w:rPr>
-                <w:rFonts w:ascii="宋体" w:hAnsi="宋体" w:cs="宋体"/>
-              </w:rPr>
-              <w:t>1.0</w:t>
+              <w:t>.0</w:t>
             </w:r>
           </w:p>
         </w:tc>
@@ -3819,9 +4089,9 @@
     <w:p/>
     <w:p>
       <w:pPr>
-        <w:pStyle w:val="1"/>
-      </w:pPr>
-      <w:bookmarkStart w:id="5" w:name="_Toc498866048"/>
+        <w:pStyle w:val="Heading1"/>
+      </w:pPr>
+      <w:bookmarkStart w:id="4" w:name="_Toc498866048"/>
       <w:r>
         <w:rPr>
           <w:rFonts w:hint="eastAsia"/>
@@ -3834,33 +4104,82 @@
         </w:rPr>
         <w:t>引言</w:t>
       </w:r>
+      <w:bookmarkEnd w:id="4"/>
+    </w:p>
+    <w:p>
+      <w:pPr>
+        <w:pStyle w:val="Heading2"/>
+        <w:ind w:firstLine="420"/>
+        <w:rPr>
+          <w:rFonts w:ascii="Cambria" w:eastAsia="宋体" w:hAnsi="Cambria" w:cs="Times New Roman"/>
+        </w:rPr>
+      </w:pPr>
+      <w:bookmarkStart w:id="5" w:name="_Toc498866049"/>
+      <w:r>
+        <w:rPr>
+          <w:rFonts w:ascii="Cambria" w:eastAsia="宋体" w:hAnsi="Cambria" w:cs="Times New Roman" w:hint="eastAsia"/>
+        </w:rPr>
+        <w:t xml:space="preserve">1.1 </w:t>
+      </w:r>
+      <w:r>
+        <w:rPr>
+          <w:rFonts w:ascii="Cambria" w:eastAsia="宋体" w:hAnsi="Cambria" w:cs="Times New Roman" w:hint="eastAsia"/>
+        </w:rPr>
+        <w:t>目的</w:t>
+      </w:r>
       <w:bookmarkEnd w:id="5"/>
     </w:p>
     <w:p>
       <w:pPr>
-        <w:pStyle w:val="2"/>
+        <w:rPr>
+          <w:rFonts w:ascii="Calibri" w:eastAsia="宋体" w:hAnsi="Calibri" w:cs="Times New Roman"/>
+        </w:rPr>
+      </w:pPr>
+      <w:r>
+        <w:rPr>
+          <w:rFonts w:ascii="Calibri" w:eastAsia="宋体" w:hAnsi="Calibri" w:cs="Times New Roman" w:hint="eastAsia"/>
+        </w:rPr>
+        <w:t>本文档描述了</w:t>
+      </w:r>
+      <w:r>
+        <w:rPr>
+          <w:rFonts w:hint="eastAsia"/>
+        </w:rPr>
+        <w:t>热炼</w:t>
+      </w:r>
+      <w:r>
+        <w:rPr>
+          <w:rFonts w:ascii="Calibri" w:eastAsia="宋体" w:hAnsi="Calibri" w:cs="Times New Roman" w:hint="eastAsia"/>
+        </w:rPr>
+        <w:t>系统的功能需求和非功能需求。开发小组的软件系统的实现和验证工作都以此文档为依据。</w:t>
+      </w:r>
+    </w:p>
+    <w:p>
+      <w:pPr>
+        <w:pStyle w:val="Heading2"/>
         <w:ind w:firstLine="420"/>
         <w:rPr>
           <w:rFonts w:ascii="Cambria" w:eastAsia="宋体" w:hAnsi="Cambria" w:cs="Times New Roman"/>
         </w:rPr>
       </w:pPr>
-      <w:bookmarkStart w:id="6" w:name="_Toc498866049"/>
+      <w:bookmarkStart w:id="6" w:name="_Toc498866050"/>
       <w:r>
         <w:rPr>
           <w:rFonts w:ascii="Cambria" w:eastAsia="宋体" w:hAnsi="Cambria" w:cs="Times New Roman" w:hint="eastAsia"/>
         </w:rPr>
-        <w:t xml:space="preserve">1.1 </w:t>
+        <w:t xml:space="preserve">1.2 </w:t>
       </w:r>
       <w:r>
         <w:rPr>
           <w:rFonts w:ascii="Cambria" w:eastAsia="宋体" w:hAnsi="Cambria" w:cs="Times New Roman" w:hint="eastAsia"/>
         </w:rPr>
-        <w:t>目的</w:t>
+        <w:t>范围</w:t>
       </w:r>
       <w:bookmarkEnd w:id="6"/>
     </w:p>
     <w:p>
       <w:pPr>
+        <w:ind w:firstLineChars="200" w:firstLine="420"/>
         <w:rPr>
           <w:rFonts w:ascii="Calibri" w:eastAsia="宋体" w:hAnsi="Calibri" w:cs="Times New Roman"/>
         </w:rPr>
@@ -3869,46 +4188,212 @@
         <w:rPr>
           <w:rFonts w:ascii="Calibri" w:eastAsia="宋体" w:hAnsi="Calibri" w:cs="Times New Roman" w:hint="eastAsia"/>
         </w:rPr>
-        <w:t>本文档描述了</w:t>
-      </w:r>
-      <w:r>
-        <w:rPr>
-          <w:rFonts w:hint="eastAsia"/>
-        </w:rPr>
-        <w:t>热炼</w:t>
+        <w:t>该系统的主要适用对象是高校的学生，但不限于高校的学生，目前只提供</w:t>
       </w:r>
       <w:r>
         <w:rPr>
           <w:rFonts w:ascii="Calibri" w:eastAsia="宋体" w:hAnsi="Calibri" w:cs="Times New Roman" w:hint="eastAsia"/>
         </w:rPr>
-        <w:t>系统的功能需求和非功能需求。开发小组的软件系统的实现和验证工作都以此文档为依据。</w:t>
-      </w:r>
-    </w:p>
-    <w:p>
-      <w:pPr>
-        <w:pStyle w:val="2"/>
+        <w:t>Android</w:t>
+      </w:r>
+      <w:r>
+        <w:rPr>
+          <w:rFonts w:ascii="Calibri" w:eastAsia="宋体" w:hAnsi="Calibri" w:cs="Times New Roman" w:hint="eastAsia"/>
+        </w:rPr>
+        <w:t>与</w:t>
+      </w:r>
+      <w:r>
+        <w:rPr>
+          <w:rFonts w:ascii="Calibri" w:eastAsia="宋体" w:hAnsi="Calibri" w:cs="Times New Roman" w:hint="eastAsia"/>
+        </w:rPr>
+        <w:t>IOS</w:t>
+      </w:r>
+      <w:r>
+        <w:rPr>
+          <w:rFonts w:ascii="Calibri" w:eastAsia="宋体" w:hAnsi="Calibri" w:cs="Times New Roman" w:hint="eastAsia"/>
+        </w:rPr>
+        <w:t>版本。</w:t>
+      </w:r>
+    </w:p>
+    <w:p>
+      <w:pPr>
+        <w:ind w:firstLineChars="200" w:firstLine="420"/>
+        <w:rPr>
+          <w:rFonts w:ascii="Calibri" w:eastAsia="宋体" w:hAnsi="Calibri" w:cs="Times New Roman"/>
+        </w:rPr>
+      </w:pPr>
+      <w:r>
+        <w:rPr>
+          <w:rFonts w:ascii="Calibri" w:eastAsia="宋体" w:hAnsi="Calibri" w:cs="Times New Roman" w:hint="eastAsia"/>
+        </w:rPr>
+        <w:t>系统希望通过辅助用户指定锻炼计划，督促鼓励用户完成锻炼计划，提供免费锻炼场地信息，帮助用户与其他用户一起锻炼，提供身体评价信息等方式，鼓励用户积极进行体育锻炼，提高用户的身体素质。</w:t>
+      </w:r>
+    </w:p>
+    <w:p>
+      <w:pPr>
+        <w:pStyle w:val="Heading2"/>
         <w:ind w:firstLine="420"/>
         <w:rPr>
           <w:rFonts w:ascii="Cambria" w:eastAsia="宋体" w:hAnsi="Cambria" w:cs="Times New Roman"/>
         </w:rPr>
       </w:pPr>
-      <w:bookmarkStart w:id="7" w:name="_Toc498866050"/>
+      <w:bookmarkStart w:id="7" w:name="_Toc498866051"/>
       <w:r>
         <w:rPr>
           <w:rFonts w:ascii="Cambria" w:eastAsia="宋体" w:hAnsi="Cambria" w:cs="Times New Roman" w:hint="eastAsia"/>
         </w:rPr>
-        <w:t xml:space="preserve">1.2 </w:t>
+        <w:t xml:space="preserve">1.3 </w:t>
       </w:r>
       <w:r>
         <w:rPr>
           <w:rFonts w:ascii="Cambria" w:eastAsia="宋体" w:hAnsi="Cambria" w:cs="Times New Roman" w:hint="eastAsia"/>
         </w:rPr>
-        <w:t>范围</w:t>
+        <w:t>参考文献</w:t>
       </w:r>
       <w:bookmarkEnd w:id="7"/>
     </w:p>
     <w:p>
       <w:pPr>
+        <w:rPr>
+          <w:rFonts w:ascii="Calibri" w:eastAsia="宋体" w:hAnsi="Calibri" w:cs="Times New Roman"/>
+        </w:rPr>
+      </w:pPr>
+      <w:r>
+        <w:rPr>
+          <w:rFonts w:ascii="Calibri" w:eastAsia="宋体" w:hAnsi="Calibri" w:cs="Times New Roman" w:hint="eastAsia"/>
+        </w:rPr>
+        <w:t xml:space="preserve">    1</w:t>
+      </w:r>
+      <w:r>
+        <w:rPr>
+          <w:rFonts w:ascii="Calibri" w:eastAsia="宋体" w:hAnsi="Calibri" w:cs="Times New Roman" w:hint="eastAsia"/>
+        </w:rPr>
+        <w:t>）</w:t>
+      </w:r>
+      <w:r>
+        <w:rPr>
+          <w:rFonts w:ascii="Calibri" w:eastAsia="宋体" w:hAnsi="Calibri" w:cs="Times New Roman" w:hint="eastAsia"/>
+        </w:rPr>
+        <w:t>IEEE</w:t>
+      </w:r>
+      <w:r>
+        <w:rPr>
+          <w:rFonts w:ascii="Calibri" w:eastAsia="宋体" w:hAnsi="Calibri" w:cs="Times New Roman" w:hint="eastAsia"/>
+        </w:rPr>
+        <w:t>标准。</w:t>
+      </w:r>
+    </w:p>
+    <w:p>
+      <w:pPr>
+        <w:rPr>
+          <w:rFonts w:ascii="Calibri" w:eastAsia="宋体" w:hAnsi="Calibri" w:cs="Times New Roman"/>
+        </w:rPr>
+      </w:pPr>
+      <w:r>
+        <w:rPr>
+          <w:rFonts w:ascii="Calibri" w:eastAsia="宋体" w:hAnsi="Calibri" w:cs="Times New Roman" w:hint="eastAsia"/>
+        </w:rPr>
+        <w:t xml:space="preserve">    2</w:t>
+      </w:r>
+      <w:r>
+        <w:rPr>
+          <w:rFonts w:hint="eastAsia"/>
+        </w:rPr>
+        <w:t>）热炼</w:t>
+      </w:r>
+      <w:r>
+        <w:rPr>
+          <w:rFonts w:ascii="Calibri" w:eastAsia="宋体" w:hAnsi="Calibri" w:cs="Times New Roman" w:hint="eastAsia"/>
+        </w:rPr>
+        <w:t>系统用例文档</w:t>
+      </w:r>
+      <w:r>
+        <w:rPr>
+          <w:rFonts w:hint="eastAsia"/>
+        </w:rPr>
+        <w:t>V1</w:t>
+      </w:r>
+      <w:r>
+        <w:rPr>
+          <w:rFonts w:ascii="Calibri" w:eastAsia="宋体" w:hAnsi="Calibri" w:cs="Times New Roman" w:hint="eastAsia"/>
+        </w:rPr>
+        <w:t>.0</w:t>
+      </w:r>
+      <w:r>
+        <w:rPr>
+          <w:rFonts w:ascii="Calibri" w:eastAsia="宋体" w:hAnsi="Calibri" w:cs="Times New Roman" w:hint="eastAsia"/>
+        </w:rPr>
+        <w:t>。</w:t>
+      </w:r>
+    </w:p>
+    <w:p/>
+    <w:p>
+      <w:pPr>
+        <w:pStyle w:val="Heading1"/>
+      </w:pPr>
+      <w:bookmarkStart w:id="8" w:name="_Toc498866052"/>
+      <w:r>
+        <w:rPr>
+          <w:rFonts w:hint="eastAsia"/>
+        </w:rPr>
+        <w:t>2</w:t>
+      </w:r>
+      <w:r>
+        <w:rPr>
+          <w:rFonts w:hint="eastAsia"/>
+        </w:rPr>
+        <w:t>总体描述</w:t>
+      </w:r>
+      <w:bookmarkEnd w:id="8"/>
+    </w:p>
+    <w:p>
+      <w:pPr>
+        <w:pStyle w:val="Heading2"/>
+        <w:ind w:firstLine="420"/>
+        <w:rPr>
+          <w:rFonts w:ascii="Cambria" w:eastAsia="宋体" w:hAnsi="Cambria" w:cs="Times New Roman"/>
+        </w:rPr>
+      </w:pPr>
+      <w:bookmarkStart w:id="9" w:name="_Toc498866053"/>
+      <w:r>
+        <w:rPr>
+          <w:rFonts w:ascii="Cambria" w:eastAsia="宋体" w:hAnsi="Cambria" w:cs="Times New Roman" w:hint="eastAsia"/>
+        </w:rPr>
+        <w:t xml:space="preserve">2.1 </w:t>
+      </w:r>
+      <w:r>
+        <w:rPr>
+          <w:rFonts w:ascii="Cambria" w:eastAsia="宋体" w:hAnsi="Cambria" w:cs="Times New Roman" w:hint="eastAsia"/>
+        </w:rPr>
+        <w:t>商品前景</w:t>
+      </w:r>
+      <w:bookmarkEnd w:id="9"/>
+    </w:p>
+    <w:p>
+      <w:pPr>
+        <w:pStyle w:val="Heading3"/>
+        <w:ind w:left="420" w:firstLine="420"/>
+        <w:rPr>
+          <w:rFonts w:ascii="Calibri" w:eastAsia="宋体" w:hAnsi="Calibri" w:cs="Times New Roman"/>
+        </w:rPr>
+      </w:pPr>
+      <w:bookmarkStart w:id="10" w:name="_Toc498866054"/>
+      <w:r>
+        <w:rPr>
+          <w:rFonts w:ascii="Calibri" w:eastAsia="宋体" w:hAnsi="Calibri" w:cs="Times New Roman" w:hint="eastAsia"/>
+        </w:rPr>
+        <w:t xml:space="preserve">2.1.1 </w:t>
+      </w:r>
+      <w:r>
+        <w:rPr>
+          <w:rFonts w:ascii="Calibri" w:eastAsia="宋体" w:hAnsi="Calibri" w:cs="Times New Roman" w:hint="eastAsia"/>
+        </w:rPr>
+        <w:t>背景与机遇</w:t>
+      </w:r>
+      <w:bookmarkEnd w:id="10"/>
+    </w:p>
+    <w:p>
+      <w:pPr>
         <w:ind w:firstLineChars="200" w:firstLine="420"/>
         <w:rPr>
           <w:rFonts w:ascii="Calibri" w:eastAsia="宋体" w:hAnsi="Calibri" w:cs="Times New Roman"/>
@@ -3918,257 +4403,42 @@
         <w:rPr>
           <w:rFonts w:ascii="Calibri" w:eastAsia="宋体" w:hAnsi="Calibri" w:cs="Times New Roman" w:hint="eastAsia"/>
         </w:rPr>
-        <w:t>该系统的主要适用对象是高校的学生，但不限于高校的学生，目前只提供</w:t>
-      </w:r>
+        <w:t>目前，高校学生普遍存在身体素质下降的问题。造成这一问题的直接原因就是高校学生们没有进行足够的体育锻炼。学生们缺乏锻炼的原因有许多，例如：没有能够合理规划学习与锻炼的时间；锻炼积极性不够高；没有同伴一起锻炼；没有合适的锻炼场所；等等。</w:t>
+      </w:r>
+    </w:p>
+    <w:p>
+      <w:pPr>
+        <w:ind w:firstLineChars="200" w:firstLine="420"/>
+        <w:rPr>
+          <w:rFonts w:ascii="Calibri" w:eastAsia="宋体" w:hAnsi="Calibri" w:cs="Times New Roman"/>
+        </w:rPr>
+      </w:pPr>
       <w:r>
         <w:rPr>
           <w:rFonts w:ascii="Calibri" w:eastAsia="宋体" w:hAnsi="Calibri" w:cs="Times New Roman" w:hint="eastAsia"/>
         </w:rPr>
-        <w:t>Android</w:t>
-      </w:r>
+        <w:t>为了解决这些问题，我们准备开发“热炼”系统，希望能改善高校学生的身体素质问题。</w:t>
+      </w:r>
+    </w:p>
+    <w:p>
+      <w:pPr>
+        <w:pStyle w:val="Heading3"/>
+        <w:ind w:left="420" w:firstLine="420"/>
+      </w:pPr>
+      <w:bookmarkStart w:id="11" w:name="_Toc498866055"/>
       <w:r>
         <w:rPr>
           <w:rFonts w:ascii="Calibri" w:eastAsia="宋体" w:hAnsi="Calibri" w:cs="Times New Roman" w:hint="eastAsia"/>
         </w:rPr>
-        <w:t>与</w:t>
+        <w:t xml:space="preserve">2.1.2 </w:t>
       </w:r>
       <w:r>
         <w:rPr>
           <w:rFonts w:ascii="Calibri" w:eastAsia="宋体" w:hAnsi="Calibri" w:cs="Times New Roman" w:hint="eastAsia"/>
         </w:rPr>
-        <w:t>IOS</w:t>
-      </w:r>
-      <w:r>
-        <w:rPr>
-          <w:rFonts w:ascii="Calibri" w:eastAsia="宋体" w:hAnsi="Calibri" w:cs="Times New Roman" w:hint="eastAsia"/>
-        </w:rPr>
-        <w:t>版本。</w:t>
-      </w:r>
-    </w:p>
-    <w:p>
-      <w:pPr>
-        <w:ind w:firstLineChars="200" w:firstLine="420"/>
-        <w:rPr>
-          <w:rFonts w:ascii="Calibri" w:eastAsia="宋体" w:hAnsi="Calibri" w:cs="Times New Roman"/>
-        </w:rPr>
-      </w:pPr>
-      <w:r>
-        <w:rPr>
-          <w:rFonts w:ascii="Calibri" w:eastAsia="宋体" w:hAnsi="Calibri" w:cs="Times New Roman" w:hint="eastAsia"/>
-        </w:rPr>
-        <w:t>系统希望通过辅助用户指定锻炼计划，督促鼓励用户完成锻炼计划，提供免费锻炼场地信息，帮助用户与其他用户一起锻炼，提供身体评价信息等方式，鼓励用户积极进行体育锻炼，提高用户的身体素质。</w:t>
-      </w:r>
-    </w:p>
-    <w:p>
-      <w:pPr>
-        <w:pStyle w:val="2"/>
-        <w:ind w:firstLine="420"/>
-        <w:rPr>
-          <w:rFonts w:ascii="Cambria" w:eastAsia="宋体" w:hAnsi="Cambria" w:cs="Times New Roman"/>
-        </w:rPr>
-      </w:pPr>
-      <w:bookmarkStart w:id="8" w:name="_Toc498866051"/>
-      <w:r>
-        <w:rPr>
-          <w:rFonts w:ascii="Cambria" w:eastAsia="宋体" w:hAnsi="Cambria" w:cs="Times New Roman" w:hint="eastAsia"/>
-        </w:rPr>
-        <w:t xml:space="preserve">1.3 </w:t>
-      </w:r>
-      <w:r>
-        <w:rPr>
-          <w:rFonts w:ascii="Cambria" w:eastAsia="宋体" w:hAnsi="Cambria" w:cs="Times New Roman" w:hint="eastAsia"/>
-        </w:rPr>
-        <w:t>参考文献</w:t>
-      </w:r>
-      <w:bookmarkEnd w:id="8"/>
-    </w:p>
-    <w:p>
-      <w:pPr>
-        <w:rPr>
-          <w:rFonts w:ascii="Calibri" w:eastAsia="宋体" w:hAnsi="Calibri" w:cs="Times New Roman"/>
-        </w:rPr>
-      </w:pPr>
-      <w:r>
-        <w:rPr>
-          <w:rFonts w:ascii="Calibri" w:eastAsia="宋体" w:hAnsi="Calibri" w:cs="Times New Roman" w:hint="eastAsia"/>
-        </w:rPr>
-        <w:t xml:space="preserve">    1</w:t>
-      </w:r>
-      <w:r>
-        <w:rPr>
-          <w:rFonts w:ascii="Calibri" w:eastAsia="宋体" w:hAnsi="Calibri" w:cs="Times New Roman" w:hint="eastAsia"/>
-        </w:rPr>
-        <w:t>）</w:t>
-      </w:r>
-      <w:r>
-        <w:rPr>
-          <w:rFonts w:ascii="Calibri" w:eastAsia="宋体" w:hAnsi="Calibri" w:cs="Times New Roman" w:hint="eastAsia"/>
-        </w:rPr>
-        <w:t>IEEE</w:t>
-      </w:r>
-      <w:r>
-        <w:rPr>
-          <w:rFonts w:ascii="Calibri" w:eastAsia="宋体" w:hAnsi="Calibri" w:cs="Times New Roman" w:hint="eastAsia"/>
-        </w:rPr>
-        <w:t>标准。</w:t>
-      </w:r>
-    </w:p>
-    <w:p>
-      <w:pPr>
-        <w:rPr>
-          <w:rFonts w:ascii="Calibri" w:eastAsia="宋体" w:hAnsi="Calibri" w:cs="Times New Roman"/>
-        </w:rPr>
-      </w:pPr>
-      <w:r>
-        <w:rPr>
-          <w:rFonts w:ascii="Calibri" w:eastAsia="宋体" w:hAnsi="Calibri" w:cs="Times New Roman" w:hint="eastAsia"/>
-        </w:rPr>
-        <w:t xml:space="preserve">    2</w:t>
-      </w:r>
-      <w:r>
-        <w:rPr>
-          <w:rFonts w:hint="eastAsia"/>
-        </w:rPr>
-        <w:t>）热炼</w:t>
-      </w:r>
-      <w:r>
-        <w:rPr>
-          <w:rFonts w:ascii="Calibri" w:eastAsia="宋体" w:hAnsi="Calibri" w:cs="Times New Roman" w:hint="eastAsia"/>
-        </w:rPr>
-        <w:t>系统用例文档</w:t>
-      </w:r>
-      <w:r>
-        <w:rPr>
-          <w:rFonts w:hint="eastAsia"/>
-        </w:rPr>
-        <w:t>V1</w:t>
-      </w:r>
-      <w:r>
-        <w:rPr>
-          <w:rFonts w:ascii="Calibri" w:eastAsia="宋体" w:hAnsi="Calibri" w:cs="Times New Roman" w:hint="eastAsia"/>
-        </w:rPr>
-        <w:t>.0</w:t>
-      </w:r>
-      <w:r>
-        <w:rPr>
-          <w:rFonts w:ascii="Calibri" w:eastAsia="宋体" w:hAnsi="Calibri" w:cs="Times New Roman" w:hint="eastAsia"/>
-        </w:rPr>
-        <w:t>。</w:t>
-      </w:r>
-    </w:p>
-    <w:p/>
-    <w:p>
-      <w:pPr>
-        <w:pStyle w:val="1"/>
-      </w:pPr>
-      <w:bookmarkStart w:id="9" w:name="_Toc498866052"/>
-      <w:r>
-        <w:rPr>
-          <w:rFonts w:hint="eastAsia"/>
-        </w:rPr>
-        <w:t>2</w:t>
-      </w:r>
-      <w:r>
-        <w:rPr>
-          <w:rFonts w:hint="eastAsia"/>
-        </w:rPr>
-        <w:t>总体描述</w:t>
-      </w:r>
-      <w:bookmarkEnd w:id="9"/>
-    </w:p>
-    <w:p>
-      <w:pPr>
-        <w:pStyle w:val="2"/>
-        <w:ind w:firstLine="420"/>
-        <w:rPr>
-          <w:rFonts w:ascii="Cambria" w:eastAsia="宋体" w:hAnsi="Cambria" w:cs="Times New Roman"/>
-        </w:rPr>
-      </w:pPr>
-      <w:bookmarkStart w:id="10" w:name="_Toc498866053"/>
-      <w:r>
-        <w:rPr>
-          <w:rFonts w:ascii="Cambria" w:eastAsia="宋体" w:hAnsi="Cambria" w:cs="Times New Roman" w:hint="eastAsia"/>
-        </w:rPr>
-        <w:t xml:space="preserve">2.1 </w:t>
-      </w:r>
-      <w:r>
-        <w:rPr>
-          <w:rFonts w:ascii="Cambria" w:eastAsia="宋体" w:hAnsi="Cambria" w:cs="Times New Roman" w:hint="eastAsia"/>
-        </w:rPr>
-        <w:t>商品前景</w:t>
-      </w:r>
-      <w:bookmarkEnd w:id="10"/>
-    </w:p>
-    <w:p>
-      <w:pPr>
-        <w:pStyle w:val="3"/>
-        <w:ind w:left="420" w:firstLine="420"/>
-        <w:rPr>
-          <w:rFonts w:ascii="Calibri" w:eastAsia="宋体" w:hAnsi="Calibri" w:cs="Times New Roman"/>
-        </w:rPr>
-      </w:pPr>
-      <w:bookmarkStart w:id="11" w:name="_Toc498866054"/>
-      <w:r>
-        <w:rPr>
-          <w:rFonts w:ascii="Calibri" w:eastAsia="宋体" w:hAnsi="Calibri" w:cs="Times New Roman" w:hint="eastAsia"/>
-        </w:rPr>
-        <w:t xml:space="preserve">2.1.1 </w:t>
-      </w:r>
-      <w:r>
-        <w:rPr>
-          <w:rFonts w:ascii="Calibri" w:eastAsia="宋体" w:hAnsi="Calibri" w:cs="Times New Roman" w:hint="eastAsia"/>
-        </w:rPr>
-        <w:t>背景与机遇</w:t>
+        <w:t>业务需求</w:t>
       </w:r>
       <w:bookmarkEnd w:id="11"/>
-    </w:p>
-    <w:p>
-      <w:pPr>
-        <w:ind w:firstLineChars="200" w:firstLine="420"/>
-        <w:rPr>
-          <w:rFonts w:ascii="Calibri" w:eastAsia="宋体" w:hAnsi="Calibri" w:cs="Times New Roman"/>
-        </w:rPr>
-      </w:pPr>
-      <w:r>
-        <w:rPr>
-          <w:rFonts w:ascii="Calibri" w:eastAsia="宋体" w:hAnsi="Calibri" w:cs="Times New Roman" w:hint="eastAsia"/>
-        </w:rPr>
-        <w:t>目前，高校学生普遍存在身体素质下降的问题。造成这一问题的直接原因就是高校学生们没有进行足够的体育锻炼。学生们缺乏锻炼的原因有许多，例如：没有能够合理规划学习与锻炼的时间；锻炼积极性不够高；没有同伴一起锻炼；没有合适的锻炼场所；等等。</w:t>
-      </w:r>
-    </w:p>
-    <w:p>
-      <w:pPr>
-        <w:ind w:firstLineChars="200" w:firstLine="420"/>
-        <w:rPr>
-          <w:rFonts w:ascii="Calibri" w:eastAsia="宋体" w:hAnsi="Calibri" w:cs="Times New Roman" w:hint="eastAsia"/>
-        </w:rPr>
-      </w:pPr>
-      <w:r>
-        <w:rPr>
-          <w:rFonts w:ascii="Calibri" w:eastAsia="宋体" w:hAnsi="Calibri" w:cs="Times New Roman" w:hint="eastAsia"/>
-        </w:rPr>
-        <w:t>为了解决这些问题，我们准备开发“热炼”系统，希望能改善高校学生的身体素质问题。</w:t>
-      </w:r>
-    </w:p>
-    <w:p>
-      <w:pPr>
-        <w:pStyle w:val="3"/>
-        <w:ind w:left="420" w:firstLine="420"/>
-      </w:pPr>
-      <w:bookmarkStart w:id="12" w:name="_Toc498866055"/>
-      <w:r>
-        <w:rPr>
-          <w:rFonts w:ascii="Calibri" w:eastAsia="宋体" w:hAnsi="Calibri" w:cs="Times New Roman" w:hint="eastAsia"/>
-        </w:rPr>
-        <w:t xml:space="preserve">2.1.2 </w:t>
-      </w:r>
-      <w:r>
-        <w:rPr>
-          <w:rFonts w:ascii="Calibri" w:eastAsia="宋体" w:hAnsi="Calibri" w:cs="Times New Roman" w:hint="eastAsia"/>
-        </w:rPr>
-        <w:t>业务需求</w:t>
-      </w:r>
-      <w:bookmarkEnd w:id="12"/>
     </w:p>
     <w:p>
       <w:pPr>
@@ -4328,7 +4598,7 @@
     <w:p>
       <w:pPr>
         <w:rPr>
-          <w:rFonts w:ascii="Calibri" w:eastAsia="宋体" w:hAnsi="Calibri" w:cs="Times New Roman" w:hint="eastAsia"/>
+          <w:rFonts w:ascii="Calibri" w:eastAsia="宋体" w:hAnsi="Calibri" w:cs="Times New Roman"/>
         </w:rPr>
       </w:pPr>
       <w:r>
@@ -4364,13 +4634,13 @@
     </w:p>
     <w:p>
       <w:pPr>
-        <w:pStyle w:val="2"/>
+        <w:pStyle w:val="Heading2"/>
         <w:ind w:firstLine="420"/>
         <w:rPr>
           <w:rFonts w:ascii="Cambria" w:eastAsia="宋体" w:hAnsi="Cambria" w:cs="Times New Roman"/>
         </w:rPr>
       </w:pPr>
-      <w:bookmarkStart w:id="13" w:name="_Toc498866056"/>
+      <w:bookmarkStart w:id="12" w:name="_Toc498866056"/>
       <w:r>
         <w:rPr>
           <w:rFonts w:hint="eastAsia"/>
@@ -4383,7 +4653,7 @@
         </w:rPr>
         <w:t>约束</w:t>
       </w:r>
-      <w:bookmarkEnd w:id="13"/>
+      <w:bookmarkEnd w:id="12"/>
     </w:p>
     <w:p>
       <w:pPr>
@@ -4464,10 +4734,10 @@
     </w:p>
     <w:p>
       <w:pPr>
-        <w:pStyle w:val="2"/>
+        <w:pStyle w:val="Heading2"/>
         <w:ind w:firstLine="420"/>
       </w:pPr>
-      <w:bookmarkStart w:id="14" w:name="_Toc498866057"/>
+      <w:bookmarkStart w:id="13" w:name="_Toc498866057"/>
       <w:r>
         <w:rPr>
           <w:rFonts w:hint="eastAsia"/>
@@ -4480,109 +4750,109 @@
         </w:rPr>
         <w:t>假设和依赖</w:t>
       </w:r>
+      <w:bookmarkEnd w:id="13"/>
+    </w:p>
+    <w:p>
+      <w:pPr>
+        <w:ind w:firstLine="420"/>
+        <w:rPr>
+          <w:rFonts w:ascii="Calibri" w:eastAsia="宋体" w:hAnsi="Calibri" w:cs="Times New Roman"/>
+        </w:rPr>
+      </w:pPr>
+      <w:r>
+        <w:rPr>
+          <w:rFonts w:ascii="Calibri" w:eastAsia="宋体" w:hAnsi="Calibri" w:cs="Times New Roman" w:hint="eastAsia"/>
+        </w:rPr>
+        <w:t>AS-1</w:t>
+      </w:r>
+      <w:r>
+        <w:rPr>
+          <w:rFonts w:ascii="Calibri" w:eastAsia="宋体" w:hAnsi="Calibri" w:cs="Times New Roman" w:hint="eastAsia"/>
+        </w:rPr>
+        <w:t>：用户使用系统时，有互联网接入权限</w:t>
+      </w:r>
+    </w:p>
+    <w:p>
+      <w:pPr>
+        <w:ind w:firstLine="420"/>
+        <w:rPr>
+          <w:rFonts w:ascii="Calibri" w:eastAsia="宋体" w:hAnsi="Calibri" w:cs="Times New Roman"/>
+        </w:rPr>
+      </w:pPr>
+      <w:r>
+        <w:rPr>
+          <w:rFonts w:ascii="Calibri" w:eastAsia="宋体" w:hAnsi="Calibri" w:cs="Times New Roman" w:hint="eastAsia"/>
+        </w:rPr>
+        <w:t>DE-1</w:t>
+      </w:r>
+      <w:r>
+        <w:rPr>
+          <w:rFonts w:ascii="Calibri" w:eastAsia="宋体" w:hAnsi="Calibri" w:cs="Times New Roman" w:hint="eastAsia"/>
+        </w:rPr>
+        <w:t>：</w:t>
+      </w:r>
+      <w:r>
+        <w:rPr>
+          <w:rFonts w:ascii="Calibri" w:eastAsia="宋体" w:hAnsi="Calibri" w:cs="Times New Roman" w:hint="eastAsia"/>
+        </w:rPr>
+        <w:t>用户提供真实的个人信息</w:t>
+      </w:r>
+      <w:r>
+        <w:rPr>
+          <w:rFonts w:ascii="Calibri" w:eastAsia="宋体" w:hAnsi="Calibri" w:cs="Times New Roman"/>
+        </w:rPr>
+        <w:t xml:space="preserve"> </w:t>
+      </w:r>
+    </w:p>
+    <w:p>
+      <w:pPr>
+        <w:contextualSpacing/>
+      </w:pPr>
+    </w:p>
+    <w:p>
+      <w:pPr>
+        <w:pStyle w:val="Heading1"/>
+      </w:pPr>
+      <w:bookmarkStart w:id="14" w:name="_Toc498866058"/>
+      <w:r>
+        <w:rPr>
+          <w:rFonts w:hint="eastAsia"/>
+        </w:rPr>
+        <w:t>3</w:t>
+      </w:r>
+      <w:r>
+        <w:rPr>
+          <w:rFonts w:hint="eastAsia"/>
+        </w:rPr>
+        <w:t>详细</w:t>
+      </w:r>
+      <w:r>
+        <w:t>需求描述</w:t>
+      </w:r>
       <w:bookmarkEnd w:id="14"/>
     </w:p>
     <w:p>
       <w:pPr>
+        <w:pStyle w:val="Heading2"/>
         <w:ind w:firstLine="420"/>
-        <w:rPr>
-          <w:rFonts w:ascii="Calibri" w:eastAsia="宋体" w:hAnsi="Calibri" w:cs="Times New Roman" w:hint="eastAsia"/>
-        </w:rPr>
-      </w:pPr>
-      <w:r>
-        <w:rPr>
-          <w:rFonts w:ascii="Calibri" w:eastAsia="宋体" w:hAnsi="Calibri" w:cs="Times New Roman" w:hint="eastAsia"/>
-        </w:rPr>
-        <w:t>AS-1</w:t>
-      </w:r>
-      <w:r>
-        <w:rPr>
-          <w:rFonts w:ascii="Calibri" w:eastAsia="宋体" w:hAnsi="Calibri" w:cs="Times New Roman" w:hint="eastAsia"/>
-        </w:rPr>
-        <w:t>：用户使用系统时，有互联网接入权限</w:t>
-      </w:r>
-    </w:p>
-    <w:p>
-      <w:pPr>
-        <w:ind w:firstLine="420"/>
-        <w:rPr>
-          <w:rFonts w:ascii="Calibri" w:eastAsia="宋体" w:hAnsi="Calibri" w:cs="Times New Roman"/>
-        </w:rPr>
-      </w:pPr>
-      <w:r>
-        <w:rPr>
-          <w:rFonts w:ascii="Calibri" w:eastAsia="宋体" w:hAnsi="Calibri" w:cs="Times New Roman" w:hint="eastAsia"/>
-        </w:rPr>
-        <w:t>DE-1</w:t>
-      </w:r>
-      <w:r>
-        <w:rPr>
-          <w:rFonts w:ascii="Calibri" w:eastAsia="宋体" w:hAnsi="Calibri" w:cs="Times New Roman" w:hint="eastAsia"/>
-        </w:rPr>
-        <w:t>：</w:t>
-      </w:r>
-      <w:r>
-        <w:rPr>
-          <w:rFonts w:ascii="Calibri" w:eastAsia="宋体" w:hAnsi="Calibri" w:cs="Times New Roman" w:hint="eastAsia"/>
-        </w:rPr>
-        <w:t>用户提供真实的个人信息</w:t>
-      </w:r>
-      <w:r>
-        <w:rPr>
-          <w:rFonts w:ascii="Calibri" w:eastAsia="宋体" w:hAnsi="Calibri" w:cs="Times New Roman"/>
-        </w:rPr>
-        <w:t xml:space="preserve"> </w:t>
-      </w:r>
-    </w:p>
-    <w:p>
-      <w:pPr>
-        <w:contextualSpacing/>
-      </w:pPr>
-    </w:p>
-    <w:p>
-      <w:pPr>
-        <w:pStyle w:val="1"/>
-      </w:pPr>
-      <w:bookmarkStart w:id="15" w:name="_Toc498866058"/>
-      <w:r>
-        <w:rPr>
-          <w:rFonts w:hint="eastAsia"/>
-        </w:rPr>
-        <w:t>3</w:t>
-      </w:r>
-      <w:r>
-        <w:rPr>
-          <w:rFonts w:hint="eastAsia"/>
-        </w:rPr>
-        <w:t>详细</w:t>
-      </w:r>
-      <w:r>
-        <w:t>需求描述</w:t>
+      </w:pPr>
+      <w:bookmarkStart w:id="15" w:name="_Toc498866059"/>
+      <w:r>
+        <w:rPr>
+          <w:rFonts w:hint="eastAsia"/>
+        </w:rPr>
+        <w:t>3.1</w:t>
+      </w:r>
+      <w:r>
+        <w:rPr>
+          <w:rFonts w:hint="eastAsia"/>
+        </w:rPr>
+        <w:t>对外接口</w:t>
+      </w:r>
+      <w:r>
+        <w:t>需求</w:t>
       </w:r>
       <w:bookmarkEnd w:id="15"/>
-    </w:p>
-    <w:p>
-      <w:pPr>
-        <w:pStyle w:val="2"/>
-        <w:ind w:firstLine="420"/>
-      </w:pPr>
-      <w:bookmarkStart w:id="16" w:name="_Toc498866059"/>
-      <w:r>
-        <w:rPr>
-          <w:rFonts w:hint="eastAsia"/>
-        </w:rPr>
-        <w:t>3.1</w:t>
-      </w:r>
-      <w:r>
-        <w:rPr>
-          <w:rFonts w:hint="eastAsia"/>
-        </w:rPr>
-        <w:t>对外接口</w:t>
-      </w:r>
-      <w:r>
-        <w:t>需求</w:t>
-      </w:r>
-      <w:bookmarkEnd w:id="16"/>
     </w:p>
     <w:p>
       <w:pPr>
@@ -4599,8 +4869,8 @@
           <w:szCs w:val="32"/>
         </w:rPr>
       </w:pPr>
-      <w:bookmarkStart w:id="17" w:name="_Toc435386967"/>
-      <w:bookmarkStart w:id="18" w:name="_Toc498866060"/>
+      <w:bookmarkStart w:id="16" w:name="_Toc435386967"/>
+      <w:bookmarkStart w:id="17" w:name="_Toc498866060"/>
       <w:r>
         <w:rPr>
           <w:rFonts w:eastAsia="宋体"/>
@@ -4621,8 +4891,8 @@
         </w:rPr>
         <w:t>用户界面</w:t>
       </w:r>
+      <w:bookmarkEnd w:id="16"/>
       <w:bookmarkEnd w:id="17"/>
-      <w:bookmarkEnd w:id="18"/>
     </w:p>
     <w:p>
       <w:pPr>
@@ -4709,7 +4979,7 @@
       <w:hyperlink r:id="rId8" w:history="1">
         <w:r>
           <w:rPr>
-            <w:rStyle w:val="ab"/>
+            <w:rStyle w:val="Hyperlink"/>
           </w:rPr>
           <w:t>https://modao.cc/workspace/apps/p6dc015beb9ffd6dd21c888/preview</w:t>
         </w:r>
@@ -4842,10 +5112,11 @@
       <w:r>
         <w:rPr>
           <w:noProof/>
+          <w:lang w:eastAsia="en-US"/>
         </w:rPr>
         <w:lastRenderedPageBreak/>
         <w:drawing>
-          <wp:inline distT="0" distB="0" distL="0" distR="0">
+          <wp:inline distT="0" distB="0" distL="0" distR="0" wp14:anchorId="09EF520A" wp14:editId="3D2B129D">
             <wp:extent cx="3657600" cy="565150"/>
             <wp:effectExtent l="19050" t="0" r="0" b="0"/>
             <wp:docPr id="283" name="图片 283"/>
@@ -5010,9 +5281,10 @@
         <w:rPr>
           <w:rFonts w:hint="eastAsia"/>
           <w:noProof/>
+          <w:lang w:eastAsia="en-US"/>
         </w:rPr>
         <w:drawing>
-          <wp:inline distT="0" distB="0" distL="0" distR="0">
+          <wp:inline distT="0" distB="0" distL="0" distR="0" wp14:anchorId="3875E7BA" wp14:editId="1E47AA7B">
             <wp:extent cx="3657600" cy="863600"/>
             <wp:effectExtent l="19050" t="0" r="0" b="0"/>
             <wp:docPr id="286" name="图片 286"/>
@@ -5191,9 +5463,10 @@
         <w:rPr>
           <w:rFonts w:hint="eastAsia"/>
           <w:noProof/>
+          <w:lang w:eastAsia="en-US"/>
         </w:rPr>
         <w:drawing>
-          <wp:inline distT="0" distB="0" distL="0" distR="0">
+          <wp:inline distT="0" distB="0" distL="0" distR="0" wp14:anchorId="3E63F757" wp14:editId="1C14A976">
             <wp:extent cx="1331081" cy="2362200"/>
             <wp:effectExtent l="19050" t="0" r="2419" b="0"/>
             <wp:docPr id="289" name="图片 289"/>
@@ -5249,9 +5522,10 @@
         <w:rPr>
           <w:rFonts w:hint="eastAsia"/>
           <w:noProof/>
+          <w:lang w:eastAsia="en-US"/>
         </w:rPr>
         <w:drawing>
-          <wp:inline distT="0" distB="0" distL="0" distR="0">
+          <wp:inline distT="0" distB="0" distL="0" distR="0" wp14:anchorId="5FB5DA13" wp14:editId="5E7BEC4F">
             <wp:extent cx="1341785" cy="2362200"/>
             <wp:effectExtent l="19050" t="0" r="0" b="0"/>
             <wp:docPr id="292" name="图片 292"/>
@@ -5307,9 +5581,10 @@
         <w:rPr>
           <w:rFonts w:hint="eastAsia"/>
           <w:noProof/>
+          <w:lang w:eastAsia="en-US"/>
         </w:rPr>
         <w:drawing>
-          <wp:inline distT="0" distB="0" distL="0" distR="0">
+          <wp:inline distT="0" distB="0" distL="0" distR="0" wp14:anchorId="532571A2" wp14:editId="5E853302">
             <wp:extent cx="1333191" cy="2355850"/>
             <wp:effectExtent l="19050" t="0" r="309" b="0"/>
             <wp:docPr id="295" name="图片 295"/>
@@ -5543,10 +5818,11 @@
         <w:rPr>
           <w:rFonts w:hint="eastAsia"/>
           <w:noProof/>
+          <w:lang w:eastAsia="en-US"/>
         </w:rPr>
         <w:lastRenderedPageBreak/>
         <w:drawing>
-          <wp:inline distT="0" distB="0" distL="0" distR="0">
+          <wp:inline distT="0" distB="0" distL="0" distR="0" wp14:anchorId="3702C7CB" wp14:editId="00B77816">
             <wp:extent cx="1360170" cy="2417655"/>
             <wp:effectExtent l="19050" t="0" r="0" b="0"/>
             <wp:docPr id="2" name="图片 1"/>
@@ -5704,9 +5980,10 @@
         <w:rPr>
           <w:rFonts w:hint="eastAsia"/>
           <w:noProof/>
+          <w:lang w:eastAsia="en-US"/>
         </w:rPr>
         <w:drawing>
-          <wp:inline distT="0" distB="0" distL="0" distR="0">
+          <wp:inline distT="0" distB="0" distL="0" distR="0" wp14:anchorId="1986A675" wp14:editId="5DAC8E66">
             <wp:extent cx="1418043" cy="2499360"/>
             <wp:effectExtent l="19050" t="0" r="0" b="0"/>
             <wp:docPr id="4" name="图片 1"/>
@@ -5761,9 +6038,10 @@
         <w:rPr>
           <w:rFonts w:hint="eastAsia"/>
           <w:noProof/>
+          <w:lang w:eastAsia="en-US"/>
         </w:rPr>
         <w:drawing>
-          <wp:inline distT="0" distB="0" distL="0" distR="0">
+          <wp:inline distT="0" distB="0" distL="0" distR="0" wp14:anchorId="3FDFD7BA" wp14:editId="0963D5B0">
             <wp:extent cx="1403374" cy="2495681"/>
             <wp:effectExtent l="19050" t="0" r="6326" b="0"/>
             <wp:docPr id="8" name="图片 4"/>
@@ -5818,9 +6096,10 @@
         <w:rPr>
           <w:rFonts w:hint="eastAsia"/>
           <w:noProof/>
+          <w:lang w:eastAsia="en-US"/>
         </w:rPr>
         <w:drawing>
-          <wp:inline distT="0" distB="0" distL="0" distR="0">
+          <wp:inline distT="0" distB="0" distL="0" distR="0" wp14:anchorId="56096F9E" wp14:editId="430BE075">
             <wp:extent cx="1421130" cy="2513206"/>
             <wp:effectExtent l="19050" t="0" r="7620" b="0"/>
             <wp:docPr id="19" name="图片 7"/>
@@ -5981,10 +6260,11 @@
         <w:rPr>
           <w:rFonts w:hint="eastAsia"/>
           <w:noProof/>
+          <w:lang w:eastAsia="en-US"/>
         </w:rPr>
         <w:lastRenderedPageBreak/>
         <w:drawing>
-          <wp:inline distT="0" distB="0" distL="0" distR="0">
+          <wp:inline distT="0" distB="0" distL="0" distR="0" wp14:anchorId="39AEBD19" wp14:editId="7F9944B1">
             <wp:extent cx="1434920" cy="2534623"/>
             <wp:effectExtent l="19050" t="0" r="0" b="0"/>
             <wp:docPr id="21" name="图片 13"/>
@@ -6039,9 +6319,10 @@
         <w:rPr>
           <w:rFonts w:hint="eastAsia"/>
           <w:noProof/>
+          <w:lang w:eastAsia="en-US"/>
         </w:rPr>
         <w:drawing>
-          <wp:inline distT="0" distB="0" distL="0" distR="0">
+          <wp:inline distT="0" distB="0" distL="0" distR="0" wp14:anchorId="35ED279F" wp14:editId="6615D933">
             <wp:extent cx="1426174" cy="2523968"/>
             <wp:effectExtent l="19050" t="0" r="2576" b="0"/>
             <wp:docPr id="23" name="图片 16"/>
@@ -6178,9 +6459,10 @@
         <w:rPr>
           <w:rFonts w:hint="eastAsia"/>
           <w:noProof/>
+          <w:lang w:eastAsia="en-US"/>
         </w:rPr>
         <w:drawing>
-          <wp:inline distT="0" distB="0" distL="0" distR="0">
+          <wp:inline distT="0" distB="0" distL="0" distR="0" wp14:anchorId="6F3A5C94" wp14:editId="2CFE9EEA">
             <wp:extent cx="1422791" cy="2522220"/>
             <wp:effectExtent l="19050" t="0" r="5959" b="0"/>
             <wp:docPr id="25" name="图片 22"/>
@@ -6281,10 +6563,11 @@
         <w:rPr>
           <w:rFonts w:hint="eastAsia"/>
           <w:noProof/>
+          <w:lang w:eastAsia="en-US"/>
         </w:rPr>
         <w:lastRenderedPageBreak/>
         <w:drawing>
-          <wp:inline distT="0" distB="0" distL="0" distR="0">
+          <wp:inline distT="0" distB="0" distL="0" distR="0" wp14:anchorId="3F23484E" wp14:editId="4799B53F">
             <wp:extent cx="1404748" cy="2468880"/>
             <wp:effectExtent l="19050" t="0" r="4952" b="0"/>
             <wp:docPr id="26" name="图片 25"/>
@@ -6385,9 +6668,10 @@
         <w:rPr>
           <w:rFonts w:hint="eastAsia"/>
           <w:noProof/>
+          <w:lang w:eastAsia="en-US"/>
         </w:rPr>
         <w:drawing>
-          <wp:inline distT="0" distB="0" distL="0" distR="0">
+          <wp:inline distT="0" distB="0" distL="0" distR="0" wp14:anchorId="6ECB14B7" wp14:editId="7FE6A0B8">
             <wp:extent cx="1367790" cy="2423466"/>
             <wp:effectExtent l="19050" t="0" r="3810" b="0"/>
             <wp:docPr id="34" name="图片 34"/>
@@ -6500,10 +6784,11 @@
         <w:rPr>
           <w:rFonts w:hint="eastAsia"/>
           <w:noProof/>
+          <w:lang w:eastAsia="en-US"/>
         </w:rPr>
         <w:lastRenderedPageBreak/>
         <w:drawing>
-          <wp:inline distT="0" distB="0" distL="0" distR="0">
+          <wp:inline distT="0" distB="0" distL="0" distR="0" wp14:anchorId="4DB0B6F1" wp14:editId="0F671E62">
             <wp:extent cx="1452080" cy="2567940"/>
             <wp:effectExtent l="19050" t="0" r="0" b="0"/>
             <wp:docPr id="29" name="图片 37"/>
@@ -6604,9 +6889,10 @@
         <w:rPr>
           <w:rFonts w:hint="eastAsia"/>
           <w:noProof/>
+          <w:lang w:eastAsia="en-US"/>
         </w:rPr>
         <w:drawing>
-          <wp:inline distT="0" distB="0" distL="0" distR="0">
+          <wp:inline distT="0" distB="0" distL="0" distR="0" wp14:anchorId="02055F7C" wp14:editId="232CCF45">
             <wp:extent cx="1428750" cy="2533330"/>
             <wp:effectExtent l="19050" t="0" r="0" b="0"/>
             <wp:docPr id="40" name="图片 40"/>
@@ -6706,10 +6992,11 @@
       <w:r>
         <w:rPr>
           <w:noProof/>
+          <w:lang w:eastAsia="en-US"/>
         </w:rPr>
         <w:lastRenderedPageBreak/>
         <w:drawing>
-          <wp:inline distT="0" distB="0" distL="0" distR="0">
+          <wp:inline distT="0" distB="0" distL="0" distR="0" wp14:anchorId="09185EE4" wp14:editId="06FD0CA0">
             <wp:extent cx="1535430" cy="2727069"/>
             <wp:effectExtent l="19050" t="0" r="7620" b="0"/>
             <wp:docPr id="43" name="图片 43"/>
@@ -6816,9 +7103,10 @@
         <w:rPr>
           <w:rFonts w:hint="eastAsia"/>
           <w:noProof/>
+          <w:lang w:eastAsia="en-US"/>
         </w:rPr>
         <w:drawing>
-          <wp:inline distT="0" distB="0" distL="0" distR="0">
+          <wp:inline distT="0" distB="0" distL="0" distR="0" wp14:anchorId="34DA07A7" wp14:editId="2B646DFB">
             <wp:extent cx="1535430" cy="2716131"/>
             <wp:effectExtent l="19050" t="0" r="7620" b="0"/>
             <wp:docPr id="46" name="图片 46"/>
@@ -6964,10 +7252,11 @@
         <w:rPr>
           <w:rFonts w:hint="eastAsia"/>
           <w:noProof/>
+          <w:lang w:eastAsia="en-US"/>
         </w:rPr>
         <w:lastRenderedPageBreak/>
         <w:drawing>
-          <wp:inline distT="0" distB="0" distL="0" distR="0">
+          <wp:inline distT="0" distB="0" distL="0" distR="0" wp14:anchorId="46DC07A1" wp14:editId="021D9657">
             <wp:extent cx="1601463" cy="2842260"/>
             <wp:effectExtent l="19050" t="0" r="0" b="0"/>
             <wp:docPr id="49" name="图片 49"/>
@@ -7068,9 +7357,10 @@
         <w:rPr>
           <w:rFonts w:hint="eastAsia"/>
           <w:noProof/>
+          <w:lang w:eastAsia="en-US"/>
         </w:rPr>
         <w:drawing>
-          <wp:inline distT="0" distB="0" distL="0" distR="0">
+          <wp:inline distT="0" distB="0" distL="0" distR="0" wp14:anchorId="441D3BD5" wp14:editId="308D2503">
             <wp:extent cx="1577217" cy="2781300"/>
             <wp:effectExtent l="19050" t="0" r="3933" b="0"/>
             <wp:docPr id="52" name="图片 52"/>
@@ -7139,10 +7429,10 @@
     </w:p>
     <w:p>
       <w:pPr>
-        <w:pStyle w:val="3"/>
+        <w:pStyle w:val="Heading3"/>
         <w:ind w:left="420" w:firstLine="420"/>
       </w:pPr>
-      <w:bookmarkStart w:id="19" w:name="_Toc498866061"/>
+      <w:bookmarkStart w:id="18" w:name="_Toc498866061"/>
       <w:r>
         <w:rPr>
           <w:rFonts w:hint="eastAsia"/>
@@ -7155,11 +7445,11 @@
         </w:rPr>
         <w:t>通信接口</w:t>
       </w:r>
-      <w:bookmarkEnd w:id="19"/>
-    </w:p>
-    <w:p>
-      <w:pPr>
-        <w:pStyle w:val="a7"/>
+      <w:bookmarkEnd w:id="18"/>
+    </w:p>
+    <w:p>
+      <w:pPr>
+        <w:pStyle w:val="ListParagraph"/>
         <w:ind w:left="1418" w:firstLineChars="0" w:firstLine="0"/>
         <w:contextualSpacing/>
       </w:pPr>
@@ -7190,10 +7480,10 @@
     </w:p>
     <w:p>
       <w:pPr>
-        <w:pStyle w:val="3"/>
+        <w:pStyle w:val="Heading3"/>
         <w:ind w:left="420" w:firstLine="420"/>
       </w:pPr>
-      <w:bookmarkStart w:id="20" w:name="_Toc498866062"/>
+      <w:bookmarkStart w:id="19" w:name="_Toc498866062"/>
       <w:r>
         <w:rPr>
           <w:rFonts w:hint="eastAsia"/>
@@ -7207,11 +7497,11 @@
         </w:rPr>
         <w:t>软件接口</w:t>
       </w:r>
-      <w:bookmarkEnd w:id="20"/>
-    </w:p>
-    <w:p>
-      <w:pPr>
-        <w:pStyle w:val="a7"/>
+      <w:bookmarkEnd w:id="19"/>
+    </w:p>
+    <w:p>
+      <w:pPr>
+        <w:pStyle w:val="ListParagraph"/>
         <w:ind w:left="1418" w:firstLineChars="0" w:firstLine="0"/>
         <w:contextualSpacing/>
       </w:pPr>
@@ -7275,10 +7565,10 @@
     <w:p/>
     <w:p>
       <w:pPr>
-        <w:pStyle w:val="2"/>
+        <w:pStyle w:val="Heading2"/>
         <w:ind w:firstLine="420"/>
       </w:pPr>
-      <w:bookmarkStart w:id="21" w:name="_Toc498866063"/>
+      <w:bookmarkStart w:id="20" w:name="_Toc498866063"/>
       <w:r>
         <w:rPr>
           <w:rFonts w:hint="eastAsia"/>
@@ -7294,33 +7584,33 @@
       <w:r>
         <w:t>需求</w:t>
       </w:r>
+      <w:bookmarkEnd w:id="20"/>
+    </w:p>
+    <w:p>
+      <w:pPr>
+        <w:pStyle w:val="Heading3"/>
+        <w:ind w:left="420" w:firstLine="420"/>
+      </w:pPr>
+      <w:bookmarkStart w:id="21" w:name="_Toc498866064"/>
+      <w:r>
+        <w:rPr>
+          <w:rFonts w:hint="eastAsia"/>
+        </w:rPr>
+        <w:t>1</w:t>
+      </w:r>
+      <w:r>
+        <w:rPr>
+          <w:rFonts w:hint="eastAsia"/>
+        </w:rPr>
+        <w:t>、</w:t>
+      </w:r>
+      <w:r>
+        <w:rPr>
+          <w:rFonts w:hint="eastAsia"/>
+        </w:rPr>
+        <w:t>分享动态</w:t>
+      </w:r>
       <w:bookmarkEnd w:id="21"/>
-    </w:p>
-    <w:p>
-      <w:pPr>
-        <w:pStyle w:val="3"/>
-        <w:ind w:left="420" w:firstLine="420"/>
-      </w:pPr>
-      <w:bookmarkStart w:id="22" w:name="_Toc498866064"/>
-      <w:r>
-        <w:rPr>
-          <w:rFonts w:hint="eastAsia"/>
-        </w:rPr>
-        <w:t>1</w:t>
-      </w:r>
-      <w:r>
-        <w:rPr>
-          <w:rFonts w:hint="eastAsia"/>
-        </w:rPr>
-        <w:t>、</w:t>
-      </w:r>
-      <w:r>
-        <w:rPr>
-          <w:rFonts w:hint="eastAsia"/>
-        </w:rPr>
-        <w:t>分享动态</w:t>
-      </w:r>
-      <w:bookmarkEnd w:id="22"/>
     </w:p>
     <w:p>
       <w:r>
@@ -7438,7 +7728,7 @@
     </w:p>
     <w:tbl>
       <w:tblPr>
-        <w:tblStyle w:val="aa"/>
+        <w:tblStyle w:val="TableGrid"/>
         <w:tblW w:w="0" w:type="auto"/>
         <w:tblBorders>
           <w:insideV w:val="none" w:sz="0" w:space="0" w:color="auto"/>
@@ -7741,10 +8031,10 @@
     <w:p/>
     <w:p>
       <w:pPr>
-        <w:pStyle w:val="3"/>
+        <w:pStyle w:val="Heading3"/>
         <w:ind w:firstLine="420"/>
       </w:pPr>
-      <w:bookmarkStart w:id="23" w:name="_Toc498866065"/>
+      <w:bookmarkStart w:id="22" w:name="_Toc498866065"/>
       <w:r>
         <w:rPr>
           <w:rFonts w:hint="eastAsia"/>
@@ -7760,7 +8050,7 @@
       <w:r>
         <w:t>制定计划表</w:t>
       </w:r>
-      <w:bookmarkEnd w:id="23"/>
+      <w:bookmarkEnd w:id="22"/>
     </w:p>
     <w:p>
       <w:r>
@@ -8083,7 +8373,7 @@
     <w:p/>
     <w:tbl>
       <w:tblPr>
-        <w:tblStyle w:val="aa"/>
+        <w:tblStyle w:val="TableGrid"/>
         <w:tblW w:w="0" w:type="auto"/>
         <w:tblBorders>
           <w:insideV w:val="none" w:sz="0" w:space="0" w:color="auto"/>
@@ -8593,10 +8883,10 @@
     </w:p>
     <w:p>
       <w:pPr>
-        <w:pStyle w:val="3"/>
+        <w:pStyle w:val="Heading3"/>
         <w:ind w:firstLine="420"/>
       </w:pPr>
-      <w:bookmarkStart w:id="24" w:name="_Toc498866066"/>
+      <w:bookmarkStart w:id="23" w:name="_Toc498866066"/>
       <w:r>
         <w:rPr>
           <w:rFonts w:hint="eastAsia"/>
@@ -8618,7 +8908,7 @@
       <w:r>
         <w:t>状况评价</w:t>
       </w:r>
-      <w:bookmarkEnd w:id="24"/>
+      <w:bookmarkEnd w:id="23"/>
     </w:p>
     <w:p>
       <w:r>
@@ -8674,7 +8964,7 @@
     </w:p>
     <w:tbl>
       <w:tblPr>
-        <w:tblStyle w:val="aa"/>
+        <w:tblStyle w:val="TableGrid"/>
         <w:tblW w:w="0" w:type="auto"/>
         <w:tblBorders>
           <w:insideV w:val="none" w:sz="0" w:space="0" w:color="auto"/>
@@ -8822,10 +9112,10 @@
     <w:p/>
     <w:p>
       <w:pPr>
-        <w:pStyle w:val="3"/>
+        <w:pStyle w:val="Heading3"/>
         <w:ind w:firstLine="420"/>
       </w:pPr>
-      <w:bookmarkStart w:id="25" w:name="_Toc498866067"/>
+      <w:bookmarkStart w:id="24" w:name="_Toc498866067"/>
       <w:r>
         <w:rPr>
           <w:rFonts w:hint="eastAsia"/>
@@ -8848,7 +9138,7 @@
       <w:r>
         <w:t>锻炼场所</w:t>
       </w:r>
-      <w:bookmarkEnd w:id="25"/>
+      <w:bookmarkEnd w:id="24"/>
     </w:p>
     <w:p>
       <w:r>
@@ -8960,7 +9250,7 @@
     </w:p>
     <w:tbl>
       <w:tblPr>
-        <w:tblStyle w:val="aa"/>
+        <w:tblStyle w:val="TableGrid"/>
         <w:tblW w:w="8296" w:type="dxa"/>
         <w:tblLayout w:type="fixed"/>
         <w:tblLook w:val="04A0" w:firstRow="1" w:lastRow="0" w:firstColumn="1" w:lastColumn="0" w:noHBand="0" w:noVBand="1"/>
@@ -9389,10 +9679,10 @@
     </w:p>
     <w:p>
       <w:pPr>
-        <w:pStyle w:val="3"/>
+        <w:pStyle w:val="Heading3"/>
         <w:ind w:firstLine="420"/>
       </w:pPr>
-      <w:bookmarkStart w:id="26" w:name="_Toc498866068"/>
+      <w:bookmarkStart w:id="25" w:name="_Toc498866068"/>
       <w:r>
         <w:rPr>
           <w:rFonts w:hint="eastAsia"/>
@@ -9414,7 +9704,7 @@
       <w:r>
         <w:t>、文章</w:t>
       </w:r>
-      <w:bookmarkEnd w:id="26"/>
+      <w:bookmarkEnd w:id="25"/>
     </w:p>
     <w:p>
       <w:r>
@@ -9498,7 +9788,7 @@
     </w:p>
     <w:tbl>
       <w:tblPr>
-        <w:tblStyle w:val="aa"/>
+        <w:tblStyle w:val="TableGrid"/>
         <w:tblW w:w="0" w:type="auto"/>
         <w:tblLook w:val="04A0" w:firstRow="1" w:lastRow="0" w:firstColumn="1" w:lastColumn="0" w:noHBand="0" w:noVBand="1"/>
       </w:tblPr>
@@ -9728,7 +10018,6 @@
                 <w:rFonts w:ascii="Times-Roman+2" w:hAnsi="Times-Roman+2" w:cs="Times-Roman+2"/>
                 <w:szCs w:val="21"/>
               </w:rPr>
-              <w:lastRenderedPageBreak/>
               <w:t>W</w:t>
             </w:r>
             <w:r>
@@ -9779,6 +10068,7 @@
                 <w:rFonts w:ascii="Times-Roman+2" w:hAnsi="Times-Roman+2" w:cs="Times-Roman+2"/>
                 <w:szCs w:val="21"/>
               </w:rPr>
+              <w:lastRenderedPageBreak/>
               <w:t>Watch</w:t>
             </w:r>
             <w:r>
@@ -10036,10 +10326,10 @@
     <w:p/>
     <w:p>
       <w:pPr>
-        <w:pStyle w:val="3"/>
+        <w:pStyle w:val="Heading3"/>
         <w:ind w:firstLine="420"/>
       </w:pPr>
-      <w:bookmarkStart w:id="27" w:name="_Toc498866069"/>
+      <w:bookmarkStart w:id="26" w:name="_Toc498866069"/>
       <w:r>
         <w:rPr>
           <w:rFonts w:hint="eastAsia"/>
@@ -10055,7 +10345,7 @@
       <w:r>
         <w:t>约人锻炼</w:t>
       </w:r>
-      <w:bookmarkEnd w:id="27"/>
+      <w:bookmarkEnd w:id="26"/>
     </w:p>
     <w:p>
       <w:r>
@@ -10195,7 +10485,7 @@
     <w:p/>
     <w:tbl>
       <w:tblPr>
-        <w:tblStyle w:val="aa"/>
+        <w:tblStyle w:val="TableGrid"/>
         <w:tblW w:w="0" w:type="auto"/>
         <w:tblLook w:val="04A0" w:firstRow="1" w:lastRow="0" w:firstColumn="1" w:lastColumn="0" w:noHBand="0" w:noVBand="1"/>
       </w:tblPr>
@@ -11053,10 +11343,10 @@
     <w:p/>
     <w:p>
       <w:pPr>
-        <w:pStyle w:val="3"/>
+        <w:pStyle w:val="Heading3"/>
         <w:ind w:firstLine="420"/>
       </w:pPr>
-      <w:bookmarkStart w:id="28" w:name="_Toc498866070"/>
+      <w:bookmarkStart w:id="27" w:name="_Toc498866070"/>
       <w:r>
         <w:rPr>
           <w:rFonts w:hint="eastAsia"/>
@@ -11078,7 +11368,7 @@
       <w:r>
         <w:t>个人信息</w:t>
       </w:r>
-      <w:bookmarkEnd w:id="28"/>
+      <w:bookmarkEnd w:id="27"/>
     </w:p>
     <w:p>
       <w:r>
@@ -11093,18 +11383,18 @@
         <w:rPr>
           <w:rFonts w:hint="eastAsia"/>
         </w:rPr>
+        <w:t>刺激：用户选择查看</w:t>
+      </w:r>
+      <w:r>
+        <w:t>个人信息</w:t>
+      </w:r>
+    </w:p>
+    <w:p>
+      <w:r>
+        <w:rPr>
+          <w:rFonts w:hint="eastAsia"/>
+        </w:rPr>
         <w:lastRenderedPageBreak/>
-        <w:t>刺激：用户选择查看</w:t>
-      </w:r>
-      <w:r>
-        <w:t>个人信息</w:t>
-      </w:r>
-    </w:p>
-    <w:p>
-      <w:r>
-        <w:rPr>
-          <w:rFonts w:hint="eastAsia"/>
-        </w:rPr>
         <w:t>响应：系统显示</w:t>
       </w:r>
       <w:r>
@@ -11224,7 +11514,7 @@
     </w:p>
     <w:tbl>
       <w:tblPr>
-        <w:tblStyle w:val="aa"/>
+        <w:tblStyle w:val="TableGrid"/>
         <w:tblW w:w="8296" w:type="dxa"/>
         <w:tblLayout w:type="fixed"/>
         <w:tblLook w:val="04A0" w:firstRow="1" w:lastRow="0" w:firstColumn="1" w:lastColumn="0" w:noHBand="0" w:noVBand="1"/>
@@ -11545,10 +11835,10 @@
     <w:p/>
     <w:p>
       <w:pPr>
-        <w:pStyle w:val="3"/>
+        <w:pStyle w:val="Heading3"/>
         <w:ind w:firstLine="420"/>
       </w:pPr>
-      <w:bookmarkStart w:id="29" w:name="_Toc498866071"/>
+      <w:bookmarkStart w:id="28" w:name="_Toc498866071"/>
       <w:r>
         <w:rPr>
           <w:rFonts w:hint="eastAsia"/>
@@ -11579,7 +11869,7 @@
       <w:r>
         <w:t>锻炼</w:t>
       </w:r>
-      <w:bookmarkEnd w:id="29"/>
+      <w:bookmarkEnd w:id="28"/>
     </w:p>
     <w:p>
       <w:r>
@@ -11718,7 +12008,7 @@
     </w:p>
     <w:tbl>
       <w:tblPr>
-        <w:tblStyle w:val="aa"/>
+        <w:tblStyle w:val="TableGrid"/>
         <w:tblW w:w="8296" w:type="dxa"/>
         <w:tblLayout w:type="fixed"/>
         <w:tblLook w:val="04A0" w:firstRow="1" w:lastRow="0" w:firstColumn="1" w:lastColumn="0" w:noHBand="0" w:noVBand="1"/>
@@ -11967,10 +12257,10 @@
     <w:p/>
     <w:p>
       <w:pPr>
-        <w:pStyle w:val="3"/>
+        <w:pStyle w:val="Heading3"/>
         <w:ind w:firstLine="420"/>
       </w:pPr>
-      <w:bookmarkStart w:id="30" w:name="_Toc498866072"/>
+      <w:bookmarkStart w:id="29" w:name="_Toc498866072"/>
       <w:r>
         <w:t>9</w:t>
       </w:r>
@@ -11998,7 +12288,7 @@
         </w:rPr>
         <w:t>文章</w:t>
       </w:r>
-      <w:bookmarkEnd w:id="30"/>
+      <w:bookmarkEnd w:id="29"/>
     </w:p>
     <w:p>
       <w:r>
@@ -12033,27 +12323,27 @@
         <w:rPr>
           <w:rFonts w:hint="eastAsia"/>
         </w:rPr>
+        <w:t>响应</w:t>
+      </w:r>
+      <w:r>
+        <w:t>：</w:t>
+      </w:r>
+      <w:r>
+        <w:rPr>
+          <w:rFonts w:hint="eastAsia"/>
+        </w:rPr>
+        <w:t>系统</w:t>
+      </w:r>
+      <w:r>
+        <w:t>显示相应类型推送列表</w:t>
+      </w:r>
+    </w:p>
+    <w:p>
+      <w:r>
+        <w:rPr>
+          <w:rFonts w:hint="eastAsia"/>
+        </w:rPr>
         <w:lastRenderedPageBreak/>
-        <w:t>响应</w:t>
-      </w:r>
-      <w:r>
-        <w:t>：</w:t>
-      </w:r>
-      <w:r>
-        <w:rPr>
-          <w:rFonts w:hint="eastAsia"/>
-        </w:rPr>
-        <w:t>系统</w:t>
-      </w:r>
-      <w:r>
-        <w:t>显示相应类型推送列表</w:t>
-      </w:r>
-    </w:p>
-    <w:p>
-      <w:r>
-        <w:rPr>
-          <w:rFonts w:hint="eastAsia"/>
-        </w:rPr>
         <w:t>刺激：</w:t>
       </w:r>
       <w:r>
@@ -12217,7 +12507,7 @@
     </w:p>
     <w:tbl>
       <w:tblPr>
-        <w:tblStyle w:val="aa"/>
+        <w:tblStyle w:val="TableGrid"/>
         <w:tblW w:w="8296" w:type="dxa"/>
         <w:tblLayout w:type="fixed"/>
         <w:tblLook w:val="04A0" w:firstRow="1" w:lastRow="0" w:firstColumn="1" w:lastColumn="0" w:noHBand="0" w:noVBand="1"/>
@@ -12839,9 +13129,9 @@
     <w:p/>
     <w:p>
       <w:pPr>
-        <w:pStyle w:val="2"/>
-      </w:pPr>
-      <w:bookmarkStart w:id="31" w:name="_Toc498866073"/>
+        <w:pStyle w:val="Heading2"/>
+      </w:pPr>
+      <w:bookmarkStart w:id="30" w:name="_Toc498866073"/>
       <w:r>
         <w:rPr>
           <w:rFonts w:hint="eastAsia"/>
@@ -12854,30 +13144,30 @@
         </w:rPr>
         <w:t>非功能需求</w:t>
       </w:r>
+      <w:bookmarkEnd w:id="30"/>
+    </w:p>
+    <w:p>
+      <w:pPr>
+        <w:pStyle w:val="Heading3"/>
+        <w:ind w:firstLine="420"/>
+        <w:rPr>
+          <w:rFonts w:ascii="宋体" w:hAnsi="宋体" w:cs="宋体"/>
+        </w:rPr>
+      </w:pPr>
+      <w:bookmarkStart w:id="31" w:name="_Toc498866074"/>
+      <w:r>
+        <w:rPr>
+          <w:rFonts w:hint="eastAsia"/>
+        </w:rPr>
+        <w:t>3.3.1</w:t>
+      </w:r>
+      <w:r>
+        <w:rPr>
+          <w:rFonts w:ascii="宋体" w:hAnsi="宋体" w:cs="宋体" w:hint="eastAsia"/>
+        </w:rPr>
+        <w:t xml:space="preserve"> 安全性</w:t>
+      </w:r>
       <w:bookmarkEnd w:id="31"/>
-    </w:p>
-    <w:p>
-      <w:pPr>
-        <w:pStyle w:val="3"/>
-        <w:ind w:firstLine="420"/>
-        <w:rPr>
-          <w:rFonts w:ascii="宋体" w:hAnsi="宋体" w:cs="宋体"/>
-        </w:rPr>
-      </w:pPr>
-      <w:bookmarkStart w:id="32" w:name="_Toc498866074"/>
-      <w:r>
-        <w:rPr>
-          <w:rFonts w:hint="eastAsia"/>
-        </w:rPr>
-        <w:t>3.3.1</w:t>
-      </w:r>
-      <w:r>
-        <w:rPr>
-          <w:rFonts w:ascii="宋体" w:hAnsi="宋体" w:cs="宋体" w:hint="eastAsia"/>
-        </w:rPr>
-        <w:t xml:space="preserve"> 安全性</w:t>
-      </w:r>
-      <w:bookmarkEnd w:id="32"/>
     </w:p>
     <w:p>
       <w:pPr>
@@ -12961,10 +13251,10 @@
     <w:p/>
     <w:p>
       <w:pPr>
-        <w:pStyle w:val="3"/>
+        <w:pStyle w:val="Heading3"/>
         <w:ind w:firstLine="420"/>
       </w:pPr>
-      <w:bookmarkStart w:id="33" w:name="_Toc498866075"/>
+      <w:bookmarkStart w:id="32" w:name="_Toc498866075"/>
       <w:r>
         <w:rPr>
           <w:rFonts w:hint="eastAsia"/>
@@ -12977,7 +13267,7 @@
         </w:rPr>
         <w:t xml:space="preserve"> 可维护性</w:t>
       </w:r>
-      <w:bookmarkEnd w:id="33"/>
+      <w:bookmarkEnd w:id="32"/>
     </w:p>
     <w:p>
       <w:pPr>
@@ -13033,10 +13323,10 @@
     <w:p/>
     <w:p>
       <w:pPr>
-        <w:pStyle w:val="3"/>
+        <w:pStyle w:val="Heading3"/>
         <w:ind w:firstLine="420"/>
       </w:pPr>
-      <w:bookmarkStart w:id="34" w:name="_Toc498866076"/>
+      <w:bookmarkStart w:id="33" w:name="_Toc498866076"/>
       <w:r>
         <w:rPr>
           <w:rFonts w:hint="eastAsia"/>
@@ -13049,7 +13339,7 @@
         </w:rPr>
         <w:t>易用性</w:t>
       </w:r>
-      <w:bookmarkEnd w:id="34"/>
+      <w:bookmarkEnd w:id="33"/>
     </w:p>
     <w:p>
       <w:pPr>
@@ -13098,14 +13388,15 @@
     <w:p/>
     <w:p>
       <w:pPr>
-        <w:pStyle w:val="3"/>
+        <w:pStyle w:val="Heading3"/>
         <w:ind w:firstLine="420"/>
       </w:pPr>
-      <w:bookmarkStart w:id="35" w:name="_Toc498866077"/>
-      <w:r>
-        <w:rPr>
-          <w:rFonts w:hint="eastAsia"/>
-        </w:rPr>
+      <w:bookmarkStart w:id="34" w:name="_Toc498866077"/>
+      <w:r>
+        <w:rPr>
+          <w:rFonts w:hint="eastAsia"/>
+        </w:rPr>
+        <w:lastRenderedPageBreak/>
         <w:t xml:space="preserve">3.3.4 </w:t>
       </w:r>
       <w:r>
@@ -13114,7 +13405,7 @@
         </w:rPr>
         <w:t>可靠性</w:t>
       </w:r>
-      <w:bookmarkEnd w:id="35"/>
+      <w:bookmarkEnd w:id="34"/>
     </w:p>
     <w:p>
       <w:pPr>
@@ -13141,11 +13432,6 @@
       </w:r>
     </w:p>
     <w:p>
-      <w:pPr>
-        <w:rPr>
-          <w:rFonts w:hint="eastAsia"/>
-        </w:rPr>
-      </w:pPr>
       <w:r>
         <w:rPr>
           <w:rFonts w:hint="eastAsia"/>
@@ -13165,10 +13451,10 @@
     <w:p/>
     <w:p>
       <w:pPr>
-        <w:pStyle w:val="3"/>
+        <w:pStyle w:val="Heading3"/>
         <w:ind w:firstLine="420"/>
       </w:pPr>
-      <w:bookmarkStart w:id="36" w:name="_Toc498866078"/>
+      <w:bookmarkStart w:id="35" w:name="_Toc498866078"/>
       <w:r>
         <w:rPr>
           <w:rFonts w:hint="eastAsia"/>
@@ -13181,34 +13467,449 @@
         </w:rPr>
         <w:t>业务规则</w:t>
       </w:r>
+      <w:bookmarkEnd w:id="35"/>
+    </w:p>
+    <w:p>
+      <w:r>
+        <w:rPr>
+          <w:rFonts w:hint="eastAsia"/>
+        </w:rPr>
+        <w:t>BR1</w:t>
+      </w:r>
+      <w:r>
+        <w:rPr>
+          <w:rFonts w:hint="eastAsia"/>
+        </w:rPr>
+        <w:t>：</w:t>
+      </w:r>
+      <w:r>
+        <w:rPr>
+          <w:rFonts w:hint="eastAsia"/>
+        </w:rPr>
+        <w:t>推荐计划表（系统推荐符合用户条件的合理的计划表）</w:t>
+      </w:r>
+    </w:p>
+    <w:p>
+      <w:r>
+        <w:rPr>
+          <w:rFonts w:hint="eastAsia"/>
+        </w:rPr>
+        <w:t>BR</w:t>
+      </w:r>
+      <w:r>
+        <w:t>2</w:t>
+      </w:r>
+      <w:r>
+        <w:rPr>
+          <w:rFonts w:hint="eastAsia"/>
+        </w:rPr>
+        <w:t>：制定计划表（包括引入推荐计划表，删除当前计划表以及对部分锻炼计划的修改）</w:t>
+      </w:r>
+    </w:p>
+    <w:p>
+      <w:r>
+        <w:rPr>
+          <w:rFonts w:hint="eastAsia"/>
+        </w:rPr>
+        <w:t>BR2</w:t>
+      </w:r>
+      <w:r>
+        <w:rPr>
+          <w:rFonts w:hint="eastAsia"/>
+        </w:rPr>
+        <w:t>：搜索锻炼场所（搜索附近免费的，可以进行锻炼的场所）</w:t>
+      </w:r>
+    </w:p>
+    <w:p>
+      <w:r>
+        <w:rPr>
+          <w:rFonts w:hint="eastAsia"/>
+        </w:rPr>
+        <w:t>BR</w:t>
+      </w:r>
+      <w:r>
+        <w:t>2</w:t>
+      </w:r>
+      <w:r>
+        <w:rPr>
+          <w:rFonts w:hint="eastAsia"/>
+        </w:rPr>
+        <w:t>：约人锻炼（系统列出附近正在锻炼用户的列表，用户选择并等待对方回应）</w:t>
+      </w:r>
+    </w:p>
+    <w:p>
+      <w:r>
+        <w:rPr>
+          <w:rFonts w:hint="eastAsia"/>
+        </w:rPr>
+        <w:t>BR</w:t>
+      </w:r>
+      <w:r>
+        <w:t>3</w:t>
+      </w:r>
+      <w:r>
+        <w:rPr>
+          <w:rFonts w:hint="eastAsia"/>
+        </w:rPr>
+        <w:t>：身体状况评价（根据用户的基本身体数据以及锻炼情况对用户的身体状况作出评价）</w:t>
+      </w:r>
+    </w:p>
+    <w:p>
+      <w:r>
+        <w:rPr>
+          <w:rFonts w:hint="eastAsia"/>
+        </w:rPr>
+        <w:t>BR</w:t>
+      </w:r>
+      <w:r>
+        <w:t>4</w:t>
+      </w:r>
+      <w:r>
+        <w:rPr>
+          <w:rFonts w:hint="eastAsia"/>
+        </w:rPr>
+        <w:t>：开始，结束锻炼（在用户开始、结束锻炼时通过操作系统记录锻炼情况）</w:t>
+      </w:r>
+    </w:p>
+    <w:p/>
+    <w:p>
+      <w:pPr>
+        <w:pStyle w:val="Heading3"/>
+        <w:ind w:firstLine="420"/>
+      </w:pPr>
+      <w:bookmarkStart w:id="36" w:name="_Toc498866079"/>
+      <w:r>
+        <w:rPr>
+          <w:rFonts w:hint="eastAsia"/>
+        </w:rPr>
+        <w:t xml:space="preserve">3.3.6 </w:t>
+      </w:r>
+      <w:r>
+        <w:rPr>
+          <w:rFonts w:hint="eastAsia"/>
+        </w:rPr>
+        <w:t>约束</w:t>
+      </w:r>
       <w:bookmarkEnd w:id="36"/>
     </w:p>
     <w:p>
-      <w:r>
-        <w:rPr>
-          <w:rFonts w:hint="eastAsia"/>
-        </w:rPr>
-        <w:t>BR1</w:t>
-      </w:r>
-      <w:r>
-        <w:rPr>
-          <w:rFonts w:hint="eastAsia"/>
-        </w:rPr>
-        <w:t>：</w:t>
-      </w:r>
-      <w:r>
-        <w:rPr>
-          <w:rFonts w:hint="eastAsia"/>
-        </w:rPr>
-        <w:t>推荐计划表（系统推荐符合用户条件的合理的计划表）</w:t>
-      </w:r>
-    </w:p>
-    <w:p>
-      <w:r>
-        <w:rPr>
-          <w:rFonts w:hint="eastAsia"/>
-        </w:rPr>
-        <w:t>BR</w:t>
+      <w:pPr>
+        <w:pStyle w:val="ListParagraph"/>
+        <w:ind w:firstLineChars="0" w:firstLine="0"/>
+      </w:pPr>
+      <w:r>
+        <w:rPr>
+          <w:rFonts w:hint="eastAsia"/>
+        </w:rPr>
+        <w:t>IC</w:t>
+      </w:r>
+      <w:r>
+        <w:t>1</w:t>
+      </w:r>
+      <w:r>
+        <w:rPr>
+          <w:rFonts w:hint="eastAsia"/>
+        </w:rPr>
+        <w:t>：系统可以运行在</w:t>
+      </w:r>
+      <w:r>
+        <w:rPr>
+          <w:rFonts w:hint="eastAsia"/>
+        </w:rPr>
+        <w:t>Android</w:t>
+      </w:r>
+      <w:r>
+        <w:rPr>
+          <w:rFonts w:hint="eastAsia"/>
+        </w:rPr>
+        <w:t>与</w:t>
+      </w:r>
+      <w:r>
+        <w:rPr>
+          <w:rFonts w:hint="eastAsia"/>
+        </w:rPr>
+        <w:t>IOS</w:t>
+      </w:r>
+      <w:r>
+        <w:rPr>
+          <w:rFonts w:hint="eastAsia"/>
+        </w:rPr>
+        <w:t>平台</w:t>
+      </w:r>
+    </w:p>
+    <w:p>
+      <w:pPr>
+        <w:pStyle w:val="ListParagraph"/>
+        <w:ind w:firstLineChars="0" w:firstLine="0"/>
+      </w:pPr>
+      <w:r>
+        <w:rPr>
+          <w:rFonts w:hint="eastAsia"/>
+        </w:rPr>
+        <w:t>IC2</w:t>
+      </w:r>
+      <w:r>
+        <w:rPr>
+          <w:rFonts w:hint="eastAsia"/>
+        </w:rPr>
+        <w:t>：系统采用</w:t>
+      </w:r>
+      <w:r>
+        <w:rPr>
+          <w:rFonts w:hint="eastAsia"/>
+        </w:rPr>
+        <w:t>java</w:t>
+      </w:r>
+      <w:r>
+        <w:rPr>
+          <w:rFonts w:hint="eastAsia"/>
+        </w:rPr>
+        <w:t>语言开发</w:t>
+      </w:r>
+    </w:p>
+    <w:p>
+      <w:pPr>
+        <w:pStyle w:val="ListParagraph"/>
+        <w:ind w:firstLineChars="0" w:firstLine="0"/>
+      </w:pPr>
+      <w:r>
+        <w:rPr>
+          <w:rFonts w:hint="eastAsia"/>
+        </w:rPr>
+        <w:t>IC3</w:t>
+      </w:r>
+      <w:r>
+        <w:rPr>
+          <w:rFonts w:hint="eastAsia"/>
+        </w:rPr>
+        <w:t>：系统开发时长为</w:t>
+      </w:r>
+      <w:r>
+        <w:rPr>
+          <w:rFonts w:hint="eastAsia"/>
+        </w:rPr>
+        <w:t>3</w:t>
+      </w:r>
+      <w:r>
+        <w:rPr>
+          <w:rFonts w:hint="eastAsia"/>
+        </w:rPr>
+        <w:t>个月</w:t>
+      </w:r>
+    </w:p>
+    <w:p>
+      <w:pPr>
+        <w:pStyle w:val="ListParagraph"/>
+        <w:ind w:firstLineChars="0" w:firstLine="0"/>
+      </w:pPr>
+      <w:r>
+        <w:rPr>
+          <w:rFonts w:hint="eastAsia"/>
+        </w:rPr>
+        <w:t>IC4</w:t>
+      </w:r>
+      <w:r>
+        <w:rPr>
+          <w:rFonts w:hint="eastAsia"/>
+        </w:rPr>
+        <w:t>：系统开发应采用分层模型</w:t>
+      </w:r>
+    </w:p>
+    <w:p>
+      <w:pPr>
+        <w:pStyle w:val="ListParagraph"/>
+        <w:ind w:firstLineChars="0" w:firstLine="0"/>
+      </w:pPr>
+    </w:p>
+    <w:p>
+      <w:pPr>
+        <w:pStyle w:val="Heading2"/>
+      </w:pPr>
+      <w:bookmarkStart w:id="37" w:name="_Toc498866080"/>
+      <w:r>
+        <w:rPr>
+          <w:rFonts w:hint="eastAsia"/>
+        </w:rPr>
+        <w:t xml:space="preserve">3.4 </w:t>
+      </w:r>
+      <w:r>
+        <w:rPr>
+          <w:rFonts w:hint="eastAsia"/>
+        </w:rPr>
+        <w:t>数据需求</w:t>
+      </w:r>
+      <w:bookmarkEnd w:id="37"/>
+    </w:p>
+    <w:p>
+      <w:pPr>
+        <w:pStyle w:val="Heading3"/>
+        <w:ind w:firstLine="420"/>
+      </w:pPr>
+      <w:bookmarkStart w:id="38" w:name="_Toc498866081"/>
+      <w:r>
+        <w:rPr>
+          <w:rFonts w:hint="eastAsia"/>
+        </w:rPr>
+        <w:t xml:space="preserve">3.4.1 </w:t>
+      </w:r>
+      <w:r>
+        <w:rPr>
+          <w:rFonts w:hint="eastAsia"/>
+        </w:rPr>
+        <w:t>数据定义</w:t>
+      </w:r>
+      <w:bookmarkEnd w:id="38"/>
+    </w:p>
+    <w:p>
+      <w:pPr>
+        <w:pStyle w:val="ListParagraph"/>
+        <w:ind w:firstLineChars="0" w:firstLine="0"/>
+      </w:pPr>
+      <w:r>
+        <w:rPr>
+          <w:rFonts w:hint="eastAsia"/>
+        </w:rPr>
+        <w:t>DR1</w:t>
+      </w:r>
+      <w:r>
+        <w:rPr>
+          <w:rFonts w:hint="eastAsia"/>
+        </w:rPr>
+        <w:t>：系统需要存储</w:t>
+      </w:r>
+      <w:r>
+        <w:rPr>
+          <w:rFonts w:hint="eastAsia"/>
+        </w:rPr>
+        <w:t>1</w:t>
+      </w:r>
+      <w:r>
+        <w:rPr>
+          <w:rFonts w:hint="eastAsia"/>
+        </w:rPr>
+        <w:t>年内的用户的锻炼记录</w:t>
+      </w:r>
+    </w:p>
+    <w:p>
+      <w:pPr>
+        <w:pStyle w:val="ListParagraph"/>
+        <w:ind w:firstLineChars="0" w:firstLine="0"/>
+      </w:pPr>
+      <w:r>
+        <w:rPr>
+          <w:rFonts w:hint="eastAsia"/>
+        </w:rPr>
+        <w:t>DR2</w:t>
+      </w:r>
+      <w:r>
+        <w:rPr>
+          <w:rFonts w:hint="eastAsia"/>
+        </w:rPr>
+        <w:t>：服务器更换时，要确保所有数据的完美移植，保持数据的一致性</w:t>
+      </w:r>
+    </w:p>
+    <w:p>
+      <w:pPr>
+        <w:pStyle w:val="ListParagraph"/>
+        <w:ind w:firstLineChars="0" w:firstLine="0"/>
+      </w:pPr>
+      <w:r>
+        <w:rPr>
+          <w:rFonts w:hint="eastAsia"/>
+        </w:rPr>
+        <w:t>DR3</w:t>
+      </w:r>
+      <w:r>
+        <w:rPr>
+          <w:rFonts w:hint="eastAsia"/>
+        </w:rPr>
+        <w:t>：系统初期就应具有内置的推荐计划表，后期可进行增加</w:t>
+      </w:r>
+    </w:p>
+    <w:p>
+      <w:pPr>
+        <w:pStyle w:val="ListParagraph"/>
+        <w:ind w:firstLineChars="0" w:firstLine="0"/>
+      </w:pPr>
+      <w:r>
+        <w:rPr>
+          <w:rFonts w:hint="eastAsia"/>
+        </w:rPr>
+        <w:t>DR4</w:t>
+      </w:r>
+      <w:r>
+        <w:rPr>
+          <w:rFonts w:hint="eastAsia"/>
+        </w:rPr>
+        <w:t>：系统弃用时，需保证用户信息的保密性，防止信息外泄</w:t>
+      </w:r>
+    </w:p>
+    <w:p>
+      <w:pPr>
+        <w:pStyle w:val="ListParagraph"/>
+        <w:ind w:firstLineChars="0" w:firstLine="0"/>
+      </w:pPr>
+    </w:p>
+    <w:p>
+      <w:pPr>
+        <w:pStyle w:val="Heading3"/>
+        <w:ind w:firstLine="420"/>
+      </w:pPr>
+      <w:bookmarkStart w:id="39" w:name="_Toc498866082"/>
+      <w:r>
+        <w:rPr>
+          <w:rFonts w:hint="eastAsia"/>
+        </w:rPr>
+        <w:t xml:space="preserve">3.4.2 </w:t>
+      </w:r>
+      <w:r>
+        <w:rPr>
+          <w:rFonts w:hint="eastAsia"/>
+        </w:rPr>
+        <w:t>默认数据</w:t>
+      </w:r>
+      <w:bookmarkEnd w:id="39"/>
+    </w:p>
+    <w:p>
+      <w:pPr>
+        <w:pStyle w:val="ListParagraph"/>
+        <w:ind w:firstLineChars="0" w:firstLine="0"/>
+      </w:pPr>
+      <w:r>
+        <w:rPr>
+          <w:rFonts w:hint="eastAsia"/>
+        </w:rPr>
+        <w:t>Default</w:t>
+      </w:r>
+      <w:r>
+        <w:t>1</w:t>
+      </w:r>
+      <w:r>
+        <w:rPr>
+          <w:rFonts w:hint="eastAsia"/>
+        </w:rPr>
+        <w:t>：新用户的锻炼计划表为空</w:t>
+      </w:r>
+    </w:p>
+    <w:p>
+      <w:pPr>
+        <w:pStyle w:val="ListParagraph"/>
+        <w:ind w:firstLineChars="0" w:firstLine="0"/>
+      </w:pPr>
+      <w:r>
+        <w:rPr>
+          <w:rFonts w:hint="eastAsia"/>
+        </w:rPr>
+        <w:t>D</w:t>
+      </w:r>
+      <w:r>
+        <w:t>e</w:t>
+      </w:r>
+      <w:r>
+        <w:rPr>
+          <w:rFonts w:hint="eastAsia"/>
+        </w:rPr>
+        <w:t>fault</w:t>
       </w:r>
       <w:r>
         <w:t>2</w:t>
@@ -13217,443 +13918,15 @@
         <w:rPr>
           <w:rFonts w:hint="eastAsia"/>
         </w:rPr>
-        <w:t>：制定计划表（包括引入推荐计划表，删除当前计划表以及对部分锻炼计划的修改）</w:t>
-      </w:r>
-    </w:p>
-    <w:p>
-      <w:pPr>
-        <w:rPr>
-          <w:rFonts w:hint="eastAsia"/>
-        </w:rPr>
-      </w:pPr>
-      <w:r>
-        <w:rPr>
-          <w:rFonts w:hint="eastAsia"/>
-        </w:rPr>
-        <w:t>BR2</w:t>
-      </w:r>
-      <w:r>
-        <w:rPr>
-          <w:rFonts w:hint="eastAsia"/>
-        </w:rPr>
-        <w:t>：搜索锻炼场所（搜索附近免费的，可以进行锻炼的场所）</w:t>
-      </w:r>
-    </w:p>
-    <w:p>
-      <w:r>
-        <w:rPr>
-          <w:rFonts w:hint="eastAsia"/>
-        </w:rPr>
-        <w:t>BR</w:t>
-      </w:r>
-      <w:r>
-        <w:t>2</w:t>
-      </w:r>
-      <w:r>
-        <w:rPr>
-          <w:rFonts w:hint="eastAsia"/>
-        </w:rPr>
-        <w:t>：约人锻炼（系统列出附近正在锻炼用户的列表，用户选择并等待对方回应）</w:t>
-      </w:r>
-    </w:p>
-    <w:p>
-      <w:r>
-        <w:rPr>
-          <w:rFonts w:hint="eastAsia"/>
-        </w:rPr>
-        <w:t>BR</w:t>
-      </w:r>
-      <w:r>
-        <w:t>3</w:t>
-      </w:r>
-      <w:r>
-        <w:rPr>
-          <w:rFonts w:hint="eastAsia"/>
-        </w:rPr>
-        <w:t>：身体状况评价（根据用户的基本身体数据以及锻炼情况对用户的身体状况作出评价）</w:t>
-      </w:r>
-    </w:p>
-    <w:p>
-      <w:pPr>
-        <w:rPr>
-          <w:rFonts w:hint="eastAsia"/>
-        </w:rPr>
-      </w:pPr>
-      <w:r>
-        <w:rPr>
-          <w:rFonts w:hint="eastAsia"/>
-        </w:rPr>
-        <w:t>BR</w:t>
-      </w:r>
-      <w:r>
-        <w:t>4</w:t>
-      </w:r>
-      <w:r>
-        <w:rPr>
-          <w:rFonts w:hint="eastAsia"/>
-        </w:rPr>
-        <w:t>：开始，结束锻炼（在用户开始、结束锻炼时通过操作系统记录锻炼情况）</w:t>
-      </w:r>
-    </w:p>
-    <w:p/>
-    <w:p>
-      <w:pPr>
-        <w:pStyle w:val="3"/>
+        <w:t>：附近区域内用户默认为一个区内的用户</w:t>
+      </w:r>
+    </w:p>
+    <w:p>
+      <w:pPr>
+        <w:pStyle w:val="Heading3"/>
         <w:ind w:firstLine="420"/>
       </w:pPr>
-      <w:bookmarkStart w:id="37" w:name="_Toc498866079"/>
-      <w:r>
-        <w:rPr>
-          <w:rFonts w:hint="eastAsia"/>
-        </w:rPr>
-        <w:t xml:space="preserve">3.3.6 </w:t>
-      </w:r>
-      <w:r>
-        <w:rPr>
-          <w:rFonts w:hint="eastAsia"/>
-        </w:rPr>
-        <w:t>约束</w:t>
-      </w:r>
-      <w:bookmarkEnd w:id="37"/>
-    </w:p>
-    <w:p>
-      <w:pPr>
-        <w:pStyle w:val="a7"/>
-        <w:ind w:firstLineChars="0" w:firstLine="0"/>
-      </w:pPr>
-      <w:r>
-        <w:rPr>
-          <w:rFonts w:hint="eastAsia"/>
-        </w:rPr>
-        <w:t>IC</w:t>
-      </w:r>
-      <w:r>
-        <w:t>1</w:t>
-      </w:r>
-      <w:r>
-        <w:rPr>
-          <w:rFonts w:hint="eastAsia"/>
-        </w:rPr>
-        <w:t>：系统可以运行在</w:t>
-      </w:r>
-      <w:r>
-        <w:rPr>
-          <w:rFonts w:hint="eastAsia"/>
-        </w:rPr>
-        <w:t>Android</w:t>
-      </w:r>
-      <w:r>
-        <w:rPr>
-          <w:rFonts w:hint="eastAsia"/>
-        </w:rPr>
-        <w:t>与</w:t>
-      </w:r>
-      <w:r>
-        <w:rPr>
-          <w:rFonts w:hint="eastAsia"/>
-        </w:rPr>
-        <w:t>IOS</w:t>
-      </w:r>
-      <w:r>
-        <w:rPr>
-          <w:rFonts w:hint="eastAsia"/>
-        </w:rPr>
-        <w:t>平台</w:t>
-      </w:r>
-    </w:p>
-    <w:p>
-      <w:pPr>
-        <w:pStyle w:val="a7"/>
-        <w:ind w:firstLineChars="0" w:firstLine="0"/>
-      </w:pPr>
-      <w:r>
-        <w:rPr>
-          <w:rFonts w:hint="eastAsia"/>
-        </w:rPr>
-        <w:t>IC2</w:t>
-      </w:r>
-      <w:r>
-        <w:rPr>
-          <w:rFonts w:hint="eastAsia"/>
-        </w:rPr>
-        <w:t>：系统采用</w:t>
-      </w:r>
-      <w:r>
-        <w:rPr>
-          <w:rFonts w:hint="eastAsia"/>
-        </w:rPr>
-        <w:t>java</w:t>
-      </w:r>
-      <w:r>
-        <w:rPr>
-          <w:rFonts w:hint="eastAsia"/>
-        </w:rPr>
-        <w:t>语言开发</w:t>
-      </w:r>
-    </w:p>
-    <w:p>
-      <w:pPr>
-        <w:pStyle w:val="a7"/>
-        <w:ind w:firstLineChars="0" w:firstLine="0"/>
-      </w:pPr>
-      <w:r>
-        <w:rPr>
-          <w:rFonts w:hint="eastAsia"/>
-        </w:rPr>
-        <w:t>IC3</w:t>
-      </w:r>
-      <w:r>
-        <w:rPr>
-          <w:rFonts w:hint="eastAsia"/>
-        </w:rPr>
-        <w:t>：系统开发时长为</w:t>
-      </w:r>
-      <w:r>
-        <w:rPr>
-          <w:rFonts w:hint="eastAsia"/>
-        </w:rPr>
-        <w:t>3</w:t>
-      </w:r>
-      <w:r>
-        <w:rPr>
-          <w:rFonts w:hint="eastAsia"/>
-        </w:rPr>
-        <w:t>个月</w:t>
-      </w:r>
-    </w:p>
-    <w:p>
-      <w:pPr>
-        <w:pStyle w:val="a7"/>
-        <w:ind w:firstLineChars="0" w:firstLine="0"/>
-      </w:pPr>
-      <w:r>
-        <w:rPr>
-          <w:rFonts w:hint="eastAsia"/>
-        </w:rPr>
-        <w:t>IC4</w:t>
-      </w:r>
-      <w:r>
-        <w:rPr>
-          <w:rFonts w:hint="eastAsia"/>
-        </w:rPr>
-        <w:t>：系统开发应采用分层模型</w:t>
-      </w:r>
-    </w:p>
-    <w:p>
-      <w:pPr>
-        <w:pStyle w:val="a7"/>
-        <w:ind w:firstLineChars="0" w:firstLine="0"/>
-      </w:pPr>
-    </w:p>
-    <w:p>
-      <w:pPr>
-        <w:pStyle w:val="2"/>
-      </w:pPr>
-      <w:bookmarkStart w:id="38" w:name="_Toc498866080"/>
-      <w:r>
-        <w:rPr>
-          <w:rFonts w:hint="eastAsia"/>
-        </w:rPr>
-        <w:t xml:space="preserve">3.4 </w:t>
-      </w:r>
-      <w:r>
-        <w:rPr>
-          <w:rFonts w:hint="eastAsia"/>
-        </w:rPr>
-        <w:t>数据需求</w:t>
-      </w:r>
-      <w:bookmarkEnd w:id="38"/>
-    </w:p>
-    <w:p>
-      <w:pPr>
-        <w:pStyle w:val="3"/>
-        <w:ind w:firstLine="420"/>
-      </w:pPr>
-      <w:bookmarkStart w:id="39" w:name="_Toc498866081"/>
-      <w:r>
-        <w:rPr>
-          <w:rFonts w:hint="eastAsia"/>
-        </w:rPr>
-        <w:t xml:space="preserve">3.4.1 </w:t>
-      </w:r>
-      <w:r>
-        <w:rPr>
-          <w:rFonts w:hint="eastAsia"/>
-        </w:rPr>
-        <w:t>数据定义</w:t>
-      </w:r>
-      <w:bookmarkEnd w:id="39"/>
-    </w:p>
-    <w:p>
-      <w:pPr>
-        <w:pStyle w:val="a7"/>
-        <w:ind w:firstLineChars="0" w:firstLine="0"/>
-      </w:pPr>
-      <w:r>
-        <w:rPr>
-          <w:rFonts w:hint="eastAsia"/>
-        </w:rPr>
-        <w:t>DR1</w:t>
-      </w:r>
-      <w:r>
-        <w:rPr>
-          <w:rFonts w:hint="eastAsia"/>
-        </w:rPr>
-        <w:t>：系统需要存储</w:t>
-      </w:r>
-      <w:r>
-        <w:rPr>
-          <w:rFonts w:hint="eastAsia"/>
-        </w:rPr>
-        <w:t>1</w:t>
-      </w:r>
-      <w:r>
-        <w:rPr>
-          <w:rFonts w:hint="eastAsia"/>
-        </w:rPr>
-        <w:t>年内的用户的锻炼记录</w:t>
-      </w:r>
-    </w:p>
-    <w:p>
-      <w:pPr>
-        <w:pStyle w:val="a7"/>
-        <w:ind w:firstLineChars="0" w:firstLine="0"/>
-      </w:pPr>
-      <w:r>
-        <w:rPr>
-          <w:rFonts w:hint="eastAsia"/>
-        </w:rPr>
-        <w:t>DR2</w:t>
-      </w:r>
-      <w:r>
-        <w:rPr>
-          <w:rFonts w:hint="eastAsia"/>
-        </w:rPr>
-        <w:t>：服务器更换时，要确保所有数据的完美移植，保持数据的一致性</w:t>
-      </w:r>
-    </w:p>
-    <w:p>
-      <w:pPr>
-        <w:pStyle w:val="a7"/>
-        <w:ind w:firstLineChars="0" w:firstLine="0"/>
-      </w:pPr>
-      <w:r>
-        <w:rPr>
-          <w:rFonts w:hint="eastAsia"/>
-        </w:rPr>
-        <w:t>DR3</w:t>
-      </w:r>
-      <w:r>
-        <w:rPr>
-          <w:rFonts w:hint="eastAsia"/>
-        </w:rPr>
-        <w:t>：系统初期就应具有内置的推荐计划表，后期可进行增加</w:t>
-      </w:r>
-    </w:p>
-    <w:p>
-      <w:pPr>
-        <w:pStyle w:val="a7"/>
-        <w:ind w:firstLineChars="0" w:firstLine="0"/>
-      </w:pPr>
-      <w:r>
-        <w:rPr>
-          <w:rFonts w:hint="eastAsia"/>
-        </w:rPr>
-        <w:t>DR4</w:t>
-      </w:r>
-      <w:r>
-        <w:rPr>
-          <w:rFonts w:hint="eastAsia"/>
-        </w:rPr>
-        <w:t>：系统弃用时，需保证用户信息的保密性，防止信息外泄</w:t>
-      </w:r>
-    </w:p>
-    <w:p>
-      <w:pPr>
-        <w:pStyle w:val="a7"/>
-        <w:ind w:firstLineChars="0" w:firstLine="0"/>
-      </w:pPr>
-    </w:p>
-    <w:p>
-      <w:pPr>
-        <w:pStyle w:val="3"/>
-        <w:ind w:firstLine="420"/>
-      </w:pPr>
-      <w:bookmarkStart w:id="40" w:name="_Toc498866082"/>
-      <w:r>
-        <w:rPr>
-          <w:rFonts w:hint="eastAsia"/>
-        </w:rPr>
-        <w:t xml:space="preserve">3.4.2 </w:t>
-      </w:r>
-      <w:r>
-        <w:rPr>
-          <w:rFonts w:hint="eastAsia"/>
-        </w:rPr>
-        <w:t>默认数据</w:t>
-      </w:r>
-      <w:bookmarkEnd w:id="40"/>
-    </w:p>
-    <w:p>
-      <w:pPr>
-        <w:pStyle w:val="a7"/>
-        <w:ind w:firstLineChars="0" w:firstLine="0"/>
-      </w:pPr>
-      <w:r>
-        <w:rPr>
-          <w:rFonts w:hint="eastAsia"/>
-        </w:rPr>
-        <w:t>Default</w:t>
-      </w:r>
-      <w:r>
-        <w:t>1</w:t>
-      </w:r>
-      <w:r>
-        <w:rPr>
-          <w:rFonts w:hint="eastAsia"/>
-        </w:rPr>
-        <w:t>：新用户的锻炼计划表为空</w:t>
-      </w:r>
-    </w:p>
-    <w:p>
-      <w:pPr>
-        <w:pStyle w:val="a7"/>
-        <w:ind w:firstLineChars="0" w:firstLine="0"/>
-        <w:rPr>
-          <w:rFonts w:hint="eastAsia"/>
-        </w:rPr>
-      </w:pPr>
-      <w:r>
-        <w:rPr>
-          <w:rFonts w:hint="eastAsia"/>
-        </w:rPr>
-        <w:t>D</w:t>
-      </w:r>
-      <w:r>
-        <w:t>e</w:t>
-      </w:r>
-      <w:r>
-        <w:rPr>
-          <w:rFonts w:hint="eastAsia"/>
-        </w:rPr>
-        <w:t>fault</w:t>
-      </w:r>
-      <w:r>
-        <w:t>2</w:t>
-      </w:r>
-      <w:r>
-        <w:rPr>
-          <w:rFonts w:hint="eastAsia"/>
-        </w:rPr>
-        <w:t>：附近区域内用户默认为一个区内的用户</w:t>
-      </w:r>
-    </w:p>
-    <w:p>
-      <w:pPr>
-        <w:pStyle w:val="3"/>
-        <w:ind w:firstLine="420"/>
-      </w:pPr>
-      <w:bookmarkStart w:id="41" w:name="_Toc498866083"/>
+      <w:bookmarkStart w:id="40" w:name="_Toc498866083"/>
       <w:r>
         <w:rPr>
           <w:rFonts w:hint="eastAsia"/>
@@ -13667,71 +13940,61 @@
         </w:rPr>
         <w:t>数据格式要求</w:t>
       </w:r>
+      <w:bookmarkEnd w:id="40"/>
+    </w:p>
+    <w:p>
+      <w:pPr>
+        <w:pStyle w:val="ListParagraph"/>
+        <w:ind w:firstLineChars="0" w:firstLine="0"/>
+      </w:pPr>
+      <w:r>
+        <w:t>F</w:t>
+      </w:r>
+      <w:r>
+        <w:rPr>
+          <w:rFonts w:hint="eastAsia"/>
+        </w:rPr>
+        <w:t>ormat1</w:t>
+      </w:r>
+      <w:r>
+        <w:rPr>
+          <w:rFonts w:hint="eastAsia"/>
+        </w:rPr>
+        <w:t>：用户帐号名应为邮箱格式，密码只包含数字</w:t>
+      </w:r>
+      <w:bookmarkStart w:id="41" w:name="_GoBack"/>
       <w:bookmarkEnd w:id="41"/>
     </w:p>
     <w:p>
       <w:pPr>
-        <w:pStyle w:val="a7"/>
+        <w:pStyle w:val="ListParagraph"/>
         <w:ind w:firstLineChars="0" w:firstLine="0"/>
-        <w:rPr>
-          <w:rFonts w:hint="eastAsia"/>
-        </w:rPr>
-      </w:pPr>
-      <w:r>
-        <w:t>F</w:t>
-      </w:r>
-      <w:r>
-        <w:rPr>
-          <w:rFonts w:hint="eastAsia"/>
-        </w:rPr>
-        <w:t>ormat1</w:t>
-      </w:r>
-      <w:r>
-        <w:rPr>
-          <w:rFonts w:hint="eastAsia"/>
-        </w:rPr>
-        <w:t>：用户帐号名应为邮箱格式，密码只包含数字、字</w:t>
-      </w:r>
-      <w:r>
-        <w:rPr>
-          <w:rFonts w:hint="eastAsia"/>
-        </w:rPr>
-        <w:t>:</w:t>
-      </w:r>
-    </w:p>
-    <w:p>
-      <w:pPr>
-        <w:pStyle w:val="a7"/>
+      </w:pPr>
+      <w:r>
+        <w:rPr>
+          <w:rFonts w:hint="eastAsia"/>
+        </w:rPr>
+        <w:t>Format</w:t>
+      </w:r>
+      <w:r>
+        <w:t>2</w:t>
+      </w:r>
+      <w:r>
+        <w:rPr>
+          <w:rFonts w:hint="eastAsia"/>
+        </w:rPr>
+        <w:t>：空闲时间段精确到分钟</w:t>
+      </w:r>
+    </w:p>
+    <w:p>
+      <w:pPr>
+        <w:pStyle w:val="ListParagraph"/>
         <w:ind w:firstLineChars="0" w:firstLine="0"/>
-        <w:rPr>
-          <w:rFonts w:hint="eastAsia"/>
-        </w:rPr>
-      </w:pPr>
-      <w:r>
-        <w:rPr>
-          <w:rFonts w:hint="eastAsia"/>
-        </w:rPr>
-        <w:t>Format</w:t>
-      </w:r>
-      <w:r>
-        <w:t>2</w:t>
-      </w:r>
-      <w:r>
-        <w:rPr>
-          <w:rFonts w:hint="eastAsia"/>
-        </w:rPr>
-        <w:t>：空闲时间段精确到分钟</w:t>
-      </w:r>
-    </w:p>
-    <w:p>
-      <w:pPr>
-        <w:pStyle w:val="a7"/>
-        <w:ind w:firstLineChars="0" w:firstLine="0"/>
-      </w:pPr>
-    </w:p>
-    <w:p>
-      <w:pPr>
-        <w:pStyle w:val="3"/>
+      </w:pPr>
+    </w:p>
+    <w:p>
+      <w:pPr>
+        <w:pStyle w:val="Heading3"/>
         <w:ind w:firstLine="420"/>
       </w:pPr>
       <w:bookmarkStart w:id="42" w:name="_Toc498866084"/>
@@ -13821,7 +14084,7 @@
     </w:p>
     <w:p>
       <w:pPr>
-        <w:pStyle w:val="a7"/>
+        <w:pStyle w:val="ListParagraph"/>
         <w:ind w:firstLineChars="0" w:firstLine="0"/>
       </w:pPr>
     </w:p>
@@ -13842,7 +14105,7 @@
 </file>
 
 <file path=word/endnotes.xml><?xml version="1.0" encoding="utf-8"?>
-<w:endnotes xmlns:wpc="http://schemas.microsoft.com/office/word/2010/wordprocessingCanvas" xmlns:cx="http://schemas.microsoft.com/office/drawing/2014/chartex" xmlns:cx1="http://schemas.microsoft.com/office/drawing/2015/9/8/chartex" xmlns:cx2="http://schemas.microsoft.com/office/drawing/2015/10/21/chartex" xmlns:cx3="http://schemas.microsoft.com/office/drawing/2016/5/9/chartex" xmlns:cx4="http://schemas.microsoft.com/office/drawing/2016/5/10/chartex" xmlns:cx5="http://schemas.microsoft.com/office/drawing/2016/5/11/chartex" xmlns:cx6="http://schemas.microsoft.com/office/drawing/2016/5/12/chartex" xmlns:cx7="http://schemas.microsoft.com/office/drawing/2016/5/13/chartex" xmlns:cx8="http://schemas.microsoft.com/office/drawing/2016/5/14/chartex" xmlns:mc="http://schemas.openxmlformats.org/markup-compatibility/2006" xmlns:aink="http://schemas.microsoft.com/office/drawing/2016/ink" xmlns:am3d="http://schemas.microsoft.com/office/drawing/2017/model3d" xmlns:o="urn:schemas-microsoft-com:office:office" xmlns:r="http://schemas.openxmlformats.org/officeDocument/2006/relationships" xmlns:m="http://schemas.openxmlformats.org/officeDocument/2006/math" xmlns:v="urn:schemas-microsoft-com:vml" xmlns:wp14="http://schemas.microsoft.com/office/word/2010/wordprocessingDrawing" xmlns:wp="http://schemas.openxmlformats.org/drawingml/2006/wordprocessingDrawing" xmlns:w10="urn:schemas-microsoft-com:office:word" xmlns:w="http://schemas.openxmlformats.org/wordprocessingml/2006/main" xmlns:w14="http://schemas.microsoft.com/office/word/2010/wordml" xmlns:w15="http://schemas.microsoft.com/office/word/2012/wordml" xmlns:w16cid="http://schemas.microsoft.com/office/word/2016/wordml/cid" xmlns:w16se="http://schemas.microsoft.com/office/word/2015/wordml/symex" xmlns:wpg="http://schemas.microsoft.com/office/word/2010/wordprocessingGroup" xmlns:wpi="http://schemas.microsoft.com/office/word/2010/wordprocessingInk" xmlns:wne="http://schemas.microsoft.com/office/word/2006/wordml" xmlns:wps="http://schemas.microsoft.com/office/word/2010/wordprocessingShape" mc:Ignorable="w14 w15 w16se w16cid wp14">
+<w:endnotes xmlns:wpc="http://schemas.microsoft.com/office/word/2010/wordprocessingCanvas" xmlns:mo="http://schemas.microsoft.com/office/mac/office/2008/main" xmlns:mc="http://schemas.openxmlformats.org/markup-compatibility/2006" xmlns:mv="urn:schemas-microsoft-com:mac:vml" xmlns:o="urn:schemas-microsoft-com:office:office" xmlns:r="http://schemas.openxmlformats.org/officeDocument/2006/relationships" xmlns:m="http://schemas.openxmlformats.org/officeDocument/2006/math" xmlns:v="urn:schemas-microsoft-com:vml" xmlns:wp14="http://schemas.microsoft.com/office/word/2010/wordprocessingDrawing" xmlns:wp="http://schemas.openxmlformats.org/drawingml/2006/wordprocessingDrawing" xmlns:w10="urn:schemas-microsoft-com:office:word" xmlns:w="http://schemas.openxmlformats.org/wordprocessingml/2006/main" xmlns:w14="http://schemas.microsoft.com/office/word/2010/wordml" xmlns:w15="http://schemas.microsoft.com/office/word/2012/wordml" xmlns:wpg="http://schemas.microsoft.com/office/word/2010/wordprocessingGroup" xmlns:wpi="http://schemas.microsoft.com/office/word/2010/wordprocessingInk" xmlns:wne="http://schemas.microsoft.com/office/word/2006/wordml" xmlns:wps="http://schemas.microsoft.com/office/word/2010/wordprocessingShape" mc:Ignorable="w14 w15 wp14">
   <w:endnote w:type="separator" w:id="-1">
     <w:p>
       <w:r>
@@ -13861,7 +14124,7 @@
 </file>
 
 <file path=word/footnotes.xml><?xml version="1.0" encoding="utf-8"?>
-<w:footnotes xmlns:wpc="http://schemas.microsoft.com/office/word/2010/wordprocessingCanvas" xmlns:cx="http://schemas.microsoft.com/office/drawing/2014/chartex" xmlns:cx1="http://schemas.microsoft.com/office/drawing/2015/9/8/chartex" xmlns:cx2="http://schemas.microsoft.com/office/drawing/2015/10/21/chartex" xmlns:cx3="http://schemas.microsoft.com/office/drawing/2016/5/9/chartex" xmlns:cx4="http://schemas.microsoft.com/office/drawing/2016/5/10/chartex" xmlns:cx5="http://schemas.microsoft.com/office/drawing/2016/5/11/chartex" xmlns:cx6="http://schemas.microsoft.com/office/drawing/2016/5/12/chartex" xmlns:cx7="http://schemas.microsoft.com/office/drawing/2016/5/13/chartex" xmlns:cx8="http://schemas.microsoft.com/office/drawing/2016/5/14/chartex" xmlns:mc="http://schemas.openxmlformats.org/markup-compatibility/2006" xmlns:aink="http://schemas.microsoft.com/office/drawing/2016/ink" xmlns:am3d="http://schemas.microsoft.com/office/drawing/2017/model3d" xmlns:o="urn:schemas-microsoft-com:office:office" xmlns:r="http://schemas.openxmlformats.org/officeDocument/2006/relationships" xmlns:m="http://schemas.openxmlformats.org/officeDocument/2006/math" xmlns:v="urn:schemas-microsoft-com:vml" xmlns:wp14="http://schemas.microsoft.com/office/word/2010/wordprocessingDrawing" xmlns:wp="http://schemas.openxmlformats.org/drawingml/2006/wordprocessingDrawing" xmlns:w10="urn:schemas-microsoft-com:office:word" xmlns:w="http://schemas.openxmlformats.org/wordprocessingml/2006/main" xmlns:w14="http://schemas.microsoft.com/office/word/2010/wordml" xmlns:w15="http://schemas.microsoft.com/office/word/2012/wordml" xmlns:w16cid="http://schemas.microsoft.com/office/word/2016/wordml/cid" xmlns:w16se="http://schemas.microsoft.com/office/word/2015/wordml/symex" xmlns:wpg="http://schemas.microsoft.com/office/word/2010/wordprocessingGroup" xmlns:wpi="http://schemas.microsoft.com/office/word/2010/wordprocessingInk" xmlns:wne="http://schemas.microsoft.com/office/word/2006/wordml" xmlns:wps="http://schemas.microsoft.com/office/word/2010/wordprocessingShape" mc:Ignorable="w14 w15 w16se w16cid wp14">
+<w:footnotes xmlns:wpc="http://schemas.microsoft.com/office/word/2010/wordprocessingCanvas" xmlns:mo="http://schemas.microsoft.com/office/mac/office/2008/main" xmlns:mc="http://schemas.openxmlformats.org/markup-compatibility/2006" xmlns:mv="urn:schemas-microsoft-com:mac:vml" xmlns:o="urn:schemas-microsoft-com:office:office" xmlns:r="http://schemas.openxmlformats.org/officeDocument/2006/relationships" xmlns:m="http://schemas.openxmlformats.org/officeDocument/2006/math" xmlns:v="urn:schemas-microsoft-com:vml" xmlns:wp14="http://schemas.microsoft.com/office/word/2010/wordprocessingDrawing" xmlns:wp="http://schemas.openxmlformats.org/drawingml/2006/wordprocessingDrawing" xmlns:w10="urn:schemas-microsoft-com:office:word" xmlns:w="http://schemas.openxmlformats.org/wordprocessingml/2006/main" xmlns:w14="http://schemas.microsoft.com/office/word/2010/wordml" xmlns:w15="http://schemas.microsoft.com/office/word/2012/wordml" xmlns:wpg="http://schemas.microsoft.com/office/word/2010/wordprocessingGroup" xmlns:wpi="http://schemas.microsoft.com/office/word/2010/wordprocessingInk" xmlns:wne="http://schemas.microsoft.com/office/word/2006/wordml" xmlns:wps="http://schemas.microsoft.com/office/word/2010/wordprocessingShape" mc:Ignorable="w14 w15 wp14">
   <w:footnote w:type="separator" w:id="-1">
     <w:p>
       <w:r>
@@ -13880,8 +14143,8 @@
 </file>
 
 <file path=word/numbering.xml><?xml version="1.0" encoding="utf-8"?>
-<w:numbering xmlns:wpc="http://schemas.microsoft.com/office/word/2010/wordprocessingCanvas" xmlns:cx="http://schemas.microsoft.com/office/drawing/2014/chartex" xmlns:cx1="http://schemas.microsoft.com/office/drawing/2015/9/8/chartex" xmlns:cx2="http://schemas.microsoft.com/office/drawing/2015/10/21/chartex" xmlns:cx3="http://schemas.microsoft.com/office/drawing/2016/5/9/chartex" xmlns:cx4="http://schemas.microsoft.com/office/drawing/2016/5/10/chartex" xmlns:cx5="http://schemas.microsoft.com/office/drawing/2016/5/11/chartex" xmlns:cx6="http://schemas.microsoft.com/office/drawing/2016/5/12/chartex" xmlns:cx7="http://schemas.microsoft.com/office/drawing/2016/5/13/chartex" xmlns:cx8="http://schemas.microsoft.com/office/drawing/2016/5/14/chartex" xmlns:mc="http://schemas.openxmlformats.org/markup-compatibility/2006" xmlns:aink="http://schemas.microsoft.com/office/drawing/2016/ink" xmlns:am3d="http://schemas.microsoft.com/office/drawing/2017/model3d" xmlns:o="urn:schemas-microsoft-com:office:office" xmlns:r="http://schemas.openxmlformats.org/officeDocument/2006/relationships" xmlns:m="http://schemas.openxmlformats.org/officeDocument/2006/math" xmlns:v="urn:schemas-microsoft-com:vml" xmlns:wp14="http://schemas.microsoft.com/office/word/2010/wordprocessingDrawing" xmlns:wp="http://schemas.openxmlformats.org/drawingml/2006/wordprocessingDrawing" xmlns:w10="urn:schemas-microsoft-com:office:word" xmlns:w="http://schemas.openxmlformats.org/wordprocessingml/2006/main" xmlns:w14="http://schemas.microsoft.com/office/word/2010/wordml" xmlns:w15="http://schemas.microsoft.com/office/word/2012/wordml" xmlns:w16cid="http://schemas.microsoft.com/office/word/2016/wordml/cid" xmlns:w16se="http://schemas.microsoft.com/office/word/2015/wordml/symex" xmlns:wpg="http://schemas.microsoft.com/office/word/2010/wordprocessingGroup" xmlns:wpi="http://schemas.microsoft.com/office/word/2010/wordprocessingInk" xmlns:wne="http://schemas.microsoft.com/office/word/2006/wordml" xmlns:wps="http://schemas.microsoft.com/office/word/2010/wordprocessingShape" mc:Ignorable="w14 w15 w16se w16cid wp14">
-  <w:abstractNum w:abstractNumId="0" w15:restartNumberingAfterBreak="0">
+<w:numbering xmlns:wpc="http://schemas.microsoft.com/office/word/2010/wordprocessingCanvas" xmlns:mo="http://schemas.microsoft.com/office/mac/office/2008/main" xmlns:mc="http://schemas.openxmlformats.org/markup-compatibility/2006" xmlns:mv="urn:schemas-microsoft-com:mac:vml" xmlns:o="urn:schemas-microsoft-com:office:office" xmlns:r="http://schemas.openxmlformats.org/officeDocument/2006/relationships" xmlns:m="http://schemas.openxmlformats.org/officeDocument/2006/math" xmlns:v="urn:schemas-microsoft-com:vml" xmlns:wp14="http://schemas.microsoft.com/office/word/2010/wordprocessingDrawing" xmlns:wp="http://schemas.openxmlformats.org/drawingml/2006/wordprocessingDrawing" xmlns:w10="urn:schemas-microsoft-com:office:word" xmlns:w="http://schemas.openxmlformats.org/wordprocessingml/2006/main" xmlns:w14="http://schemas.microsoft.com/office/word/2010/wordml" xmlns:w15="http://schemas.microsoft.com/office/word/2012/wordml" xmlns:wpg="http://schemas.microsoft.com/office/word/2010/wordprocessingGroup" xmlns:wpi="http://schemas.microsoft.com/office/word/2010/wordprocessingInk" xmlns:wne="http://schemas.microsoft.com/office/word/2006/wordml" xmlns:wps="http://schemas.microsoft.com/office/word/2010/wordprocessingShape" mc:Ignorable="w14 w15 wp14">
+  <w:abstractNum w:abstractNumId="0">
     <w:nsid w:val="209F2B9E"/>
     <w:multiLevelType w:val="hybridMultilevel"/>
     <w:tmpl w:val="3402B188"/>
@@ -13967,7 +14230,7 @@
       </w:pPr>
     </w:lvl>
   </w:abstractNum>
-  <w:abstractNum w:abstractNumId="1" w15:restartNumberingAfterBreak="0">
+  <w:abstractNum w:abstractNumId="1">
     <w:nsid w:val="26430D7F"/>
     <w:multiLevelType w:val="hybridMultilevel"/>
     <w:tmpl w:val="C43CC944"/>
@@ -14053,7 +14316,7 @@
       </w:pPr>
     </w:lvl>
   </w:abstractNum>
-  <w:abstractNum w:abstractNumId="2" w15:restartNumberingAfterBreak="0">
+  <w:abstractNum w:abstractNumId="2">
     <w:nsid w:val="5DDF7258"/>
     <w:multiLevelType w:val="multilevel"/>
     <w:tmpl w:val="E8105DC0"/>
@@ -14139,7 +14402,7 @@
       </w:pPr>
     </w:lvl>
   </w:abstractNum>
-  <w:abstractNum w:abstractNumId="3" w15:restartNumberingAfterBreak="0">
+  <w:abstractNum w:abstractNumId="3">
     <w:nsid w:val="61235390"/>
     <w:multiLevelType w:val="multilevel"/>
     <w:tmpl w:val="DC900598"/>
@@ -14225,7 +14488,7 @@
       </w:pPr>
     </w:lvl>
   </w:abstractNum>
-  <w:abstractNum w:abstractNumId="4" w15:restartNumberingAfterBreak="0">
+  <w:abstractNum w:abstractNumId="4">
     <w:nsid w:val="78A101EC"/>
     <w:multiLevelType w:val="hybridMultilevel"/>
     <w:tmpl w:val="8EF003CE"/>
@@ -14414,7 +14677,7 @@
 </file>
 
 <file path=word/styles.xml><?xml version="1.0" encoding="utf-8"?>
-<w:styles xmlns:mc="http://schemas.openxmlformats.org/markup-compatibility/2006" xmlns:r="http://schemas.openxmlformats.org/officeDocument/2006/relationships" xmlns:w="http://schemas.openxmlformats.org/wordprocessingml/2006/main" xmlns:w14="http://schemas.microsoft.com/office/word/2010/wordml" xmlns:w15="http://schemas.microsoft.com/office/word/2012/wordml" xmlns:w16cid="http://schemas.microsoft.com/office/word/2016/wordml/cid" xmlns:w16se="http://schemas.microsoft.com/office/word/2015/wordml/symex" mc:Ignorable="w14 w15 w16se w16cid">
+<w:styles xmlns:mc="http://schemas.openxmlformats.org/markup-compatibility/2006" xmlns:r="http://schemas.openxmlformats.org/officeDocument/2006/relationships" xmlns:w="http://schemas.openxmlformats.org/wordprocessingml/2006/main" xmlns:w14="http://schemas.microsoft.com/office/word/2010/wordml" xmlns:w15="http://schemas.microsoft.com/office/word/2012/wordml" mc:Ignorable="w14 w15">
   <w:docDefaults>
     <w:rPrDefault>
       <w:rPr>
@@ -14427,7 +14690,7 @@
     </w:rPrDefault>
     <w:pPrDefault/>
   </w:docDefaults>
-  <w:latentStyles w:defLockedState="0" w:defUIPriority="99" w:defSemiHidden="0" w:defUnhideWhenUsed="0" w:defQFormat="0" w:count="375">
+  <w:latentStyles w:defLockedState="0" w:defUIPriority="99" w:defSemiHidden="0" w:defUnhideWhenUsed="0" w:defQFormat="0" w:count="380">
     <w:lsdException w:name="Normal" w:uiPriority="0" w:qFormat="1"/>
     <w:lsdException w:name="heading 1" w:uiPriority="9" w:qFormat="1"/>
     <w:lsdException w:name="heading 2" w:semiHidden="1" w:uiPriority="9" w:unhideWhenUsed="1" w:qFormat="1"/>
@@ -14799,12 +15062,8 @@
     <w:lsdException w:name="List Table 5 Dark Accent 6" w:uiPriority="50"/>
     <w:lsdException w:name="List Table 6 Colorful Accent 6" w:uiPriority="51"/>
     <w:lsdException w:name="List Table 7 Colorful Accent 6" w:uiPriority="52"/>
-    <w:lsdException w:name="Mention" w:semiHidden="1" w:unhideWhenUsed="1"/>
-    <w:lsdException w:name="Smart Hyperlink" w:semiHidden="1" w:unhideWhenUsed="1"/>
-    <w:lsdException w:name="Hashtag" w:semiHidden="1" w:unhideWhenUsed="1"/>
-    <w:lsdException w:name="Unresolved Mention" w:semiHidden="1" w:unhideWhenUsed="1"/>
   </w:latentStyles>
-  <w:style w:type="paragraph" w:default="1" w:styleId="a">
+  <w:style w:type="paragraph" w:default="1" w:styleId="Normal">
     <w:name w:val="Normal"/>
     <w:qFormat/>
     <w:rsid w:val="00267580"/>
@@ -14813,11 +15072,11 @@
       <w:jc w:val="both"/>
     </w:pPr>
   </w:style>
-  <w:style w:type="paragraph" w:styleId="1">
+  <w:style w:type="paragraph" w:styleId="Heading1">
     <w:name w:val="heading 1"/>
-    <w:basedOn w:val="a"/>
-    <w:next w:val="a"/>
-    <w:link w:val="10"/>
+    <w:basedOn w:val="Normal"/>
+    <w:next w:val="Normal"/>
+    <w:link w:val="Heading1Char"/>
     <w:uiPriority w:val="9"/>
     <w:qFormat/>
     <w:rsid w:val="008E50AD"/>
@@ -14835,11 +15094,11 @@
       <w:szCs w:val="44"/>
     </w:rPr>
   </w:style>
-  <w:style w:type="paragraph" w:styleId="2">
+  <w:style w:type="paragraph" w:styleId="Heading2">
     <w:name w:val="heading 2"/>
-    <w:basedOn w:val="a"/>
-    <w:next w:val="a"/>
-    <w:link w:val="20"/>
+    <w:basedOn w:val="Normal"/>
+    <w:next w:val="Normal"/>
+    <w:link w:val="Heading2Char"/>
     <w:uiPriority w:val="9"/>
     <w:unhideWhenUsed/>
     <w:qFormat/>
@@ -14858,11 +15117,11 @@
       <w:szCs w:val="32"/>
     </w:rPr>
   </w:style>
-  <w:style w:type="paragraph" w:styleId="3">
+  <w:style w:type="paragraph" w:styleId="Heading3">
     <w:name w:val="heading 3"/>
-    <w:basedOn w:val="a"/>
-    <w:next w:val="a"/>
-    <w:link w:val="30"/>
+    <w:basedOn w:val="Normal"/>
+    <w:next w:val="Normal"/>
+    <w:link w:val="Heading3Char"/>
     <w:uiPriority w:val="9"/>
     <w:unhideWhenUsed/>
     <w:qFormat/>
@@ -14880,11 +15139,11 @@
       <w:szCs w:val="32"/>
     </w:rPr>
   </w:style>
-  <w:style w:type="paragraph" w:styleId="4">
+  <w:style w:type="paragraph" w:styleId="Heading4">
     <w:name w:val="heading 4"/>
-    <w:basedOn w:val="a"/>
-    <w:next w:val="a"/>
-    <w:link w:val="40"/>
+    <w:basedOn w:val="Normal"/>
+    <w:next w:val="Normal"/>
+    <w:link w:val="Heading4Char"/>
     <w:uiPriority w:val="9"/>
     <w:unhideWhenUsed/>
     <w:qFormat/>
@@ -14903,13 +15162,13 @@
       <w:szCs w:val="28"/>
     </w:rPr>
   </w:style>
-  <w:style w:type="character" w:default="1" w:styleId="a0">
+  <w:style w:type="character" w:default="1" w:styleId="DefaultParagraphFont">
     <w:name w:val="Default Paragraph Font"/>
     <w:uiPriority w:val="1"/>
     <w:semiHidden/>
     <w:unhideWhenUsed/>
   </w:style>
-  <w:style w:type="table" w:default="1" w:styleId="a1">
+  <w:style w:type="table" w:default="1" w:styleId="TableNormal">
     <w:name w:val="Normal Table"/>
     <w:uiPriority w:val="99"/>
     <w:semiHidden/>
@@ -14924,16 +15183,16 @@
       </w:tblCellMar>
     </w:tblPr>
   </w:style>
-  <w:style w:type="numbering" w:default="1" w:styleId="a2">
+  <w:style w:type="numbering" w:default="1" w:styleId="NoList">
     <w:name w:val="No List"/>
     <w:uiPriority w:val="99"/>
     <w:semiHidden/>
     <w:unhideWhenUsed/>
   </w:style>
-  <w:style w:type="paragraph" w:styleId="a3">
+  <w:style w:type="paragraph" w:styleId="Header">
     <w:name w:val="header"/>
-    <w:basedOn w:val="a"/>
-    <w:link w:val="a4"/>
+    <w:basedOn w:val="Normal"/>
+    <w:link w:val="HeaderChar"/>
     <w:uiPriority w:val="99"/>
     <w:semiHidden/>
     <w:unhideWhenUsed/>
@@ -14954,10 +15213,10 @@
       <w:szCs w:val="18"/>
     </w:rPr>
   </w:style>
-  <w:style w:type="character" w:customStyle="1" w:styleId="a4">
-    <w:name w:val="页眉 字符"/>
-    <w:basedOn w:val="a0"/>
-    <w:link w:val="a3"/>
+  <w:style w:type="character" w:customStyle="1" w:styleId="HeaderChar">
+    <w:name w:val="Header Char"/>
+    <w:basedOn w:val="DefaultParagraphFont"/>
+    <w:link w:val="Header"/>
     <w:uiPriority w:val="99"/>
     <w:semiHidden/>
     <w:rsid w:val="00D01718"/>
@@ -14966,10 +15225,10 @@
       <w:szCs w:val="18"/>
     </w:rPr>
   </w:style>
-  <w:style w:type="paragraph" w:styleId="a5">
+  <w:style w:type="paragraph" w:styleId="Footer">
     <w:name w:val="footer"/>
-    <w:basedOn w:val="a"/>
-    <w:link w:val="a6"/>
+    <w:basedOn w:val="Normal"/>
+    <w:link w:val="FooterChar"/>
     <w:uiPriority w:val="99"/>
     <w:semiHidden/>
     <w:unhideWhenUsed/>
@@ -14987,10 +15246,10 @@
       <w:szCs w:val="18"/>
     </w:rPr>
   </w:style>
-  <w:style w:type="character" w:customStyle="1" w:styleId="a6">
-    <w:name w:val="页脚 字符"/>
-    <w:basedOn w:val="a0"/>
-    <w:link w:val="a5"/>
+  <w:style w:type="character" w:customStyle="1" w:styleId="FooterChar">
+    <w:name w:val="Footer Char"/>
+    <w:basedOn w:val="DefaultParagraphFont"/>
+    <w:link w:val="Footer"/>
     <w:uiPriority w:val="99"/>
     <w:semiHidden/>
     <w:rsid w:val="00D01718"/>
@@ -14999,9 +15258,9 @@
       <w:szCs w:val="18"/>
     </w:rPr>
   </w:style>
-  <w:style w:type="paragraph" w:styleId="a7">
+  <w:style w:type="paragraph" w:styleId="ListParagraph">
     <w:name w:val="List Paragraph"/>
-    <w:basedOn w:val="a"/>
+    <w:basedOn w:val="Normal"/>
     <w:uiPriority w:val="34"/>
     <w:qFormat/>
     <w:rsid w:val="00D01718"/>
@@ -15009,10 +15268,10 @@
       <w:ind w:firstLineChars="200" w:firstLine="420"/>
     </w:pPr>
   </w:style>
-  <w:style w:type="paragraph" w:styleId="a8">
+  <w:style w:type="paragraph" w:styleId="BalloonText">
     <w:name w:val="Balloon Text"/>
-    <w:basedOn w:val="a"/>
-    <w:link w:val="a9"/>
+    <w:basedOn w:val="Normal"/>
+    <w:link w:val="BalloonTextChar"/>
     <w:uiPriority w:val="99"/>
     <w:semiHidden/>
     <w:unhideWhenUsed/>
@@ -15022,10 +15281,10 @@
       <w:szCs w:val="18"/>
     </w:rPr>
   </w:style>
-  <w:style w:type="character" w:customStyle="1" w:styleId="a9">
-    <w:name w:val="批注框文本 字符"/>
-    <w:basedOn w:val="a0"/>
-    <w:link w:val="a8"/>
+  <w:style w:type="character" w:customStyle="1" w:styleId="BalloonTextChar">
+    <w:name w:val="Balloon Text Char"/>
+    <w:basedOn w:val="DefaultParagraphFont"/>
+    <w:link w:val="BalloonText"/>
     <w:uiPriority w:val="99"/>
     <w:semiHidden/>
     <w:rsid w:val="00D01718"/>
@@ -15036,7 +15295,7 @@
   </w:style>
   <w:style w:type="table" w:customStyle="1" w:styleId="GridTable1Light1">
     <w:name w:val="Grid Table 1 Light1"/>
-    <w:basedOn w:val="a1"/>
+    <w:basedOn w:val="TableNormal"/>
     <w:uiPriority w:val="46"/>
     <w:qFormat/>
     <w:rsid w:val="00536923"/>
@@ -15046,6 +15305,7 @@
       <w:szCs w:val="20"/>
     </w:rPr>
     <w:tblPr>
+      <w:tblInd w:w="0" w:type="dxa"/>
       <w:tblBorders>
         <w:top w:val="single" w:sz="4" w:space="0" w:color="999999" w:themeColor="text1" w:themeTint="66"/>
         <w:left w:val="single" w:sz="4" w:space="0" w:color="999999" w:themeColor="text1" w:themeTint="66"/>
@@ -15054,6 +15314,12 @@
         <w:insideH w:val="single" w:sz="4" w:space="0" w:color="999999" w:themeColor="text1" w:themeTint="66"/>
         <w:insideV w:val="single" w:sz="4" w:space="0" w:color="999999" w:themeColor="text1" w:themeTint="66"/>
       </w:tblBorders>
+      <w:tblCellMar>
+        <w:top w:w="0" w:type="dxa"/>
+        <w:left w:w="108" w:type="dxa"/>
+        <w:bottom w:w="0" w:type="dxa"/>
+        <w:right w:w="108" w:type="dxa"/>
+      </w:tblCellMar>
     </w:tblPr>
     <w:tblStylePr w:type="firstRow">
       <w:rPr>
@@ -15092,9 +15358,9 @@
       </w:rPr>
     </w:tblStylePr>
   </w:style>
-  <w:style w:type="table" w:styleId="aa">
+  <w:style w:type="table" w:styleId="TableGrid">
     <w:name w:val="Table Grid"/>
-    <w:basedOn w:val="a1"/>
+    <w:basedOn w:val="TableNormal"/>
     <w:uiPriority w:val="39"/>
     <w:rsid w:val="008C2409"/>
     <w:rPr>
@@ -15104,6 +15370,7 @@
       <w:szCs w:val="20"/>
     </w:rPr>
     <w:tblPr>
+      <w:tblInd w:w="0" w:type="dxa"/>
       <w:tblBorders>
         <w:top w:val="single" w:sz="4" w:space="0" w:color="auto"/>
         <w:left w:val="single" w:sz="4" w:space="0" w:color="auto"/>
@@ -15112,12 +15379,18 @@
         <w:insideH w:val="single" w:sz="4" w:space="0" w:color="auto"/>
         <w:insideV w:val="single" w:sz="4" w:space="0" w:color="auto"/>
       </w:tblBorders>
+      <w:tblCellMar>
+        <w:top w:w="0" w:type="dxa"/>
+        <w:left w:w="108" w:type="dxa"/>
+        <w:bottom w:w="0" w:type="dxa"/>
+        <w:right w:w="108" w:type="dxa"/>
+      </w:tblCellMar>
     </w:tblPr>
   </w:style>
-  <w:style w:type="character" w:customStyle="1" w:styleId="20">
-    <w:name w:val="标题 2 字符"/>
-    <w:basedOn w:val="a0"/>
-    <w:link w:val="2"/>
+  <w:style w:type="character" w:customStyle="1" w:styleId="Heading2Char">
+    <w:name w:val="Heading 2 Char"/>
+    <w:basedOn w:val="DefaultParagraphFont"/>
+    <w:link w:val="Heading2"/>
     <w:uiPriority w:val="9"/>
     <w:rsid w:val="008E50AD"/>
     <w:rPr>
@@ -15128,10 +15401,10 @@
       <w:szCs w:val="32"/>
     </w:rPr>
   </w:style>
-  <w:style w:type="character" w:customStyle="1" w:styleId="30">
-    <w:name w:val="标题 3 字符"/>
-    <w:basedOn w:val="a0"/>
-    <w:link w:val="3"/>
+  <w:style w:type="character" w:customStyle="1" w:styleId="Heading3Char">
+    <w:name w:val="Heading 3 Char"/>
+    <w:basedOn w:val="DefaultParagraphFont"/>
+    <w:link w:val="Heading3"/>
     <w:uiPriority w:val="9"/>
     <w:rsid w:val="008E50AD"/>
     <w:rPr>
@@ -15141,10 +15414,10 @@
       <w:szCs w:val="32"/>
     </w:rPr>
   </w:style>
-  <w:style w:type="character" w:customStyle="1" w:styleId="10">
-    <w:name w:val="标题 1 字符"/>
-    <w:basedOn w:val="a0"/>
-    <w:link w:val="1"/>
+  <w:style w:type="character" w:customStyle="1" w:styleId="Heading1Char">
+    <w:name w:val="Heading 1 Char"/>
+    <w:basedOn w:val="DefaultParagraphFont"/>
+    <w:link w:val="Heading1"/>
     <w:uiPriority w:val="9"/>
     <w:rsid w:val="008E50AD"/>
     <w:rPr>
@@ -15155,10 +15428,10 @@
       <w:szCs w:val="44"/>
     </w:rPr>
   </w:style>
-  <w:style w:type="character" w:customStyle="1" w:styleId="40">
-    <w:name w:val="标题 4 字符"/>
-    <w:basedOn w:val="a0"/>
-    <w:link w:val="4"/>
+  <w:style w:type="character" w:customStyle="1" w:styleId="Heading4Char">
+    <w:name w:val="Heading 4 Char"/>
+    <w:basedOn w:val="DefaultParagraphFont"/>
+    <w:link w:val="Heading4"/>
     <w:uiPriority w:val="9"/>
     <w:rsid w:val="008E50AD"/>
     <w:rPr>
@@ -15169,10 +15442,10 @@
       <w:szCs w:val="28"/>
     </w:rPr>
   </w:style>
-  <w:style w:type="paragraph" w:styleId="TOC">
+  <w:style w:type="paragraph" w:styleId="TOCHeading">
     <w:name w:val="TOC Heading"/>
-    <w:basedOn w:val="1"/>
-    <w:next w:val="a"/>
+    <w:basedOn w:val="Heading1"/>
+    <w:next w:val="Normal"/>
     <w:uiPriority w:val="39"/>
     <w:semiHidden/>
     <w:unhideWhenUsed/>
@@ -15192,10 +15465,10 @@
       <w:szCs w:val="28"/>
     </w:rPr>
   </w:style>
-  <w:style w:type="paragraph" w:styleId="21">
+  <w:style w:type="paragraph" w:styleId="TOC2">
     <w:name w:val="toc 2"/>
-    <w:basedOn w:val="a"/>
-    <w:next w:val="a"/>
+    <w:basedOn w:val="Normal"/>
+    <w:next w:val="Normal"/>
     <w:autoRedefine/>
     <w:uiPriority w:val="39"/>
     <w:unhideWhenUsed/>
@@ -15204,10 +15477,10 @@
       <w:ind w:leftChars="200" w:left="420"/>
     </w:pPr>
   </w:style>
-  <w:style w:type="paragraph" w:styleId="31">
+  <w:style w:type="paragraph" w:styleId="TOC3">
     <w:name w:val="toc 3"/>
-    <w:basedOn w:val="a"/>
-    <w:next w:val="a"/>
+    <w:basedOn w:val="Normal"/>
+    <w:next w:val="Normal"/>
     <w:autoRedefine/>
     <w:uiPriority w:val="39"/>
     <w:unhideWhenUsed/>
@@ -15216,9 +15489,9 @@
       <w:ind w:leftChars="400" w:left="840"/>
     </w:pPr>
   </w:style>
-  <w:style w:type="character" w:styleId="ab">
+  <w:style w:type="character" w:styleId="Hyperlink">
     <w:name w:val="Hyperlink"/>
-    <w:basedOn w:val="a0"/>
+    <w:basedOn w:val="DefaultParagraphFont"/>
     <w:uiPriority w:val="99"/>
     <w:unhideWhenUsed/>
     <w:rsid w:val="008E50AD"/>
@@ -15227,19 +15500,19 @@
       <w:u w:val="single"/>
     </w:rPr>
   </w:style>
-  <w:style w:type="paragraph" w:styleId="11">
+  <w:style w:type="paragraph" w:styleId="TOC1">
     <w:name w:val="toc 1"/>
-    <w:basedOn w:val="a"/>
-    <w:next w:val="a"/>
+    <w:basedOn w:val="Normal"/>
+    <w:next w:val="Normal"/>
     <w:autoRedefine/>
     <w:uiPriority w:val="39"/>
     <w:unhideWhenUsed/>
     <w:rsid w:val="008E50AD"/>
   </w:style>
-  <w:style w:type="paragraph" w:styleId="ac">
+  <w:style w:type="paragraph" w:styleId="DocumentMap">
     <w:name w:val="Document Map"/>
-    <w:basedOn w:val="a"/>
-    <w:link w:val="ad"/>
+    <w:basedOn w:val="Normal"/>
+    <w:link w:val="DocumentMapChar"/>
     <w:uiPriority w:val="99"/>
     <w:semiHidden/>
     <w:unhideWhenUsed/>
@@ -15250,10 +15523,10 @@
       <w:szCs w:val="24"/>
     </w:rPr>
   </w:style>
-  <w:style w:type="character" w:customStyle="1" w:styleId="ad">
-    <w:name w:val="文档结构图 字符"/>
-    <w:basedOn w:val="a0"/>
-    <w:link w:val="ac"/>
+  <w:style w:type="character" w:customStyle="1" w:styleId="DocumentMapChar">
+    <w:name w:val="Document Map Char"/>
+    <w:basedOn w:val="DefaultParagraphFont"/>
+    <w:link w:val="DocumentMap"/>
     <w:uiPriority w:val="99"/>
     <w:semiHidden/>
     <w:rsid w:val="002514E8"/>
@@ -15263,16 +15536,16 @@
       <w:szCs w:val="24"/>
     </w:rPr>
   </w:style>
-  <w:style w:type="paragraph" w:styleId="ae">
+  <w:style w:type="paragraph" w:styleId="Revision">
     <w:name w:val="Revision"/>
     <w:hidden/>
     <w:uiPriority w:val="99"/>
     <w:semiHidden/>
     <w:rsid w:val="00D46119"/>
   </w:style>
-  <w:style w:type="character" w:styleId="af">
+  <w:style w:type="character" w:styleId="FollowedHyperlink">
     <w:name w:val="FollowedHyperlink"/>
-    <w:basedOn w:val="a0"/>
+    <w:basedOn w:val="DefaultParagraphFont"/>
     <w:uiPriority w:val="99"/>
     <w:semiHidden/>
     <w:unhideWhenUsed/>
@@ -15573,7 +15846,7 @@
 </file>
 
 <file path=customXml/itemProps1.xml><?xml version="1.0" encoding="utf-8"?>
-<ds:datastoreItem xmlns:ds="http://schemas.openxmlformats.org/officeDocument/2006/customXml" ds:itemID="{A13528F5-1AD3-4ECA-801E-BA037A3E53AF}">
+<ds:datastoreItem xmlns:ds="http://schemas.openxmlformats.org/officeDocument/2006/customXml" ds:itemID="{E80E1148-B183-5D48-A26C-0E4D1866CA8D}">
   <ds:schemaRefs>
     <ds:schemaRef ds:uri="http://schemas.openxmlformats.org/officeDocument/2006/bibliography"/>
   </ds:schemaRefs>
